--- a/lab2/BystrovMD_Z1431_KM_Lab2.docx
+++ b/lab2/BystrovMD_Z1431_KM_Lab2.docx
@@ -1,6 +1,6 @@
 
 <file path=word/document.xml><?xml version="1.0" encoding="utf-8"?>
-<w:document xmlns:wpc="http://schemas.microsoft.com/office/word/2010/wordprocessingCanvas" xmlns:cx="http://schemas.microsoft.com/office/drawing/2014/chartex" xmlns:cx1="http://schemas.microsoft.com/office/drawing/2015/9/8/chartex" xmlns:mc="http://schemas.openxmlformats.org/markup-compatibility/2006" xmlns:o="urn:schemas-microsoft-com:office:office" xmlns:r="http://schemas.openxmlformats.org/officeDocument/2006/relationships" xmlns:m="http://schemas.openxmlformats.org/officeDocument/2006/math" xmlns:v="urn:schemas-microsoft-com:vml" xmlns:wp14="http://schemas.microsoft.com/office/word/2010/wordprocessingDrawing" xmlns:wp="http://schemas.openxmlformats.org/drawingml/2006/wordprocessingDrawing" xmlns:w10="urn:schemas-microsoft-com:office:word" xmlns:w="http://schemas.openxmlformats.org/wordprocessingml/2006/main" xmlns:w14="http://schemas.microsoft.com/office/word/2010/wordml" xmlns:w15="http://schemas.microsoft.com/office/word/2012/wordml" xmlns:w16se="http://schemas.microsoft.com/office/word/2015/wordml/symex" xmlns:wpg="http://schemas.microsoft.com/office/word/2010/wordprocessingGroup" xmlns:wpi="http://schemas.microsoft.com/office/word/2010/wordprocessingInk" xmlns:wne="http://schemas.microsoft.com/office/word/2006/wordml" xmlns:wps="http://schemas.microsoft.com/office/word/2010/wordprocessingShape" mc:Ignorable="w14 w15 w16se wp14">
+<w:document xmlns:wpc="http://schemas.microsoft.com/office/word/2010/wordprocessingCanvas" xmlns:cx="http://schemas.microsoft.com/office/drawing/2014/chartex" xmlns:cx1="http://schemas.microsoft.com/office/drawing/2015/9/8/chartex" xmlns:cx2="http://schemas.microsoft.com/office/drawing/2015/10/21/chartex" xmlns:cx3="http://schemas.microsoft.com/office/drawing/2016/5/9/chartex" xmlns:cx4="http://schemas.microsoft.com/office/drawing/2016/5/10/chartex" xmlns:cx5="http://schemas.microsoft.com/office/drawing/2016/5/11/chartex" xmlns:cx6="http://schemas.microsoft.com/office/drawing/2016/5/12/chartex" xmlns:cx7="http://schemas.microsoft.com/office/drawing/2016/5/13/chartex" xmlns:cx8="http://schemas.microsoft.com/office/drawing/2016/5/14/chartex" xmlns:mc="http://schemas.openxmlformats.org/markup-compatibility/2006" xmlns:aink="http://schemas.microsoft.com/office/drawing/2016/ink" xmlns:am3d="http://schemas.microsoft.com/office/drawing/2017/model3d" xmlns:o="urn:schemas-microsoft-com:office:office" xmlns:r="http://schemas.openxmlformats.org/officeDocument/2006/relationships" xmlns:m="http://schemas.openxmlformats.org/officeDocument/2006/math" xmlns:v="urn:schemas-microsoft-com:vml" xmlns:wp14="http://schemas.microsoft.com/office/word/2010/wordprocessingDrawing" xmlns:wp="http://schemas.openxmlformats.org/drawingml/2006/wordprocessingDrawing" xmlns:w10="urn:schemas-microsoft-com:office:word" xmlns:w="http://schemas.openxmlformats.org/wordprocessingml/2006/main" xmlns:w14="http://schemas.microsoft.com/office/word/2010/wordml" xmlns:w15="http://schemas.microsoft.com/office/word/2012/wordml" xmlns:w16cex="http://schemas.microsoft.com/office/word/2018/wordml/cex" xmlns:w16cid="http://schemas.microsoft.com/office/word/2016/wordml/cid" xmlns:w16="http://schemas.microsoft.com/office/word/2018/wordml" xmlns:w16se="http://schemas.microsoft.com/office/word/2015/wordml/symex" xmlns:wpg="http://schemas.microsoft.com/office/word/2010/wordprocessingGroup" xmlns:wpi="http://schemas.microsoft.com/office/word/2010/wordprocessingInk" xmlns:wne="http://schemas.microsoft.com/office/word/2006/wordml" xmlns:wps="http://schemas.microsoft.com/office/word/2010/wordprocessingShape" mc:Ignorable="w14 w15 w16se w16cid w16 w16cex wp14">
   <w:body>
     <w:p>
       <w:pPr>
@@ -266,15 +266,7 @@
               <w:jc w:val="center"/>
             </w:pPr>
             <w:r>
-              <w:t xml:space="preserve">д-р </w:t>
-            </w:r>
-            <w:proofErr w:type="spellStart"/>
-            <w:r>
-              <w:t>техн</w:t>
-            </w:r>
-            <w:proofErr w:type="spellEnd"/>
-            <w:r>
-              <w:t xml:space="preserve">. наук, </w:t>
+              <w:t xml:space="preserve">д-р техн. наук, </w:t>
             </w:r>
             <w:r>
               <w:t>профессор</w:t>
@@ -624,8 +616,6 @@
               </w:rPr>
               <w:t>Моделирование временных рядов</w:t>
             </w:r>
-            <w:bookmarkStart w:id="1" w:name="_GoBack"/>
-            <w:bookmarkEnd w:id="1"/>
           </w:p>
           <w:p/>
         </w:tc>
@@ -1371,26 +1361,13 @@
         <w:pStyle w:val="default1"/>
       </w:pPr>
       <w:r>
-        <w:t xml:space="preserve">3. Разработать программу, моделирующую алгоритм поиска оптимального решения для формализованной задачи, используя математический пакет </w:t>
-      </w:r>
-      <w:proofErr w:type="spellStart"/>
-      <w:r>
-        <w:t>MatLab</w:t>
-      </w:r>
-      <w:proofErr w:type="spellEnd"/>
-      <w:r>
-        <w:t xml:space="preserve"> или язык программирования</w:t>
+        <w:t>3. Разработать программу, моделирующую алгоритм поиска оптимального решения для формализованной задачи, используя математический пакет MatLab или язык программирования</w:t>
       </w:r>
       <w:r>
         <w:t xml:space="preserve"> </w:t>
       </w:r>
-      <w:proofErr w:type="spellStart"/>
-      <w:r>
-        <w:t>Python</w:t>
-      </w:r>
-      <w:proofErr w:type="spellEnd"/>
-      <w:r>
-        <w:t xml:space="preserve">: </w:t>
+      <w:r>
+        <w:t xml:space="preserve">Python: </w:t>
       </w:r>
     </w:p>
     <w:p>
@@ -1401,6 +1378,9 @@
         <w:t xml:space="preserve">a. Самостоятельно реализовать МНК для решения задачи поиска коэффициентов модели, заданной в виде полинома второго порядка </w:t>
       </w:r>
       <w:r>
+        <w:rPr>
+          <w:noProof/>
+        </w:rPr>
         <w:drawing>
           <wp:inline distT="0" distB="0" distL="0" distR="0" wp14:anchorId="61E9C859" wp14:editId="60B7DB9E">
             <wp:extent cx="2333951" cy="276264"/>
@@ -1443,23 +1423,7 @@
         <w:pStyle w:val="default1"/>
       </w:pPr>
       <w:r>
-        <w:t xml:space="preserve">b. С использованием встроенной реализации МНК в </w:t>
-      </w:r>
-      <w:proofErr w:type="spellStart"/>
-      <w:r>
-        <w:t>MatLab</w:t>
-      </w:r>
-      <w:proofErr w:type="spellEnd"/>
-      <w:r>
-        <w:t xml:space="preserve"> или </w:t>
-      </w:r>
-      <w:proofErr w:type="spellStart"/>
-      <w:r>
-        <w:t>Python</w:t>
-      </w:r>
-      <w:proofErr w:type="spellEnd"/>
-      <w:r>
-        <w:t xml:space="preserve"> подобрать степень </w:t>
+        <w:t xml:space="preserve">b. С использованием встроенной реализации МНК в MatLab или Python подобрать степень </w:t>
       </w:r>
       <w:r>
         <w:rPr>
@@ -1471,6 +1435,9 @@
         <w:t xml:space="preserve"> полиномиальной модели </w:t>
       </w:r>
       <w:r>
+        <w:rPr>
+          <w:noProof/>
+        </w:rPr>
         <w:drawing>
           <wp:inline distT="0" distB="0" distL="0" distR="0" wp14:anchorId="2F7F6068" wp14:editId="44A23E9D">
             <wp:extent cx="1562318" cy="295316"/>
@@ -1537,6 +1504,9 @@
         <w:t xml:space="preserve">c. Построить дополнительно функциональную модель вида </w:t>
       </w:r>
       <w:r>
+        <w:rPr>
+          <w:noProof/>
+        </w:rPr>
         <w:drawing>
           <wp:inline distT="0" distB="0" distL="0" distR="0" wp14:anchorId="7B010CE7" wp14:editId="7258F672">
             <wp:extent cx="1419423" cy="295316"/>
@@ -1590,7 +1560,6 @@
         </w:rPr>
         <w:t>𝑅</w:t>
       </w:r>
-      <w:proofErr w:type="spellStart"/>
       <w:r>
         <w:rPr>
           <w:rFonts w:ascii="Cambria Math" w:hAnsi="Cambria Math" w:cs="Cambria Math"/>
@@ -1599,11 +1568,13 @@
         </w:rPr>
         <w:t>adj</w:t>
       </w:r>
-      <w:proofErr w:type="spellEnd"/>
       <w:r>
         <w:t xml:space="preserve"> определить наилучшую из трех моделей </w:t>
       </w:r>
       <w:r>
+        <w:rPr>
+          <w:noProof/>
+        </w:rPr>
         <w:drawing>
           <wp:inline distT="0" distB="0" distL="0" distR="0" wp14:anchorId="01271AC4" wp14:editId="543A746B">
             <wp:extent cx="1629002" cy="295316"/>
@@ -2018,6 +1989,9 @@
         <w:ind w:left="1287" w:firstLine="0"/>
       </w:pPr>
       <w:r>
+        <w:rPr>
+          <w:noProof/>
+        </w:rPr>
         <w:drawing>
           <wp:inline distT="0" distB="0" distL="0" distR="0" wp14:anchorId="39243F22" wp14:editId="3E96D50B">
             <wp:extent cx="4963218" cy="1009791"/>
@@ -2072,6 +2046,9 @@
         <w:pStyle w:val="default1"/>
       </w:pPr>
       <w:r>
+        <w:rPr>
+          <w:noProof/>
+        </w:rPr>
         <w:drawing>
           <wp:inline distT="0" distB="0" distL="0" distR="0" wp14:anchorId="4D3F729A" wp14:editId="636FA509">
             <wp:extent cx="5543550" cy="3101095"/>
@@ -2309,6 +2286,9 @@
         <w:t xml:space="preserve">полиномиальной модели </w:t>
       </w:r>
       <w:r>
+        <w:rPr>
+          <w:noProof/>
+        </w:rPr>
         <w:drawing>
           <wp:inline distT="0" distB="0" distL="0" distR="0" wp14:anchorId="62C20638" wp14:editId="48757A92">
             <wp:extent cx="1562318" cy="295316"/>
@@ -2363,6 +2343,9 @@
         <w:pStyle w:val="default1"/>
       </w:pPr>
       <w:r>
+        <w:rPr>
+          <w:noProof/>
+        </w:rPr>
         <w:lastRenderedPageBreak/>
         <w:drawing>
           <wp:inline distT="0" distB="0" distL="0" distR="0" wp14:anchorId="0A7C1AAD" wp14:editId="56181266">
@@ -2549,6 +2532,9 @@
         <w:cr/>
       </w:r>
       <w:r>
+        <w:rPr>
+          <w:noProof/>
+        </w:rPr>
         <w:drawing>
           <wp:inline distT="0" distB="0" distL="0" distR="0" wp14:anchorId="037B7AE0" wp14:editId="33259700">
             <wp:extent cx="1419423" cy="295316"/>
@@ -2698,21 +2684,7 @@
         <w:rPr>
           <w:lang w:val="en-US"/>
         </w:rPr>
-        <w:t>f3(x) = (a*x + b</w:t>
-      </w:r>
-      <w:proofErr w:type="gramStart"/>
-      <w:r>
-        <w:rPr>
-          <w:lang w:val="en-US"/>
-        </w:rPr>
-        <w:t>)^</w:t>
-      </w:r>
-      <w:proofErr w:type="gramEnd"/>
-      <w:r>
-        <w:rPr>
-          <w:lang w:val="en-US"/>
-        </w:rPr>
-        <w:t>(1/3)</w:t>
+        <w:t>f3(x) = (a*x + b)^(1/3)</w:t>
       </w:r>
     </w:p>
     <w:p>
@@ -2724,6 +2696,7 @@
       </w:pPr>
       <w:r>
         <w:rPr>
+          <w:noProof/>
           <w:lang w:val="en-US"/>
         </w:rPr>
         <w:drawing>
@@ -2844,14 +2817,12 @@
       <w:r>
         <w:t xml:space="preserve">детерминации </w:t>
       </w:r>
-      <w:proofErr w:type="spellStart"/>
       <w:r>
         <w:rPr>
           <w:lang w:val="en-US"/>
         </w:rPr>
         <w:t>Radj</w:t>
       </w:r>
-      <w:proofErr w:type="spellEnd"/>
       <w:r>
         <w:t>:</w:t>
       </w:r>
@@ -2862,6 +2833,9 @@
         <w:ind w:left="1287" w:firstLine="0"/>
       </w:pPr>
       <w:r>
+        <w:rPr>
+          <w:noProof/>
+        </w:rPr>
         <w:drawing>
           <wp:inline distT="0" distB="0" distL="0" distR="0" wp14:anchorId="61D871EC" wp14:editId="47975B5A">
             <wp:extent cx="2524477" cy="657317"/>
@@ -2905,6 +2879,9 @@
         <w:ind w:left="1287" w:firstLine="0"/>
       </w:pPr>
       <w:r>
+        <w:rPr>
+          <w:noProof/>
+        </w:rPr>
         <w:drawing>
           <wp:inline distT="0" distB="0" distL="0" distR="0" wp14:anchorId="1EFCDE4A" wp14:editId="65E87DB2">
             <wp:extent cx="2505425" cy="752580"/>
@@ -2961,19 +2938,11 @@
           <w:lang w:val="en-US"/>
         </w:rPr>
       </w:pPr>
-      <w:proofErr w:type="spellStart"/>
-      <w:r>
-        <w:rPr>
-          <w:lang w:val="en-US"/>
-        </w:rPr>
-        <w:t>Radj</w:t>
-      </w:r>
-      <w:proofErr w:type="spellEnd"/>
-      <w:r>
-        <w:rPr>
-          <w:lang w:val="en-US"/>
-        </w:rPr>
-        <w:t xml:space="preserve"> f1 =</w:t>
+      <w:r>
+        <w:rPr>
+          <w:lang w:val="en-US"/>
+        </w:rPr>
+        <w:t>Radj f1 =</w:t>
       </w:r>
       <w:r>
         <w:rPr>
@@ -2990,19 +2959,11 @@
           <w:lang w:val="en-US"/>
         </w:rPr>
       </w:pPr>
-      <w:proofErr w:type="spellStart"/>
-      <w:r>
-        <w:rPr>
-          <w:lang w:val="en-US"/>
-        </w:rPr>
-        <w:t>Radj</w:t>
-      </w:r>
-      <w:proofErr w:type="spellEnd"/>
-      <w:r>
-        <w:rPr>
-          <w:lang w:val="en-US"/>
-        </w:rPr>
-        <w:t xml:space="preserve"> f2 =</w:t>
+      <w:r>
+        <w:rPr>
+          <w:lang w:val="en-US"/>
+        </w:rPr>
+        <w:t>Radj f2 =</w:t>
       </w:r>
       <w:r>
         <w:rPr>
@@ -3019,19 +2980,11 @@
           <w:lang w:val="en-US"/>
         </w:rPr>
       </w:pPr>
-      <w:proofErr w:type="spellStart"/>
-      <w:r>
-        <w:rPr>
-          <w:lang w:val="en-US"/>
-        </w:rPr>
-        <w:t>Radj</w:t>
-      </w:r>
-      <w:proofErr w:type="spellEnd"/>
-      <w:r>
-        <w:rPr>
-          <w:lang w:val="en-US"/>
-        </w:rPr>
-        <w:t xml:space="preserve"> f3 =</w:t>
+      <w:r>
+        <w:rPr>
+          <w:lang w:val="en-US"/>
+        </w:rPr>
+        <w:t>Radj f3 =</w:t>
       </w:r>
       <w:r>
         <w:rPr>
@@ -3087,6 +3040,9 @@
         <w:ind w:left="1287" w:firstLine="0"/>
       </w:pPr>
       <w:r>
+        <w:rPr>
+          <w:noProof/>
+        </w:rPr>
         <w:drawing>
           <wp:inline distT="0" distB="0" distL="0" distR="0" wp14:anchorId="2F6512EC" wp14:editId="5393AB3E">
             <wp:extent cx="4944165" cy="3858163"/>
@@ -3227,7 +3183,12 @@
         <w:t>В ходе выполнен</w:t>
       </w:r>
       <w:r>
-        <w:t>ия первой лабораторной работы №2 были описаны функциональные модели для моделирования исходных данных.</w:t>
+        <w:t xml:space="preserve">ия </w:t>
+      </w:r>
+      <w:bookmarkStart w:id="1" w:name="_GoBack"/>
+      <w:bookmarkEnd w:id="1"/>
+      <w:r>
+        <w:t>лабораторной работы №2 были описаны функциональные модели для моделирования исходных данных.</w:t>
       </w:r>
     </w:p>
     <w:p>
@@ -3279,10 +3240,7 @@
         <w:t xml:space="preserve">^2 + </w:t>
       </w:r>
       <w:r>
-        <w:t>0.019 * x + 8.06</w:t>
-      </w:r>
-      <w:r>
-        <w:t>.</w:t>
+        <w:t>0.019 * x + 8.06.</w:t>
       </w:r>
     </w:p>
     <w:p>
@@ -3292,14 +3250,12 @@
       <w:r>
         <w:t xml:space="preserve">С помощью средств программного пакета </w:t>
       </w:r>
-      <w:proofErr w:type="spellStart"/>
       <w:r>
         <w:rPr>
           <w:lang w:val="en-US"/>
         </w:rPr>
         <w:t>Matlab</w:t>
       </w:r>
-      <w:proofErr w:type="spellEnd"/>
       <w:r>
         <w:t xml:space="preserve"> </w:t>
       </w:r>
@@ -3357,15 +3313,7 @@
         <w:t>x</w:t>
       </w:r>
       <w:r>
-        <w:t>^</w:t>
-      </w:r>
-      <w:proofErr w:type="gramStart"/>
-      <w:r>
-        <w:t>4</w:t>
-      </w:r>
-      <w:proofErr w:type="gramEnd"/>
-      <w:r>
-        <w:t xml:space="preserve"> + -0.07634*</w:t>
+        <w:t>^4 + -0.07634*</w:t>
       </w:r>
       <w:r>
         <w:rPr>
@@ -3490,14 +3438,12 @@
         <w:pStyle w:val="default1"/>
         <w:ind w:left="579" w:firstLine="708"/>
       </w:pPr>
-      <w:proofErr w:type="spellStart"/>
       <w:r>
         <w:rPr>
           <w:lang w:val="en-US"/>
         </w:rPr>
         <w:t>Radj</w:t>
       </w:r>
-      <w:proofErr w:type="spellEnd"/>
       <w:r>
         <w:t xml:space="preserve"> </w:t>
       </w:r>
@@ -3516,14 +3462,12 @@
         <w:pStyle w:val="default1"/>
         <w:ind w:left="579" w:firstLine="708"/>
       </w:pPr>
-      <w:proofErr w:type="spellStart"/>
       <w:r>
         <w:rPr>
           <w:lang w:val="en-US"/>
         </w:rPr>
         <w:t>Radj</w:t>
       </w:r>
-      <w:proofErr w:type="spellEnd"/>
       <w:r>
         <w:t xml:space="preserve"> </w:t>
       </w:r>
@@ -3542,14 +3486,12 @@
         <w:pStyle w:val="default1"/>
         <w:ind w:left="1287" w:firstLine="0"/>
       </w:pPr>
-      <w:proofErr w:type="spellStart"/>
       <w:r>
         <w:rPr>
           <w:lang w:val="en-US"/>
         </w:rPr>
         <w:t>Radj</w:t>
       </w:r>
-      <w:proofErr w:type="spellEnd"/>
       <w:r>
         <w:t xml:space="preserve"> </w:t>
       </w:r>
@@ -3633,19 +3575,28 @@
           <w:sz w:val="22"/>
           <w:szCs w:val="22"/>
           <w:shd w:val="clear" w:color="auto" w:fill="F3F3F3"/>
-          <w:lang w:val="en-US"/>
-        </w:rPr>
-      </w:pPr>
-      <w:r>
-        <w:rPr>
-          <w:rFonts w:ascii="Lucida Console" w:hAnsi="Lucida Console"/>
-          <w:color w:val="444444"/>
-          <w:sz w:val="22"/>
-          <w:szCs w:val="22"/>
-          <w:shd w:val="clear" w:color="auto" w:fill="F3F3F3"/>
-          <w:lang w:val="en-US"/>
-        </w:rPr>
-        <w:t>x = [</w:t>
+        </w:rPr>
+      </w:pPr>
+      <w:r>
+        <w:rPr>
+          <w:rFonts w:ascii="Lucida Console" w:hAnsi="Lucida Console"/>
+          <w:color w:val="444444"/>
+          <w:sz w:val="22"/>
+          <w:szCs w:val="22"/>
+          <w:shd w:val="clear" w:color="auto" w:fill="F3F3F3"/>
+          <w:lang w:val="en-US"/>
+        </w:rPr>
+        <w:t>x</w:t>
+      </w:r>
+      <w:r>
+        <w:rPr>
+          <w:rFonts w:ascii="Lucida Console" w:hAnsi="Lucida Console"/>
+          <w:color w:val="444444"/>
+          <w:sz w:val="22"/>
+          <w:szCs w:val="22"/>
+          <w:shd w:val="clear" w:color="auto" w:fill="F3F3F3"/>
+        </w:rPr>
+        <w:t xml:space="preserve"> = [</w:t>
       </w:r>
       <w:r>
         <w:rPr>
@@ -3653,7 +3604,6 @@
           <w:color w:val="880000"/>
           <w:sz w:val="22"/>
           <w:szCs w:val="22"/>
-          <w:lang w:val="en-US"/>
         </w:rPr>
         <w:t>1</w:t>
       </w:r>
@@ -3664,7 +3614,6 @@
           <w:sz w:val="22"/>
           <w:szCs w:val="22"/>
           <w:shd w:val="clear" w:color="auto" w:fill="F3F3F3"/>
-          <w:lang w:val="en-US"/>
         </w:rPr>
         <w:t xml:space="preserve">, </w:t>
       </w:r>
@@ -3674,7 +3623,6 @@
           <w:color w:val="880000"/>
           <w:sz w:val="22"/>
           <w:szCs w:val="22"/>
-          <w:lang w:val="en-US"/>
         </w:rPr>
         <w:t>2</w:t>
       </w:r>
@@ -3685,7 +3633,6 @@
           <w:sz w:val="22"/>
           <w:szCs w:val="22"/>
           <w:shd w:val="clear" w:color="auto" w:fill="F3F3F3"/>
-          <w:lang w:val="en-US"/>
         </w:rPr>
         <w:t xml:space="preserve">, </w:t>
       </w:r>
@@ -3695,7 +3642,6 @@
           <w:color w:val="880000"/>
           <w:sz w:val="22"/>
           <w:szCs w:val="22"/>
-          <w:lang w:val="en-US"/>
         </w:rPr>
         <w:t>3</w:t>
       </w:r>
@@ -3706,7 +3652,6 @@
           <w:sz w:val="22"/>
           <w:szCs w:val="22"/>
           <w:shd w:val="clear" w:color="auto" w:fill="F3F3F3"/>
-          <w:lang w:val="en-US"/>
         </w:rPr>
         <w:t xml:space="preserve">, </w:t>
       </w:r>
@@ -3716,7 +3661,6 @@
           <w:color w:val="880000"/>
           <w:sz w:val="22"/>
           <w:szCs w:val="22"/>
-          <w:lang w:val="en-US"/>
         </w:rPr>
         <w:t>4</w:t>
       </w:r>
@@ -3727,7 +3671,6 @@
           <w:sz w:val="22"/>
           <w:szCs w:val="22"/>
           <w:shd w:val="clear" w:color="auto" w:fill="F3F3F3"/>
-          <w:lang w:val="en-US"/>
         </w:rPr>
         <w:t xml:space="preserve">, </w:t>
       </w:r>
@@ -3737,7 +3680,6 @@
           <w:color w:val="880000"/>
           <w:sz w:val="22"/>
           <w:szCs w:val="22"/>
-          <w:lang w:val="en-US"/>
         </w:rPr>
         <w:t>5</w:t>
       </w:r>
@@ -3748,7 +3690,6 @@
           <w:sz w:val="22"/>
           <w:szCs w:val="22"/>
           <w:shd w:val="clear" w:color="auto" w:fill="F3F3F3"/>
-          <w:lang w:val="en-US"/>
         </w:rPr>
         <w:t xml:space="preserve">, </w:t>
       </w:r>
@@ -3758,7 +3699,6 @@
           <w:color w:val="880000"/>
           <w:sz w:val="22"/>
           <w:szCs w:val="22"/>
-          <w:lang w:val="en-US"/>
         </w:rPr>
         <w:t>6</w:t>
       </w:r>
@@ -3769,7 +3709,6 @@
           <w:sz w:val="22"/>
           <w:szCs w:val="22"/>
           <w:shd w:val="clear" w:color="auto" w:fill="F3F3F3"/>
-          <w:lang w:val="en-US"/>
         </w:rPr>
         <w:t xml:space="preserve">, </w:t>
       </w:r>
@@ -3779,7 +3718,6 @@
           <w:color w:val="880000"/>
           <w:sz w:val="22"/>
           <w:szCs w:val="22"/>
-          <w:lang w:val="en-US"/>
         </w:rPr>
         <w:t>7</w:t>
       </w:r>
@@ -3790,7 +3728,6 @@
           <w:sz w:val="22"/>
           <w:szCs w:val="22"/>
           <w:shd w:val="clear" w:color="auto" w:fill="F3F3F3"/>
-          <w:lang w:val="en-US"/>
         </w:rPr>
         <w:t>];</w:t>
       </w:r>
@@ -4118,31 +4055,7 @@
           <w:shd w:val="clear" w:color="auto" w:fill="F3F3F3"/>
           <w:lang w:val="en-US"/>
         </w:rPr>
-        <w:t>A = [</w:t>
-      </w:r>
-      <w:proofErr w:type="gramStart"/>
-      <w:r>
-        <w:rPr>
-          <w:rFonts w:ascii="Lucida Console" w:hAnsi="Lucida Console"/>
-          <w:color w:val="444444"/>
-          <w:sz w:val="22"/>
-          <w:szCs w:val="22"/>
-          <w:shd w:val="clear" w:color="auto" w:fill="F3F3F3"/>
-          <w:lang w:val="en-US"/>
-        </w:rPr>
-        <w:t>sum(</w:t>
-      </w:r>
-      <w:proofErr w:type="gramEnd"/>
-      <w:r>
-        <w:rPr>
-          <w:rFonts w:ascii="Lucida Console" w:hAnsi="Lucida Console"/>
-          <w:color w:val="444444"/>
-          <w:sz w:val="22"/>
-          <w:szCs w:val="22"/>
-          <w:shd w:val="clear" w:color="auto" w:fill="F3F3F3"/>
-          <w:lang w:val="en-US"/>
-        </w:rPr>
-        <w:t>x.^</w:t>
+        <w:t>A = [sum(x.^</w:t>
       </w:r>
       <w:r>
         <w:rPr>
@@ -4228,31 +4141,7 @@
           <w:shd w:val="clear" w:color="auto" w:fill="F3F3F3"/>
           <w:lang w:val="en-US"/>
         </w:rPr>
-        <w:t xml:space="preserve">    </w:t>
-      </w:r>
-      <w:proofErr w:type="gramStart"/>
-      <w:r>
-        <w:rPr>
-          <w:rFonts w:ascii="Lucida Console" w:hAnsi="Lucida Console"/>
-          <w:color w:val="444444"/>
-          <w:sz w:val="22"/>
-          <w:szCs w:val="22"/>
-          <w:shd w:val="clear" w:color="auto" w:fill="F3F3F3"/>
-          <w:lang w:val="en-US"/>
-        </w:rPr>
-        <w:t>sum(</w:t>
-      </w:r>
-      <w:proofErr w:type="gramEnd"/>
-      <w:r>
-        <w:rPr>
-          <w:rFonts w:ascii="Lucida Console" w:hAnsi="Lucida Console"/>
-          <w:color w:val="444444"/>
-          <w:sz w:val="22"/>
-          <w:szCs w:val="22"/>
-          <w:shd w:val="clear" w:color="auto" w:fill="F3F3F3"/>
-          <w:lang w:val="en-US"/>
-        </w:rPr>
-        <w:t>x.^</w:t>
+        <w:t xml:space="preserve">    sum(x.^</w:t>
       </w:r>
       <w:r>
         <w:rPr>
@@ -4317,31 +4206,7 @@
           <w:shd w:val="clear" w:color="auto" w:fill="F3F3F3"/>
           <w:lang w:val="en-US"/>
         </w:rPr>
-        <w:t xml:space="preserve">    </w:t>
-      </w:r>
-      <w:proofErr w:type="gramStart"/>
-      <w:r>
-        <w:rPr>
-          <w:rFonts w:ascii="Lucida Console" w:hAnsi="Lucida Console"/>
-          <w:color w:val="444444"/>
-          <w:sz w:val="22"/>
-          <w:szCs w:val="22"/>
-          <w:shd w:val="clear" w:color="auto" w:fill="F3F3F3"/>
-          <w:lang w:val="en-US"/>
-        </w:rPr>
-        <w:t>sum(</w:t>
-      </w:r>
-      <w:proofErr w:type="gramEnd"/>
-      <w:r>
-        <w:rPr>
-          <w:rFonts w:ascii="Lucida Console" w:hAnsi="Lucida Console"/>
-          <w:color w:val="444444"/>
-          <w:sz w:val="22"/>
-          <w:szCs w:val="22"/>
-          <w:shd w:val="clear" w:color="auto" w:fill="F3F3F3"/>
-          <w:lang w:val="en-US"/>
-        </w:rPr>
-        <w:t>x.^</w:t>
+        <w:t xml:space="preserve">    sum(x.^</w:t>
       </w:r>
       <w:r>
         <w:rPr>
@@ -4397,31 +4262,7 @@
           <w:shd w:val="clear" w:color="auto" w:fill="F3F3F3"/>
           <w:lang w:val="en-US"/>
         </w:rPr>
-        <w:t>b = [</w:t>
-      </w:r>
-      <w:proofErr w:type="gramStart"/>
-      <w:r>
-        <w:rPr>
-          <w:rFonts w:ascii="Lucida Console" w:hAnsi="Lucida Console"/>
-          <w:color w:val="444444"/>
-          <w:sz w:val="22"/>
-          <w:szCs w:val="22"/>
-          <w:shd w:val="clear" w:color="auto" w:fill="F3F3F3"/>
-          <w:lang w:val="en-US"/>
-        </w:rPr>
-        <w:t>sum(</w:t>
-      </w:r>
-      <w:proofErr w:type="gramEnd"/>
-      <w:r>
-        <w:rPr>
-          <w:rFonts w:ascii="Lucida Console" w:hAnsi="Lucida Console"/>
-          <w:color w:val="444444"/>
-          <w:sz w:val="22"/>
-          <w:szCs w:val="22"/>
-          <w:shd w:val="clear" w:color="auto" w:fill="F3F3F3"/>
-          <w:lang w:val="en-US"/>
-        </w:rPr>
-        <w:t>(x.^</w:t>
+        <w:t>b = [sum((x.^</w:t>
       </w:r>
       <w:r>
         <w:rPr>
@@ -4465,204 +4306,125 @@
           <w:shd w:val="clear" w:color="auto" w:fill="F3F3F3"/>
           <w:lang w:val="en-US"/>
         </w:rPr>
-        <w:t xml:space="preserve">    </w:t>
-      </w:r>
-      <w:proofErr w:type="gramStart"/>
-      <w:r>
-        <w:rPr>
-          <w:rFonts w:ascii="Lucida Console" w:hAnsi="Lucida Console"/>
-          <w:color w:val="444444"/>
-          <w:sz w:val="22"/>
-          <w:szCs w:val="22"/>
-          <w:shd w:val="clear" w:color="auto" w:fill="F3F3F3"/>
-          <w:lang w:val="en-US"/>
-        </w:rPr>
-        <w:t>sum(</w:t>
-      </w:r>
-      <w:proofErr w:type="gramEnd"/>
-      <w:r>
-        <w:rPr>
-          <w:rFonts w:ascii="Lucida Console" w:hAnsi="Lucida Console"/>
-          <w:color w:val="444444"/>
-          <w:sz w:val="22"/>
-          <w:szCs w:val="22"/>
-          <w:shd w:val="clear" w:color="auto" w:fill="F3F3F3"/>
-          <w:lang w:val="en-US"/>
-        </w:rPr>
-        <w:t>x .* y);</w:t>
-      </w:r>
-    </w:p>
-    <w:p>
-      <w:pPr>
-        <w:rPr>
-          <w:rFonts w:ascii="Lucida Console" w:hAnsi="Lucida Console"/>
-          <w:color w:val="444444"/>
-          <w:sz w:val="22"/>
-          <w:szCs w:val="22"/>
-          <w:shd w:val="clear" w:color="auto" w:fill="F3F3F3"/>
-          <w:lang w:val="en-US"/>
-        </w:rPr>
-      </w:pPr>
-      <w:r>
-        <w:rPr>
-          <w:rFonts w:ascii="Lucida Console" w:hAnsi="Lucida Console"/>
-          <w:color w:val="444444"/>
-          <w:sz w:val="22"/>
-          <w:szCs w:val="22"/>
-          <w:shd w:val="clear" w:color="auto" w:fill="F3F3F3"/>
-          <w:lang w:val="en-US"/>
-        </w:rPr>
-        <w:t xml:space="preserve">    </w:t>
-      </w:r>
-      <w:proofErr w:type="gramStart"/>
-      <w:r>
-        <w:rPr>
-          <w:rFonts w:ascii="Lucida Console" w:hAnsi="Lucida Console"/>
-          <w:color w:val="444444"/>
-          <w:sz w:val="22"/>
-          <w:szCs w:val="22"/>
-          <w:shd w:val="clear" w:color="auto" w:fill="F3F3F3"/>
-          <w:lang w:val="en-US"/>
-        </w:rPr>
-        <w:t>sum(</w:t>
-      </w:r>
-      <w:proofErr w:type="gramEnd"/>
-      <w:r>
-        <w:rPr>
-          <w:rFonts w:ascii="Lucida Console" w:hAnsi="Lucida Console"/>
-          <w:color w:val="444444"/>
-          <w:sz w:val="22"/>
-          <w:szCs w:val="22"/>
-          <w:shd w:val="clear" w:color="auto" w:fill="F3F3F3"/>
-          <w:lang w:val="en-US"/>
-        </w:rPr>
-        <w:t>y)];</w:t>
-      </w:r>
-    </w:p>
-    <w:p>
-      <w:pPr>
-        <w:rPr>
-          <w:rFonts w:ascii="Lucida Console" w:hAnsi="Lucida Console"/>
-          <w:color w:val="444444"/>
-          <w:sz w:val="22"/>
-          <w:szCs w:val="22"/>
-          <w:shd w:val="clear" w:color="auto" w:fill="F3F3F3"/>
-          <w:lang w:val="en-US"/>
-        </w:rPr>
-      </w:pPr>
-    </w:p>
-    <w:p>
-      <w:pPr>
-        <w:rPr>
-          <w:rFonts w:ascii="Lucida Console" w:hAnsi="Lucida Console"/>
-          <w:color w:val="444444"/>
-          <w:sz w:val="22"/>
-          <w:szCs w:val="22"/>
-          <w:shd w:val="clear" w:color="auto" w:fill="F3F3F3"/>
-          <w:lang w:val="en-US"/>
-        </w:rPr>
-      </w:pPr>
-      <w:proofErr w:type="spellStart"/>
-      <w:proofErr w:type="gramStart"/>
-      <w:r>
-        <w:rPr>
-          <w:rFonts w:ascii="Lucida Console" w:hAnsi="Lucida Console"/>
-          <w:color w:val="444444"/>
-          <w:sz w:val="22"/>
-          <w:szCs w:val="22"/>
-          <w:shd w:val="clear" w:color="auto" w:fill="F3F3F3"/>
-          <w:lang w:val="en-US"/>
-        </w:rPr>
-        <w:t>coeff</w:t>
-      </w:r>
-      <w:proofErr w:type="spellEnd"/>
-      <w:proofErr w:type="gramEnd"/>
-      <w:r>
-        <w:rPr>
-          <w:rFonts w:ascii="Lucida Console" w:hAnsi="Lucida Console"/>
-          <w:color w:val="444444"/>
-          <w:sz w:val="22"/>
-          <w:szCs w:val="22"/>
-          <w:shd w:val="clear" w:color="auto" w:fill="F3F3F3"/>
-          <w:lang w:val="en-US"/>
-        </w:rPr>
-        <w:t xml:space="preserve"> = A\b;</w:t>
-      </w:r>
-    </w:p>
-    <w:p>
-      <w:pPr>
-        <w:rPr>
-          <w:rFonts w:ascii="Lucida Console" w:hAnsi="Lucida Console"/>
-          <w:color w:val="444444"/>
-          <w:sz w:val="22"/>
-          <w:szCs w:val="22"/>
-          <w:shd w:val="clear" w:color="auto" w:fill="F3F3F3"/>
-          <w:lang w:val="en-US"/>
-        </w:rPr>
-      </w:pPr>
-    </w:p>
-    <w:p>
-      <w:pPr>
-        <w:rPr>
-          <w:rFonts w:ascii="Lucida Console" w:hAnsi="Lucida Console"/>
-          <w:color w:val="444444"/>
-          <w:sz w:val="22"/>
-          <w:szCs w:val="22"/>
-          <w:shd w:val="clear" w:color="auto" w:fill="F3F3F3"/>
-          <w:lang w:val="en-US"/>
-        </w:rPr>
-      </w:pPr>
-      <w:proofErr w:type="spellStart"/>
-      <w:proofErr w:type="gramStart"/>
-      <w:r>
-        <w:rPr>
-          <w:rFonts w:ascii="Lucida Console" w:hAnsi="Lucida Console"/>
-          <w:color w:val="444444"/>
-          <w:sz w:val="22"/>
-          <w:szCs w:val="22"/>
-          <w:shd w:val="clear" w:color="auto" w:fill="F3F3F3"/>
-          <w:lang w:val="en-US"/>
-        </w:rPr>
-        <w:t>syms</w:t>
-      </w:r>
-      <w:proofErr w:type="spellEnd"/>
-      <w:proofErr w:type="gramEnd"/>
-      <w:r>
-        <w:rPr>
-          <w:rFonts w:ascii="Lucida Console" w:hAnsi="Lucida Console"/>
-          <w:color w:val="444444"/>
-          <w:sz w:val="22"/>
-          <w:szCs w:val="22"/>
-          <w:shd w:val="clear" w:color="auto" w:fill="F3F3F3"/>
-          <w:lang w:val="en-US"/>
-        </w:rPr>
-        <w:t xml:space="preserve"> x1</w:t>
-      </w:r>
-    </w:p>
-    <w:p>
-      <w:pPr>
-        <w:rPr>
-          <w:rFonts w:ascii="Lucida Console" w:hAnsi="Lucida Console"/>
-          <w:color w:val="444444"/>
-          <w:sz w:val="22"/>
-          <w:szCs w:val="22"/>
-          <w:shd w:val="clear" w:color="auto" w:fill="F3F3F3"/>
-          <w:lang w:val="en-US"/>
-        </w:rPr>
-      </w:pPr>
-    </w:p>
-    <w:p>
-      <w:pPr>
-        <w:rPr>
-          <w:rFonts w:ascii="Lucida Console" w:hAnsi="Lucida Console"/>
-          <w:color w:val="444444"/>
-          <w:sz w:val="22"/>
-          <w:szCs w:val="22"/>
-          <w:shd w:val="clear" w:color="auto" w:fill="F3F3F3"/>
-          <w:lang w:val="en-US"/>
-        </w:rPr>
-      </w:pPr>
-      <w:proofErr w:type="gramStart"/>
+        <w:t xml:space="preserve">    sum(x .* y);</w:t>
+      </w:r>
+    </w:p>
+    <w:p>
+      <w:pPr>
+        <w:rPr>
+          <w:rFonts w:ascii="Lucida Console" w:hAnsi="Lucida Console"/>
+          <w:color w:val="444444"/>
+          <w:sz w:val="22"/>
+          <w:szCs w:val="22"/>
+          <w:shd w:val="clear" w:color="auto" w:fill="F3F3F3"/>
+          <w:lang w:val="en-US"/>
+        </w:rPr>
+      </w:pPr>
+      <w:r>
+        <w:rPr>
+          <w:rFonts w:ascii="Lucida Console" w:hAnsi="Lucida Console"/>
+          <w:color w:val="444444"/>
+          <w:sz w:val="22"/>
+          <w:szCs w:val="22"/>
+          <w:shd w:val="clear" w:color="auto" w:fill="F3F3F3"/>
+          <w:lang w:val="en-US"/>
+        </w:rPr>
+        <w:t xml:space="preserve">    sum(y)];</w:t>
+      </w:r>
+    </w:p>
+    <w:p>
+      <w:pPr>
+        <w:rPr>
+          <w:rFonts w:ascii="Lucida Console" w:hAnsi="Lucida Console"/>
+          <w:color w:val="444444"/>
+          <w:sz w:val="22"/>
+          <w:szCs w:val="22"/>
+          <w:shd w:val="clear" w:color="auto" w:fill="F3F3F3"/>
+          <w:lang w:val="en-US"/>
+        </w:rPr>
+      </w:pPr>
+    </w:p>
+    <w:p>
+      <w:pPr>
+        <w:rPr>
+          <w:rFonts w:ascii="Lucida Console" w:hAnsi="Lucida Console"/>
+          <w:color w:val="444444"/>
+          <w:sz w:val="22"/>
+          <w:szCs w:val="22"/>
+          <w:shd w:val="clear" w:color="auto" w:fill="F3F3F3"/>
+          <w:lang w:val="en-US"/>
+        </w:rPr>
+      </w:pPr>
+      <w:r>
+        <w:rPr>
+          <w:rFonts w:ascii="Lucida Console" w:hAnsi="Lucida Console"/>
+          <w:color w:val="444444"/>
+          <w:sz w:val="22"/>
+          <w:szCs w:val="22"/>
+          <w:shd w:val="clear" w:color="auto" w:fill="F3F3F3"/>
+          <w:lang w:val="en-US"/>
+        </w:rPr>
+        <w:t>coeff = A\b;</w:t>
+      </w:r>
+    </w:p>
+    <w:p>
+      <w:pPr>
+        <w:rPr>
+          <w:rFonts w:ascii="Lucida Console" w:hAnsi="Lucida Console"/>
+          <w:color w:val="444444"/>
+          <w:sz w:val="22"/>
+          <w:szCs w:val="22"/>
+          <w:shd w:val="clear" w:color="auto" w:fill="F3F3F3"/>
+          <w:lang w:val="en-US"/>
+        </w:rPr>
+      </w:pPr>
+    </w:p>
+    <w:p>
+      <w:pPr>
+        <w:rPr>
+          <w:rFonts w:ascii="Lucida Console" w:hAnsi="Lucida Console"/>
+          <w:color w:val="444444"/>
+          <w:sz w:val="22"/>
+          <w:szCs w:val="22"/>
+          <w:shd w:val="clear" w:color="auto" w:fill="F3F3F3"/>
+          <w:lang w:val="en-US"/>
+        </w:rPr>
+      </w:pPr>
+      <w:r>
+        <w:rPr>
+          <w:rFonts w:ascii="Lucida Console" w:hAnsi="Lucida Console"/>
+          <w:color w:val="444444"/>
+          <w:sz w:val="22"/>
+          <w:szCs w:val="22"/>
+          <w:shd w:val="clear" w:color="auto" w:fill="F3F3F3"/>
+          <w:lang w:val="en-US"/>
+        </w:rPr>
+        <w:t>syms x1</w:t>
+      </w:r>
+    </w:p>
+    <w:p>
+      <w:pPr>
+        <w:rPr>
+          <w:rFonts w:ascii="Lucida Console" w:hAnsi="Lucida Console"/>
+          <w:color w:val="444444"/>
+          <w:sz w:val="22"/>
+          <w:szCs w:val="22"/>
+          <w:shd w:val="clear" w:color="auto" w:fill="F3F3F3"/>
+          <w:lang w:val="en-US"/>
+        </w:rPr>
+      </w:pPr>
+    </w:p>
+    <w:p>
+      <w:pPr>
+        <w:rPr>
+          <w:rFonts w:ascii="Lucida Console" w:hAnsi="Lucida Console"/>
+          <w:color w:val="444444"/>
+          <w:sz w:val="22"/>
+          <w:szCs w:val="22"/>
+          <w:shd w:val="clear" w:color="auto" w:fill="F3F3F3"/>
+          <w:lang w:val="en-US"/>
+        </w:rPr>
+      </w:pPr>
       <w:r>
         <w:rPr>
           <w:rFonts w:ascii="Lucida Console" w:hAnsi="Lucida Console"/>
@@ -4673,7 +4435,6 @@
         </w:rPr>
         <w:t>hold</w:t>
       </w:r>
-      <w:proofErr w:type="gramEnd"/>
       <w:r>
         <w:rPr>
           <w:rFonts w:ascii="Lucida Console" w:hAnsi="Lucida Console"/>
@@ -4709,7 +4470,6 @@
           <w:lang w:val="en-US"/>
         </w:rPr>
       </w:pPr>
-      <w:proofErr w:type="gramStart"/>
       <w:r>
         <w:rPr>
           <w:rFonts w:ascii="Lucida Console" w:hAnsi="Lucida Console"/>
@@ -4729,20 +4489,466 @@
           <w:shd w:val="clear" w:color="auto" w:fill="F3F3F3"/>
           <w:lang w:val="en-US"/>
         </w:rPr>
+        <w:t xml:space="preserve">(x, y , </w:t>
+      </w:r>
+      <w:r>
+        <w:rPr>
+          <w:rFonts w:ascii="Lucida Console" w:hAnsi="Lucida Console"/>
+          <w:color w:val="880000"/>
+          <w:sz w:val="22"/>
+          <w:szCs w:val="22"/>
+          <w:lang w:val="en-US"/>
+        </w:rPr>
+        <w:t>"k"</w:t>
+      </w:r>
+      <w:r>
+        <w:rPr>
+          <w:rFonts w:ascii="Lucida Console" w:hAnsi="Lucida Console"/>
+          <w:color w:val="444444"/>
+          <w:sz w:val="22"/>
+          <w:szCs w:val="22"/>
+          <w:shd w:val="clear" w:color="auto" w:fill="F3F3F3"/>
+          <w:lang w:val="en-US"/>
+        </w:rPr>
+        <w:t>);</w:t>
+      </w:r>
+    </w:p>
+    <w:p>
+      <w:pPr>
+        <w:rPr>
+          <w:rFonts w:ascii="Lucida Console" w:hAnsi="Lucida Console"/>
+          <w:color w:val="444444"/>
+          <w:sz w:val="22"/>
+          <w:szCs w:val="22"/>
+          <w:shd w:val="clear" w:color="auto" w:fill="F3F3F3"/>
+          <w:lang w:val="en-US"/>
+        </w:rPr>
+      </w:pPr>
+    </w:p>
+    <w:p>
+      <w:pPr>
+        <w:rPr>
+          <w:rFonts w:ascii="Lucida Console" w:hAnsi="Lucida Console"/>
+          <w:color w:val="444444"/>
+          <w:sz w:val="22"/>
+          <w:szCs w:val="22"/>
+          <w:shd w:val="clear" w:color="auto" w:fill="F3F3F3"/>
+          <w:lang w:val="en-US"/>
+        </w:rPr>
+      </w:pPr>
+      <w:r>
+        <w:rPr>
+          <w:rFonts w:ascii="Lucida Console" w:hAnsi="Lucida Console"/>
+          <w:color w:val="444444"/>
+          <w:sz w:val="22"/>
+          <w:szCs w:val="22"/>
+          <w:shd w:val="clear" w:color="auto" w:fill="F3F3F3"/>
+          <w:lang w:val="en-US"/>
+        </w:rPr>
+        <w:t xml:space="preserve">f2 = fit(transpose(x), transpose(y), </w:t>
+      </w:r>
+      <w:r>
+        <w:rPr>
+          <w:rFonts w:ascii="Lucida Console" w:hAnsi="Lucida Console"/>
+          <w:color w:val="880000"/>
+          <w:sz w:val="22"/>
+          <w:szCs w:val="22"/>
+          <w:lang w:val="en-US"/>
+        </w:rPr>
+        <w:t>"poly3"</w:t>
+      </w:r>
+      <w:r>
+        <w:rPr>
+          <w:rFonts w:ascii="Lucida Console" w:hAnsi="Lucida Console"/>
+          <w:color w:val="444444"/>
+          <w:sz w:val="22"/>
+          <w:szCs w:val="22"/>
+          <w:shd w:val="clear" w:color="auto" w:fill="F3F3F3"/>
+          <w:lang w:val="en-US"/>
+        </w:rPr>
+        <w:t>);</w:t>
+      </w:r>
+    </w:p>
+    <w:p>
+      <w:pPr>
+        <w:rPr>
+          <w:rFonts w:ascii="Lucida Console" w:hAnsi="Lucida Console"/>
+          <w:color w:val="444444"/>
+          <w:sz w:val="22"/>
+          <w:szCs w:val="22"/>
+          <w:shd w:val="clear" w:color="auto" w:fill="F3F3F3"/>
+          <w:lang w:val="en-US"/>
+        </w:rPr>
+      </w:pPr>
+      <w:r>
+        <w:rPr>
+          <w:rFonts w:ascii="Lucida Console" w:hAnsi="Lucida Console"/>
+          <w:color w:val="397300"/>
+          <w:sz w:val="22"/>
+          <w:szCs w:val="22"/>
+          <w:lang w:val="en-US"/>
+        </w:rPr>
+        <w:t>plot</w:t>
+      </w:r>
+      <w:r>
+        <w:rPr>
+          <w:rFonts w:ascii="Lucida Console" w:hAnsi="Lucida Console"/>
+          <w:color w:val="444444"/>
+          <w:sz w:val="22"/>
+          <w:szCs w:val="22"/>
+          <w:shd w:val="clear" w:color="auto" w:fill="F3F3F3"/>
+          <w:lang w:val="en-US"/>
+        </w:rPr>
+        <w:t xml:space="preserve">(f2, </w:t>
+      </w:r>
+      <w:r>
+        <w:rPr>
+          <w:rFonts w:ascii="Lucida Console" w:hAnsi="Lucida Console"/>
+          <w:color w:val="880000"/>
+          <w:sz w:val="22"/>
+          <w:szCs w:val="22"/>
+          <w:lang w:val="en-US"/>
+        </w:rPr>
+        <w:t>"r"</w:t>
+      </w:r>
+      <w:r>
+        <w:rPr>
+          <w:rFonts w:ascii="Lucida Console" w:hAnsi="Lucida Console"/>
+          <w:color w:val="444444"/>
+          <w:sz w:val="22"/>
+          <w:szCs w:val="22"/>
+          <w:shd w:val="clear" w:color="auto" w:fill="F3F3F3"/>
+          <w:lang w:val="en-US"/>
+        </w:rPr>
+        <w:t>);</w:t>
+      </w:r>
+    </w:p>
+    <w:p>
+      <w:pPr>
+        <w:rPr>
+          <w:rFonts w:ascii="Lucida Console" w:hAnsi="Lucida Console"/>
+          <w:color w:val="444444"/>
+          <w:sz w:val="22"/>
+          <w:szCs w:val="22"/>
+          <w:shd w:val="clear" w:color="auto" w:fill="F3F3F3"/>
+          <w:lang w:val="en-US"/>
+        </w:rPr>
+      </w:pPr>
+      <w:r>
+        <w:rPr>
+          <w:rFonts w:ascii="Lucida Console" w:hAnsi="Lucida Console"/>
+          <w:color w:val="444444"/>
+          <w:sz w:val="22"/>
+          <w:szCs w:val="22"/>
+          <w:shd w:val="clear" w:color="auto" w:fill="F3F3F3"/>
+          <w:lang w:val="en-US"/>
+        </w:rPr>
+        <w:t xml:space="preserve">f2 = fit(transpose(x), transpose(y), </w:t>
+      </w:r>
+      <w:r>
+        <w:rPr>
+          <w:rFonts w:ascii="Lucida Console" w:hAnsi="Lucida Console"/>
+          <w:color w:val="880000"/>
+          <w:sz w:val="22"/>
+          <w:szCs w:val="22"/>
+          <w:lang w:val="en-US"/>
+        </w:rPr>
+        <w:t>"poly4"</w:t>
+      </w:r>
+      <w:r>
+        <w:rPr>
+          <w:rFonts w:ascii="Lucida Console" w:hAnsi="Lucida Console"/>
+          <w:color w:val="444444"/>
+          <w:sz w:val="22"/>
+          <w:szCs w:val="22"/>
+          <w:shd w:val="clear" w:color="auto" w:fill="F3F3F3"/>
+          <w:lang w:val="en-US"/>
+        </w:rPr>
+        <w:t>);</w:t>
+      </w:r>
+    </w:p>
+    <w:p>
+      <w:pPr>
+        <w:rPr>
+          <w:rFonts w:ascii="Lucida Console" w:hAnsi="Lucida Console"/>
+          <w:color w:val="444444"/>
+          <w:sz w:val="22"/>
+          <w:szCs w:val="22"/>
+          <w:shd w:val="clear" w:color="auto" w:fill="F3F3F3"/>
+          <w:lang w:val="en-US"/>
+        </w:rPr>
+      </w:pPr>
+      <w:r>
+        <w:rPr>
+          <w:rFonts w:ascii="Lucida Console" w:hAnsi="Lucida Console"/>
+          <w:color w:val="397300"/>
+          <w:sz w:val="22"/>
+          <w:szCs w:val="22"/>
+          <w:lang w:val="en-US"/>
+        </w:rPr>
+        <w:t>plot</w:t>
+      </w:r>
+      <w:r>
+        <w:rPr>
+          <w:rFonts w:ascii="Lucida Console" w:hAnsi="Lucida Console"/>
+          <w:color w:val="444444"/>
+          <w:sz w:val="22"/>
+          <w:szCs w:val="22"/>
+          <w:shd w:val="clear" w:color="auto" w:fill="F3F3F3"/>
+          <w:lang w:val="en-US"/>
+        </w:rPr>
+        <w:t xml:space="preserve">(f2, </w:t>
+      </w:r>
+      <w:r>
+        <w:rPr>
+          <w:rFonts w:ascii="Lucida Console" w:hAnsi="Lucida Console"/>
+          <w:color w:val="880000"/>
+          <w:sz w:val="22"/>
+          <w:szCs w:val="22"/>
+          <w:lang w:val="en-US"/>
+        </w:rPr>
+        <w:t>"g"</w:t>
+      </w:r>
+      <w:r>
+        <w:rPr>
+          <w:rFonts w:ascii="Lucida Console" w:hAnsi="Lucida Console"/>
+          <w:color w:val="444444"/>
+          <w:sz w:val="22"/>
+          <w:szCs w:val="22"/>
+          <w:shd w:val="clear" w:color="auto" w:fill="F3F3F3"/>
+          <w:lang w:val="en-US"/>
+        </w:rPr>
+        <w:t>);</w:t>
+      </w:r>
+    </w:p>
+    <w:p>
+      <w:pPr>
+        <w:rPr>
+          <w:rFonts w:ascii="Lucida Console" w:hAnsi="Lucida Console"/>
+          <w:color w:val="444444"/>
+          <w:sz w:val="22"/>
+          <w:szCs w:val="22"/>
+          <w:shd w:val="clear" w:color="auto" w:fill="F3F3F3"/>
+          <w:lang w:val="en-US"/>
+        </w:rPr>
+      </w:pPr>
+      <w:r>
+        <w:rPr>
+          <w:rFonts w:ascii="Lucida Console" w:hAnsi="Lucida Console"/>
+          <w:color w:val="444444"/>
+          <w:sz w:val="22"/>
+          <w:szCs w:val="22"/>
+          <w:shd w:val="clear" w:color="auto" w:fill="F3F3F3"/>
+          <w:lang w:val="en-US"/>
+        </w:rPr>
+        <w:t xml:space="preserve">f2 = fit(transpose(x), transpose(y), </w:t>
+      </w:r>
+      <w:r>
+        <w:rPr>
+          <w:rFonts w:ascii="Lucida Console" w:hAnsi="Lucida Console"/>
+          <w:color w:val="880000"/>
+          <w:sz w:val="22"/>
+          <w:szCs w:val="22"/>
+          <w:lang w:val="en-US"/>
+        </w:rPr>
+        <w:t>"poly5"</w:t>
+      </w:r>
+      <w:r>
+        <w:rPr>
+          <w:rFonts w:ascii="Lucida Console" w:hAnsi="Lucida Console"/>
+          <w:color w:val="444444"/>
+          <w:sz w:val="22"/>
+          <w:szCs w:val="22"/>
+          <w:shd w:val="clear" w:color="auto" w:fill="F3F3F3"/>
+          <w:lang w:val="en-US"/>
+        </w:rPr>
+        <w:t>);</w:t>
+      </w:r>
+    </w:p>
+    <w:p>
+      <w:pPr>
+        <w:rPr>
+          <w:rFonts w:ascii="Lucida Console" w:hAnsi="Lucida Console"/>
+          <w:color w:val="444444"/>
+          <w:sz w:val="22"/>
+          <w:szCs w:val="22"/>
+          <w:shd w:val="clear" w:color="auto" w:fill="F3F3F3"/>
+          <w:lang w:val="en-US"/>
+        </w:rPr>
+      </w:pPr>
+      <w:r>
+        <w:rPr>
+          <w:rFonts w:ascii="Lucida Console" w:hAnsi="Lucida Console"/>
+          <w:color w:val="397300"/>
+          <w:sz w:val="22"/>
+          <w:szCs w:val="22"/>
+          <w:lang w:val="en-US"/>
+        </w:rPr>
+        <w:t>plot</w:t>
+      </w:r>
+      <w:r>
+        <w:rPr>
+          <w:rFonts w:ascii="Lucida Console" w:hAnsi="Lucida Console"/>
+          <w:color w:val="444444"/>
+          <w:sz w:val="22"/>
+          <w:szCs w:val="22"/>
+          <w:shd w:val="clear" w:color="auto" w:fill="F3F3F3"/>
+          <w:lang w:val="en-US"/>
+        </w:rPr>
+        <w:t xml:space="preserve">(f2, </w:t>
+      </w:r>
+      <w:r>
+        <w:rPr>
+          <w:rFonts w:ascii="Lucida Console" w:hAnsi="Lucida Console"/>
+          <w:color w:val="880000"/>
+          <w:sz w:val="22"/>
+          <w:szCs w:val="22"/>
+          <w:lang w:val="en-US"/>
+        </w:rPr>
+        <w:t>"b"</w:t>
+      </w:r>
+      <w:r>
+        <w:rPr>
+          <w:rFonts w:ascii="Lucida Console" w:hAnsi="Lucida Console"/>
+          <w:color w:val="444444"/>
+          <w:sz w:val="22"/>
+          <w:szCs w:val="22"/>
+          <w:shd w:val="clear" w:color="auto" w:fill="F3F3F3"/>
+          <w:lang w:val="en-US"/>
+        </w:rPr>
+        <w:t>);</w:t>
+      </w:r>
+    </w:p>
+    <w:p>
+      <w:pPr>
+        <w:rPr>
+          <w:rFonts w:ascii="Lucida Console" w:hAnsi="Lucida Console"/>
+          <w:color w:val="444444"/>
+          <w:sz w:val="22"/>
+          <w:szCs w:val="22"/>
+          <w:shd w:val="clear" w:color="auto" w:fill="F3F3F3"/>
+          <w:lang w:val="en-US"/>
+        </w:rPr>
+      </w:pPr>
+      <w:r>
+        <w:rPr>
+          <w:rFonts w:ascii="Lucida Console" w:hAnsi="Lucida Console"/>
+          <w:color w:val="444444"/>
+          <w:sz w:val="22"/>
+          <w:szCs w:val="22"/>
+          <w:shd w:val="clear" w:color="auto" w:fill="F3F3F3"/>
+          <w:lang w:val="en-US"/>
+        </w:rPr>
+        <w:t xml:space="preserve">f2 = fit(transpose(x), transpose(y), </w:t>
+      </w:r>
+      <w:r>
+        <w:rPr>
+          <w:rFonts w:ascii="Lucida Console" w:hAnsi="Lucida Console"/>
+          <w:color w:val="880000"/>
+          <w:sz w:val="22"/>
+          <w:szCs w:val="22"/>
+          <w:lang w:val="en-US"/>
+        </w:rPr>
+        <w:t>"poly6"</w:t>
+      </w:r>
+      <w:r>
+        <w:rPr>
+          <w:rFonts w:ascii="Lucida Console" w:hAnsi="Lucida Console"/>
+          <w:color w:val="444444"/>
+          <w:sz w:val="22"/>
+          <w:szCs w:val="22"/>
+          <w:shd w:val="clear" w:color="auto" w:fill="F3F3F3"/>
+          <w:lang w:val="en-US"/>
+        </w:rPr>
+        <w:t>);</w:t>
+      </w:r>
+    </w:p>
+    <w:p>
+      <w:pPr>
+        <w:rPr>
+          <w:rFonts w:ascii="Lucida Console" w:hAnsi="Lucida Console"/>
+          <w:color w:val="444444"/>
+          <w:sz w:val="22"/>
+          <w:szCs w:val="22"/>
+          <w:shd w:val="clear" w:color="auto" w:fill="F3F3F3"/>
+          <w:lang w:val="en-US"/>
+        </w:rPr>
+      </w:pPr>
+      <w:r>
+        <w:rPr>
+          <w:rFonts w:ascii="Lucida Console" w:hAnsi="Lucida Console"/>
+          <w:color w:val="397300"/>
+          <w:sz w:val="22"/>
+          <w:szCs w:val="22"/>
+          <w:lang w:val="en-US"/>
+        </w:rPr>
+        <w:t>plot</w:t>
+      </w:r>
+      <w:r>
+        <w:rPr>
+          <w:rFonts w:ascii="Lucida Console" w:hAnsi="Lucida Console"/>
+          <w:color w:val="444444"/>
+          <w:sz w:val="22"/>
+          <w:szCs w:val="22"/>
+          <w:shd w:val="clear" w:color="auto" w:fill="F3F3F3"/>
+          <w:lang w:val="en-US"/>
+        </w:rPr>
+        <w:t xml:space="preserve">(f2, </w:t>
+      </w:r>
+      <w:r>
+        <w:rPr>
+          <w:rFonts w:ascii="Lucida Console" w:hAnsi="Lucida Console"/>
+          <w:color w:val="880000"/>
+          <w:sz w:val="22"/>
+          <w:szCs w:val="22"/>
+          <w:lang w:val="en-US"/>
+        </w:rPr>
+        <w:t>"c"</w:t>
+      </w:r>
+      <w:r>
+        <w:rPr>
+          <w:rFonts w:ascii="Lucida Console" w:hAnsi="Lucida Console"/>
+          <w:color w:val="444444"/>
+          <w:sz w:val="22"/>
+          <w:szCs w:val="22"/>
+          <w:shd w:val="clear" w:color="auto" w:fill="F3F3F3"/>
+          <w:lang w:val="en-US"/>
+        </w:rPr>
+        <w:t>);</w:t>
+      </w:r>
+    </w:p>
+    <w:p>
+      <w:pPr>
+        <w:rPr>
+          <w:rFonts w:ascii="Lucida Console" w:hAnsi="Lucida Console"/>
+          <w:color w:val="444444"/>
+          <w:sz w:val="22"/>
+          <w:szCs w:val="22"/>
+          <w:shd w:val="clear" w:color="auto" w:fill="F3F3F3"/>
+          <w:lang w:val="en-US"/>
+        </w:rPr>
+      </w:pPr>
+      <w:r>
+        <w:rPr>
+          <w:rFonts w:ascii="Lucida Console" w:hAnsi="Lucida Console"/>
+          <w:color w:val="397300"/>
+          <w:sz w:val="22"/>
+          <w:szCs w:val="22"/>
+          <w:lang w:val="en-US"/>
+        </w:rPr>
+        <w:t>legend</w:t>
+      </w:r>
+      <w:r>
+        <w:rPr>
+          <w:rFonts w:ascii="Lucida Console" w:hAnsi="Lucida Console"/>
+          <w:color w:val="444444"/>
+          <w:sz w:val="22"/>
+          <w:szCs w:val="22"/>
+          <w:shd w:val="clear" w:color="auto" w:fill="F3F3F3"/>
+          <w:lang w:val="en-US"/>
+        </w:rPr>
         <w:t>(</w:t>
       </w:r>
-      <w:proofErr w:type="gramEnd"/>
-      <w:r>
-        <w:rPr>
-          <w:rFonts w:ascii="Lucida Console" w:hAnsi="Lucida Console"/>
-          <w:color w:val="444444"/>
-          <w:sz w:val="22"/>
-          <w:szCs w:val="22"/>
-          <w:shd w:val="clear" w:color="auto" w:fill="F3F3F3"/>
-          <w:lang w:val="en-US"/>
-        </w:rPr>
-        <w:t xml:space="preserve">x, y , </w:t>
-      </w:r>
       <w:r>
         <w:rPr>
           <w:rFonts w:ascii="Lucida Console" w:hAnsi="Lucida Console"/>
@@ -4751,7 +4957,129 @@
           <w:szCs w:val="22"/>
           <w:lang w:val="en-US"/>
         </w:rPr>
-        <w:t>"k"</w:t>
+        <w:t>"</w:t>
+      </w:r>
+      <w:r>
+        <w:rPr>
+          <w:rFonts w:ascii="Lucida Console" w:hAnsi="Lucida Console"/>
+          <w:color w:val="880000"/>
+          <w:sz w:val="22"/>
+          <w:szCs w:val="22"/>
+        </w:rPr>
+        <w:t>Исходные</w:t>
+      </w:r>
+      <w:r>
+        <w:rPr>
+          <w:rFonts w:ascii="Lucida Console" w:hAnsi="Lucida Console"/>
+          <w:color w:val="880000"/>
+          <w:sz w:val="22"/>
+          <w:szCs w:val="22"/>
+          <w:lang w:val="en-US"/>
+        </w:rPr>
+        <w:t xml:space="preserve"> </w:t>
+      </w:r>
+      <w:r>
+        <w:rPr>
+          <w:rFonts w:ascii="Lucida Console" w:hAnsi="Lucida Console"/>
+          <w:color w:val="880000"/>
+          <w:sz w:val="22"/>
+          <w:szCs w:val="22"/>
+        </w:rPr>
+        <w:t>даные</w:t>
+      </w:r>
+      <w:r>
+        <w:rPr>
+          <w:rFonts w:ascii="Lucida Console" w:hAnsi="Lucida Console"/>
+          <w:color w:val="880000"/>
+          <w:sz w:val="22"/>
+          <w:szCs w:val="22"/>
+          <w:lang w:val="en-US"/>
+        </w:rPr>
+        <w:t>"</w:t>
+      </w:r>
+      <w:r>
+        <w:rPr>
+          <w:rFonts w:ascii="Lucida Console" w:hAnsi="Lucida Console"/>
+          <w:color w:val="444444"/>
+          <w:sz w:val="22"/>
+          <w:szCs w:val="22"/>
+          <w:shd w:val="clear" w:color="auto" w:fill="F3F3F3"/>
+          <w:lang w:val="en-US"/>
+        </w:rPr>
+        <w:t xml:space="preserve">, </w:t>
+      </w:r>
+      <w:r>
+        <w:rPr>
+          <w:rFonts w:ascii="Lucida Console" w:hAnsi="Lucida Console"/>
+          <w:color w:val="880000"/>
+          <w:sz w:val="22"/>
+          <w:szCs w:val="22"/>
+          <w:lang w:val="en-US"/>
+        </w:rPr>
+        <w:t>"p = 3"</w:t>
+      </w:r>
+      <w:r>
+        <w:rPr>
+          <w:rFonts w:ascii="Lucida Console" w:hAnsi="Lucida Console"/>
+          <w:color w:val="444444"/>
+          <w:sz w:val="22"/>
+          <w:szCs w:val="22"/>
+          <w:shd w:val="clear" w:color="auto" w:fill="F3F3F3"/>
+          <w:lang w:val="en-US"/>
+        </w:rPr>
+        <w:t xml:space="preserve">, </w:t>
+      </w:r>
+      <w:r>
+        <w:rPr>
+          <w:rFonts w:ascii="Lucida Console" w:hAnsi="Lucida Console"/>
+          <w:color w:val="880000"/>
+          <w:sz w:val="22"/>
+          <w:szCs w:val="22"/>
+          <w:lang w:val="en-US"/>
+        </w:rPr>
+        <w:t>"p = 4"</w:t>
+      </w:r>
+      <w:r>
+        <w:rPr>
+          <w:rFonts w:ascii="Lucida Console" w:hAnsi="Lucida Console"/>
+          <w:color w:val="444444"/>
+          <w:sz w:val="22"/>
+          <w:szCs w:val="22"/>
+          <w:shd w:val="clear" w:color="auto" w:fill="F3F3F3"/>
+          <w:lang w:val="en-US"/>
+        </w:rPr>
+        <w:t xml:space="preserve">, </w:t>
+      </w:r>
+      <w:r>
+        <w:rPr>
+          <w:rFonts w:ascii="Lucida Console" w:hAnsi="Lucida Console"/>
+          <w:color w:val="880000"/>
+          <w:sz w:val="22"/>
+          <w:szCs w:val="22"/>
+          <w:lang w:val="en-US"/>
+        </w:rPr>
+        <w:t>"p = 5"</w:t>
+      </w:r>
+      <w:r>
+        <w:rPr>
+          <w:rFonts w:ascii="Lucida Console" w:hAnsi="Lucida Console"/>
+          <w:color w:val="444444"/>
+          <w:sz w:val="22"/>
+          <w:szCs w:val="22"/>
+          <w:shd w:val="clear" w:color="auto" w:fill="F3F3F3"/>
+          <w:lang w:val="en-US"/>
+        </w:rPr>
+        <w:t xml:space="preserve">, </w:t>
+      </w:r>
+      <w:r>
+        <w:rPr>
+          <w:rFonts w:ascii="Lucida Console" w:hAnsi="Lucida Console"/>
+          <w:color w:val="880000"/>
+          <w:sz w:val="22"/>
+          <w:szCs w:val="22"/>
+          <w:lang w:val="en-US"/>
+        </w:rPr>
+        <w:t>"p = 6"</w:t>
       </w:r>
       <w:r>
         <w:rPr>
@@ -4791,37 +5119,58 @@
       <w:r>
         <w:rPr>
           <w:rFonts w:ascii="Lucida Console" w:hAnsi="Lucida Console"/>
-          <w:color w:val="444444"/>
-          <w:sz w:val="22"/>
-          <w:szCs w:val="22"/>
-          <w:shd w:val="clear" w:color="auto" w:fill="F3F3F3"/>
-          <w:lang w:val="en-US"/>
-        </w:rPr>
-        <w:t xml:space="preserve">f2 = </w:t>
-      </w:r>
-      <w:proofErr w:type="gramStart"/>
-      <w:r>
-        <w:rPr>
-          <w:rFonts w:ascii="Lucida Console" w:hAnsi="Lucida Console"/>
-          <w:color w:val="444444"/>
-          <w:sz w:val="22"/>
-          <w:szCs w:val="22"/>
-          <w:shd w:val="clear" w:color="auto" w:fill="F3F3F3"/>
-          <w:lang w:val="en-US"/>
-        </w:rPr>
-        <w:t>fit(</w:t>
-      </w:r>
-      <w:proofErr w:type="gramEnd"/>
-      <w:r>
-        <w:rPr>
-          <w:rFonts w:ascii="Lucida Console" w:hAnsi="Lucida Console"/>
-          <w:color w:val="444444"/>
-          <w:sz w:val="22"/>
-          <w:szCs w:val="22"/>
-          <w:shd w:val="clear" w:color="auto" w:fill="F3F3F3"/>
-          <w:lang w:val="en-US"/>
-        </w:rPr>
-        <w:t xml:space="preserve">transpose(x), transpose(y), </w:t>
+          <w:color w:val="397300"/>
+          <w:sz w:val="22"/>
+          <w:szCs w:val="22"/>
+          <w:lang w:val="en-US"/>
+        </w:rPr>
+        <w:t>hold</w:t>
+      </w:r>
+      <w:r>
+        <w:rPr>
+          <w:rFonts w:ascii="Lucida Console" w:hAnsi="Lucida Console"/>
+          <w:color w:val="444444"/>
+          <w:sz w:val="22"/>
+          <w:szCs w:val="22"/>
+          <w:shd w:val="clear" w:color="auto" w:fill="F3F3F3"/>
+          <w:lang w:val="en-US"/>
+        </w:rPr>
+        <w:t xml:space="preserve"> off;</w:t>
+      </w:r>
+    </w:p>
+    <w:p>
+      <w:pPr>
+        <w:rPr>
+          <w:rFonts w:ascii="Lucida Console" w:hAnsi="Lucida Console"/>
+          <w:color w:val="444444"/>
+          <w:sz w:val="22"/>
+          <w:szCs w:val="22"/>
+          <w:shd w:val="clear" w:color="auto" w:fill="F3F3F3"/>
+          <w:lang w:val="en-US"/>
+        </w:rPr>
+      </w:pPr>
+    </w:p>
+    <w:p>
+      <w:pPr>
+        <w:rPr>
+          <w:rFonts w:ascii="Lucida Console" w:hAnsi="Lucida Console"/>
+          <w:color w:val="444444"/>
+          <w:sz w:val="22"/>
+          <w:szCs w:val="22"/>
+          <w:shd w:val="clear" w:color="auto" w:fill="F3F3F3"/>
+          <w:lang w:val="en-US"/>
+        </w:rPr>
+      </w:pPr>
+      <w:r>
+        <w:rPr>
+          <w:rFonts w:ascii="Lucida Console" w:hAnsi="Lucida Console"/>
+          <w:color w:val="444444"/>
+          <w:sz w:val="22"/>
+          <w:szCs w:val="22"/>
+          <w:shd w:val="clear" w:color="auto" w:fill="F3F3F3"/>
+          <w:lang w:val="en-US"/>
+        </w:rPr>
+        <w:t>f1 = coeff(</w:t>
       </w:r>
       <w:r>
         <w:rPr>
@@ -4831,7 +5180,70 @@
           <w:szCs w:val="22"/>
           <w:lang w:val="en-US"/>
         </w:rPr>
-        <w:t>"poly3"</w:t>
+        <w:t>1</w:t>
+      </w:r>
+      <w:r>
+        <w:rPr>
+          <w:rFonts w:ascii="Lucida Console" w:hAnsi="Lucida Console"/>
+          <w:color w:val="444444"/>
+          <w:sz w:val="22"/>
+          <w:szCs w:val="22"/>
+          <w:shd w:val="clear" w:color="auto" w:fill="F3F3F3"/>
+          <w:lang w:val="en-US"/>
+        </w:rPr>
+        <w:t xml:space="preserve">) * x1 ^ </w:t>
+      </w:r>
+      <w:r>
+        <w:rPr>
+          <w:rFonts w:ascii="Lucida Console" w:hAnsi="Lucida Console"/>
+          <w:color w:val="880000"/>
+          <w:sz w:val="22"/>
+          <w:szCs w:val="22"/>
+          <w:lang w:val="en-US"/>
+        </w:rPr>
+        <w:t>2</w:t>
+      </w:r>
+      <w:r>
+        <w:rPr>
+          <w:rFonts w:ascii="Lucida Console" w:hAnsi="Lucida Console"/>
+          <w:color w:val="444444"/>
+          <w:sz w:val="22"/>
+          <w:szCs w:val="22"/>
+          <w:shd w:val="clear" w:color="auto" w:fill="F3F3F3"/>
+          <w:lang w:val="en-US"/>
+        </w:rPr>
+        <w:t xml:space="preserve"> + coeff(</w:t>
+      </w:r>
+      <w:r>
+        <w:rPr>
+          <w:rFonts w:ascii="Lucida Console" w:hAnsi="Lucida Console"/>
+          <w:color w:val="880000"/>
+          <w:sz w:val="22"/>
+          <w:szCs w:val="22"/>
+          <w:lang w:val="en-US"/>
+        </w:rPr>
+        <w:t>2</w:t>
+      </w:r>
+      <w:r>
+        <w:rPr>
+          <w:rFonts w:ascii="Lucida Console" w:hAnsi="Lucida Console"/>
+          <w:color w:val="444444"/>
+          <w:sz w:val="22"/>
+          <w:szCs w:val="22"/>
+          <w:shd w:val="clear" w:color="auto" w:fill="F3F3F3"/>
+          <w:lang w:val="en-US"/>
+        </w:rPr>
+        <w:t>) * x1 + coeff(</w:t>
+      </w:r>
+      <w:r>
+        <w:rPr>
+          <w:rFonts w:ascii="Lucida Console" w:hAnsi="Lucida Console"/>
+          <w:color w:val="880000"/>
+          <w:sz w:val="22"/>
+          <w:szCs w:val="22"/>
+          <w:lang w:val="en-US"/>
+        </w:rPr>
+        <w:t>3</w:t>
       </w:r>
       <w:r>
         <w:rPr>
@@ -4856,7 +5268,359 @@
           <w:lang w:val="en-US"/>
         </w:rPr>
       </w:pPr>
-      <w:proofErr w:type="gramStart"/>
+      <w:r>
+        <w:rPr>
+          <w:rFonts w:ascii="Lucida Console" w:hAnsi="Lucida Console"/>
+          <w:color w:val="444444"/>
+          <w:sz w:val="22"/>
+          <w:szCs w:val="22"/>
+          <w:shd w:val="clear" w:color="auto" w:fill="F3F3F3"/>
+          <w:lang w:val="en-US"/>
+        </w:rPr>
+        <w:t xml:space="preserve">f2 = fit(transpose(x), transpose(y), </w:t>
+      </w:r>
+      <w:r>
+        <w:rPr>
+          <w:rFonts w:ascii="Lucida Console" w:hAnsi="Lucida Console"/>
+          <w:color w:val="880000"/>
+          <w:sz w:val="22"/>
+          <w:szCs w:val="22"/>
+          <w:lang w:val="en-US"/>
+        </w:rPr>
+        <w:t>"poly5"</w:t>
+      </w:r>
+      <w:r>
+        <w:rPr>
+          <w:rFonts w:ascii="Lucida Console" w:hAnsi="Lucida Console"/>
+          <w:color w:val="444444"/>
+          <w:sz w:val="22"/>
+          <w:szCs w:val="22"/>
+          <w:shd w:val="clear" w:color="auto" w:fill="F3F3F3"/>
+          <w:lang w:val="en-US"/>
+        </w:rPr>
+        <w:t>);</w:t>
+      </w:r>
+    </w:p>
+    <w:p>
+      <w:pPr>
+        <w:rPr>
+          <w:rFonts w:ascii="Lucida Console" w:hAnsi="Lucida Console"/>
+          <w:color w:val="444444"/>
+          <w:sz w:val="22"/>
+          <w:szCs w:val="22"/>
+          <w:shd w:val="clear" w:color="auto" w:fill="F3F3F3"/>
+          <w:lang w:val="en-US"/>
+        </w:rPr>
+      </w:pPr>
+      <w:r>
+        <w:rPr>
+          <w:rFonts w:ascii="Lucida Console" w:hAnsi="Lucida Console"/>
+          <w:color w:val="444444"/>
+          <w:sz w:val="22"/>
+          <w:szCs w:val="22"/>
+          <w:shd w:val="clear" w:color="auto" w:fill="F3F3F3"/>
+          <w:lang w:val="en-US"/>
+        </w:rPr>
+        <w:t xml:space="preserve">f3 = (x1 * </w:t>
+      </w:r>
+      <w:r>
+        <w:rPr>
+          <w:rFonts w:ascii="Lucida Console" w:hAnsi="Lucida Console"/>
+          <w:color w:val="880000"/>
+          <w:sz w:val="22"/>
+          <w:szCs w:val="22"/>
+          <w:lang w:val="en-US"/>
+        </w:rPr>
+        <w:t>81.1604</w:t>
+      </w:r>
+      <w:r>
+        <w:rPr>
+          <w:rFonts w:ascii="Lucida Console" w:hAnsi="Lucida Console"/>
+          <w:color w:val="444444"/>
+          <w:sz w:val="22"/>
+          <w:szCs w:val="22"/>
+          <w:shd w:val="clear" w:color="auto" w:fill="F3F3F3"/>
+          <w:lang w:val="en-US"/>
+        </w:rPr>
+        <w:t xml:space="preserve"> + </w:t>
+      </w:r>
+      <w:r>
+        <w:rPr>
+          <w:rFonts w:ascii="Lucida Console" w:hAnsi="Lucida Console"/>
+          <w:color w:val="880000"/>
+          <w:sz w:val="22"/>
+          <w:szCs w:val="22"/>
+          <w:lang w:val="en-US"/>
+        </w:rPr>
+        <w:t>462.178</w:t>
+      </w:r>
+      <w:r>
+        <w:rPr>
+          <w:rFonts w:ascii="Lucida Console" w:hAnsi="Lucida Console"/>
+          <w:color w:val="444444"/>
+          <w:sz w:val="22"/>
+          <w:szCs w:val="22"/>
+          <w:shd w:val="clear" w:color="auto" w:fill="F3F3F3"/>
+          <w:lang w:val="en-US"/>
+        </w:rPr>
+        <w:t>) ^ (</w:t>
+      </w:r>
+      <w:r>
+        <w:rPr>
+          <w:rFonts w:ascii="Lucida Console" w:hAnsi="Lucida Console"/>
+          <w:color w:val="880000"/>
+          <w:sz w:val="22"/>
+          <w:szCs w:val="22"/>
+          <w:lang w:val="en-US"/>
+        </w:rPr>
+        <w:t>1</w:t>
+      </w:r>
+      <w:r>
+        <w:rPr>
+          <w:rFonts w:ascii="Lucida Console" w:hAnsi="Lucida Console"/>
+          <w:color w:val="444444"/>
+          <w:sz w:val="22"/>
+          <w:szCs w:val="22"/>
+          <w:shd w:val="clear" w:color="auto" w:fill="F3F3F3"/>
+          <w:lang w:val="en-US"/>
+        </w:rPr>
+        <w:t>/</w:t>
+      </w:r>
+      <w:r>
+        <w:rPr>
+          <w:rFonts w:ascii="Lucida Console" w:hAnsi="Lucida Console"/>
+          <w:color w:val="880000"/>
+          <w:sz w:val="22"/>
+          <w:szCs w:val="22"/>
+          <w:lang w:val="en-US"/>
+        </w:rPr>
+        <w:t>3</w:t>
+      </w:r>
+      <w:r>
+        <w:rPr>
+          <w:rFonts w:ascii="Lucida Console" w:hAnsi="Lucida Console"/>
+          <w:color w:val="444444"/>
+          <w:sz w:val="22"/>
+          <w:szCs w:val="22"/>
+          <w:shd w:val="clear" w:color="auto" w:fill="F3F3F3"/>
+          <w:lang w:val="en-US"/>
+        </w:rPr>
+        <w:t>);</w:t>
+      </w:r>
+    </w:p>
+    <w:p>
+      <w:pPr>
+        <w:rPr>
+          <w:rFonts w:ascii="Lucida Console" w:hAnsi="Lucida Console"/>
+          <w:color w:val="444444"/>
+          <w:sz w:val="22"/>
+          <w:szCs w:val="22"/>
+          <w:shd w:val="clear" w:color="auto" w:fill="F3F3F3"/>
+          <w:lang w:val="en-US"/>
+        </w:rPr>
+      </w:pPr>
+    </w:p>
+    <w:p>
+      <w:pPr>
+        <w:rPr>
+          <w:rFonts w:ascii="Lucida Console" w:hAnsi="Lucida Console"/>
+          <w:color w:val="444444"/>
+          <w:sz w:val="22"/>
+          <w:szCs w:val="22"/>
+          <w:shd w:val="clear" w:color="auto" w:fill="F3F3F3"/>
+          <w:lang w:val="en-US"/>
+        </w:rPr>
+      </w:pPr>
+      <w:r>
+        <w:rPr>
+          <w:rFonts w:ascii="Lucida Console" w:hAnsi="Lucida Console"/>
+          <w:color w:val="444444"/>
+          <w:sz w:val="22"/>
+          <w:szCs w:val="22"/>
+          <w:shd w:val="clear" w:color="auto" w:fill="F3F3F3"/>
+          <w:lang w:val="en-US"/>
+        </w:rPr>
+        <w:t>fprintf(</w:t>
+      </w:r>
+      <w:r>
+        <w:rPr>
+          <w:rFonts w:ascii="Lucida Console" w:hAnsi="Lucida Console"/>
+          <w:color w:val="880000"/>
+          <w:sz w:val="22"/>
+          <w:szCs w:val="22"/>
+          <w:lang w:val="en-US"/>
+        </w:rPr>
+        <w:t>"Radj f1 - %s\n"</w:t>
+      </w:r>
+      <w:r>
+        <w:rPr>
+          <w:rFonts w:ascii="Lucida Console" w:hAnsi="Lucida Console"/>
+          <w:color w:val="444444"/>
+          <w:sz w:val="22"/>
+          <w:szCs w:val="22"/>
+          <w:shd w:val="clear" w:color="auto" w:fill="F3F3F3"/>
+          <w:lang w:val="en-US"/>
+        </w:rPr>
+        <w:t>, f1);</w:t>
+      </w:r>
+    </w:p>
+    <w:p>
+      <w:pPr>
+        <w:rPr>
+          <w:rFonts w:ascii="Lucida Console" w:hAnsi="Lucida Console"/>
+          <w:color w:val="444444"/>
+          <w:sz w:val="22"/>
+          <w:szCs w:val="22"/>
+          <w:shd w:val="clear" w:color="auto" w:fill="F3F3F3"/>
+          <w:lang w:val="en-US"/>
+        </w:rPr>
+      </w:pPr>
+      <w:r>
+        <w:rPr>
+          <w:rFonts w:ascii="Lucida Console" w:hAnsi="Lucida Console"/>
+          <w:color w:val="444444"/>
+          <w:sz w:val="22"/>
+          <w:szCs w:val="22"/>
+          <w:shd w:val="clear" w:color="auto" w:fill="F3F3F3"/>
+          <w:lang w:val="en-US"/>
+        </w:rPr>
+        <w:t>fprintf(</w:t>
+      </w:r>
+      <w:r>
+        <w:rPr>
+          <w:rFonts w:ascii="Lucida Console" w:hAnsi="Lucida Console"/>
+          <w:color w:val="880000"/>
+          <w:sz w:val="22"/>
+          <w:szCs w:val="22"/>
+          <w:lang w:val="en-US"/>
+        </w:rPr>
+        <w:t>"Radj f2 - %s\n"</w:t>
+      </w:r>
+      <w:r>
+        <w:rPr>
+          <w:rFonts w:ascii="Lucida Console" w:hAnsi="Lucida Console"/>
+          <w:color w:val="444444"/>
+          <w:sz w:val="22"/>
+          <w:szCs w:val="22"/>
+          <w:shd w:val="clear" w:color="auto" w:fill="F3F3F3"/>
+          <w:lang w:val="en-US"/>
+        </w:rPr>
+        <w:t>, f2);</w:t>
+      </w:r>
+    </w:p>
+    <w:p>
+      <w:pPr>
+        <w:rPr>
+          <w:rFonts w:ascii="Lucida Console" w:hAnsi="Lucida Console"/>
+          <w:color w:val="444444"/>
+          <w:sz w:val="22"/>
+          <w:szCs w:val="22"/>
+          <w:shd w:val="clear" w:color="auto" w:fill="F3F3F3"/>
+          <w:lang w:val="en-US"/>
+        </w:rPr>
+      </w:pPr>
+      <w:r>
+        <w:rPr>
+          <w:rFonts w:ascii="Lucida Console" w:hAnsi="Lucida Console"/>
+          <w:color w:val="444444"/>
+          <w:sz w:val="22"/>
+          <w:szCs w:val="22"/>
+          <w:shd w:val="clear" w:color="auto" w:fill="F3F3F3"/>
+          <w:lang w:val="en-US"/>
+        </w:rPr>
+        <w:t>fprintf(</w:t>
+      </w:r>
+      <w:r>
+        <w:rPr>
+          <w:rFonts w:ascii="Lucida Console" w:hAnsi="Lucida Console"/>
+          <w:color w:val="880000"/>
+          <w:sz w:val="22"/>
+          <w:szCs w:val="22"/>
+          <w:lang w:val="en-US"/>
+        </w:rPr>
+        <w:t>"Radj f3 - %s\n"</w:t>
+      </w:r>
+      <w:r>
+        <w:rPr>
+          <w:rFonts w:ascii="Lucida Console" w:hAnsi="Lucida Console"/>
+          <w:color w:val="444444"/>
+          <w:sz w:val="22"/>
+          <w:szCs w:val="22"/>
+          <w:shd w:val="clear" w:color="auto" w:fill="F3F3F3"/>
+          <w:lang w:val="en-US"/>
+        </w:rPr>
+        <w:t>, f3);</w:t>
+      </w:r>
+    </w:p>
+    <w:p>
+      <w:pPr>
+        <w:rPr>
+          <w:rFonts w:ascii="Lucida Console" w:hAnsi="Lucida Console"/>
+          <w:color w:val="444444"/>
+          <w:sz w:val="22"/>
+          <w:szCs w:val="22"/>
+          <w:shd w:val="clear" w:color="auto" w:fill="F3F3F3"/>
+          <w:lang w:val="en-US"/>
+        </w:rPr>
+      </w:pPr>
+    </w:p>
+    <w:p>
+      <w:pPr>
+        <w:rPr>
+          <w:rFonts w:ascii="Lucida Console" w:hAnsi="Lucida Console"/>
+          <w:color w:val="444444"/>
+          <w:sz w:val="22"/>
+          <w:szCs w:val="22"/>
+          <w:shd w:val="clear" w:color="auto" w:fill="F3F3F3"/>
+          <w:lang w:val="en-US"/>
+        </w:rPr>
+      </w:pPr>
+      <w:r>
+        <w:rPr>
+          <w:rFonts w:ascii="Lucida Console" w:hAnsi="Lucida Console"/>
+          <w:color w:val="444444"/>
+          <w:sz w:val="22"/>
+          <w:szCs w:val="22"/>
+          <w:shd w:val="clear" w:color="auto" w:fill="F3F3F3"/>
+          <w:lang w:val="en-US"/>
+        </w:rPr>
+        <w:t>syms r</w:t>
+      </w:r>
+    </w:p>
+    <w:p>
+      <w:pPr>
+        <w:rPr>
+          <w:rFonts w:ascii="Lucida Console" w:hAnsi="Lucida Console"/>
+          <w:color w:val="444444"/>
+          <w:sz w:val="22"/>
+          <w:szCs w:val="22"/>
+          <w:shd w:val="clear" w:color="auto" w:fill="F3F3F3"/>
+          <w:lang w:val="en-US"/>
+        </w:rPr>
+      </w:pPr>
+    </w:p>
+    <w:p>
+      <w:pPr>
+        <w:rPr>
+          <w:rFonts w:ascii="Lucida Console" w:hAnsi="Lucida Console"/>
+          <w:color w:val="444444"/>
+          <w:sz w:val="22"/>
+          <w:szCs w:val="22"/>
+          <w:shd w:val="clear" w:color="auto" w:fill="F3F3F3"/>
+          <w:lang w:val="en-US"/>
+        </w:rPr>
+      </w:pPr>
+      <w:r>
+        <w:rPr>
+          <w:rFonts w:ascii="Lucida Console" w:hAnsi="Lucida Console"/>
+          <w:color w:val="444444"/>
+          <w:sz w:val="22"/>
+          <w:szCs w:val="22"/>
+          <w:shd w:val="clear" w:color="auto" w:fill="F3F3F3"/>
+          <w:lang w:val="en-US"/>
+        </w:rPr>
+        <w:t xml:space="preserve">y1 = </w:t>
+      </w:r>
       <w:r>
         <w:rPr>
           <w:rFonts w:ascii="Lucida Console" w:hAnsi="Lucida Console"/>
@@ -4865,7 +5629,7 @@
           <w:szCs w:val="22"/>
           <w:lang w:val="en-US"/>
         </w:rPr>
-        <w:t>plot</w:t>
+        <w:t>zeros</w:t>
       </w:r>
       <w:r>
         <w:rPr>
@@ -4878,18 +5642,6 @@
         </w:rPr>
         <w:t>(</w:t>
       </w:r>
-      <w:proofErr w:type="gramEnd"/>
-      <w:r>
-        <w:rPr>
-          <w:rFonts w:ascii="Lucida Console" w:hAnsi="Lucida Console"/>
-          <w:color w:val="444444"/>
-          <w:sz w:val="22"/>
-          <w:szCs w:val="22"/>
-          <w:shd w:val="clear" w:color="auto" w:fill="F3F3F3"/>
-          <w:lang w:val="en-US"/>
-        </w:rPr>
-        <w:t xml:space="preserve">f2, </w:t>
-      </w:r>
       <w:r>
         <w:rPr>
           <w:rFonts w:ascii="Lucida Console" w:hAnsi="Lucida Console"/>
@@ -4898,65 +5650,62 @@
           <w:szCs w:val="22"/>
           <w:lang w:val="en-US"/>
         </w:rPr>
-        <w:t>"r"</w:t>
-      </w:r>
-      <w:r>
-        <w:rPr>
-          <w:rFonts w:ascii="Lucida Console" w:hAnsi="Lucida Console"/>
-          <w:color w:val="444444"/>
-          <w:sz w:val="22"/>
-          <w:szCs w:val="22"/>
-          <w:shd w:val="clear" w:color="auto" w:fill="F3F3F3"/>
-          <w:lang w:val="en-US"/>
-        </w:rPr>
-        <w:t>);</w:t>
-      </w:r>
-    </w:p>
-    <w:p>
-      <w:pPr>
-        <w:rPr>
-          <w:rFonts w:ascii="Lucida Console" w:hAnsi="Lucida Console"/>
-          <w:color w:val="444444"/>
-          <w:sz w:val="22"/>
-          <w:szCs w:val="22"/>
-          <w:shd w:val="clear" w:color="auto" w:fill="F3F3F3"/>
-          <w:lang w:val="en-US"/>
-        </w:rPr>
-      </w:pPr>
-      <w:r>
-        <w:rPr>
-          <w:rFonts w:ascii="Lucida Console" w:hAnsi="Lucida Console"/>
-          <w:color w:val="444444"/>
-          <w:sz w:val="22"/>
-          <w:szCs w:val="22"/>
-          <w:shd w:val="clear" w:color="auto" w:fill="F3F3F3"/>
-          <w:lang w:val="en-US"/>
-        </w:rPr>
-        <w:t xml:space="preserve">f2 = </w:t>
-      </w:r>
-      <w:proofErr w:type="gramStart"/>
-      <w:r>
-        <w:rPr>
-          <w:rFonts w:ascii="Lucida Console" w:hAnsi="Lucida Console"/>
-          <w:color w:val="444444"/>
-          <w:sz w:val="22"/>
-          <w:szCs w:val="22"/>
-          <w:shd w:val="clear" w:color="auto" w:fill="F3F3F3"/>
-          <w:lang w:val="en-US"/>
-        </w:rPr>
-        <w:t>fit(</w:t>
-      </w:r>
-      <w:proofErr w:type="gramEnd"/>
-      <w:r>
-        <w:rPr>
-          <w:rFonts w:ascii="Lucida Console" w:hAnsi="Lucida Console"/>
-          <w:color w:val="444444"/>
-          <w:sz w:val="22"/>
-          <w:szCs w:val="22"/>
-          <w:shd w:val="clear" w:color="auto" w:fill="F3F3F3"/>
-          <w:lang w:val="en-US"/>
-        </w:rPr>
-        <w:t xml:space="preserve">transpose(x), transpose(y), </w:t>
+        <w:t>1</w:t>
+      </w:r>
+      <w:r>
+        <w:rPr>
+          <w:rFonts w:ascii="Lucida Console" w:hAnsi="Lucida Console"/>
+          <w:color w:val="444444"/>
+          <w:sz w:val="22"/>
+          <w:szCs w:val="22"/>
+          <w:shd w:val="clear" w:color="auto" w:fill="F3F3F3"/>
+          <w:lang w:val="en-US"/>
+        </w:rPr>
+        <w:t>, n);</w:t>
+      </w:r>
+    </w:p>
+    <w:p>
+      <w:pPr>
+        <w:rPr>
+          <w:rFonts w:ascii="Lucida Console" w:hAnsi="Lucida Console"/>
+          <w:color w:val="444444"/>
+          <w:sz w:val="22"/>
+          <w:szCs w:val="22"/>
+          <w:shd w:val="clear" w:color="auto" w:fill="F3F3F3"/>
+          <w:lang w:val="en-US"/>
+        </w:rPr>
+      </w:pPr>
+      <w:r>
+        <w:rPr>
+          <w:rFonts w:ascii="Lucida Console" w:hAnsi="Lucida Console"/>
+          <w:color w:val="444444"/>
+          <w:sz w:val="22"/>
+          <w:szCs w:val="22"/>
+          <w:shd w:val="clear" w:color="auto" w:fill="F3F3F3"/>
+          <w:lang w:val="en-US"/>
+        </w:rPr>
+        <w:t xml:space="preserve">y2 = </w:t>
+      </w:r>
+      <w:r>
+        <w:rPr>
+          <w:rFonts w:ascii="Lucida Console" w:hAnsi="Lucida Console"/>
+          <w:color w:val="397300"/>
+          <w:sz w:val="22"/>
+          <w:szCs w:val="22"/>
+          <w:lang w:val="en-US"/>
+        </w:rPr>
+        <w:t>zeros</w:t>
+      </w:r>
+      <w:r>
+        <w:rPr>
+          <w:rFonts w:ascii="Lucida Console" w:hAnsi="Lucida Console"/>
+          <w:color w:val="444444"/>
+          <w:sz w:val="22"/>
+          <w:szCs w:val="22"/>
+          <w:shd w:val="clear" w:color="auto" w:fill="F3F3F3"/>
+          <w:lang w:val="en-US"/>
+        </w:rPr>
+        <w:t>(</w:t>
       </w:r>
       <w:r>
         <w:rPr>
@@ -4966,32 +5715,42 @@
           <w:szCs w:val="22"/>
           <w:lang w:val="en-US"/>
         </w:rPr>
-        <w:t>"poly4"</w:t>
-      </w:r>
-      <w:r>
-        <w:rPr>
-          <w:rFonts w:ascii="Lucida Console" w:hAnsi="Lucida Console"/>
-          <w:color w:val="444444"/>
-          <w:sz w:val="22"/>
-          <w:szCs w:val="22"/>
-          <w:shd w:val="clear" w:color="auto" w:fill="F3F3F3"/>
-          <w:lang w:val="en-US"/>
-        </w:rPr>
-        <w:t>);</w:t>
-      </w:r>
-    </w:p>
-    <w:p>
-      <w:pPr>
-        <w:rPr>
-          <w:rFonts w:ascii="Lucida Console" w:hAnsi="Lucida Console"/>
-          <w:color w:val="444444"/>
-          <w:sz w:val="22"/>
-          <w:szCs w:val="22"/>
-          <w:shd w:val="clear" w:color="auto" w:fill="F3F3F3"/>
-          <w:lang w:val="en-US"/>
-        </w:rPr>
-      </w:pPr>
-      <w:proofErr w:type="gramStart"/>
+        <w:t>1</w:t>
+      </w:r>
+      <w:r>
+        <w:rPr>
+          <w:rFonts w:ascii="Lucida Console" w:hAnsi="Lucida Console"/>
+          <w:color w:val="444444"/>
+          <w:sz w:val="22"/>
+          <w:szCs w:val="22"/>
+          <w:shd w:val="clear" w:color="auto" w:fill="F3F3F3"/>
+          <w:lang w:val="en-US"/>
+        </w:rPr>
+        <w:t>, n);</w:t>
+      </w:r>
+    </w:p>
+    <w:p>
+      <w:pPr>
+        <w:rPr>
+          <w:rFonts w:ascii="Lucida Console" w:hAnsi="Lucida Console"/>
+          <w:color w:val="444444"/>
+          <w:sz w:val="22"/>
+          <w:szCs w:val="22"/>
+          <w:shd w:val="clear" w:color="auto" w:fill="F3F3F3"/>
+          <w:lang w:val="en-US"/>
+        </w:rPr>
+      </w:pPr>
+      <w:r>
+        <w:rPr>
+          <w:rFonts w:ascii="Lucida Console" w:hAnsi="Lucida Console"/>
+          <w:color w:val="444444"/>
+          <w:sz w:val="22"/>
+          <w:szCs w:val="22"/>
+          <w:shd w:val="clear" w:color="auto" w:fill="F3F3F3"/>
+          <w:lang w:val="en-US"/>
+        </w:rPr>
+        <w:t xml:space="preserve">y3 = </w:t>
+      </w:r>
       <w:r>
         <w:rPr>
           <w:rFonts w:ascii="Lucida Console" w:hAnsi="Lucida Console"/>
@@ -5000,7 +5759,7 @@
           <w:szCs w:val="22"/>
           <w:lang w:val="en-US"/>
         </w:rPr>
-        <w:t>plot</w:t>
+        <w:t>zeros</w:t>
       </w:r>
       <w:r>
         <w:rPr>
@@ -5013,18 +5772,6 @@
         </w:rPr>
         <w:t>(</w:t>
       </w:r>
-      <w:proofErr w:type="gramEnd"/>
-      <w:r>
-        <w:rPr>
-          <w:rFonts w:ascii="Lucida Console" w:hAnsi="Lucida Console"/>
-          <w:color w:val="444444"/>
-          <w:sz w:val="22"/>
-          <w:szCs w:val="22"/>
-          <w:shd w:val="clear" w:color="auto" w:fill="F3F3F3"/>
-          <w:lang w:val="en-US"/>
-        </w:rPr>
-        <w:t xml:space="preserve">f2, </w:t>
-      </w:r>
       <w:r>
         <w:rPr>
           <w:rFonts w:ascii="Lucida Console" w:hAnsi="Lucida Console"/>
@@ -5033,585 +5780,6 @@
           <w:szCs w:val="22"/>
           <w:lang w:val="en-US"/>
         </w:rPr>
-        <w:t>"g"</w:t>
-      </w:r>
-      <w:r>
-        <w:rPr>
-          <w:rFonts w:ascii="Lucida Console" w:hAnsi="Lucida Console"/>
-          <w:color w:val="444444"/>
-          <w:sz w:val="22"/>
-          <w:szCs w:val="22"/>
-          <w:shd w:val="clear" w:color="auto" w:fill="F3F3F3"/>
-          <w:lang w:val="en-US"/>
-        </w:rPr>
-        <w:t>);</w:t>
-      </w:r>
-    </w:p>
-    <w:p>
-      <w:pPr>
-        <w:rPr>
-          <w:rFonts w:ascii="Lucida Console" w:hAnsi="Lucida Console"/>
-          <w:color w:val="444444"/>
-          <w:sz w:val="22"/>
-          <w:szCs w:val="22"/>
-          <w:shd w:val="clear" w:color="auto" w:fill="F3F3F3"/>
-          <w:lang w:val="en-US"/>
-        </w:rPr>
-      </w:pPr>
-      <w:r>
-        <w:rPr>
-          <w:rFonts w:ascii="Lucida Console" w:hAnsi="Lucida Console"/>
-          <w:color w:val="444444"/>
-          <w:sz w:val="22"/>
-          <w:szCs w:val="22"/>
-          <w:shd w:val="clear" w:color="auto" w:fill="F3F3F3"/>
-          <w:lang w:val="en-US"/>
-        </w:rPr>
-        <w:t xml:space="preserve">f2 = </w:t>
-      </w:r>
-      <w:proofErr w:type="gramStart"/>
-      <w:r>
-        <w:rPr>
-          <w:rFonts w:ascii="Lucida Console" w:hAnsi="Lucida Console"/>
-          <w:color w:val="444444"/>
-          <w:sz w:val="22"/>
-          <w:szCs w:val="22"/>
-          <w:shd w:val="clear" w:color="auto" w:fill="F3F3F3"/>
-          <w:lang w:val="en-US"/>
-        </w:rPr>
-        <w:t>fit(</w:t>
-      </w:r>
-      <w:proofErr w:type="gramEnd"/>
-      <w:r>
-        <w:rPr>
-          <w:rFonts w:ascii="Lucida Console" w:hAnsi="Lucida Console"/>
-          <w:color w:val="444444"/>
-          <w:sz w:val="22"/>
-          <w:szCs w:val="22"/>
-          <w:shd w:val="clear" w:color="auto" w:fill="F3F3F3"/>
-          <w:lang w:val="en-US"/>
-        </w:rPr>
-        <w:t xml:space="preserve">transpose(x), transpose(y), </w:t>
-      </w:r>
-      <w:r>
-        <w:rPr>
-          <w:rFonts w:ascii="Lucida Console" w:hAnsi="Lucida Console"/>
-          <w:color w:val="880000"/>
-          <w:sz w:val="22"/>
-          <w:szCs w:val="22"/>
-          <w:lang w:val="en-US"/>
-        </w:rPr>
-        <w:t>"poly5"</w:t>
-      </w:r>
-      <w:r>
-        <w:rPr>
-          <w:rFonts w:ascii="Lucida Console" w:hAnsi="Lucida Console"/>
-          <w:color w:val="444444"/>
-          <w:sz w:val="22"/>
-          <w:szCs w:val="22"/>
-          <w:shd w:val="clear" w:color="auto" w:fill="F3F3F3"/>
-          <w:lang w:val="en-US"/>
-        </w:rPr>
-        <w:t>);</w:t>
-      </w:r>
-    </w:p>
-    <w:p>
-      <w:pPr>
-        <w:rPr>
-          <w:rFonts w:ascii="Lucida Console" w:hAnsi="Lucida Console"/>
-          <w:color w:val="444444"/>
-          <w:sz w:val="22"/>
-          <w:szCs w:val="22"/>
-          <w:shd w:val="clear" w:color="auto" w:fill="F3F3F3"/>
-          <w:lang w:val="en-US"/>
-        </w:rPr>
-      </w:pPr>
-      <w:proofErr w:type="gramStart"/>
-      <w:r>
-        <w:rPr>
-          <w:rFonts w:ascii="Lucida Console" w:hAnsi="Lucida Console"/>
-          <w:color w:val="397300"/>
-          <w:sz w:val="22"/>
-          <w:szCs w:val="22"/>
-          <w:lang w:val="en-US"/>
-        </w:rPr>
-        <w:t>plot</w:t>
-      </w:r>
-      <w:r>
-        <w:rPr>
-          <w:rFonts w:ascii="Lucida Console" w:hAnsi="Lucida Console"/>
-          <w:color w:val="444444"/>
-          <w:sz w:val="22"/>
-          <w:szCs w:val="22"/>
-          <w:shd w:val="clear" w:color="auto" w:fill="F3F3F3"/>
-          <w:lang w:val="en-US"/>
-        </w:rPr>
-        <w:t>(</w:t>
-      </w:r>
-      <w:proofErr w:type="gramEnd"/>
-      <w:r>
-        <w:rPr>
-          <w:rFonts w:ascii="Lucida Console" w:hAnsi="Lucida Console"/>
-          <w:color w:val="444444"/>
-          <w:sz w:val="22"/>
-          <w:szCs w:val="22"/>
-          <w:shd w:val="clear" w:color="auto" w:fill="F3F3F3"/>
-          <w:lang w:val="en-US"/>
-        </w:rPr>
-        <w:t xml:space="preserve">f2, </w:t>
-      </w:r>
-      <w:r>
-        <w:rPr>
-          <w:rFonts w:ascii="Lucida Console" w:hAnsi="Lucida Console"/>
-          <w:color w:val="880000"/>
-          <w:sz w:val="22"/>
-          <w:szCs w:val="22"/>
-          <w:lang w:val="en-US"/>
-        </w:rPr>
-        <w:t>"b"</w:t>
-      </w:r>
-      <w:r>
-        <w:rPr>
-          <w:rFonts w:ascii="Lucida Console" w:hAnsi="Lucida Console"/>
-          <w:color w:val="444444"/>
-          <w:sz w:val="22"/>
-          <w:szCs w:val="22"/>
-          <w:shd w:val="clear" w:color="auto" w:fill="F3F3F3"/>
-          <w:lang w:val="en-US"/>
-        </w:rPr>
-        <w:t>);</w:t>
-      </w:r>
-    </w:p>
-    <w:p>
-      <w:pPr>
-        <w:rPr>
-          <w:rFonts w:ascii="Lucida Console" w:hAnsi="Lucida Console"/>
-          <w:color w:val="444444"/>
-          <w:sz w:val="22"/>
-          <w:szCs w:val="22"/>
-          <w:shd w:val="clear" w:color="auto" w:fill="F3F3F3"/>
-          <w:lang w:val="en-US"/>
-        </w:rPr>
-      </w:pPr>
-      <w:r>
-        <w:rPr>
-          <w:rFonts w:ascii="Lucida Console" w:hAnsi="Lucida Console"/>
-          <w:color w:val="444444"/>
-          <w:sz w:val="22"/>
-          <w:szCs w:val="22"/>
-          <w:shd w:val="clear" w:color="auto" w:fill="F3F3F3"/>
-          <w:lang w:val="en-US"/>
-        </w:rPr>
-        <w:t xml:space="preserve">f2 = </w:t>
-      </w:r>
-      <w:proofErr w:type="gramStart"/>
-      <w:r>
-        <w:rPr>
-          <w:rFonts w:ascii="Lucida Console" w:hAnsi="Lucida Console"/>
-          <w:color w:val="444444"/>
-          <w:sz w:val="22"/>
-          <w:szCs w:val="22"/>
-          <w:shd w:val="clear" w:color="auto" w:fill="F3F3F3"/>
-          <w:lang w:val="en-US"/>
-        </w:rPr>
-        <w:t>fit(</w:t>
-      </w:r>
-      <w:proofErr w:type="gramEnd"/>
-      <w:r>
-        <w:rPr>
-          <w:rFonts w:ascii="Lucida Console" w:hAnsi="Lucida Console"/>
-          <w:color w:val="444444"/>
-          <w:sz w:val="22"/>
-          <w:szCs w:val="22"/>
-          <w:shd w:val="clear" w:color="auto" w:fill="F3F3F3"/>
-          <w:lang w:val="en-US"/>
-        </w:rPr>
-        <w:t xml:space="preserve">transpose(x), transpose(y), </w:t>
-      </w:r>
-      <w:r>
-        <w:rPr>
-          <w:rFonts w:ascii="Lucida Console" w:hAnsi="Lucida Console"/>
-          <w:color w:val="880000"/>
-          <w:sz w:val="22"/>
-          <w:szCs w:val="22"/>
-          <w:lang w:val="en-US"/>
-        </w:rPr>
-        <w:t>"poly6"</w:t>
-      </w:r>
-      <w:r>
-        <w:rPr>
-          <w:rFonts w:ascii="Lucida Console" w:hAnsi="Lucida Console"/>
-          <w:color w:val="444444"/>
-          <w:sz w:val="22"/>
-          <w:szCs w:val="22"/>
-          <w:shd w:val="clear" w:color="auto" w:fill="F3F3F3"/>
-          <w:lang w:val="en-US"/>
-        </w:rPr>
-        <w:t>);</w:t>
-      </w:r>
-    </w:p>
-    <w:p>
-      <w:pPr>
-        <w:rPr>
-          <w:rFonts w:ascii="Lucida Console" w:hAnsi="Lucida Console"/>
-          <w:color w:val="444444"/>
-          <w:sz w:val="22"/>
-          <w:szCs w:val="22"/>
-          <w:shd w:val="clear" w:color="auto" w:fill="F3F3F3"/>
-          <w:lang w:val="en-US"/>
-        </w:rPr>
-      </w:pPr>
-      <w:proofErr w:type="gramStart"/>
-      <w:r>
-        <w:rPr>
-          <w:rFonts w:ascii="Lucida Console" w:hAnsi="Lucida Console"/>
-          <w:color w:val="397300"/>
-          <w:sz w:val="22"/>
-          <w:szCs w:val="22"/>
-          <w:lang w:val="en-US"/>
-        </w:rPr>
-        <w:t>plot</w:t>
-      </w:r>
-      <w:r>
-        <w:rPr>
-          <w:rFonts w:ascii="Lucida Console" w:hAnsi="Lucida Console"/>
-          <w:color w:val="444444"/>
-          <w:sz w:val="22"/>
-          <w:szCs w:val="22"/>
-          <w:shd w:val="clear" w:color="auto" w:fill="F3F3F3"/>
-          <w:lang w:val="en-US"/>
-        </w:rPr>
-        <w:t>(</w:t>
-      </w:r>
-      <w:proofErr w:type="gramEnd"/>
-      <w:r>
-        <w:rPr>
-          <w:rFonts w:ascii="Lucida Console" w:hAnsi="Lucida Console"/>
-          <w:color w:val="444444"/>
-          <w:sz w:val="22"/>
-          <w:szCs w:val="22"/>
-          <w:shd w:val="clear" w:color="auto" w:fill="F3F3F3"/>
-          <w:lang w:val="en-US"/>
-        </w:rPr>
-        <w:t xml:space="preserve">f2, </w:t>
-      </w:r>
-      <w:r>
-        <w:rPr>
-          <w:rFonts w:ascii="Lucida Console" w:hAnsi="Lucida Console"/>
-          <w:color w:val="880000"/>
-          <w:sz w:val="22"/>
-          <w:szCs w:val="22"/>
-          <w:lang w:val="en-US"/>
-        </w:rPr>
-        <w:t>"c"</w:t>
-      </w:r>
-      <w:r>
-        <w:rPr>
-          <w:rFonts w:ascii="Lucida Console" w:hAnsi="Lucida Console"/>
-          <w:color w:val="444444"/>
-          <w:sz w:val="22"/>
-          <w:szCs w:val="22"/>
-          <w:shd w:val="clear" w:color="auto" w:fill="F3F3F3"/>
-          <w:lang w:val="en-US"/>
-        </w:rPr>
-        <w:t>);</w:t>
-      </w:r>
-    </w:p>
-    <w:p>
-      <w:pPr>
-        <w:rPr>
-          <w:rFonts w:ascii="Lucida Console" w:hAnsi="Lucida Console"/>
-          <w:color w:val="444444"/>
-          <w:sz w:val="22"/>
-          <w:szCs w:val="22"/>
-          <w:shd w:val="clear" w:color="auto" w:fill="F3F3F3"/>
-          <w:lang w:val="en-US"/>
-        </w:rPr>
-      </w:pPr>
-      <w:proofErr w:type="gramStart"/>
-      <w:r>
-        <w:rPr>
-          <w:rFonts w:ascii="Lucida Console" w:hAnsi="Lucida Console"/>
-          <w:color w:val="397300"/>
-          <w:sz w:val="22"/>
-          <w:szCs w:val="22"/>
-          <w:lang w:val="en-US"/>
-        </w:rPr>
-        <w:t>legend</w:t>
-      </w:r>
-      <w:r>
-        <w:rPr>
-          <w:rFonts w:ascii="Lucida Console" w:hAnsi="Lucida Console"/>
-          <w:color w:val="444444"/>
-          <w:sz w:val="22"/>
-          <w:szCs w:val="22"/>
-          <w:shd w:val="clear" w:color="auto" w:fill="F3F3F3"/>
-          <w:lang w:val="en-US"/>
-        </w:rPr>
-        <w:t>(</w:t>
-      </w:r>
-      <w:proofErr w:type="gramEnd"/>
-      <w:r>
-        <w:rPr>
-          <w:rFonts w:ascii="Lucida Console" w:hAnsi="Lucida Console"/>
-          <w:color w:val="880000"/>
-          <w:sz w:val="22"/>
-          <w:szCs w:val="22"/>
-          <w:lang w:val="en-US"/>
-        </w:rPr>
-        <w:t>"</w:t>
-      </w:r>
-      <w:r>
-        <w:rPr>
-          <w:rFonts w:ascii="Lucida Console" w:hAnsi="Lucida Console"/>
-          <w:color w:val="880000"/>
-          <w:sz w:val="22"/>
-          <w:szCs w:val="22"/>
-        </w:rPr>
-        <w:t>Исходные</w:t>
-      </w:r>
-      <w:r>
-        <w:rPr>
-          <w:rFonts w:ascii="Lucida Console" w:hAnsi="Lucida Console"/>
-          <w:color w:val="880000"/>
-          <w:sz w:val="22"/>
-          <w:szCs w:val="22"/>
-          <w:lang w:val="en-US"/>
-        </w:rPr>
-        <w:t xml:space="preserve"> </w:t>
-      </w:r>
-      <w:proofErr w:type="spellStart"/>
-      <w:r>
-        <w:rPr>
-          <w:rFonts w:ascii="Lucida Console" w:hAnsi="Lucida Console"/>
-          <w:color w:val="880000"/>
-          <w:sz w:val="22"/>
-          <w:szCs w:val="22"/>
-        </w:rPr>
-        <w:t>даные</w:t>
-      </w:r>
-      <w:proofErr w:type="spellEnd"/>
-      <w:r>
-        <w:rPr>
-          <w:rFonts w:ascii="Lucida Console" w:hAnsi="Lucida Console"/>
-          <w:color w:val="880000"/>
-          <w:sz w:val="22"/>
-          <w:szCs w:val="22"/>
-          <w:lang w:val="en-US"/>
-        </w:rPr>
-        <w:t>"</w:t>
-      </w:r>
-      <w:r>
-        <w:rPr>
-          <w:rFonts w:ascii="Lucida Console" w:hAnsi="Lucida Console"/>
-          <w:color w:val="444444"/>
-          <w:sz w:val="22"/>
-          <w:szCs w:val="22"/>
-          <w:shd w:val="clear" w:color="auto" w:fill="F3F3F3"/>
-          <w:lang w:val="en-US"/>
-        </w:rPr>
-        <w:t xml:space="preserve">, </w:t>
-      </w:r>
-      <w:r>
-        <w:rPr>
-          <w:rFonts w:ascii="Lucida Console" w:hAnsi="Lucida Console"/>
-          <w:color w:val="880000"/>
-          <w:sz w:val="22"/>
-          <w:szCs w:val="22"/>
-          <w:lang w:val="en-US"/>
-        </w:rPr>
-        <w:t>"p = 3"</w:t>
-      </w:r>
-      <w:r>
-        <w:rPr>
-          <w:rFonts w:ascii="Lucida Console" w:hAnsi="Lucida Console"/>
-          <w:color w:val="444444"/>
-          <w:sz w:val="22"/>
-          <w:szCs w:val="22"/>
-          <w:shd w:val="clear" w:color="auto" w:fill="F3F3F3"/>
-          <w:lang w:val="en-US"/>
-        </w:rPr>
-        <w:t xml:space="preserve">, </w:t>
-      </w:r>
-      <w:r>
-        <w:rPr>
-          <w:rFonts w:ascii="Lucida Console" w:hAnsi="Lucida Console"/>
-          <w:color w:val="880000"/>
-          <w:sz w:val="22"/>
-          <w:szCs w:val="22"/>
-          <w:lang w:val="en-US"/>
-        </w:rPr>
-        <w:t>"p = 4"</w:t>
-      </w:r>
-      <w:r>
-        <w:rPr>
-          <w:rFonts w:ascii="Lucida Console" w:hAnsi="Lucida Console"/>
-          <w:color w:val="444444"/>
-          <w:sz w:val="22"/>
-          <w:szCs w:val="22"/>
-          <w:shd w:val="clear" w:color="auto" w:fill="F3F3F3"/>
-          <w:lang w:val="en-US"/>
-        </w:rPr>
-        <w:t xml:space="preserve">, </w:t>
-      </w:r>
-      <w:r>
-        <w:rPr>
-          <w:rFonts w:ascii="Lucida Console" w:hAnsi="Lucida Console"/>
-          <w:color w:val="880000"/>
-          <w:sz w:val="22"/>
-          <w:szCs w:val="22"/>
-          <w:lang w:val="en-US"/>
-        </w:rPr>
-        <w:t>"p = 5"</w:t>
-      </w:r>
-      <w:r>
-        <w:rPr>
-          <w:rFonts w:ascii="Lucida Console" w:hAnsi="Lucida Console"/>
-          <w:color w:val="444444"/>
-          <w:sz w:val="22"/>
-          <w:szCs w:val="22"/>
-          <w:shd w:val="clear" w:color="auto" w:fill="F3F3F3"/>
-          <w:lang w:val="en-US"/>
-        </w:rPr>
-        <w:t xml:space="preserve">, </w:t>
-      </w:r>
-      <w:r>
-        <w:rPr>
-          <w:rFonts w:ascii="Lucida Console" w:hAnsi="Lucida Console"/>
-          <w:color w:val="880000"/>
-          <w:sz w:val="22"/>
-          <w:szCs w:val="22"/>
-          <w:lang w:val="en-US"/>
-        </w:rPr>
-        <w:t>"p = 6"</w:t>
-      </w:r>
-      <w:r>
-        <w:rPr>
-          <w:rFonts w:ascii="Lucida Console" w:hAnsi="Lucida Console"/>
-          <w:color w:val="444444"/>
-          <w:sz w:val="22"/>
-          <w:szCs w:val="22"/>
-          <w:shd w:val="clear" w:color="auto" w:fill="F3F3F3"/>
-          <w:lang w:val="en-US"/>
-        </w:rPr>
-        <w:t>);</w:t>
-      </w:r>
-    </w:p>
-    <w:p>
-      <w:pPr>
-        <w:rPr>
-          <w:rFonts w:ascii="Lucida Console" w:hAnsi="Lucida Console"/>
-          <w:color w:val="444444"/>
-          <w:sz w:val="22"/>
-          <w:szCs w:val="22"/>
-          <w:shd w:val="clear" w:color="auto" w:fill="F3F3F3"/>
-          <w:lang w:val="en-US"/>
-        </w:rPr>
-      </w:pPr>
-    </w:p>
-    <w:p>
-      <w:pPr>
-        <w:rPr>
-          <w:rFonts w:ascii="Lucida Console" w:hAnsi="Lucida Console"/>
-          <w:color w:val="444444"/>
-          <w:sz w:val="22"/>
-          <w:szCs w:val="22"/>
-          <w:shd w:val="clear" w:color="auto" w:fill="F3F3F3"/>
-          <w:lang w:val="en-US"/>
-        </w:rPr>
-      </w:pPr>
-      <w:proofErr w:type="gramStart"/>
-      <w:r>
-        <w:rPr>
-          <w:rFonts w:ascii="Lucida Console" w:hAnsi="Lucida Console"/>
-          <w:color w:val="397300"/>
-          <w:sz w:val="22"/>
-          <w:szCs w:val="22"/>
-          <w:lang w:val="en-US"/>
-        </w:rPr>
-        <w:t>hold</w:t>
-      </w:r>
-      <w:proofErr w:type="gramEnd"/>
-      <w:r>
-        <w:rPr>
-          <w:rFonts w:ascii="Lucida Console" w:hAnsi="Lucida Console"/>
-          <w:color w:val="444444"/>
-          <w:sz w:val="22"/>
-          <w:szCs w:val="22"/>
-          <w:shd w:val="clear" w:color="auto" w:fill="F3F3F3"/>
-          <w:lang w:val="en-US"/>
-        </w:rPr>
-        <w:t xml:space="preserve"> off;</w:t>
-      </w:r>
-    </w:p>
-    <w:p>
-      <w:pPr>
-        <w:rPr>
-          <w:rFonts w:ascii="Lucida Console" w:hAnsi="Lucida Console"/>
-          <w:color w:val="444444"/>
-          <w:sz w:val="22"/>
-          <w:szCs w:val="22"/>
-          <w:shd w:val="clear" w:color="auto" w:fill="F3F3F3"/>
-          <w:lang w:val="en-US"/>
-        </w:rPr>
-      </w:pPr>
-    </w:p>
-    <w:p>
-      <w:pPr>
-        <w:rPr>
-          <w:rFonts w:ascii="Lucida Console" w:hAnsi="Lucida Console"/>
-          <w:color w:val="444444"/>
-          <w:sz w:val="22"/>
-          <w:szCs w:val="22"/>
-          <w:shd w:val="clear" w:color="auto" w:fill="F3F3F3"/>
-          <w:lang w:val="en-US"/>
-        </w:rPr>
-      </w:pPr>
-      <w:r>
-        <w:rPr>
-          <w:rFonts w:ascii="Lucida Console" w:hAnsi="Lucida Console"/>
-          <w:color w:val="444444"/>
-          <w:sz w:val="22"/>
-          <w:szCs w:val="22"/>
-          <w:shd w:val="clear" w:color="auto" w:fill="F3F3F3"/>
-          <w:lang w:val="en-US"/>
-        </w:rPr>
-        <w:t xml:space="preserve">f1 = </w:t>
-      </w:r>
-      <w:proofErr w:type="spellStart"/>
-      <w:proofErr w:type="gramStart"/>
-      <w:r>
-        <w:rPr>
-          <w:rFonts w:ascii="Lucida Console" w:hAnsi="Lucida Console"/>
-          <w:color w:val="444444"/>
-          <w:sz w:val="22"/>
-          <w:szCs w:val="22"/>
-          <w:shd w:val="clear" w:color="auto" w:fill="F3F3F3"/>
-          <w:lang w:val="en-US"/>
-        </w:rPr>
-        <w:t>coeff</w:t>
-      </w:r>
-      <w:proofErr w:type="spellEnd"/>
-      <w:r>
-        <w:rPr>
-          <w:rFonts w:ascii="Lucida Console" w:hAnsi="Lucida Console"/>
-          <w:color w:val="444444"/>
-          <w:sz w:val="22"/>
-          <w:szCs w:val="22"/>
-          <w:shd w:val="clear" w:color="auto" w:fill="F3F3F3"/>
-          <w:lang w:val="en-US"/>
-        </w:rPr>
-        <w:t>(</w:t>
-      </w:r>
-      <w:proofErr w:type="gramEnd"/>
-      <w:r>
-        <w:rPr>
-          <w:rFonts w:ascii="Lucida Console" w:hAnsi="Lucida Console"/>
-          <w:color w:val="880000"/>
-          <w:sz w:val="22"/>
-          <w:szCs w:val="22"/>
-          <w:lang w:val="en-US"/>
-        </w:rPr>
         <w:t>1</w:t>
       </w:r>
       <w:r>
@@ -5623,676 +5791,6 @@
           <w:shd w:val="clear" w:color="auto" w:fill="F3F3F3"/>
           <w:lang w:val="en-US"/>
         </w:rPr>
-        <w:t xml:space="preserve">) * x1 ^ </w:t>
-      </w:r>
-      <w:r>
-        <w:rPr>
-          <w:rFonts w:ascii="Lucida Console" w:hAnsi="Lucida Console"/>
-          <w:color w:val="880000"/>
-          <w:sz w:val="22"/>
-          <w:szCs w:val="22"/>
-          <w:lang w:val="en-US"/>
-        </w:rPr>
-        <w:t>2</w:t>
-      </w:r>
-      <w:r>
-        <w:rPr>
-          <w:rFonts w:ascii="Lucida Console" w:hAnsi="Lucida Console"/>
-          <w:color w:val="444444"/>
-          <w:sz w:val="22"/>
-          <w:szCs w:val="22"/>
-          <w:shd w:val="clear" w:color="auto" w:fill="F3F3F3"/>
-          <w:lang w:val="en-US"/>
-        </w:rPr>
-        <w:t xml:space="preserve"> + </w:t>
-      </w:r>
-      <w:proofErr w:type="spellStart"/>
-      <w:r>
-        <w:rPr>
-          <w:rFonts w:ascii="Lucida Console" w:hAnsi="Lucida Console"/>
-          <w:color w:val="444444"/>
-          <w:sz w:val="22"/>
-          <w:szCs w:val="22"/>
-          <w:shd w:val="clear" w:color="auto" w:fill="F3F3F3"/>
-          <w:lang w:val="en-US"/>
-        </w:rPr>
-        <w:t>coeff</w:t>
-      </w:r>
-      <w:proofErr w:type="spellEnd"/>
-      <w:r>
-        <w:rPr>
-          <w:rFonts w:ascii="Lucida Console" w:hAnsi="Lucida Console"/>
-          <w:color w:val="444444"/>
-          <w:sz w:val="22"/>
-          <w:szCs w:val="22"/>
-          <w:shd w:val="clear" w:color="auto" w:fill="F3F3F3"/>
-          <w:lang w:val="en-US"/>
-        </w:rPr>
-        <w:t>(</w:t>
-      </w:r>
-      <w:r>
-        <w:rPr>
-          <w:rFonts w:ascii="Lucida Console" w:hAnsi="Lucida Console"/>
-          <w:color w:val="880000"/>
-          <w:sz w:val="22"/>
-          <w:szCs w:val="22"/>
-          <w:lang w:val="en-US"/>
-        </w:rPr>
-        <w:t>2</w:t>
-      </w:r>
-      <w:r>
-        <w:rPr>
-          <w:rFonts w:ascii="Lucida Console" w:hAnsi="Lucida Console"/>
-          <w:color w:val="444444"/>
-          <w:sz w:val="22"/>
-          <w:szCs w:val="22"/>
-          <w:shd w:val="clear" w:color="auto" w:fill="F3F3F3"/>
-          <w:lang w:val="en-US"/>
-        </w:rPr>
-        <w:t xml:space="preserve">) * x1 + </w:t>
-      </w:r>
-      <w:proofErr w:type="spellStart"/>
-      <w:r>
-        <w:rPr>
-          <w:rFonts w:ascii="Lucida Console" w:hAnsi="Lucida Console"/>
-          <w:color w:val="444444"/>
-          <w:sz w:val="22"/>
-          <w:szCs w:val="22"/>
-          <w:shd w:val="clear" w:color="auto" w:fill="F3F3F3"/>
-          <w:lang w:val="en-US"/>
-        </w:rPr>
-        <w:t>coeff</w:t>
-      </w:r>
-      <w:proofErr w:type="spellEnd"/>
-      <w:r>
-        <w:rPr>
-          <w:rFonts w:ascii="Lucida Console" w:hAnsi="Lucida Console"/>
-          <w:color w:val="444444"/>
-          <w:sz w:val="22"/>
-          <w:szCs w:val="22"/>
-          <w:shd w:val="clear" w:color="auto" w:fill="F3F3F3"/>
-          <w:lang w:val="en-US"/>
-        </w:rPr>
-        <w:t>(</w:t>
-      </w:r>
-      <w:r>
-        <w:rPr>
-          <w:rFonts w:ascii="Lucida Console" w:hAnsi="Lucida Console"/>
-          <w:color w:val="880000"/>
-          <w:sz w:val="22"/>
-          <w:szCs w:val="22"/>
-          <w:lang w:val="en-US"/>
-        </w:rPr>
-        <w:t>3</w:t>
-      </w:r>
-      <w:r>
-        <w:rPr>
-          <w:rFonts w:ascii="Lucida Console" w:hAnsi="Lucida Console"/>
-          <w:color w:val="444444"/>
-          <w:sz w:val="22"/>
-          <w:szCs w:val="22"/>
-          <w:shd w:val="clear" w:color="auto" w:fill="F3F3F3"/>
-          <w:lang w:val="en-US"/>
-        </w:rPr>
-        <w:t>);</w:t>
-      </w:r>
-    </w:p>
-    <w:p>
-      <w:pPr>
-        <w:rPr>
-          <w:rFonts w:ascii="Lucida Console" w:hAnsi="Lucida Console"/>
-          <w:color w:val="444444"/>
-          <w:sz w:val="22"/>
-          <w:szCs w:val="22"/>
-          <w:shd w:val="clear" w:color="auto" w:fill="F3F3F3"/>
-          <w:lang w:val="en-US"/>
-        </w:rPr>
-      </w:pPr>
-      <w:r>
-        <w:rPr>
-          <w:rFonts w:ascii="Lucida Console" w:hAnsi="Lucida Console"/>
-          <w:color w:val="444444"/>
-          <w:sz w:val="22"/>
-          <w:szCs w:val="22"/>
-          <w:shd w:val="clear" w:color="auto" w:fill="F3F3F3"/>
-          <w:lang w:val="en-US"/>
-        </w:rPr>
-        <w:t xml:space="preserve">f2 = </w:t>
-      </w:r>
-      <w:proofErr w:type="gramStart"/>
-      <w:r>
-        <w:rPr>
-          <w:rFonts w:ascii="Lucida Console" w:hAnsi="Lucida Console"/>
-          <w:color w:val="444444"/>
-          <w:sz w:val="22"/>
-          <w:szCs w:val="22"/>
-          <w:shd w:val="clear" w:color="auto" w:fill="F3F3F3"/>
-          <w:lang w:val="en-US"/>
-        </w:rPr>
-        <w:t>fit(</w:t>
-      </w:r>
-      <w:proofErr w:type="gramEnd"/>
-      <w:r>
-        <w:rPr>
-          <w:rFonts w:ascii="Lucida Console" w:hAnsi="Lucida Console"/>
-          <w:color w:val="444444"/>
-          <w:sz w:val="22"/>
-          <w:szCs w:val="22"/>
-          <w:shd w:val="clear" w:color="auto" w:fill="F3F3F3"/>
-          <w:lang w:val="en-US"/>
-        </w:rPr>
-        <w:t xml:space="preserve">transpose(x), transpose(y), </w:t>
-      </w:r>
-      <w:r>
-        <w:rPr>
-          <w:rFonts w:ascii="Lucida Console" w:hAnsi="Lucida Console"/>
-          <w:color w:val="880000"/>
-          <w:sz w:val="22"/>
-          <w:szCs w:val="22"/>
-          <w:lang w:val="en-US"/>
-        </w:rPr>
-        <w:t>"poly5"</w:t>
-      </w:r>
-      <w:r>
-        <w:rPr>
-          <w:rFonts w:ascii="Lucida Console" w:hAnsi="Lucida Console"/>
-          <w:color w:val="444444"/>
-          <w:sz w:val="22"/>
-          <w:szCs w:val="22"/>
-          <w:shd w:val="clear" w:color="auto" w:fill="F3F3F3"/>
-          <w:lang w:val="en-US"/>
-        </w:rPr>
-        <w:t>);</w:t>
-      </w:r>
-    </w:p>
-    <w:p>
-      <w:pPr>
-        <w:rPr>
-          <w:rFonts w:ascii="Lucida Console" w:hAnsi="Lucida Console"/>
-          <w:color w:val="444444"/>
-          <w:sz w:val="22"/>
-          <w:szCs w:val="22"/>
-          <w:shd w:val="clear" w:color="auto" w:fill="F3F3F3"/>
-          <w:lang w:val="en-US"/>
-        </w:rPr>
-      </w:pPr>
-      <w:r>
-        <w:rPr>
-          <w:rFonts w:ascii="Lucida Console" w:hAnsi="Lucida Console"/>
-          <w:color w:val="444444"/>
-          <w:sz w:val="22"/>
-          <w:szCs w:val="22"/>
-          <w:shd w:val="clear" w:color="auto" w:fill="F3F3F3"/>
-          <w:lang w:val="en-US"/>
-        </w:rPr>
-        <w:t xml:space="preserve">f3 = (x1 * </w:t>
-      </w:r>
-      <w:r>
-        <w:rPr>
-          <w:rFonts w:ascii="Lucida Console" w:hAnsi="Lucida Console"/>
-          <w:color w:val="880000"/>
-          <w:sz w:val="22"/>
-          <w:szCs w:val="22"/>
-          <w:lang w:val="en-US"/>
-        </w:rPr>
-        <w:t>81.1604</w:t>
-      </w:r>
-      <w:r>
-        <w:rPr>
-          <w:rFonts w:ascii="Lucida Console" w:hAnsi="Lucida Console"/>
-          <w:color w:val="444444"/>
-          <w:sz w:val="22"/>
-          <w:szCs w:val="22"/>
-          <w:shd w:val="clear" w:color="auto" w:fill="F3F3F3"/>
-          <w:lang w:val="en-US"/>
-        </w:rPr>
-        <w:t xml:space="preserve"> + </w:t>
-      </w:r>
-      <w:r>
-        <w:rPr>
-          <w:rFonts w:ascii="Lucida Console" w:hAnsi="Lucida Console"/>
-          <w:color w:val="880000"/>
-          <w:sz w:val="22"/>
-          <w:szCs w:val="22"/>
-          <w:lang w:val="en-US"/>
-        </w:rPr>
-        <w:t>462.178</w:t>
-      </w:r>
-      <w:r>
-        <w:rPr>
-          <w:rFonts w:ascii="Lucida Console" w:hAnsi="Lucida Console"/>
-          <w:color w:val="444444"/>
-          <w:sz w:val="22"/>
-          <w:szCs w:val="22"/>
-          <w:shd w:val="clear" w:color="auto" w:fill="F3F3F3"/>
-          <w:lang w:val="en-US"/>
-        </w:rPr>
-        <w:t>) ^ (</w:t>
-      </w:r>
-      <w:r>
-        <w:rPr>
-          <w:rFonts w:ascii="Lucida Console" w:hAnsi="Lucida Console"/>
-          <w:color w:val="880000"/>
-          <w:sz w:val="22"/>
-          <w:szCs w:val="22"/>
-          <w:lang w:val="en-US"/>
-        </w:rPr>
-        <w:t>1</w:t>
-      </w:r>
-      <w:r>
-        <w:rPr>
-          <w:rFonts w:ascii="Lucida Console" w:hAnsi="Lucida Console"/>
-          <w:color w:val="444444"/>
-          <w:sz w:val="22"/>
-          <w:szCs w:val="22"/>
-          <w:shd w:val="clear" w:color="auto" w:fill="F3F3F3"/>
-          <w:lang w:val="en-US"/>
-        </w:rPr>
-        <w:t>/</w:t>
-      </w:r>
-      <w:r>
-        <w:rPr>
-          <w:rFonts w:ascii="Lucida Console" w:hAnsi="Lucida Console"/>
-          <w:color w:val="880000"/>
-          <w:sz w:val="22"/>
-          <w:szCs w:val="22"/>
-          <w:lang w:val="en-US"/>
-        </w:rPr>
-        <w:t>3</w:t>
-      </w:r>
-      <w:r>
-        <w:rPr>
-          <w:rFonts w:ascii="Lucida Console" w:hAnsi="Lucida Console"/>
-          <w:color w:val="444444"/>
-          <w:sz w:val="22"/>
-          <w:szCs w:val="22"/>
-          <w:shd w:val="clear" w:color="auto" w:fill="F3F3F3"/>
-          <w:lang w:val="en-US"/>
-        </w:rPr>
-        <w:t>);</w:t>
-      </w:r>
-    </w:p>
-    <w:p>
-      <w:pPr>
-        <w:rPr>
-          <w:rFonts w:ascii="Lucida Console" w:hAnsi="Lucida Console"/>
-          <w:color w:val="444444"/>
-          <w:sz w:val="22"/>
-          <w:szCs w:val="22"/>
-          <w:shd w:val="clear" w:color="auto" w:fill="F3F3F3"/>
-          <w:lang w:val="en-US"/>
-        </w:rPr>
-      </w:pPr>
-    </w:p>
-    <w:p>
-      <w:pPr>
-        <w:rPr>
-          <w:rFonts w:ascii="Lucida Console" w:hAnsi="Lucida Console"/>
-          <w:color w:val="444444"/>
-          <w:sz w:val="22"/>
-          <w:szCs w:val="22"/>
-          <w:shd w:val="clear" w:color="auto" w:fill="F3F3F3"/>
-          <w:lang w:val="en-US"/>
-        </w:rPr>
-      </w:pPr>
-      <w:proofErr w:type="spellStart"/>
-      <w:proofErr w:type="gramStart"/>
-      <w:r>
-        <w:rPr>
-          <w:rFonts w:ascii="Lucida Console" w:hAnsi="Lucida Console"/>
-          <w:color w:val="444444"/>
-          <w:sz w:val="22"/>
-          <w:szCs w:val="22"/>
-          <w:shd w:val="clear" w:color="auto" w:fill="F3F3F3"/>
-          <w:lang w:val="en-US"/>
-        </w:rPr>
-        <w:t>fprintf</w:t>
-      </w:r>
-      <w:proofErr w:type="spellEnd"/>
-      <w:r>
-        <w:rPr>
-          <w:rFonts w:ascii="Lucida Console" w:hAnsi="Lucida Console"/>
-          <w:color w:val="444444"/>
-          <w:sz w:val="22"/>
-          <w:szCs w:val="22"/>
-          <w:shd w:val="clear" w:color="auto" w:fill="F3F3F3"/>
-          <w:lang w:val="en-US"/>
-        </w:rPr>
-        <w:t>(</w:t>
-      </w:r>
-      <w:proofErr w:type="gramEnd"/>
-      <w:r>
-        <w:rPr>
-          <w:rFonts w:ascii="Lucida Console" w:hAnsi="Lucida Console"/>
-          <w:color w:val="880000"/>
-          <w:sz w:val="22"/>
-          <w:szCs w:val="22"/>
-          <w:lang w:val="en-US"/>
-        </w:rPr>
-        <w:t>"</w:t>
-      </w:r>
-      <w:proofErr w:type="spellStart"/>
-      <w:r>
-        <w:rPr>
-          <w:rFonts w:ascii="Lucida Console" w:hAnsi="Lucida Console"/>
-          <w:color w:val="880000"/>
-          <w:sz w:val="22"/>
-          <w:szCs w:val="22"/>
-          <w:lang w:val="en-US"/>
-        </w:rPr>
-        <w:t>Radj</w:t>
-      </w:r>
-      <w:proofErr w:type="spellEnd"/>
-      <w:r>
-        <w:rPr>
-          <w:rFonts w:ascii="Lucida Console" w:hAnsi="Lucida Console"/>
-          <w:color w:val="880000"/>
-          <w:sz w:val="22"/>
-          <w:szCs w:val="22"/>
-          <w:lang w:val="en-US"/>
-        </w:rPr>
-        <w:t xml:space="preserve"> f1 - %s\n"</w:t>
-      </w:r>
-      <w:r>
-        <w:rPr>
-          <w:rFonts w:ascii="Lucida Console" w:hAnsi="Lucida Console"/>
-          <w:color w:val="444444"/>
-          <w:sz w:val="22"/>
-          <w:szCs w:val="22"/>
-          <w:shd w:val="clear" w:color="auto" w:fill="F3F3F3"/>
-          <w:lang w:val="en-US"/>
-        </w:rPr>
-        <w:t>, f1);</w:t>
-      </w:r>
-    </w:p>
-    <w:p>
-      <w:pPr>
-        <w:rPr>
-          <w:rFonts w:ascii="Lucida Console" w:hAnsi="Lucida Console"/>
-          <w:color w:val="444444"/>
-          <w:sz w:val="22"/>
-          <w:szCs w:val="22"/>
-          <w:shd w:val="clear" w:color="auto" w:fill="F3F3F3"/>
-          <w:lang w:val="en-US"/>
-        </w:rPr>
-      </w:pPr>
-      <w:proofErr w:type="spellStart"/>
-      <w:proofErr w:type="gramStart"/>
-      <w:r>
-        <w:rPr>
-          <w:rFonts w:ascii="Lucida Console" w:hAnsi="Lucida Console"/>
-          <w:color w:val="444444"/>
-          <w:sz w:val="22"/>
-          <w:szCs w:val="22"/>
-          <w:shd w:val="clear" w:color="auto" w:fill="F3F3F3"/>
-          <w:lang w:val="en-US"/>
-        </w:rPr>
-        <w:t>fprintf</w:t>
-      </w:r>
-      <w:proofErr w:type="spellEnd"/>
-      <w:r>
-        <w:rPr>
-          <w:rFonts w:ascii="Lucida Console" w:hAnsi="Lucida Console"/>
-          <w:color w:val="444444"/>
-          <w:sz w:val="22"/>
-          <w:szCs w:val="22"/>
-          <w:shd w:val="clear" w:color="auto" w:fill="F3F3F3"/>
-          <w:lang w:val="en-US"/>
-        </w:rPr>
-        <w:t>(</w:t>
-      </w:r>
-      <w:proofErr w:type="gramEnd"/>
-      <w:r>
-        <w:rPr>
-          <w:rFonts w:ascii="Lucida Console" w:hAnsi="Lucida Console"/>
-          <w:color w:val="880000"/>
-          <w:sz w:val="22"/>
-          <w:szCs w:val="22"/>
-          <w:lang w:val="en-US"/>
-        </w:rPr>
-        <w:t>"</w:t>
-      </w:r>
-      <w:proofErr w:type="spellStart"/>
-      <w:r>
-        <w:rPr>
-          <w:rFonts w:ascii="Lucida Console" w:hAnsi="Lucida Console"/>
-          <w:color w:val="880000"/>
-          <w:sz w:val="22"/>
-          <w:szCs w:val="22"/>
-          <w:lang w:val="en-US"/>
-        </w:rPr>
-        <w:t>Radj</w:t>
-      </w:r>
-      <w:proofErr w:type="spellEnd"/>
-      <w:r>
-        <w:rPr>
-          <w:rFonts w:ascii="Lucida Console" w:hAnsi="Lucida Console"/>
-          <w:color w:val="880000"/>
-          <w:sz w:val="22"/>
-          <w:szCs w:val="22"/>
-          <w:lang w:val="en-US"/>
-        </w:rPr>
-        <w:t xml:space="preserve"> f2 - %s\n"</w:t>
-      </w:r>
-      <w:r>
-        <w:rPr>
-          <w:rFonts w:ascii="Lucida Console" w:hAnsi="Lucida Console"/>
-          <w:color w:val="444444"/>
-          <w:sz w:val="22"/>
-          <w:szCs w:val="22"/>
-          <w:shd w:val="clear" w:color="auto" w:fill="F3F3F3"/>
-          <w:lang w:val="en-US"/>
-        </w:rPr>
-        <w:t>, f2);</w:t>
-      </w:r>
-    </w:p>
-    <w:p>
-      <w:pPr>
-        <w:rPr>
-          <w:rFonts w:ascii="Lucida Console" w:hAnsi="Lucida Console"/>
-          <w:color w:val="444444"/>
-          <w:sz w:val="22"/>
-          <w:szCs w:val="22"/>
-          <w:shd w:val="clear" w:color="auto" w:fill="F3F3F3"/>
-          <w:lang w:val="en-US"/>
-        </w:rPr>
-      </w:pPr>
-      <w:proofErr w:type="spellStart"/>
-      <w:proofErr w:type="gramStart"/>
-      <w:r>
-        <w:rPr>
-          <w:rFonts w:ascii="Lucida Console" w:hAnsi="Lucida Console"/>
-          <w:color w:val="444444"/>
-          <w:sz w:val="22"/>
-          <w:szCs w:val="22"/>
-          <w:shd w:val="clear" w:color="auto" w:fill="F3F3F3"/>
-          <w:lang w:val="en-US"/>
-        </w:rPr>
-        <w:t>fprintf</w:t>
-      </w:r>
-      <w:proofErr w:type="spellEnd"/>
-      <w:r>
-        <w:rPr>
-          <w:rFonts w:ascii="Lucida Console" w:hAnsi="Lucida Console"/>
-          <w:color w:val="444444"/>
-          <w:sz w:val="22"/>
-          <w:szCs w:val="22"/>
-          <w:shd w:val="clear" w:color="auto" w:fill="F3F3F3"/>
-          <w:lang w:val="en-US"/>
-        </w:rPr>
-        <w:t>(</w:t>
-      </w:r>
-      <w:proofErr w:type="gramEnd"/>
-      <w:r>
-        <w:rPr>
-          <w:rFonts w:ascii="Lucida Console" w:hAnsi="Lucida Console"/>
-          <w:color w:val="880000"/>
-          <w:sz w:val="22"/>
-          <w:szCs w:val="22"/>
-          <w:lang w:val="en-US"/>
-        </w:rPr>
-        <w:t>"</w:t>
-      </w:r>
-      <w:proofErr w:type="spellStart"/>
-      <w:r>
-        <w:rPr>
-          <w:rFonts w:ascii="Lucida Console" w:hAnsi="Lucida Console"/>
-          <w:color w:val="880000"/>
-          <w:sz w:val="22"/>
-          <w:szCs w:val="22"/>
-          <w:lang w:val="en-US"/>
-        </w:rPr>
-        <w:t>Radj</w:t>
-      </w:r>
-      <w:proofErr w:type="spellEnd"/>
-      <w:r>
-        <w:rPr>
-          <w:rFonts w:ascii="Lucida Console" w:hAnsi="Lucida Console"/>
-          <w:color w:val="880000"/>
-          <w:sz w:val="22"/>
-          <w:szCs w:val="22"/>
-          <w:lang w:val="en-US"/>
-        </w:rPr>
-        <w:t xml:space="preserve"> f3 - %s\n"</w:t>
-      </w:r>
-      <w:r>
-        <w:rPr>
-          <w:rFonts w:ascii="Lucida Console" w:hAnsi="Lucida Console"/>
-          <w:color w:val="444444"/>
-          <w:sz w:val="22"/>
-          <w:szCs w:val="22"/>
-          <w:shd w:val="clear" w:color="auto" w:fill="F3F3F3"/>
-          <w:lang w:val="en-US"/>
-        </w:rPr>
-        <w:t>, f3);</w:t>
-      </w:r>
-    </w:p>
-    <w:p>
-      <w:pPr>
-        <w:rPr>
-          <w:rFonts w:ascii="Lucida Console" w:hAnsi="Lucida Console"/>
-          <w:color w:val="444444"/>
-          <w:sz w:val="22"/>
-          <w:szCs w:val="22"/>
-          <w:shd w:val="clear" w:color="auto" w:fill="F3F3F3"/>
-          <w:lang w:val="en-US"/>
-        </w:rPr>
-      </w:pPr>
-    </w:p>
-    <w:p>
-      <w:pPr>
-        <w:rPr>
-          <w:rFonts w:ascii="Lucida Console" w:hAnsi="Lucida Console"/>
-          <w:color w:val="444444"/>
-          <w:sz w:val="22"/>
-          <w:szCs w:val="22"/>
-          <w:shd w:val="clear" w:color="auto" w:fill="F3F3F3"/>
-          <w:lang w:val="en-US"/>
-        </w:rPr>
-      </w:pPr>
-      <w:proofErr w:type="spellStart"/>
-      <w:proofErr w:type="gramStart"/>
-      <w:r>
-        <w:rPr>
-          <w:rFonts w:ascii="Lucida Console" w:hAnsi="Lucida Console"/>
-          <w:color w:val="444444"/>
-          <w:sz w:val="22"/>
-          <w:szCs w:val="22"/>
-          <w:shd w:val="clear" w:color="auto" w:fill="F3F3F3"/>
-          <w:lang w:val="en-US"/>
-        </w:rPr>
-        <w:t>syms</w:t>
-      </w:r>
-      <w:proofErr w:type="spellEnd"/>
-      <w:proofErr w:type="gramEnd"/>
-      <w:r>
-        <w:rPr>
-          <w:rFonts w:ascii="Lucida Console" w:hAnsi="Lucida Console"/>
-          <w:color w:val="444444"/>
-          <w:sz w:val="22"/>
-          <w:szCs w:val="22"/>
-          <w:shd w:val="clear" w:color="auto" w:fill="F3F3F3"/>
-          <w:lang w:val="en-US"/>
-        </w:rPr>
-        <w:t xml:space="preserve"> r</w:t>
-      </w:r>
-    </w:p>
-    <w:p>
-      <w:pPr>
-        <w:rPr>
-          <w:rFonts w:ascii="Lucida Console" w:hAnsi="Lucida Console"/>
-          <w:color w:val="444444"/>
-          <w:sz w:val="22"/>
-          <w:szCs w:val="22"/>
-          <w:shd w:val="clear" w:color="auto" w:fill="F3F3F3"/>
-          <w:lang w:val="en-US"/>
-        </w:rPr>
-      </w:pPr>
-    </w:p>
-    <w:p>
-      <w:pPr>
-        <w:rPr>
-          <w:rFonts w:ascii="Lucida Console" w:hAnsi="Lucida Console"/>
-          <w:color w:val="444444"/>
-          <w:sz w:val="22"/>
-          <w:szCs w:val="22"/>
-          <w:shd w:val="clear" w:color="auto" w:fill="F3F3F3"/>
-          <w:lang w:val="en-US"/>
-        </w:rPr>
-      </w:pPr>
-      <w:r>
-        <w:rPr>
-          <w:rFonts w:ascii="Lucida Console" w:hAnsi="Lucida Console"/>
-          <w:color w:val="444444"/>
-          <w:sz w:val="22"/>
-          <w:szCs w:val="22"/>
-          <w:shd w:val="clear" w:color="auto" w:fill="F3F3F3"/>
-          <w:lang w:val="en-US"/>
-        </w:rPr>
-        <w:t xml:space="preserve">y1 = </w:t>
-      </w:r>
-      <w:proofErr w:type="gramStart"/>
-      <w:r>
-        <w:rPr>
-          <w:rFonts w:ascii="Lucida Console" w:hAnsi="Lucida Console"/>
-          <w:color w:val="397300"/>
-          <w:sz w:val="22"/>
-          <w:szCs w:val="22"/>
-          <w:lang w:val="en-US"/>
-        </w:rPr>
-        <w:t>zeros</w:t>
-      </w:r>
-      <w:r>
-        <w:rPr>
-          <w:rFonts w:ascii="Lucida Console" w:hAnsi="Lucida Console"/>
-          <w:color w:val="444444"/>
-          <w:sz w:val="22"/>
-          <w:szCs w:val="22"/>
-          <w:shd w:val="clear" w:color="auto" w:fill="F3F3F3"/>
-          <w:lang w:val="en-US"/>
-        </w:rPr>
-        <w:t>(</w:t>
-      </w:r>
-      <w:proofErr w:type="gramEnd"/>
-      <w:r>
-        <w:rPr>
-          <w:rFonts w:ascii="Lucida Console" w:hAnsi="Lucida Console"/>
-          <w:color w:val="880000"/>
-          <w:sz w:val="22"/>
-          <w:szCs w:val="22"/>
-          <w:lang w:val="en-US"/>
-        </w:rPr>
-        <w:t>1</w:t>
-      </w:r>
-      <w:r>
-        <w:rPr>
-          <w:rFonts w:ascii="Lucida Console" w:hAnsi="Lucida Console"/>
-          <w:color w:val="444444"/>
-          <w:sz w:val="22"/>
-          <w:szCs w:val="22"/>
-          <w:shd w:val="clear" w:color="auto" w:fill="F3F3F3"/>
-          <w:lang w:val="en-US"/>
-        </w:rPr>
         <w:t>, n);</w:t>
       </w:r>
     </w:p>
@@ -6307,153 +5805,18 @@
           <w:lang w:val="en-US"/>
         </w:rPr>
       </w:pPr>
-      <w:r>
-        <w:rPr>
-          <w:rFonts w:ascii="Lucida Console" w:hAnsi="Lucida Console"/>
-          <w:color w:val="444444"/>
-          <w:sz w:val="22"/>
-          <w:szCs w:val="22"/>
-          <w:shd w:val="clear" w:color="auto" w:fill="F3F3F3"/>
-          <w:lang w:val="en-US"/>
-        </w:rPr>
-        <w:t xml:space="preserve">y2 = </w:t>
-      </w:r>
-      <w:proofErr w:type="gramStart"/>
-      <w:r>
-        <w:rPr>
-          <w:rFonts w:ascii="Lucida Console" w:hAnsi="Lucida Console"/>
-          <w:color w:val="397300"/>
-          <w:sz w:val="22"/>
-          <w:szCs w:val="22"/>
-          <w:lang w:val="en-US"/>
-        </w:rPr>
-        <w:t>zeros</w:t>
-      </w:r>
-      <w:r>
-        <w:rPr>
-          <w:rFonts w:ascii="Lucida Console" w:hAnsi="Lucida Console"/>
-          <w:color w:val="444444"/>
-          <w:sz w:val="22"/>
-          <w:szCs w:val="22"/>
-          <w:shd w:val="clear" w:color="auto" w:fill="F3F3F3"/>
-          <w:lang w:val="en-US"/>
-        </w:rPr>
-        <w:t>(</w:t>
-      </w:r>
-      <w:proofErr w:type="gramEnd"/>
-      <w:r>
-        <w:rPr>
-          <w:rFonts w:ascii="Lucida Console" w:hAnsi="Lucida Console"/>
-          <w:color w:val="880000"/>
-          <w:sz w:val="22"/>
-          <w:szCs w:val="22"/>
-          <w:lang w:val="en-US"/>
-        </w:rPr>
-        <w:t>1</w:t>
-      </w:r>
-      <w:r>
-        <w:rPr>
-          <w:rFonts w:ascii="Lucida Console" w:hAnsi="Lucida Console"/>
-          <w:color w:val="444444"/>
-          <w:sz w:val="22"/>
-          <w:szCs w:val="22"/>
-          <w:shd w:val="clear" w:color="auto" w:fill="F3F3F3"/>
-          <w:lang w:val="en-US"/>
-        </w:rPr>
-        <w:t>, n);</w:t>
-      </w:r>
-    </w:p>
-    <w:p>
-      <w:pPr>
-        <w:rPr>
-          <w:rFonts w:ascii="Lucida Console" w:hAnsi="Lucida Console"/>
-          <w:color w:val="444444"/>
-          <w:sz w:val="22"/>
-          <w:szCs w:val="22"/>
-          <w:shd w:val="clear" w:color="auto" w:fill="F3F3F3"/>
-          <w:lang w:val="en-US"/>
-        </w:rPr>
-      </w:pPr>
-      <w:r>
-        <w:rPr>
-          <w:rFonts w:ascii="Lucida Console" w:hAnsi="Lucida Console"/>
-          <w:color w:val="444444"/>
-          <w:sz w:val="22"/>
-          <w:szCs w:val="22"/>
-          <w:shd w:val="clear" w:color="auto" w:fill="F3F3F3"/>
-          <w:lang w:val="en-US"/>
-        </w:rPr>
-        <w:t xml:space="preserve">y3 = </w:t>
-      </w:r>
-      <w:proofErr w:type="gramStart"/>
-      <w:r>
-        <w:rPr>
-          <w:rFonts w:ascii="Lucida Console" w:hAnsi="Lucida Console"/>
-          <w:color w:val="397300"/>
-          <w:sz w:val="22"/>
-          <w:szCs w:val="22"/>
-          <w:lang w:val="en-US"/>
-        </w:rPr>
-        <w:t>zeros</w:t>
-      </w:r>
-      <w:r>
-        <w:rPr>
-          <w:rFonts w:ascii="Lucida Console" w:hAnsi="Lucida Console"/>
-          <w:color w:val="444444"/>
-          <w:sz w:val="22"/>
-          <w:szCs w:val="22"/>
-          <w:shd w:val="clear" w:color="auto" w:fill="F3F3F3"/>
-          <w:lang w:val="en-US"/>
-        </w:rPr>
-        <w:t>(</w:t>
-      </w:r>
-      <w:proofErr w:type="gramEnd"/>
-      <w:r>
-        <w:rPr>
-          <w:rFonts w:ascii="Lucida Console" w:hAnsi="Lucida Console"/>
-          <w:color w:val="880000"/>
-          <w:sz w:val="22"/>
-          <w:szCs w:val="22"/>
-          <w:lang w:val="en-US"/>
-        </w:rPr>
-        <w:t>1</w:t>
-      </w:r>
-      <w:r>
-        <w:rPr>
-          <w:rFonts w:ascii="Lucida Console" w:hAnsi="Lucida Console"/>
-          <w:color w:val="444444"/>
-          <w:sz w:val="22"/>
-          <w:szCs w:val="22"/>
-          <w:shd w:val="clear" w:color="auto" w:fill="F3F3F3"/>
-          <w:lang w:val="en-US"/>
-        </w:rPr>
-        <w:t>, n);</w:t>
-      </w:r>
-    </w:p>
-    <w:p>
-      <w:pPr>
-        <w:rPr>
-          <w:rFonts w:ascii="Lucida Console" w:hAnsi="Lucida Console"/>
-          <w:color w:val="444444"/>
-          <w:sz w:val="22"/>
-          <w:szCs w:val="22"/>
-          <w:shd w:val="clear" w:color="auto" w:fill="F3F3F3"/>
-          <w:lang w:val="en-US"/>
-        </w:rPr>
-      </w:pPr>
-    </w:p>
-    <w:p>
-      <w:pPr>
-        <w:rPr>
-          <w:rFonts w:ascii="Lucida Console" w:hAnsi="Lucida Console"/>
-          <w:color w:val="444444"/>
-          <w:sz w:val="22"/>
-          <w:szCs w:val="22"/>
-          <w:shd w:val="clear" w:color="auto" w:fill="F3F3F3"/>
-          <w:lang w:val="en-US"/>
-        </w:rPr>
-      </w:pPr>
-      <w:proofErr w:type="gramStart"/>
+    </w:p>
+    <w:p>
+      <w:pPr>
+        <w:rPr>
+          <w:rFonts w:ascii="Lucida Console" w:hAnsi="Lucida Console"/>
+          <w:color w:val="444444"/>
+          <w:sz w:val="22"/>
+          <w:szCs w:val="22"/>
+          <w:shd w:val="clear" w:color="auto" w:fill="F3F3F3"/>
+          <w:lang w:val="en-US"/>
+        </w:rPr>
+      </w:pPr>
       <w:r>
         <w:rPr>
           <w:rFonts w:ascii="Lucida Console" w:hAnsi="Lucida Console"/>
@@ -6466,7 +5829,6 @@
         </w:rPr>
         <w:t>for</w:t>
       </w:r>
-      <w:proofErr w:type="gramEnd"/>
       <w:r>
         <w:rPr>
           <w:rFonts w:ascii="Lucida Console" w:hAnsi="Lucida Console"/>
@@ -6478,7 +5840,6 @@
         </w:rPr>
         <w:t xml:space="preserve"> </w:t>
       </w:r>
-      <w:proofErr w:type="spellStart"/>
       <w:r>
         <w:rPr>
           <w:rFonts w:ascii="Lucida Console" w:hAnsi="Lucida Console"/>
@@ -6489,7 +5850,6 @@
         </w:rPr>
         <w:t>i</w:t>
       </w:r>
-      <w:proofErr w:type="spellEnd"/>
       <w:r>
         <w:rPr>
           <w:rFonts w:ascii="Lucida Console" w:hAnsi="Lucida Console"/>
@@ -6543,21 +5903,8 @@
           <w:shd w:val="clear" w:color="auto" w:fill="F3F3F3"/>
           <w:lang w:val="en-US"/>
         </w:rPr>
-        <w:t xml:space="preserve">    </w:t>
-      </w:r>
-      <w:proofErr w:type="gramStart"/>
-      <w:r>
-        <w:rPr>
-          <w:rFonts w:ascii="Lucida Console" w:hAnsi="Lucida Console"/>
-          <w:color w:val="444444"/>
-          <w:sz w:val="22"/>
-          <w:szCs w:val="22"/>
-          <w:shd w:val="clear" w:color="auto" w:fill="F3F3F3"/>
-          <w:lang w:val="en-US"/>
-        </w:rPr>
-        <w:t>y1(</w:t>
-      </w:r>
-      <w:proofErr w:type="gramEnd"/>
+        <w:t xml:space="preserve">    y1(</w:t>
+      </w:r>
       <w:r>
         <w:rPr>
           <w:rFonts w:ascii="Lucida Console" w:hAnsi="Lucida Console"/>
@@ -6579,7 +5926,6 @@
         </w:rPr>
         <w:t xml:space="preserve">, </w:t>
       </w:r>
-      <w:proofErr w:type="spellStart"/>
       <w:r>
         <w:rPr>
           <w:rFonts w:ascii="Lucida Console" w:hAnsi="Lucida Console"/>
@@ -6590,7 +5936,6 @@
         </w:rPr>
         <w:t>i</w:t>
       </w:r>
-      <w:proofErr w:type="spellEnd"/>
       <w:r>
         <w:rPr>
           <w:rFonts w:ascii="Lucida Console" w:hAnsi="Lucida Console"/>
@@ -6602,7 +5947,6 @@
         </w:rPr>
         <w:t xml:space="preserve">) = subs(f1, x1, </w:t>
       </w:r>
-      <w:proofErr w:type="spellStart"/>
       <w:r>
         <w:rPr>
           <w:rFonts w:ascii="Lucida Console" w:hAnsi="Lucida Console"/>
@@ -6613,7 +5957,6 @@
         </w:rPr>
         <w:t>i</w:t>
       </w:r>
-      <w:proofErr w:type="spellEnd"/>
       <w:r>
         <w:rPr>
           <w:rFonts w:ascii="Lucida Console" w:hAnsi="Lucida Console"/>
@@ -6646,21 +5989,8 @@
           <w:shd w:val="clear" w:color="auto" w:fill="F3F3F3"/>
           <w:lang w:val="en-US"/>
         </w:rPr>
-        <w:t xml:space="preserve">    </w:t>
-      </w:r>
-      <w:proofErr w:type="gramStart"/>
-      <w:r>
-        <w:rPr>
-          <w:rFonts w:ascii="Lucida Console" w:hAnsi="Lucida Console"/>
-          <w:color w:val="444444"/>
-          <w:sz w:val="22"/>
-          <w:szCs w:val="22"/>
-          <w:shd w:val="clear" w:color="auto" w:fill="F3F3F3"/>
-          <w:lang w:val="en-US"/>
-        </w:rPr>
-        <w:t>y2(</w:t>
-      </w:r>
-      <w:proofErr w:type="gramEnd"/>
+        <w:t xml:space="preserve">    y2(</w:t>
+      </w:r>
       <w:r>
         <w:rPr>
           <w:rFonts w:ascii="Lucida Console" w:hAnsi="Lucida Console"/>
@@ -6682,7 +6012,6 @@
         </w:rPr>
         <w:t xml:space="preserve">, </w:t>
       </w:r>
-      <w:proofErr w:type="spellStart"/>
       <w:r>
         <w:rPr>
           <w:rFonts w:ascii="Lucida Console" w:hAnsi="Lucida Console"/>
@@ -6693,7 +6022,6 @@
         </w:rPr>
         <w:t>i</w:t>
       </w:r>
-      <w:proofErr w:type="spellEnd"/>
       <w:r>
         <w:rPr>
           <w:rFonts w:ascii="Lucida Console" w:hAnsi="Lucida Console"/>
@@ -6705,7 +6033,6 @@
         </w:rPr>
         <w:t>) = f2(</w:t>
       </w:r>
-      <w:proofErr w:type="spellStart"/>
       <w:r>
         <w:rPr>
           <w:rFonts w:ascii="Lucida Console" w:hAnsi="Lucida Console"/>
@@ -6716,7 +6043,6 @@
         </w:rPr>
         <w:t>i</w:t>
       </w:r>
-      <w:proofErr w:type="spellEnd"/>
       <w:r>
         <w:rPr>
           <w:rFonts w:ascii="Lucida Console" w:hAnsi="Lucida Console"/>
@@ -6749,21 +6075,8 @@
           <w:shd w:val="clear" w:color="auto" w:fill="F3F3F3"/>
           <w:lang w:val="en-US"/>
         </w:rPr>
-        <w:t xml:space="preserve">    </w:t>
-      </w:r>
-      <w:proofErr w:type="gramStart"/>
-      <w:r>
-        <w:rPr>
-          <w:rFonts w:ascii="Lucida Console" w:hAnsi="Lucida Console"/>
-          <w:color w:val="444444"/>
-          <w:sz w:val="22"/>
-          <w:szCs w:val="22"/>
-          <w:shd w:val="clear" w:color="auto" w:fill="F3F3F3"/>
-          <w:lang w:val="en-US"/>
-        </w:rPr>
-        <w:t>y3(</w:t>
-      </w:r>
-      <w:proofErr w:type="gramEnd"/>
+        <w:t xml:space="preserve">    y3(</w:t>
+      </w:r>
       <w:r>
         <w:rPr>
           <w:rFonts w:ascii="Lucida Console" w:hAnsi="Lucida Console"/>
@@ -6785,7 +6098,6 @@
         </w:rPr>
         <w:t xml:space="preserve">, </w:t>
       </w:r>
-      <w:proofErr w:type="spellStart"/>
       <w:r>
         <w:rPr>
           <w:rFonts w:ascii="Lucida Console" w:hAnsi="Lucida Console"/>
@@ -6796,7 +6108,6 @@
         </w:rPr>
         <w:t>i</w:t>
       </w:r>
-      <w:proofErr w:type="spellEnd"/>
       <w:r>
         <w:rPr>
           <w:rFonts w:ascii="Lucida Console" w:hAnsi="Lucida Console"/>
@@ -6808,7 +6119,6 @@
         </w:rPr>
         <w:t xml:space="preserve">) = subs(f3, x1, </w:t>
       </w:r>
-      <w:proofErr w:type="spellStart"/>
       <w:r>
         <w:rPr>
           <w:rFonts w:ascii="Lucida Console" w:hAnsi="Lucida Console"/>
@@ -6819,7 +6129,6 @@
         </w:rPr>
         <w:t>i</w:t>
       </w:r>
-      <w:proofErr w:type="spellEnd"/>
       <w:r>
         <w:rPr>
           <w:rFonts w:ascii="Lucida Console" w:hAnsi="Lucida Console"/>
@@ -6843,7 +6152,6 @@
           <w:lang w:val="en-US"/>
         </w:rPr>
       </w:pPr>
-      <w:proofErr w:type="gramStart"/>
       <w:r>
         <w:rPr>
           <w:rFonts w:ascii="Lucida Console" w:hAnsi="Lucida Console"/>
@@ -6856,54 +6164,40 @@
         </w:rPr>
         <w:t>end</w:t>
       </w:r>
-      <w:proofErr w:type="gramEnd"/>
-    </w:p>
-    <w:p>
-      <w:pPr>
-        <w:rPr>
-          <w:rFonts w:ascii="Lucida Console" w:hAnsi="Lucida Console"/>
-          <w:color w:val="444444"/>
-          <w:sz w:val="22"/>
-          <w:szCs w:val="22"/>
-          <w:shd w:val="clear" w:color="auto" w:fill="F3F3F3"/>
-          <w:lang w:val="en-US"/>
-        </w:rPr>
-      </w:pPr>
-    </w:p>
-    <w:p>
-      <w:pPr>
-        <w:rPr>
-          <w:rFonts w:ascii="Lucida Console" w:hAnsi="Lucida Console"/>
-          <w:color w:val="444444"/>
-          <w:sz w:val="22"/>
-          <w:szCs w:val="22"/>
-          <w:shd w:val="clear" w:color="auto" w:fill="F3F3F3"/>
-          <w:lang w:val="en-US"/>
-        </w:rPr>
-      </w:pPr>
-      <w:proofErr w:type="spellStart"/>
-      <w:r>
-        <w:rPr>
-          <w:rFonts w:ascii="Lucida Console" w:hAnsi="Lucida Console"/>
-          <w:color w:val="444444"/>
-          <w:sz w:val="22"/>
-          <w:szCs w:val="22"/>
-          <w:shd w:val="clear" w:color="auto" w:fill="F3F3F3"/>
-          <w:lang w:val="en-US"/>
-        </w:rPr>
-        <w:t>Radj</w:t>
-      </w:r>
-      <w:proofErr w:type="spellEnd"/>
-      <w:r>
-        <w:rPr>
-          <w:rFonts w:ascii="Lucida Console" w:hAnsi="Lucida Console"/>
-          <w:color w:val="444444"/>
-          <w:sz w:val="22"/>
-          <w:szCs w:val="22"/>
-          <w:shd w:val="clear" w:color="auto" w:fill="F3F3F3"/>
-          <w:lang w:val="en-US"/>
-        </w:rPr>
-        <w:t xml:space="preserve"> = </w:t>
+    </w:p>
+    <w:p>
+      <w:pPr>
+        <w:rPr>
+          <w:rFonts w:ascii="Lucida Console" w:hAnsi="Lucida Console"/>
+          <w:color w:val="444444"/>
+          <w:sz w:val="22"/>
+          <w:szCs w:val="22"/>
+          <w:shd w:val="clear" w:color="auto" w:fill="F3F3F3"/>
+          <w:lang w:val="en-US"/>
+        </w:rPr>
+      </w:pPr>
+    </w:p>
+    <w:p>
+      <w:pPr>
+        <w:rPr>
+          <w:rFonts w:ascii="Lucida Console" w:hAnsi="Lucida Console"/>
+          <w:color w:val="444444"/>
+          <w:sz w:val="22"/>
+          <w:szCs w:val="22"/>
+          <w:shd w:val="clear" w:color="auto" w:fill="F3F3F3"/>
+          <w:lang w:val="en-US"/>
+        </w:rPr>
+      </w:pPr>
+      <w:r>
+        <w:rPr>
+          <w:rFonts w:ascii="Lucida Console" w:hAnsi="Lucida Console"/>
+          <w:color w:val="444444"/>
+          <w:sz w:val="22"/>
+          <w:szCs w:val="22"/>
+          <w:shd w:val="clear" w:color="auto" w:fill="F3F3F3"/>
+          <w:lang w:val="en-US"/>
+        </w:rPr>
+        <w:t xml:space="preserve">Radj = </w:t>
       </w:r>
       <w:r>
         <w:rPr>
@@ -7001,203 +6295,441 @@
           <w:shd w:val="clear" w:color="auto" w:fill="F3F3F3"/>
           <w:lang w:val="en-US"/>
         </w:rPr>
-        <w:t xml:space="preserve">Radj1 = </w:t>
-      </w:r>
-      <w:proofErr w:type="gramStart"/>
-      <w:r>
-        <w:rPr>
-          <w:rFonts w:ascii="Lucida Console" w:hAnsi="Lucida Console"/>
-          <w:color w:val="444444"/>
-          <w:sz w:val="22"/>
-          <w:szCs w:val="22"/>
-          <w:shd w:val="clear" w:color="auto" w:fill="F3F3F3"/>
-          <w:lang w:val="en-US"/>
-        </w:rPr>
-        <w:t>subs(</w:t>
-      </w:r>
-      <w:proofErr w:type="spellStart"/>
-      <w:proofErr w:type="gramEnd"/>
-      <w:r>
-        <w:rPr>
-          <w:rFonts w:ascii="Lucida Console" w:hAnsi="Lucida Console"/>
-          <w:color w:val="444444"/>
-          <w:sz w:val="22"/>
-          <w:szCs w:val="22"/>
-          <w:shd w:val="clear" w:color="auto" w:fill="F3F3F3"/>
-          <w:lang w:val="en-US"/>
-        </w:rPr>
-        <w:t>Radj</w:t>
-      </w:r>
-      <w:proofErr w:type="spellEnd"/>
-      <w:r>
-        <w:rPr>
-          <w:rFonts w:ascii="Lucida Console" w:hAnsi="Lucida Console"/>
-          <w:color w:val="444444"/>
-          <w:sz w:val="22"/>
-          <w:szCs w:val="22"/>
-          <w:shd w:val="clear" w:color="auto" w:fill="F3F3F3"/>
-          <w:lang w:val="en-US"/>
-        </w:rPr>
-        <w:t>, r, R(x, y, y1));</w:t>
-      </w:r>
-    </w:p>
-    <w:p>
-      <w:pPr>
-        <w:rPr>
-          <w:rFonts w:ascii="Lucida Console" w:hAnsi="Lucida Console"/>
-          <w:color w:val="444444"/>
-          <w:sz w:val="22"/>
-          <w:szCs w:val="22"/>
-          <w:shd w:val="clear" w:color="auto" w:fill="F3F3F3"/>
-          <w:lang w:val="en-US"/>
-        </w:rPr>
-      </w:pPr>
-      <w:r>
-        <w:rPr>
-          <w:rFonts w:ascii="Lucida Console" w:hAnsi="Lucida Console"/>
-          <w:color w:val="444444"/>
-          <w:sz w:val="22"/>
-          <w:szCs w:val="22"/>
-          <w:shd w:val="clear" w:color="auto" w:fill="F3F3F3"/>
-          <w:lang w:val="en-US"/>
-        </w:rPr>
-        <w:t xml:space="preserve">Radj2 = </w:t>
-      </w:r>
-      <w:proofErr w:type="gramStart"/>
-      <w:r>
-        <w:rPr>
-          <w:rFonts w:ascii="Lucida Console" w:hAnsi="Lucida Console"/>
-          <w:color w:val="444444"/>
-          <w:sz w:val="22"/>
-          <w:szCs w:val="22"/>
-          <w:shd w:val="clear" w:color="auto" w:fill="F3F3F3"/>
-          <w:lang w:val="en-US"/>
-        </w:rPr>
-        <w:t>subs(</w:t>
-      </w:r>
-      <w:proofErr w:type="spellStart"/>
-      <w:proofErr w:type="gramEnd"/>
-      <w:r>
-        <w:rPr>
-          <w:rFonts w:ascii="Lucida Console" w:hAnsi="Lucida Console"/>
-          <w:color w:val="444444"/>
-          <w:sz w:val="22"/>
-          <w:szCs w:val="22"/>
-          <w:shd w:val="clear" w:color="auto" w:fill="F3F3F3"/>
-          <w:lang w:val="en-US"/>
-        </w:rPr>
-        <w:t>Radj</w:t>
-      </w:r>
-      <w:proofErr w:type="spellEnd"/>
-      <w:r>
-        <w:rPr>
-          <w:rFonts w:ascii="Lucida Console" w:hAnsi="Lucida Console"/>
-          <w:color w:val="444444"/>
-          <w:sz w:val="22"/>
-          <w:szCs w:val="22"/>
-          <w:shd w:val="clear" w:color="auto" w:fill="F3F3F3"/>
-          <w:lang w:val="en-US"/>
-        </w:rPr>
-        <w:t>, r, R(x, y, y2));</w:t>
-      </w:r>
-    </w:p>
-    <w:p>
-      <w:pPr>
-        <w:rPr>
-          <w:rFonts w:ascii="Lucida Console" w:hAnsi="Lucida Console"/>
-          <w:color w:val="444444"/>
-          <w:sz w:val="22"/>
-          <w:szCs w:val="22"/>
-          <w:shd w:val="clear" w:color="auto" w:fill="F3F3F3"/>
-          <w:lang w:val="en-US"/>
-        </w:rPr>
-      </w:pPr>
-      <w:r>
-        <w:rPr>
-          <w:rFonts w:ascii="Lucida Console" w:hAnsi="Lucida Console"/>
-          <w:color w:val="444444"/>
-          <w:sz w:val="22"/>
-          <w:szCs w:val="22"/>
-          <w:shd w:val="clear" w:color="auto" w:fill="F3F3F3"/>
-          <w:lang w:val="en-US"/>
-        </w:rPr>
-        <w:t xml:space="preserve">Radj3 = </w:t>
-      </w:r>
-      <w:proofErr w:type="gramStart"/>
-      <w:r>
-        <w:rPr>
-          <w:rFonts w:ascii="Lucida Console" w:hAnsi="Lucida Console"/>
-          <w:color w:val="444444"/>
-          <w:sz w:val="22"/>
-          <w:szCs w:val="22"/>
-          <w:shd w:val="clear" w:color="auto" w:fill="F3F3F3"/>
-          <w:lang w:val="en-US"/>
-        </w:rPr>
-        <w:t>subs(</w:t>
-      </w:r>
-      <w:proofErr w:type="spellStart"/>
-      <w:proofErr w:type="gramEnd"/>
-      <w:r>
-        <w:rPr>
-          <w:rFonts w:ascii="Lucida Console" w:hAnsi="Lucida Console"/>
-          <w:color w:val="444444"/>
-          <w:sz w:val="22"/>
-          <w:szCs w:val="22"/>
-          <w:shd w:val="clear" w:color="auto" w:fill="F3F3F3"/>
-          <w:lang w:val="en-US"/>
-        </w:rPr>
-        <w:t>Radj</w:t>
-      </w:r>
-      <w:proofErr w:type="spellEnd"/>
-      <w:r>
-        <w:rPr>
-          <w:rFonts w:ascii="Lucida Console" w:hAnsi="Lucida Console"/>
-          <w:color w:val="444444"/>
-          <w:sz w:val="22"/>
-          <w:szCs w:val="22"/>
-          <w:shd w:val="clear" w:color="auto" w:fill="F3F3F3"/>
-          <w:lang w:val="en-US"/>
-        </w:rPr>
-        <w:t>, r, R(x, y, y3));</w:t>
-      </w:r>
-    </w:p>
-    <w:p>
-      <w:pPr>
-        <w:rPr>
-          <w:rFonts w:ascii="Lucida Console" w:hAnsi="Lucida Console"/>
-          <w:color w:val="444444"/>
-          <w:sz w:val="22"/>
-          <w:szCs w:val="22"/>
-          <w:shd w:val="clear" w:color="auto" w:fill="F3F3F3"/>
-          <w:lang w:val="en-US"/>
-        </w:rPr>
-      </w:pPr>
-    </w:p>
-    <w:p>
-      <w:pPr>
-        <w:rPr>
-          <w:rFonts w:ascii="Lucida Console" w:hAnsi="Lucida Console"/>
-          <w:color w:val="444444"/>
-          <w:sz w:val="22"/>
-          <w:szCs w:val="22"/>
-          <w:shd w:val="clear" w:color="auto" w:fill="F3F3F3"/>
-          <w:lang w:val="en-US"/>
-        </w:rPr>
-      </w:pPr>
-      <w:proofErr w:type="spellStart"/>
-      <w:proofErr w:type="gramStart"/>
-      <w:r>
-        <w:rPr>
-          <w:rFonts w:ascii="Lucida Console" w:hAnsi="Lucida Console"/>
-          <w:color w:val="444444"/>
-          <w:sz w:val="22"/>
-          <w:szCs w:val="22"/>
-          <w:shd w:val="clear" w:color="auto" w:fill="F3F3F3"/>
-          <w:lang w:val="en-US"/>
-        </w:rPr>
-        <w:t>fprintf</w:t>
-      </w:r>
-      <w:proofErr w:type="spellEnd"/>
+        <w:t>Radj1 = subs(Radj, r, R(x, y, y1));</w:t>
+      </w:r>
+    </w:p>
+    <w:p>
+      <w:pPr>
+        <w:rPr>
+          <w:rFonts w:ascii="Lucida Console" w:hAnsi="Lucida Console"/>
+          <w:color w:val="444444"/>
+          <w:sz w:val="22"/>
+          <w:szCs w:val="22"/>
+          <w:shd w:val="clear" w:color="auto" w:fill="F3F3F3"/>
+          <w:lang w:val="en-US"/>
+        </w:rPr>
+      </w:pPr>
+      <w:r>
+        <w:rPr>
+          <w:rFonts w:ascii="Lucida Console" w:hAnsi="Lucida Console"/>
+          <w:color w:val="444444"/>
+          <w:sz w:val="22"/>
+          <w:szCs w:val="22"/>
+          <w:shd w:val="clear" w:color="auto" w:fill="F3F3F3"/>
+          <w:lang w:val="en-US"/>
+        </w:rPr>
+        <w:t>Radj2 = subs(Radj, r, R(x, y, y2));</w:t>
+      </w:r>
+    </w:p>
+    <w:p>
+      <w:pPr>
+        <w:rPr>
+          <w:rFonts w:ascii="Lucida Console" w:hAnsi="Lucida Console"/>
+          <w:color w:val="444444"/>
+          <w:sz w:val="22"/>
+          <w:szCs w:val="22"/>
+          <w:shd w:val="clear" w:color="auto" w:fill="F3F3F3"/>
+          <w:lang w:val="en-US"/>
+        </w:rPr>
+      </w:pPr>
+      <w:r>
+        <w:rPr>
+          <w:rFonts w:ascii="Lucida Console" w:hAnsi="Lucida Console"/>
+          <w:color w:val="444444"/>
+          <w:sz w:val="22"/>
+          <w:szCs w:val="22"/>
+          <w:shd w:val="clear" w:color="auto" w:fill="F3F3F3"/>
+          <w:lang w:val="en-US"/>
+        </w:rPr>
+        <w:t>Radj3 = subs(Radj, r, R(x, y, y3));</w:t>
+      </w:r>
+    </w:p>
+    <w:p>
+      <w:pPr>
+        <w:rPr>
+          <w:rFonts w:ascii="Lucida Console" w:hAnsi="Lucida Console"/>
+          <w:color w:val="444444"/>
+          <w:sz w:val="22"/>
+          <w:szCs w:val="22"/>
+          <w:shd w:val="clear" w:color="auto" w:fill="F3F3F3"/>
+          <w:lang w:val="en-US"/>
+        </w:rPr>
+      </w:pPr>
+    </w:p>
+    <w:p>
+      <w:pPr>
+        <w:rPr>
+          <w:rFonts w:ascii="Lucida Console" w:hAnsi="Lucida Console"/>
+          <w:color w:val="444444"/>
+          <w:sz w:val="22"/>
+          <w:szCs w:val="22"/>
+          <w:shd w:val="clear" w:color="auto" w:fill="F3F3F3"/>
+          <w:lang w:val="en-US"/>
+        </w:rPr>
+      </w:pPr>
+      <w:r>
+        <w:rPr>
+          <w:rFonts w:ascii="Lucida Console" w:hAnsi="Lucida Console"/>
+          <w:color w:val="444444"/>
+          <w:sz w:val="22"/>
+          <w:szCs w:val="22"/>
+          <w:shd w:val="clear" w:color="auto" w:fill="F3F3F3"/>
+          <w:lang w:val="en-US"/>
+        </w:rPr>
+        <w:t>fprintf(</w:t>
+      </w:r>
+      <w:r>
+        <w:rPr>
+          <w:rFonts w:ascii="Lucida Console" w:hAnsi="Lucida Console"/>
+          <w:color w:val="880000"/>
+          <w:sz w:val="22"/>
+          <w:szCs w:val="22"/>
+          <w:lang w:val="en-US"/>
+        </w:rPr>
+        <w:t>"Radj f1 - %f\n"</w:t>
+      </w:r>
+      <w:r>
+        <w:rPr>
+          <w:rFonts w:ascii="Lucida Console" w:hAnsi="Lucida Console"/>
+          <w:color w:val="444444"/>
+          <w:sz w:val="22"/>
+          <w:szCs w:val="22"/>
+          <w:shd w:val="clear" w:color="auto" w:fill="F3F3F3"/>
+          <w:lang w:val="en-US"/>
+        </w:rPr>
+        <w:t>, Radj1);</w:t>
+      </w:r>
+    </w:p>
+    <w:p>
+      <w:pPr>
+        <w:rPr>
+          <w:rFonts w:ascii="Lucida Console" w:hAnsi="Lucida Console"/>
+          <w:color w:val="444444"/>
+          <w:sz w:val="22"/>
+          <w:szCs w:val="22"/>
+          <w:shd w:val="clear" w:color="auto" w:fill="F3F3F3"/>
+          <w:lang w:val="en-US"/>
+        </w:rPr>
+      </w:pPr>
+      <w:r>
+        <w:rPr>
+          <w:rFonts w:ascii="Lucida Console" w:hAnsi="Lucida Console"/>
+          <w:color w:val="444444"/>
+          <w:sz w:val="22"/>
+          <w:szCs w:val="22"/>
+          <w:shd w:val="clear" w:color="auto" w:fill="F3F3F3"/>
+          <w:lang w:val="en-US"/>
+        </w:rPr>
+        <w:lastRenderedPageBreak/>
+        <w:t>fprintf(</w:t>
+      </w:r>
+      <w:r>
+        <w:rPr>
+          <w:rFonts w:ascii="Lucida Console" w:hAnsi="Lucida Console"/>
+          <w:color w:val="880000"/>
+          <w:sz w:val="22"/>
+          <w:szCs w:val="22"/>
+          <w:lang w:val="en-US"/>
+        </w:rPr>
+        <w:t>"Radj f2 - %f\n"</w:t>
+      </w:r>
+      <w:r>
+        <w:rPr>
+          <w:rFonts w:ascii="Lucida Console" w:hAnsi="Lucida Console"/>
+          <w:color w:val="444444"/>
+          <w:sz w:val="22"/>
+          <w:szCs w:val="22"/>
+          <w:shd w:val="clear" w:color="auto" w:fill="F3F3F3"/>
+          <w:lang w:val="en-US"/>
+        </w:rPr>
+        <w:t>, Radj2);</w:t>
+      </w:r>
+    </w:p>
+    <w:p>
+      <w:pPr>
+        <w:rPr>
+          <w:rFonts w:ascii="Lucida Console" w:hAnsi="Lucida Console"/>
+          <w:color w:val="444444"/>
+          <w:sz w:val="22"/>
+          <w:szCs w:val="22"/>
+          <w:shd w:val="clear" w:color="auto" w:fill="F3F3F3"/>
+          <w:lang w:val="en-US"/>
+        </w:rPr>
+      </w:pPr>
+      <w:r>
+        <w:rPr>
+          <w:rFonts w:ascii="Lucida Console" w:hAnsi="Lucida Console"/>
+          <w:color w:val="444444"/>
+          <w:sz w:val="22"/>
+          <w:szCs w:val="22"/>
+          <w:shd w:val="clear" w:color="auto" w:fill="F3F3F3"/>
+          <w:lang w:val="en-US"/>
+        </w:rPr>
+        <w:t>fprintf(</w:t>
+      </w:r>
+      <w:r>
+        <w:rPr>
+          <w:rFonts w:ascii="Lucida Console" w:hAnsi="Lucida Console"/>
+          <w:color w:val="880000"/>
+          <w:sz w:val="22"/>
+          <w:szCs w:val="22"/>
+          <w:lang w:val="en-US"/>
+        </w:rPr>
+        <w:t>"Radj f3 - %f\n"</w:t>
+      </w:r>
+      <w:r>
+        <w:rPr>
+          <w:rFonts w:ascii="Lucida Console" w:hAnsi="Lucida Console"/>
+          <w:color w:val="444444"/>
+          <w:sz w:val="22"/>
+          <w:szCs w:val="22"/>
+          <w:shd w:val="clear" w:color="auto" w:fill="F3F3F3"/>
+          <w:lang w:val="en-US"/>
+        </w:rPr>
+        <w:t>, Radj3);</w:t>
+      </w:r>
+    </w:p>
+    <w:p>
+      <w:pPr>
+        <w:rPr>
+          <w:rFonts w:ascii="Lucida Console" w:hAnsi="Lucida Console"/>
+          <w:color w:val="444444"/>
+          <w:sz w:val="22"/>
+          <w:szCs w:val="22"/>
+          <w:shd w:val="clear" w:color="auto" w:fill="F3F3F3"/>
+          <w:lang w:val="en-US"/>
+        </w:rPr>
+      </w:pPr>
+    </w:p>
+    <w:p>
+      <w:pPr>
+        <w:rPr>
+          <w:rFonts w:ascii="Lucida Console" w:hAnsi="Lucida Console"/>
+          <w:color w:val="444444"/>
+          <w:sz w:val="22"/>
+          <w:szCs w:val="22"/>
+          <w:shd w:val="clear" w:color="auto" w:fill="F3F3F3"/>
+          <w:lang w:val="en-US"/>
+        </w:rPr>
+      </w:pPr>
+      <w:r>
+        <w:rPr>
+          <w:rFonts w:ascii="Lucida Console" w:hAnsi="Lucida Console"/>
+          <w:color w:val="397300"/>
+          <w:sz w:val="22"/>
+          <w:szCs w:val="22"/>
+          <w:lang w:val="en-US"/>
+        </w:rPr>
+        <w:t>plot</w:t>
+      </w:r>
+      <w:r>
+        <w:rPr>
+          <w:rFonts w:ascii="Lucida Console" w:hAnsi="Lucida Console"/>
+          <w:color w:val="444444"/>
+          <w:sz w:val="22"/>
+          <w:szCs w:val="22"/>
+          <w:shd w:val="clear" w:color="auto" w:fill="F3F3F3"/>
+          <w:lang w:val="en-US"/>
+        </w:rPr>
+        <w:t xml:space="preserve">(x, y, </w:t>
+      </w:r>
+      <w:r>
+        <w:rPr>
+          <w:rFonts w:ascii="Lucida Console" w:hAnsi="Lucida Console"/>
+          <w:color w:val="880000"/>
+          <w:sz w:val="22"/>
+          <w:szCs w:val="22"/>
+          <w:lang w:val="en-US"/>
+        </w:rPr>
+        <w:t>"ok"</w:t>
+      </w:r>
+      <w:r>
+        <w:rPr>
+          <w:rFonts w:ascii="Lucida Console" w:hAnsi="Lucida Console"/>
+          <w:color w:val="444444"/>
+          <w:sz w:val="22"/>
+          <w:szCs w:val="22"/>
+          <w:shd w:val="clear" w:color="auto" w:fill="F3F3F3"/>
+          <w:lang w:val="en-US"/>
+        </w:rPr>
+        <w:t>);</w:t>
+      </w:r>
+    </w:p>
+    <w:p>
+      <w:pPr>
+        <w:rPr>
+          <w:rFonts w:ascii="Lucida Console" w:hAnsi="Lucida Console"/>
+          <w:color w:val="444444"/>
+          <w:sz w:val="22"/>
+          <w:szCs w:val="22"/>
+          <w:shd w:val="clear" w:color="auto" w:fill="F3F3F3"/>
+          <w:lang w:val="en-US"/>
+        </w:rPr>
+      </w:pPr>
+      <w:r>
+        <w:rPr>
+          <w:rFonts w:ascii="Lucida Console" w:hAnsi="Lucida Console"/>
+          <w:color w:val="397300"/>
+          <w:sz w:val="22"/>
+          <w:szCs w:val="22"/>
+          <w:lang w:val="en-US"/>
+        </w:rPr>
+        <w:t>hold</w:t>
+      </w:r>
+      <w:r>
+        <w:rPr>
+          <w:rFonts w:ascii="Lucida Console" w:hAnsi="Lucida Console"/>
+          <w:color w:val="444444"/>
+          <w:sz w:val="22"/>
+          <w:szCs w:val="22"/>
+          <w:shd w:val="clear" w:color="auto" w:fill="F3F3F3"/>
+          <w:lang w:val="en-US"/>
+        </w:rPr>
+        <w:t xml:space="preserve"> on;</w:t>
+      </w:r>
+    </w:p>
+    <w:p>
+      <w:pPr>
+        <w:rPr>
+          <w:rFonts w:ascii="Lucida Console" w:hAnsi="Lucida Console"/>
+          <w:color w:val="444444"/>
+          <w:sz w:val="22"/>
+          <w:szCs w:val="22"/>
+          <w:shd w:val="clear" w:color="auto" w:fill="F3F3F3"/>
+          <w:lang w:val="en-US"/>
+        </w:rPr>
+      </w:pPr>
+      <w:r>
+        <w:rPr>
+          <w:rFonts w:ascii="Lucida Console" w:hAnsi="Lucida Console"/>
+          <w:color w:val="444444"/>
+          <w:sz w:val="22"/>
+          <w:szCs w:val="22"/>
+          <w:shd w:val="clear" w:color="auto" w:fill="F3F3F3"/>
+          <w:lang w:val="en-US"/>
+        </w:rPr>
+        <w:t>fplot(f1, [x(</w:t>
+      </w:r>
+      <w:r>
+        <w:rPr>
+          <w:rFonts w:ascii="Lucida Console" w:hAnsi="Lucida Console"/>
+          <w:color w:val="880000"/>
+          <w:sz w:val="22"/>
+          <w:szCs w:val="22"/>
+          <w:lang w:val="en-US"/>
+        </w:rPr>
+        <w:t>1</w:t>
+      </w:r>
+      <w:r>
+        <w:rPr>
+          <w:rFonts w:ascii="Lucida Console" w:hAnsi="Lucida Console"/>
+          <w:color w:val="444444"/>
+          <w:sz w:val="22"/>
+          <w:szCs w:val="22"/>
+          <w:shd w:val="clear" w:color="auto" w:fill="F3F3F3"/>
+          <w:lang w:val="en-US"/>
+        </w:rPr>
+        <w:t>), x(n)]);</w:t>
+      </w:r>
+    </w:p>
+    <w:p>
+      <w:pPr>
+        <w:rPr>
+          <w:rFonts w:ascii="Lucida Console" w:hAnsi="Lucida Console"/>
+          <w:color w:val="444444"/>
+          <w:sz w:val="22"/>
+          <w:szCs w:val="22"/>
+          <w:shd w:val="clear" w:color="auto" w:fill="F3F3F3"/>
+          <w:lang w:val="en-US"/>
+        </w:rPr>
+      </w:pPr>
+      <w:r>
+        <w:rPr>
+          <w:rFonts w:ascii="Lucida Console" w:hAnsi="Lucida Console"/>
+          <w:color w:val="397300"/>
+          <w:sz w:val="22"/>
+          <w:szCs w:val="22"/>
+          <w:lang w:val="en-US"/>
+        </w:rPr>
+        <w:t>plot</w:t>
+      </w:r>
+      <w:r>
+        <w:rPr>
+          <w:rFonts w:ascii="Lucida Console" w:hAnsi="Lucida Console"/>
+          <w:color w:val="444444"/>
+          <w:sz w:val="22"/>
+          <w:szCs w:val="22"/>
+          <w:shd w:val="clear" w:color="auto" w:fill="F3F3F3"/>
+          <w:lang w:val="en-US"/>
+        </w:rPr>
+        <w:t>(f2);</w:t>
+      </w:r>
+    </w:p>
+    <w:p>
+      <w:pPr>
+        <w:rPr>
+          <w:rFonts w:ascii="Lucida Console" w:hAnsi="Lucida Console"/>
+          <w:color w:val="444444"/>
+          <w:sz w:val="22"/>
+          <w:szCs w:val="22"/>
+          <w:shd w:val="clear" w:color="auto" w:fill="F3F3F3"/>
+          <w:lang w:val="en-US"/>
+        </w:rPr>
+      </w:pPr>
+      <w:r>
+        <w:rPr>
+          <w:rFonts w:ascii="Lucida Console" w:hAnsi="Lucida Console"/>
+          <w:color w:val="444444"/>
+          <w:sz w:val="22"/>
+          <w:szCs w:val="22"/>
+          <w:shd w:val="clear" w:color="auto" w:fill="F3F3F3"/>
+          <w:lang w:val="en-US"/>
+        </w:rPr>
+        <w:t>fplot(f3, [x(</w:t>
+      </w:r>
+      <w:r>
+        <w:rPr>
+          <w:rFonts w:ascii="Lucida Console" w:hAnsi="Lucida Console"/>
+          <w:color w:val="880000"/>
+          <w:sz w:val="22"/>
+          <w:szCs w:val="22"/>
+          <w:lang w:val="en-US"/>
+        </w:rPr>
+        <w:t>1</w:t>
+      </w:r>
+      <w:r>
+        <w:rPr>
+          <w:rFonts w:ascii="Lucida Console" w:hAnsi="Lucida Console"/>
+          <w:color w:val="444444"/>
+          <w:sz w:val="22"/>
+          <w:szCs w:val="22"/>
+          <w:shd w:val="clear" w:color="auto" w:fill="F3F3F3"/>
+          <w:lang w:val="en-US"/>
+        </w:rPr>
+        <w:t>), x(n)]);</w:t>
+      </w:r>
+    </w:p>
+    <w:p>
+      <w:pPr>
+        <w:rPr>
+          <w:rFonts w:ascii="Lucida Console" w:hAnsi="Lucida Console"/>
+          <w:color w:val="444444"/>
+          <w:sz w:val="22"/>
+          <w:szCs w:val="22"/>
+          <w:shd w:val="clear" w:color="auto" w:fill="F3F3F3"/>
+          <w:lang w:val="en-US"/>
+        </w:rPr>
+      </w:pPr>
+      <w:r>
+        <w:rPr>
+          <w:rFonts w:ascii="Lucida Console" w:hAnsi="Lucida Console"/>
+          <w:color w:val="397300"/>
+          <w:sz w:val="22"/>
+          <w:szCs w:val="22"/>
+          <w:lang w:val="en-US"/>
+        </w:rPr>
+        <w:t>legend</w:t>
+      </w:r>
       <w:r>
         <w:rPr>
           <w:rFonts w:ascii="Lucida Console" w:hAnsi="Lucida Console"/>
@@ -7209,7 +6741,6 @@
         </w:rPr>
         <w:t>(</w:t>
       </w:r>
-      <w:proofErr w:type="gramEnd"/>
       <w:r>
         <w:rPr>
           <w:rFonts w:ascii="Lucida Console" w:hAnsi="Lucida Console"/>
@@ -7218,229 +6749,31 @@
           <w:szCs w:val="22"/>
           <w:lang w:val="en-US"/>
         </w:rPr>
-        <w:t>"</w:t>
-      </w:r>
-      <w:proofErr w:type="spellStart"/>
-      <w:r>
-        <w:rPr>
-          <w:rFonts w:ascii="Lucida Console" w:hAnsi="Lucida Console"/>
-          <w:color w:val="880000"/>
-          <w:sz w:val="22"/>
-          <w:szCs w:val="22"/>
-          <w:lang w:val="en-US"/>
-        </w:rPr>
-        <w:t>Radj</w:t>
-      </w:r>
-      <w:proofErr w:type="spellEnd"/>
-      <w:r>
-        <w:rPr>
-          <w:rFonts w:ascii="Lucida Console" w:hAnsi="Lucida Console"/>
-          <w:color w:val="880000"/>
-          <w:sz w:val="22"/>
-          <w:szCs w:val="22"/>
-          <w:lang w:val="en-US"/>
-        </w:rPr>
-        <w:t xml:space="preserve"> f1 - %f\n"</w:t>
-      </w:r>
-      <w:r>
-        <w:rPr>
-          <w:rFonts w:ascii="Lucida Console" w:hAnsi="Lucida Console"/>
-          <w:color w:val="444444"/>
-          <w:sz w:val="22"/>
-          <w:szCs w:val="22"/>
-          <w:shd w:val="clear" w:color="auto" w:fill="F3F3F3"/>
-          <w:lang w:val="en-US"/>
-        </w:rPr>
-        <w:t>, Radj1);</w:t>
-      </w:r>
-    </w:p>
-    <w:p>
-      <w:pPr>
-        <w:rPr>
-          <w:rFonts w:ascii="Lucida Console" w:hAnsi="Lucida Console"/>
-          <w:color w:val="444444"/>
-          <w:sz w:val="22"/>
-          <w:szCs w:val="22"/>
-          <w:shd w:val="clear" w:color="auto" w:fill="F3F3F3"/>
-          <w:lang w:val="en-US"/>
-        </w:rPr>
-      </w:pPr>
-      <w:proofErr w:type="spellStart"/>
-      <w:proofErr w:type="gramStart"/>
-      <w:r>
-        <w:rPr>
-          <w:rFonts w:ascii="Lucida Console" w:hAnsi="Lucida Console"/>
-          <w:color w:val="444444"/>
-          <w:sz w:val="22"/>
-          <w:szCs w:val="22"/>
-          <w:shd w:val="clear" w:color="auto" w:fill="F3F3F3"/>
-          <w:lang w:val="en-US"/>
-        </w:rPr>
-        <w:lastRenderedPageBreak/>
-        <w:t>fprintf</w:t>
-      </w:r>
-      <w:proofErr w:type="spellEnd"/>
-      <w:r>
-        <w:rPr>
-          <w:rFonts w:ascii="Lucida Console" w:hAnsi="Lucida Console"/>
-          <w:color w:val="444444"/>
-          <w:sz w:val="22"/>
-          <w:szCs w:val="22"/>
-          <w:shd w:val="clear" w:color="auto" w:fill="F3F3F3"/>
-          <w:lang w:val="en-US"/>
-        </w:rPr>
-        <w:t>(</w:t>
-      </w:r>
-      <w:proofErr w:type="gramEnd"/>
-      <w:r>
-        <w:rPr>
-          <w:rFonts w:ascii="Lucida Console" w:hAnsi="Lucida Console"/>
-          <w:color w:val="880000"/>
-          <w:sz w:val="22"/>
-          <w:szCs w:val="22"/>
-          <w:lang w:val="en-US"/>
-        </w:rPr>
-        <w:t>"</w:t>
-      </w:r>
-      <w:proofErr w:type="spellStart"/>
-      <w:r>
-        <w:rPr>
-          <w:rFonts w:ascii="Lucida Console" w:hAnsi="Lucida Console"/>
-          <w:color w:val="880000"/>
-          <w:sz w:val="22"/>
-          <w:szCs w:val="22"/>
-          <w:lang w:val="en-US"/>
-        </w:rPr>
-        <w:t>Radj</w:t>
-      </w:r>
-      <w:proofErr w:type="spellEnd"/>
-      <w:r>
-        <w:rPr>
-          <w:rFonts w:ascii="Lucida Console" w:hAnsi="Lucida Console"/>
-          <w:color w:val="880000"/>
-          <w:sz w:val="22"/>
-          <w:szCs w:val="22"/>
-          <w:lang w:val="en-US"/>
-        </w:rPr>
-        <w:t xml:space="preserve"> f2 - %f\n"</w:t>
-      </w:r>
-      <w:r>
-        <w:rPr>
-          <w:rFonts w:ascii="Lucida Console" w:hAnsi="Lucida Console"/>
-          <w:color w:val="444444"/>
-          <w:sz w:val="22"/>
-          <w:szCs w:val="22"/>
-          <w:shd w:val="clear" w:color="auto" w:fill="F3F3F3"/>
-          <w:lang w:val="en-US"/>
-        </w:rPr>
-        <w:t>, Radj2);</w:t>
-      </w:r>
-    </w:p>
-    <w:p>
-      <w:pPr>
-        <w:rPr>
-          <w:rFonts w:ascii="Lucida Console" w:hAnsi="Lucida Console"/>
-          <w:color w:val="444444"/>
-          <w:sz w:val="22"/>
-          <w:szCs w:val="22"/>
-          <w:shd w:val="clear" w:color="auto" w:fill="F3F3F3"/>
-          <w:lang w:val="en-US"/>
-        </w:rPr>
-      </w:pPr>
-      <w:proofErr w:type="spellStart"/>
-      <w:proofErr w:type="gramStart"/>
-      <w:r>
-        <w:rPr>
-          <w:rFonts w:ascii="Lucida Console" w:hAnsi="Lucida Console"/>
-          <w:color w:val="444444"/>
-          <w:sz w:val="22"/>
-          <w:szCs w:val="22"/>
-          <w:shd w:val="clear" w:color="auto" w:fill="F3F3F3"/>
-          <w:lang w:val="en-US"/>
-        </w:rPr>
-        <w:t>fprintf</w:t>
-      </w:r>
-      <w:proofErr w:type="spellEnd"/>
-      <w:r>
-        <w:rPr>
-          <w:rFonts w:ascii="Lucida Console" w:hAnsi="Lucida Console"/>
-          <w:color w:val="444444"/>
-          <w:sz w:val="22"/>
-          <w:szCs w:val="22"/>
-          <w:shd w:val="clear" w:color="auto" w:fill="F3F3F3"/>
-          <w:lang w:val="en-US"/>
-        </w:rPr>
-        <w:t>(</w:t>
-      </w:r>
-      <w:proofErr w:type="gramEnd"/>
-      <w:r>
-        <w:rPr>
-          <w:rFonts w:ascii="Lucida Console" w:hAnsi="Lucida Console"/>
-          <w:color w:val="880000"/>
-          <w:sz w:val="22"/>
-          <w:szCs w:val="22"/>
-          <w:lang w:val="en-US"/>
-        </w:rPr>
-        <w:t>"</w:t>
-      </w:r>
-      <w:proofErr w:type="spellStart"/>
-      <w:r>
-        <w:rPr>
-          <w:rFonts w:ascii="Lucida Console" w:hAnsi="Lucida Console"/>
-          <w:color w:val="880000"/>
-          <w:sz w:val="22"/>
-          <w:szCs w:val="22"/>
-          <w:lang w:val="en-US"/>
-        </w:rPr>
-        <w:t>Radj</w:t>
-      </w:r>
-      <w:proofErr w:type="spellEnd"/>
-      <w:r>
-        <w:rPr>
-          <w:rFonts w:ascii="Lucida Console" w:hAnsi="Lucida Console"/>
-          <w:color w:val="880000"/>
-          <w:sz w:val="22"/>
-          <w:szCs w:val="22"/>
-          <w:lang w:val="en-US"/>
-        </w:rPr>
-        <w:t xml:space="preserve"> f3 - %f\n"</w:t>
-      </w:r>
-      <w:r>
-        <w:rPr>
-          <w:rFonts w:ascii="Lucida Console" w:hAnsi="Lucida Console"/>
-          <w:color w:val="444444"/>
-          <w:sz w:val="22"/>
-          <w:szCs w:val="22"/>
-          <w:shd w:val="clear" w:color="auto" w:fill="F3F3F3"/>
-          <w:lang w:val="en-US"/>
-        </w:rPr>
-        <w:t>, Radj3);</w:t>
-      </w:r>
-    </w:p>
-    <w:p>
-      <w:pPr>
-        <w:rPr>
-          <w:rFonts w:ascii="Lucida Console" w:hAnsi="Lucida Console"/>
-          <w:color w:val="444444"/>
-          <w:sz w:val="22"/>
-          <w:szCs w:val="22"/>
-          <w:shd w:val="clear" w:color="auto" w:fill="F3F3F3"/>
-          <w:lang w:val="en-US"/>
-        </w:rPr>
-      </w:pPr>
-    </w:p>
-    <w:p>
-      <w:pPr>
-        <w:rPr>
-          <w:rFonts w:ascii="Lucida Console" w:hAnsi="Lucida Console"/>
-          <w:color w:val="444444"/>
-          <w:sz w:val="22"/>
-          <w:szCs w:val="22"/>
-          <w:shd w:val="clear" w:color="auto" w:fill="F3F3F3"/>
-          <w:lang w:val="en-US"/>
-        </w:rPr>
-      </w:pPr>
-      <w:proofErr w:type="gramStart"/>
+        <w:t>"off"</w:t>
+      </w:r>
+      <w:r>
+        <w:rPr>
+          <w:rFonts w:ascii="Lucida Console" w:hAnsi="Lucida Console"/>
+          <w:color w:val="444444"/>
+          <w:sz w:val="22"/>
+          <w:szCs w:val="22"/>
+          <w:shd w:val="clear" w:color="auto" w:fill="F3F3F3"/>
+          <w:lang w:val="en-US"/>
+        </w:rPr>
+        <w:t>);</w:t>
+      </w:r>
+    </w:p>
+    <w:p>
+      <w:pPr>
+        <w:rPr>
+          <w:rFonts w:ascii="Lucida Console" w:hAnsi="Lucida Console"/>
+          <w:color w:val="444444"/>
+          <w:sz w:val="22"/>
+          <w:szCs w:val="22"/>
+          <w:shd w:val="clear" w:color="auto" w:fill="F3F3F3"/>
+          <w:lang w:val="en-US"/>
+        </w:rPr>
+      </w:pPr>
       <w:r>
         <w:rPr>
           <w:rFonts w:ascii="Lucida Console" w:hAnsi="Lucida Console"/>
@@ -7449,353 +6782,8 @@
           <w:szCs w:val="22"/>
           <w:lang w:val="en-US"/>
         </w:rPr>
-        <w:t>plot</w:t>
-      </w:r>
-      <w:r>
-        <w:rPr>
-          <w:rFonts w:ascii="Lucida Console" w:hAnsi="Lucida Console"/>
-          <w:color w:val="444444"/>
-          <w:sz w:val="22"/>
-          <w:szCs w:val="22"/>
-          <w:shd w:val="clear" w:color="auto" w:fill="F3F3F3"/>
-          <w:lang w:val="en-US"/>
-        </w:rPr>
-        <w:t>(</w:t>
-      </w:r>
-      <w:proofErr w:type="gramEnd"/>
-      <w:r>
-        <w:rPr>
-          <w:rFonts w:ascii="Lucida Console" w:hAnsi="Lucida Console"/>
-          <w:color w:val="444444"/>
-          <w:sz w:val="22"/>
-          <w:szCs w:val="22"/>
-          <w:shd w:val="clear" w:color="auto" w:fill="F3F3F3"/>
-          <w:lang w:val="en-US"/>
-        </w:rPr>
-        <w:t xml:space="preserve">x, y, </w:t>
-      </w:r>
-      <w:r>
-        <w:rPr>
-          <w:rFonts w:ascii="Lucida Console" w:hAnsi="Lucida Console"/>
-          <w:color w:val="880000"/>
-          <w:sz w:val="22"/>
-          <w:szCs w:val="22"/>
-          <w:lang w:val="en-US"/>
-        </w:rPr>
-        <w:t>"ok"</w:t>
-      </w:r>
-      <w:r>
-        <w:rPr>
-          <w:rFonts w:ascii="Lucida Console" w:hAnsi="Lucida Console"/>
-          <w:color w:val="444444"/>
-          <w:sz w:val="22"/>
-          <w:szCs w:val="22"/>
-          <w:shd w:val="clear" w:color="auto" w:fill="F3F3F3"/>
-          <w:lang w:val="en-US"/>
-        </w:rPr>
-        <w:t>);</w:t>
-      </w:r>
-    </w:p>
-    <w:p>
-      <w:pPr>
-        <w:rPr>
-          <w:rFonts w:ascii="Lucida Console" w:hAnsi="Lucida Console"/>
-          <w:color w:val="444444"/>
-          <w:sz w:val="22"/>
-          <w:szCs w:val="22"/>
-          <w:shd w:val="clear" w:color="auto" w:fill="F3F3F3"/>
-          <w:lang w:val="en-US"/>
-        </w:rPr>
-      </w:pPr>
-      <w:proofErr w:type="gramStart"/>
-      <w:r>
-        <w:rPr>
-          <w:rFonts w:ascii="Lucida Console" w:hAnsi="Lucida Console"/>
-          <w:color w:val="397300"/>
-          <w:sz w:val="22"/>
-          <w:szCs w:val="22"/>
-          <w:lang w:val="en-US"/>
-        </w:rPr>
         <w:t>hold</w:t>
       </w:r>
-      <w:proofErr w:type="gramEnd"/>
-      <w:r>
-        <w:rPr>
-          <w:rFonts w:ascii="Lucida Console" w:hAnsi="Lucida Console"/>
-          <w:color w:val="444444"/>
-          <w:sz w:val="22"/>
-          <w:szCs w:val="22"/>
-          <w:shd w:val="clear" w:color="auto" w:fill="F3F3F3"/>
-          <w:lang w:val="en-US"/>
-        </w:rPr>
-        <w:t xml:space="preserve"> on;</w:t>
-      </w:r>
-    </w:p>
-    <w:p>
-      <w:pPr>
-        <w:rPr>
-          <w:rFonts w:ascii="Lucida Console" w:hAnsi="Lucida Console"/>
-          <w:color w:val="444444"/>
-          <w:sz w:val="22"/>
-          <w:szCs w:val="22"/>
-          <w:shd w:val="clear" w:color="auto" w:fill="F3F3F3"/>
-          <w:lang w:val="en-US"/>
-        </w:rPr>
-      </w:pPr>
-      <w:proofErr w:type="spellStart"/>
-      <w:proofErr w:type="gramStart"/>
-      <w:r>
-        <w:rPr>
-          <w:rFonts w:ascii="Lucida Console" w:hAnsi="Lucida Console"/>
-          <w:color w:val="444444"/>
-          <w:sz w:val="22"/>
-          <w:szCs w:val="22"/>
-          <w:shd w:val="clear" w:color="auto" w:fill="F3F3F3"/>
-          <w:lang w:val="en-US"/>
-        </w:rPr>
-        <w:t>fplot</w:t>
-      </w:r>
-      <w:proofErr w:type="spellEnd"/>
-      <w:r>
-        <w:rPr>
-          <w:rFonts w:ascii="Lucida Console" w:hAnsi="Lucida Console"/>
-          <w:color w:val="444444"/>
-          <w:sz w:val="22"/>
-          <w:szCs w:val="22"/>
-          <w:shd w:val="clear" w:color="auto" w:fill="F3F3F3"/>
-          <w:lang w:val="en-US"/>
-        </w:rPr>
-        <w:t>(</w:t>
-      </w:r>
-      <w:proofErr w:type="gramEnd"/>
-      <w:r>
-        <w:rPr>
-          <w:rFonts w:ascii="Lucida Console" w:hAnsi="Lucida Console"/>
-          <w:color w:val="444444"/>
-          <w:sz w:val="22"/>
-          <w:szCs w:val="22"/>
-          <w:shd w:val="clear" w:color="auto" w:fill="F3F3F3"/>
-          <w:lang w:val="en-US"/>
-        </w:rPr>
-        <w:t>f1, [x(</w:t>
-      </w:r>
-      <w:r>
-        <w:rPr>
-          <w:rFonts w:ascii="Lucida Console" w:hAnsi="Lucida Console"/>
-          <w:color w:val="880000"/>
-          <w:sz w:val="22"/>
-          <w:szCs w:val="22"/>
-          <w:lang w:val="en-US"/>
-        </w:rPr>
-        <w:t>1</w:t>
-      </w:r>
-      <w:r>
-        <w:rPr>
-          <w:rFonts w:ascii="Lucida Console" w:hAnsi="Lucida Console"/>
-          <w:color w:val="444444"/>
-          <w:sz w:val="22"/>
-          <w:szCs w:val="22"/>
-          <w:shd w:val="clear" w:color="auto" w:fill="F3F3F3"/>
-          <w:lang w:val="en-US"/>
-        </w:rPr>
-        <w:t>), x(n)]);</w:t>
-      </w:r>
-    </w:p>
-    <w:p>
-      <w:pPr>
-        <w:rPr>
-          <w:rFonts w:ascii="Lucida Console" w:hAnsi="Lucida Console"/>
-          <w:color w:val="444444"/>
-          <w:sz w:val="22"/>
-          <w:szCs w:val="22"/>
-          <w:shd w:val="clear" w:color="auto" w:fill="F3F3F3"/>
-          <w:lang w:val="en-US"/>
-        </w:rPr>
-      </w:pPr>
-      <w:proofErr w:type="gramStart"/>
-      <w:r>
-        <w:rPr>
-          <w:rFonts w:ascii="Lucida Console" w:hAnsi="Lucida Console"/>
-          <w:color w:val="397300"/>
-          <w:sz w:val="22"/>
-          <w:szCs w:val="22"/>
-          <w:lang w:val="en-US"/>
-        </w:rPr>
-        <w:t>plot</w:t>
-      </w:r>
-      <w:r>
-        <w:rPr>
-          <w:rFonts w:ascii="Lucida Console" w:hAnsi="Lucida Console"/>
-          <w:color w:val="444444"/>
-          <w:sz w:val="22"/>
-          <w:szCs w:val="22"/>
-          <w:shd w:val="clear" w:color="auto" w:fill="F3F3F3"/>
-          <w:lang w:val="en-US"/>
-        </w:rPr>
-        <w:t>(</w:t>
-      </w:r>
-      <w:proofErr w:type="gramEnd"/>
-      <w:r>
-        <w:rPr>
-          <w:rFonts w:ascii="Lucida Console" w:hAnsi="Lucida Console"/>
-          <w:color w:val="444444"/>
-          <w:sz w:val="22"/>
-          <w:szCs w:val="22"/>
-          <w:shd w:val="clear" w:color="auto" w:fill="F3F3F3"/>
-          <w:lang w:val="en-US"/>
-        </w:rPr>
-        <w:t>f2);</w:t>
-      </w:r>
-    </w:p>
-    <w:p>
-      <w:pPr>
-        <w:rPr>
-          <w:rFonts w:ascii="Lucida Console" w:hAnsi="Lucida Console"/>
-          <w:color w:val="444444"/>
-          <w:sz w:val="22"/>
-          <w:szCs w:val="22"/>
-          <w:shd w:val="clear" w:color="auto" w:fill="F3F3F3"/>
-          <w:lang w:val="en-US"/>
-        </w:rPr>
-      </w:pPr>
-      <w:proofErr w:type="spellStart"/>
-      <w:proofErr w:type="gramStart"/>
-      <w:r>
-        <w:rPr>
-          <w:rFonts w:ascii="Lucida Console" w:hAnsi="Lucida Console"/>
-          <w:color w:val="444444"/>
-          <w:sz w:val="22"/>
-          <w:szCs w:val="22"/>
-          <w:shd w:val="clear" w:color="auto" w:fill="F3F3F3"/>
-          <w:lang w:val="en-US"/>
-        </w:rPr>
-        <w:t>fplot</w:t>
-      </w:r>
-      <w:proofErr w:type="spellEnd"/>
-      <w:r>
-        <w:rPr>
-          <w:rFonts w:ascii="Lucida Console" w:hAnsi="Lucida Console"/>
-          <w:color w:val="444444"/>
-          <w:sz w:val="22"/>
-          <w:szCs w:val="22"/>
-          <w:shd w:val="clear" w:color="auto" w:fill="F3F3F3"/>
-          <w:lang w:val="en-US"/>
-        </w:rPr>
-        <w:t>(</w:t>
-      </w:r>
-      <w:proofErr w:type="gramEnd"/>
-      <w:r>
-        <w:rPr>
-          <w:rFonts w:ascii="Lucida Console" w:hAnsi="Lucida Console"/>
-          <w:color w:val="444444"/>
-          <w:sz w:val="22"/>
-          <w:szCs w:val="22"/>
-          <w:shd w:val="clear" w:color="auto" w:fill="F3F3F3"/>
-          <w:lang w:val="en-US"/>
-        </w:rPr>
-        <w:t>f3, [x(</w:t>
-      </w:r>
-      <w:r>
-        <w:rPr>
-          <w:rFonts w:ascii="Lucida Console" w:hAnsi="Lucida Console"/>
-          <w:color w:val="880000"/>
-          <w:sz w:val="22"/>
-          <w:szCs w:val="22"/>
-          <w:lang w:val="en-US"/>
-        </w:rPr>
-        <w:t>1</w:t>
-      </w:r>
-      <w:r>
-        <w:rPr>
-          <w:rFonts w:ascii="Lucida Console" w:hAnsi="Lucida Console"/>
-          <w:color w:val="444444"/>
-          <w:sz w:val="22"/>
-          <w:szCs w:val="22"/>
-          <w:shd w:val="clear" w:color="auto" w:fill="F3F3F3"/>
-          <w:lang w:val="en-US"/>
-        </w:rPr>
-        <w:t>), x(n)]);</w:t>
-      </w:r>
-    </w:p>
-    <w:p>
-      <w:pPr>
-        <w:rPr>
-          <w:rFonts w:ascii="Lucida Console" w:hAnsi="Lucida Console"/>
-          <w:color w:val="444444"/>
-          <w:sz w:val="22"/>
-          <w:szCs w:val="22"/>
-          <w:shd w:val="clear" w:color="auto" w:fill="F3F3F3"/>
-          <w:lang w:val="en-US"/>
-        </w:rPr>
-      </w:pPr>
-      <w:proofErr w:type="gramStart"/>
-      <w:r>
-        <w:rPr>
-          <w:rFonts w:ascii="Lucida Console" w:hAnsi="Lucida Console"/>
-          <w:color w:val="397300"/>
-          <w:sz w:val="22"/>
-          <w:szCs w:val="22"/>
-          <w:lang w:val="en-US"/>
-        </w:rPr>
-        <w:t>legend</w:t>
-      </w:r>
-      <w:r>
-        <w:rPr>
-          <w:rFonts w:ascii="Lucida Console" w:hAnsi="Lucida Console"/>
-          <w:color w:val="444444"/>
-          <w:sz w:val="22"/>
-          <w:szCs w:val="22"/>
-          <w:shd w:val="clear" w:color="auto" w:fill="F3F3F3"/>
-          <w:lang w:val="en-US"/>
-        </w:rPr>
-        <w:t>(</w:t>
-      </w:r>
-      <w:proofErr w:type="gramEnd"/>
-      <w:r>
-        <w:rPr>
-          <w:rFonts w:ascii="Lucida Console" w:hAnsi="Lucida Console"/>
-          <w:color w:val="880000"/>
-          <w:sz w:val="22"/>
-          <w:szCs w:val="22"/>
-          <w:lang w:val="en-US"/>
-        </w:rPr>
-        <w:t>"off"</w:t>
-      </w:r>
-      <w:r>
-        <w:rPr>
-          <w:rFonts w:ascii="Lucida Console" w:hAnsi="Lucida Console"/>
-          <w:color w:val="444444"/>
-          <w:sz w:val="22"/>
-          <w:szCs w:val="22"/>
-          <w:shd w:val="clear" w:color="auto" w:fill="F3F3F3"/>
-          <w:lang w:val="en-US"/>
-        </w:rPr>
-        <w:t>);</w:t>
-      </w:r>
-    </w:p>
-    <w:p>
-      <w:pPr>
-        <w:rPr>
-          <w:rFonts w:ascii="Lucida Console" w:hAnsi="Lucida Console"/>
-          <w:color w:val="444444"/>
-          <w:sz w:val="22"/>
-          <w:szCs w:val="22"/>
-          <w:shd w:val="clear" w:color="auto" w:fill="F3F3F3"/>
-          <w:lang w:val="en-US"/>
-        </w:rPr>
-      </w:pPr>
-      <w:proofErr w:type="gramStart"/>
-      <w:r>
-        <w:rPr>
-          <w:rFonts w:ascii="Lucida Console" w:hAnsi="Lucida Console"/>
-          <w:color w:val="397300"/>
-          <w:sz w:val="22"/>
-          <w:szCs w:val="22"/>
-          <w:lang w:val="en-US"/>
-        </w:rPr>
-        <w:t>hold</w:t>
-      </w:r>
-      <w:proofErr w:type="gramEnd"/>
       <w:r>
         <w:rPr>
           <w:rFonts w:ascii="Lucida Console" w:hAnsi="Lucida Console"/>
@@ -7831,7 +6819,6 @@
           <w:lang w:val="en-US"/>
         </w:rPr>
       </w:pPr>
-      <w:proofErr w:type="gramStart"/>
       <w:r>
         <w:rPr>
           <w:rFonts w:ascii="Lucida Console" w:hAnsi="Lucida Console"/>
@@ -7844,7 +6831,6 @@
         </w:rPr>
         <w:t>function</w:t>
       </w:r>
-      <w:proofErr w:type="gramEnd"/>
       <w:r>
         <w:rPr>
           <w:rFonts w:ascii="Lucida Console" w:hAnsi="Lucida Console"/>
@@ -7875,29 +6861,7 @@
           <w:szCs w:val="22"/>
           <w:lang w:val="en-US"/>
         </w:rPr>
-        <w:t xml:space="preserve">(X, Y, </w:t>
-      </w:r>
-      <w:proofErr w:type="spellStart"/>
-      <w:r>
-        <w:rPr>
-          <w:rFonts w:ascii="Lucida Console" w:hAnsi="Lucida Console"/>
-          <w:color w:val="444444"/>
-          <w:sz w:val="22"/>
-          <w:szCs w:val="22"/>
-          <w:lang w:val="en-US"/>
-        </w:rPr>
-        <w:t>approximatedY</w:t>
-      </w:r>
-      <w:proofErr w:type="spellEnd"/>
-      <w:r>
-        <w:rPr>
-          <w:rFonts w:ascii="Lucida Console" w:hAnsi="Lucida Console"/>
-          <w:color w:val="444444"/>
-          <w:sz w:val="22"/>
-          <w:szCs w:val="22"/>
-          <w:lang w:val="en-US"/>
-        </w:rPr>
-        <w:t>)</w:t>
+        <w:t>(X, Y, approximatedY)</w:t>
       </w:r>
     </w:p>
     <w:p>
@@ -7957,9 +6921,19 @@
           <w:sz w:val="22"/>
           <w:szCs w:val="22"/>
         </w:rPr>
-        <w:t xml:space="preserve">% Y - координаты исходных точек по Y, </w:t>
-      </w:r>
-      <w:proofErr w:type="spellStart"/>
+        <w:t>% Y - координаты исходных точек по Y, сответствующие вектору X</w:t>
+      </w:r>
+    </w:p>
+    <w:p>
+      <w:pPr>
+        <w:rPr>
+          <w:rFonts w:ascii="Lucida Console" w:hAnsi="Lucida Console"/>
+          <w:color w:val="444444"/>
+          <w:sz w:val="22"/>
+          <w:szCs w:val="22"/>
+          <w:shd w:val="clear" w:color="auto" w:fill="F3F3F3"/>
+        </w:rPr>
+      </w:pPr>
       <w:r>
         <w:rPr>
           <w:rFonts w:ascii="Lucida Console" w:hAnsi="Lucida Console"/>
@@ -7967,9 +6941,30 @@
           <w:sz w:val="22"/>
           <w:szCs w:val="22"/>
         </w:rPr>
-        <w:t>сответствующие</w:t>
-      </w:r>
-      <w:proofErr w:type="spellEnd"/>
+        <w:t>% approximatedY - аппроксимированные значения Y, соответствующие вектору X</w:t>
+      </w:r>
+    </w:p>
+    <w:p>
+      <w:pPr>
+        <w:rPr>
+          <w:rFonts w:ascii="Lucida Console" w:hAnsi="Lucida Console"/>
+          <w:color w:val="444444"/>
+          <w:sz w:val="22"/>
+          <w:szCs w:val="22"/>
+          <w:shd w:val="clear" w:color="auto" w:fill="F3F3F3"/>
+        </w:rPr>
+      </w:pPr>
+    </w:p>
+    <w:p>
+      <w:pPr>
+        <w:rPr>
+          <w:rFonts w:ascii="Lucida Console" w:hAnsi="Lucida Console"/>
+          <w:color w:val="444444"/>
+          <w:sz w:val="22"/>
+          <w:szCs w:val="22"/>
+          <w:shd w:val="clear" w:color="auto" w:fill="F3F3F3"/>
+        </w:rPr>
+      </w:pPr>
       <w:r>
         <w:rPr>
           <w:rFonts w:ascii="Lucida Console" w:hAnsi="Lucida Console"/>
@@ -7977,8 +6972,78 @@
           <w:sz w:val="22"/>
           <w:szCs w:val="22"/>
         </w:rPr>
-        <w:t xml:space="preserve"> вектору X</w:t>
-      </w:r>
+        <w:t>% кол-во точек</w:t>
+      </w:r>
+    </w:p>
+    <w:p>
+      <w:pPr>
+        <w:rPr>
+          <w:rFonts w:ascii="Lucida Console" w:hAnsi="Lucida Console"/>
+          <w:color w:val="444444"/>
+          <w:sz w:val="22"/>
+          <w:szCs w:val="22"/>
+          <w:shd w:val="clear" w:color="auto" w:fill="F3F3F3"/>
+        </w:rPr>
+      </w:pPr>
+      <w:r>
+        <w:rPr>
+          <w:rFonts w:ascii="Lucida Console" w:hAnsi="Lucida Console"/>
+          <w:color w:val="444444"/>
+          <w:sz w:val="22"/>
+          <w:szCs w:val="22"/>
+          <w:shd w:val="clear" w:color="auto" w:fill="F3F3F3"/>
+        </w:rPr>
+        <w:t xml:space="preserve">n = </w:t>
+      </w:r>
+      <w:r>
+        <w:rPr>
+          <w:rFonts w:ascii="Lucida Console" w:hAnsi="Lucida Console"/>
+          <w:color w:val="397300"/>
+          <w:sz w:val="22"/>
+          <w:szCs w:val="22"/>
+        </w:rPr>
+        <w:t>size</w:t>
+      </w:r>
+      <w:r>
+        <w:rPr>
+          <w:rFonts w:ascii="Lucida Console" w:hAnsi="Lucida Console"/>
+          <w:color w:val="444444"/>
+          <w:sz w:val="22"/>
+          <w:szCs w:val="22"/>
+          <w:shd w:val="clear" w:color="auto" w:fill="F3F3F3"/>
+        </w:rPr>
+        <w:t xml:space="preserve">(X, </w:t>
+      </w:r>
+      <w:r>
+        <w:rPr>
+          <w:rFonts w:ascii="Lucida Console" w:hAnsi="Lucida Console"/>
+          <w:color w:val="880000"/>
+          <w:sz w:val="22"/>
+          <w:szCs w:val="22"/>
+        </w:rPr>
+        <w:t>2</w:t>
+      </w:r>
+      <w:r>
+        <w:rPr>
+          <w:rFonts w:ascii="Lucida Console" w:hAnsi="Lucida Console"/>
+          <w:color w:val="444444"/>
+          <w:sz w:val="22"/>
+          <w:szCs w:val="22"/>
+          <w:shd w:val="clear" w:color="auto" w:fill="F3F3F3"/>
+        </w:rPr>
+        <w:t>);</w:t>
+      </w:r>
+    </w:p>
+    <w:p>
+      <w:pPr>
+        <w:rPr>
+          <w:rFonts w:ascii="Lucida Console" w:hAnsi="Lucida Console"/>
+          <w:color w:val="444444"/>
+          <w:sz w:val="22"/>
+          <w:szCs w:val="22"/>
+          <w:shd w:val="clear" w:color="auto" w:fill="F3F3F3"/>
+        </w:rPr>
+      </w:pPr>
     </w:p>
     <w:p>
       <w:pPr>
@@ -7997,112 +7062,28 @@
           <w:sz w:val="22"/>
           <w:szCs w:val="22"/>
         </w:rPr>
-        <w:t xml:space="preserve">% </w:t>
-      </w:r>
-      <w:proofErr w:type="spellStart"/>
-      <w:r>
-        <w:rPr>
-          <w:rFonts w:ascii="Lucida Console" w:hAnsi="Lucida Console"/>
-          <w:color w:val="697070"/>
-          <w:sz w:val="22"/>
-          <w:szCs w:val="22"/>
-        </w:rPr>
-        <w:t>approximatedY</w:t>
-      </w:r>
-      <w:proofErr w:type="spellEnd"/>
-      <w:r>
-        <w:rPr>
-          <w:rFonts w:ascii="Lucida Console" w:hAnsi="Lucida Console"/>
-          <w:color w:val="697070"/>
-          <w:sz w:val="22"/>
-          <w:szCs w:val="22"/>
-        </w:rPr>
-        <w:t xml:space="preserve"> - аппроксимированные значения Y, соответствующие вектору X</w:t>
-      </w:r>
-    </w:p>
-    <w:p>
-      <w:pPr>
-        <w:rPr>
-          <w:rFonts w:ascii="Lucida Console" w:hAnsi="Lucida Console"/>
-          <w:color w:val="444444"/>
-          <w:sz w:val="22"/>
-          <w:szCs w:val="22"/>
-          <w:shd w:val="clear" w:color="auto" w:fill="F3F3F3"/>
-        </w:rPr>
-      </w:pPr>
-    </w:p>
-    <w:p>
-      <w:pPr>
-        <w:rPr>
-          <w:rFonts w:ascii="Lucida Console" w:hAnsi="Lucida Console"/>
-          <w:color w:val="444444"/>
-          <w:sz w:val="22"/>
-          <w:szCs w:val="22"/>
-          <w:shd w:val="clear" w:color="auto" w:fill="F3F3F3"/>
-        </w:rPr>
-      </w:pPr>
-      <w:r>
-        <w:rPr>
-          <w:rFonts w:ascii="Lucida Console" w:hAnsi="Lucida Console"/>
-          <w:color w:val="697070"/>
-          <w:sz w:val="22"/>
-          <w:szCs w:val="22"/>
-        </w:rPr>
-        <w:t>% кол-во точек</w:t>
-      </w:r>
-    </w:p>
-    <w:p>
-      <w:pPr>
-        <w:rPr>
-          <w:rFonts w:ascii="Lucida Console" w:hAnsi="Lucida Console"/>
-          <w:color w:val="444444"/>
-          <w:sz w:val="22"/>
-          <w:szCs w:val="22"/>
-          <w:shd w:val="clear" w:color="auto" w:fill="F3F3F3"/>
-        </w:rPr>
-      </w:pPr>
-      <w:r>
-        <w:rPr>
-          <w:rFonts w:ascii="Lucida Console" w:hAnsi="Lucida Console"/>
-          <w:color w:val="444444"/>
-          <w:sz w:val="22"/>
-          <w:szCs w:val="22"/>
-          <w:shd w:val="clear" w:color="auto" w:fill="F3F3F3"/>
-        </w:rPr>
-        <w:t xml:space="preserve">n = </w:t>
-      </w:r>
-      <w:proofErr w:type="spellStart"/>
-      <w:proofErr w:type="gramStart"/>
-      <w:r>
-        <w:rPr>
-          <w:rFonts w:ascii="Lucida Console" w:hAnsi="Lucida Console"/>
-          <w:color w:val="397300"/>
-          <w:sz w:val="22"/>
-          <w:szCs w:val="22"/>
-        </w:rPr>
-        <w:t>size</w:t>
-      </w:r>
-      <w:proofErr w:type="spellEnd"/>
-      <w:r>
-        <w:rPr>
-          <w:rFonts w:ascii="Lucida Console" w:hAnsi="Lucida Console"/>
-          <w:color w:val="444444"/>
-          <w:sz w:val="22"/>
-          <w:szCs w:val="22"/>
-          <w:shd w:val="clear" w:color="auto" w:fill="F3F3F3"/>
-        </w:rPr>
-        <w:t>(</w:t>
-      </w:r>
-      <w:proofErr w:type="gramEnd"/>
-      <w:r>
-        <w:rPr>
-          <w:rFonts w:ascii="Lucida Console" w:hAnsi="Lucida Console"/>
-          <w:color w:val="444444"/>
-          <w:sz w:val="22"/>
-          <w:szCs w:val="22"/>
-          <w:shd w:val="clear" w:color="auto" w:fill="F3F3F3"/>
-        </w:rPr>
-        <w:t xml:space="preserve">X, </w:t>
+        <w:t>% функция одной переменной, k = 1</w:t>
+      </w:r>
+    </w:p>
+    <w:p>
+      <w:pPr>
+        <w:rPr>
+          <w:rFonts w:ascii="Lucida Console" w:hAnsi="Lucida Console"/>
+          <w:color w:val="444444"/>
+          <w:sz w:val="22"/>
+          <w:szCs w:val="22"/>
+          <w:shd w:val="clear" w:color="auto" w:fill="F3F3F3"/>
+        </w:rPr>
+      </w:pPr>
+      <w:r>
+        <w:rPr>
+          <w:rFonts w:ascii="Lucida Console" w:hAnsi="Lucida Console"/>
+          <w:color w:val="444444"/>
+          <w:sz w:val="22"/>
+          <w:szCs w:val="22"/>
+          <w:shd w:val="clear" w:color="auto" w:fill="F3F3F3"/>
+        </w:rPr>
+        <w:t xml:space="preserve">k = </w:t>
       </w:r>
       <w:r>
         <w:rPr>
@@ -8111,6 +7092,60 @@
           <w:sz w:val="22"/>
           <w:szCs w:val="22"/>
         </w:rPr>
+        <w:t>1</w:t>
+      </w:r>
+      <w:r>
+        <w:rPr>
+          <w:rFonts w:ascii="Lucida Console" w:hAnsi="Lucida Console"/>
+          <w:color w:val="444444"/>
+          <w:sz w:val="22"/>
+          <w:szCs w:val="22"/>
+          <w:shd w:val="clear" w:color="auto" w:fill="F3F3F3"/>
+        </w:rPr>
+        <w:t>;</w:t>
+      </w:r>
+    </w:p>
+    <w:p>
+      <w:pPr>
+        <w:rPr>
+          <w:rFonts w:ascii="Lucida Console" w:hAnsi="Lucida Console"/>
+          <w:color w:val="444444"/>
+          <w:sz w:val="22"/>
+          <w:szCs w:val="22"/>
+          <w:shd w:val="clear" w:color="auto" w:fill="F3F3F3"/>
+        </w:rPr>
+      </w:pPr>
+    </w:p>
+    <w:p>
+      <w:pPr>
+        <w:rPr>
+          <w:rFonts w:ascii="Lucida Console" w:hAnsi="Lucida Console"/>
+          <w:color w:val="444444"/>
+          <w:sz w:val="22"/>
+          <w:szCs w:val="22"/>
+          <w:shd w:val="clear" w:color="auto" w:fill="F3F3F3"/>
+          <w:lang w:val="en-US"/>
+        </w:rPr>
+      </w:pPr>
+      <w:r>
+        <w:rPr>
+          <w:rFonts w:ascii="Lucida Console" w:hAnsi="Lucida Console"/>
+          <w:color w:val="444444"/>
+          <w:sz w:val="22"/>
+          <w:szCs w:val="22"/>
+          <w:shd w:val="clear" w:color="auto" w:fill="F3F3F3"/>
+          <w:lang w:val="en-US"/>
+        </w:rPr>
+        <w:t xml:space="preserve">dispersion = sum((approximatedY - Y) .^ </w:t>
+      </w:r>
+      <w:r>
+        <w:rPr>
+          <w:rFonts w:ascii="Lucida Console" w:hAnsi="Lucida Console"/>
+          <w:color w:val="880000"/>
+          <w:sz w:val="22"/>
+          <w:szCs w:val="22"/>
+          <w:lang w:val="en-US"/>
+        </w:rPr>
         <w:t>2</w:t>
       </w:r>
       <w:r>
@@ -8120,6 +7155,28 @@
           <w:sz w:val="22"/>
           <w:szCs w:val="22"/>
           <w:shd w:val="clear" w:color="auto" w:fill="F3F3F3"/>
+          <w:lang w:val="en-US"/>
+        </w:rPr>
+        <w:t xml:space="preserve">) / (n - k - </w:t>
+      </w:r>
+      <w:r>
+        <w:rPr>
+          <w:rFonts w:ascii="Lucida Console" w:hAnsi="Lucida Console"/>
+          <w:color w:val="880000"/>
+          <w:sz w:val="22"/>
+          <w:szCs w:val="22"/>
+          <w:lang w:val="en-US"/>
+        </w:rPr>
+        <w:t>1</w:t>
+      </w:r>
+      <w:r>
+        <w:rPr>
+          <w:rFonts w:ascii="Lucida Console" w:hAnsi="Lucida Console"/>
+          <w:color w:val="444444"/>
+          <w:sz w:val="22"/>
+          <w:szCs w:val="22"/>
+          <w:shd w:val="clear" w:color="auto" w:fill="F3F3F3"/>
+          <w:lang w:val="en-US"/>
         </w:rPr>
         <w:t>);</w:t>
       </w:r>
@@ -8132,48 +7189,29 @@
           <w:sz w:val="22"/>
           <w:szCs w:val="22"/>
           <w:shd w:val="clear" w:color="auto" w:fill="F3F3F3"/>
-        </w:rPr>
-      </w:pPr>
-    </w:p>
-    <w:p>
-      <w:pPr>
-        <w:rPr>
-          <w:rFonts w:ascii="Lucida Console" w:hAnsi="Lucida Console"/>
-          <w:color w:val="444444"/>
-          <w:sz w:val="22"/>
-          <w:szCs w:val="22"/>
-          <w:shd w:val="clear" w:color="auto" w:fill="F3F3F3"/>
-        </w:rPr>
-      </w:pPr>
-      <w:r>
-        <w:rPr>
-          <w:rFonts w:ascii="Lucida Console" w:hAnsi="Lucida Console"/>
-          <w:color w:val="697070"/>
-          <w:sz w:val="22"/>
-          <w:szCs w:val="22"/>
-        </w:rPr>
-        <w:t>% функция одной переменной, k = 1</w:t>
-      </w:r>
-    </w:p>
-    <w:p>
-      <w:pPr>
-        <w:rPr>
-          <w:rFonts w:ascii="Lucida Console" w:hAnsi="Lucida Console"/>
-          <w:color w:val="444444"/>
-          <w:sz w:val="22"/>
-          <w:szCs w:val="22"/>
-          <w:shd w:val="clear" w:color="auto" w:fill="F3F3F3"/>
-        </w:rPr>
-      </w:pPr>
-      <w:r>
-        <w:rPr>
-          <w:rFonts w:ascii="Lucida Console" w:hAnsi="Lucida Console"/>
-          <w:color w:val="444444"/>
-          <w:sz w:val="22"/>
-          <w:szCs w:val="22"/>
-          <w:shd w:val="clear" w:color="auto" w:fill="F3F3F3"/>
-        </w:rPr>
-        <w:t xml:space="preserve">k = </w:t>
+          <w:lang w:val="en-US"/>
+        </w:rPr>
+      </w:pPr>
+    </w:p>
+    <w:p>
+      <w:pPr>
+        <w:rPr>
+          <w:rFonts w:ascii="Lucida Console" w:hAnsi="Lucida Console"/>
+          <w:color w:val="444444"/>
+          <w:sz w:val="22"/>
+          <w:szCs w:val="22"/>
+          <w:shd w:val="clear" w:color="auto" w:fill="F3F3F3"/>
+        </w:rPr>
+      </w:pPr>
+      <w:r>
+        <w:rPr>
+          <w:rFonts w:ascii="Lucida Console" w:hAnsi="Lucida Console"/>
+          <w:color w:val="444444"/>
+          <w:sz w:val="22"/>
+          <w:szCs w:val="22"/>
+          <w:shd w:val="clear" w:color="auto" w:fill="F3F3F3"/>
+        </w:rPr>
+        <w:t xml:space="preserve">result = </w:t>
       </w:r>
       <w:r>
         <w:rPr>
@@ -8192,78 +7230,7 @@
           <w:szCs w:val="22"/>
           <w:shd w:val="clear" w:color="auto" w:fill="F3F3F3"/>
         </w:rPr>
-        <w:t>;</w:t>
-      </w:r>
-    </w:p>
-    <w:p>
-      <w:pPr>
-        <w:rPr>
-          <w:rFonts w:ascii="Lucida Console" w:hAnsi="Lucida Console"/>
-          <w:color w:val="444444"/>
-          <w:sz w:val="22"/>
-          <w:szCs w:val="22"/>
-          <w:shd w:val="clear" w:color="auto" w:fill="F3F3F3"/>
-        </w:rPr>
-      </w:pPr>
-    </w:p>
-    <w:p>
-      <w:pPr>
-        <w:rPr>
-          <w:rFonts w:ascii="Lucida Console" w:hAnsi="Lucida Console"/>
-          <w:color w:val="444444"/>
-          <w:sz w:val="22"/>
-          <w:szCs w:val="22"/>
-          <w:shd w:val="clear" w:color="auto" w:fill="F3F3F3"/>
-          <w:lang w:val="en-US"/>
-        </w:rPr>
-      </w:pPr>
-      <w:proofErr w:type="gramStart"/>
-      <w:r>
-        <w:rPr>
-          <w:rFonts w:ascii="Lucida Console" w:hAnsi="Lucida Console"/>
-          <w:color w:val="444444"/>
-          <w:sz w:val="22"/>
-          <w:szCs w:val="22"/>
-          <w:shd w:val="clear" w:color="auto" w:fill="F3F3F3"/>
-          <w:lang w:val="en-US"/>
-        </w:rPr>
-        <w:t>dispersion</w:t>
-      </w:r>
-      <w:proofErr w:type="gramEnd"/>
-      <w:r>
-        <w:rPr>
-          <w:rFonts w:ascii="Lucida Console" w:hAnsi="Lucida Console"/>
-          <w:color w:val="444444"/>
-          <w:sz w:val="22"/>
-          <w:szCs w:val="22"/>
-          <w:shd w:val="clear" w:color="auto" w:fill="F3F3F3"/>
-          <w:lang w:val="en-US"/>
-        </w:rPr>
-        <w:t xml:space="preserve"> = sum((</w:t>
-      </w:r>
-      <w:proofErr w:type="spellStart"/>
-      <w:r>
-        <w:rPr>
-          <w:rFonts w:ascii="Lucida Console" w:hAnsi="Lucida Console"/>
-          <w:color w:val="444444"/>
-          <w:sz w:val="22"/>
-          <w:szCs w:val="22"/>
-          <w:shd w:val="clear" w:color="auto" w:fill="F3F3F3"/>
-          <w:lang w:val="en-US"/>
-        </w:rPr>
-        <w:t>approximatedY</w:t>
-      </w:r>
-      <w:proofErr w:type="spellEnd"/>
-      <w:r>
-        <w:rPr>
-          <w:rFonts w:ascii="Lucida Console" w:hAnsi="Lucida Console"/>
-          <w:color w:val="444444"/>
-          <w:sz w:val="22"/>
-          <w:szCs w:val="22"/>
-          <w:shd w:val="clear" w:color="auto" w:fill="F3F3F3"/>
-          <w:lang w:val="en-US"/>
-        </w:rPr>
-        <w:t xml:space="preserve"> - Y) .^ </w:t>
+        <w:t xml:space="preserve"> - (dispersion) / (std(Y) ^ </w:t>
       </w:r>
       <w:r>
         <w:rPr>
@@ -8271,7 +7238,6 @@
           <w:color w:val="880000"/>
           <w:sz w:val="22"/>
           <w:szCs w:val="22"/>
-          <w:lang w:val="en-US"/>
         </w:rPr>
         <w:t>2</w:t>
       </w:r>
@@ -8282,28 +7248,6 @@
           <w:sz w:val="22"/>
           <w:szCs w:val="22"/>
           <w:shd w:val="clear" w:color="auto" w:fill="F3F3F3"/>
-          <w:lang w:val="en-US"/>
-        </w:rPr>
-        <w:t xml:space="preserve">) / (n - k - </w:t>
-      </w:r>
-      <w:r>
-        <w:rPr>
-          <w:rFonts w:ascii="Lucida Console" w:hAnsi="Lucida Console"/>
-          <w:color w:val="880000"/>
-          <w:sz w:val="22"/>
-          <w:szCs w:val="22"/>
-          <w:lang w:val="en-US"/>
-        </w:rPr>
-        <w:t>1</w:t>
-      </w:r>
-      <w:r>
-        <w:rPr>
-          <w:rFonts w:ascii="Lucida Console" w:hAnsi="Lucida Console"/>
-          <w:color w:val="444444"/>
-          <w:sz w:val="22"/>
-          <w:szCs w:val="22"/>
-          <w:shd w:val="clear" w:color="auto" w:fill="F3F3F3"/>
-          <w:lang w:val="en-US"/>
         </w:rPr>
         <w:t>);</w:t>
       </w:r>
@@ -8316,133 +7260,6 @@
           <w:sz w:val="22"/>
           <w:szCs w:val="22"/>
           <w:shd w:val="clear" w:color="auto" w:fill="F3F3F3"/>
-          <w:lang w:val="en-US"/>
-        </w:rPr>
-      </w:pPr>
-    </w:p>
-    <w:p>
-      <w:pPr>
-        <w:rPr>
-          <w:rFonts w:ascii="Lucida Console" w:hAnsi="Lucida Console"/>
-          <w:color w:val="444444"/>
-          <w:sz w:val="22"/>
-          <w:szCs w:val="22"/>
-          <w:shd w:val="clear" w:color="auto" w:fill="F3F3F3"/>
-        </w:rPr>
-      </w:pPr>
-      <w:proofErr w:type="spellStart"/>
-      <w:r>
-        <w:rPr>
-          <w:rFonts w:ascii="Lucida Console" w:hAnsi="Lucida Console"/>
-          <w:color w:val="444444"/>
-          <w:sz w:val="22"/>
-          <w:szCs w:val="22"/>
-          <w:shd w:val="clear" w:color="auto" w:fill="F3F3F3"/>
-        </w:rPr>
-        <w:t>result</w:t>
-      </w:r>
-      <w:proofErr w:type="spellEnd"/>
-      <w:r>
-        <w:rPr>
-          <w:rFonts w:ascii="Lucida Console" w:hAnsi="Lucida Console"/>
-          <w:color w:val="444444"/>
-          <w:sz w:val="22"/>
-          <w:szCs w:val="22"/>
-          <w:shd w:val="clear" w:color="auto" w:fill="F3F3F3"/>
-        </w:rPr>
-        <w:t xml:space="preserve"> = </w:t>
-      </w:r>
-      <w:r>
-        <w:rPr>
-          <w:rFonts w:ascii="Lucida Console" w:hAnsi="Lucida Console"/>
-          <w:color w:val="880000"/>
-          <w:sz w:val="22"/>
-          <w:szCs w:val="22"/>
-        </w:rPr>
-        <w:t>1</w:t>
-      </w:r>
-      <w:r>
-        <w:rPr>
-          <w:rFonts w:ascii="Lucida Console" w:hAnsi="Lucida Console"/>
-          <w:color w:val="444444"/>
-          <w:sz w:val="22"/>
-          <w:szCs w:val="22"/>
-          <w:shd w:val="clear" w:color="auto" w:fill="F3F3F3"/>
-        </w:rPr>
-        <w:t xml:space="preserve"> - (</w:t>
-      </w:r>
-      <w:proofErr w:type="spellStart"/>
-      <w:r>
-        <w:rPr>
-          <w:rFonts w:ascii="Lucida Console" w:hAnsi="Lucida Console"/>
-          <w:color w:val="444444"/>
-          <w:sz w:val="22"/>
-          <w:szCs w:val="22"/>
-          <w:shd w:val="clear" w:color="auto" w:fill="F3F3F3"/>
-        </w:rPr>
-        <w:t>dispersion</w:t>
-      </w:r>
-      <w:proofErr w:type="spellEnd"/>
-      <w:r>
-        <w:rPr>
-          <w:rFonts w:ascii="Lucida Console" w:hAnsi="Lucida Console"/>
-          <w:color w:val="444444"/>
-          <w:sz w:val="22"/>
-          <w:szCs w:val="22"/>
-          <w:shd w:val="clear" w:color="auto" w:fill="F3F3F3"/>
-        </w:rPr>
-        <w:t>) / (</w:t>
-      </w:r>
-      <w:proofErr w:type="spellStart"/>
-      <w:r>
-        <w:rPr>
-          <w:rFonts w:ascii="Lucida Console" w:hAnsi="Lucida Console"/>
-          <w:color w:val="444444"/>
-          <w:sz w:val="22"/>
-          <w:szCs w:val="22"/>
-          <w:shd w:val="clear" w:color="auto" w:fill="F3F3F3"/>
-        </w:rPr>
-        <w:t>std</w:t>
-      </w:r>
-      <w:proofErr w:type="spellEnd"/>
-      <w:r>
-        <w:rPr>
-          <w:rFonts w:ascii="Lucida Console" w:hAnsi="Lucida Console"/>
-          <w:color w:val="444444"/>
-          <w:sz w:val="22"/>
-          <w:szCs w:val="22"/>
-          <w:shd w:val="clear" w:color="auto" w:fill="F3F3F3"/>
-        </w:rPr>
-        <w:t xml:space="preserve">(Y) ^ </w:t>
-      </w:r>
-      <w:r>
-        <w:rPr>
-          <w:rFonts w:ascii="Lucida Console" w:hAnsi="Lucida Console"/>
-          <w:color w:val="880000"/>
-          <w:sz w:val="22"/>
-          <w:szCs w:val="22"/>
-        </w:rPr>
-        <w:t>2</w:t>
-      </w:r>
-      <w:r>
-        <w:rPr>
-          <w:rFonts w:ascii="Lucida Console" w:hAnsi="Lucida Console"/>
-          <w:color w:val="444444"/>
-          <w:sz w:val="22"/>
-          <w:szCs w:val="22"/>
-          <w:shd w:val="clear" w:color="auto" w:fill="F3F3F3"/>
-        </w:rPr>
-        <w:t>);</w:t>
-      </w:r>
-    </w:p>
-    <w:p>
-      <w:pPr>
-        <w:rPr>
-          <w:rFonts w:ascii="Lucida Console" w:hAnsi="Lucida Console"/>
-          <w:color w:val="444444"/>
-          <w:sz w:val="22"/>
-          <w:szCs w:val="22"/>
-          <w:shd w:val="clear" w:color="auto" w:fill="F3F3F3"/>
         </w:rPr>
       </w:pPr>
     </w:p>
@@ -8453,7 +7270,6 @@
           <w:lang w:val="en-US"/>
         </w:rPr>
       </w:pPr>
-      <w:proofErr w:type="spellStart"/>
       <w:r>
         <w:rPr>
           <w:rFonts w:ascii="Lucida Console" w:hAnsi="Lucida Console"/>
@@ -8465,7 +7281,6 @@
         </w:rPr>
         <w:t>end</w:t>
       </w:r>
-      <w:proofErr w:type="spellEnd"/>
     </w:p>
     <w:sectPr>
       <w:footerReference w:type="default" r:id="rId20"/>
@@ -8480,7 +7295,7 @@
 </file>
 
 <file path=word/endnotes.xml><?xml version="1.0" encoding="utf-8"?>
-<w:endnotes xmlns:wpc="http://schemas.microsoft.com/office/word/2010/wordprocessingCanvas" xmlns:cx="http://schemas.microsoft.com/office/drawing/2014/chartex" xmlns:cx1="http://schemas.microsoft.com/office/drawing/2015/9/8/chartex" xmlns:mc="http://schemas.openxmlformats.org/markup-compatibility/2006" xmlns:o="urn:schemas-microsoft-com:office:office" xmlns:r="http://schemas.openxmlformats.org/officeDocument/2006/relationships" xmlns:m="http://schemas.openxmlformats.org/officeDocument/2006/math" xmlns:v="urn:schemas-microsoft-com:vml" xmlns:wp14="http://schemas.microsoft.com/office/word/2010/wordprocessingDrawing" xmlns:wp="http://schemas.openxmlformats.org/drawingml/2006/wordprocessingDrawing" xmlns:w10="urn:schemas-microsoft-com:office:word" xmlns:w="http://schemas.openxmlformats.org/wordprocessingml/2006/main" xmlns:w14="http://schemas.microsoft.com/office/word/2010/wordml" xmlns:w15="http://schemas.microsoft.com/office/word/2012/wordml" xmlns:w16se="http://schemas.microsoft.com/office/word/2015/wordml/symex" xmlns:wpg="http://schemas.microsoft.com/office/word/2010/wordprocessingGroup" xmlns:wpi="http://schemas.microsoft.com/office/word/2010/wordprocessingInk" xmlns:wne="http://schemas.microsoft.com/office/word/2006/wordml" xmlns:wps="http://schemas.microsoft.com/office/word/2010/wordprocessingShape" mc:Ignorable="w14 w15 w16se wp14">
+<w:endnotes xmlns:wpc="http://schemas.microsoft.com/office/word/2010/wordprocessingCanvas" xmlns:cx="http://schemas.microsoft.com/office/drawing/2014/chartex" xmlns:cx1="http://schemas.microsoft.com/office/drawing/2015/9/8/chartex" xmlns:cx2="http://schemas.microsoft.com/office/drawing/2015/10/21/chartex" xmlns:cx3="http://schemas.microsoft.com/office/drawing/2016/5/9/chartex" xmlns:cx4="http://schemas.microsoft.com/office/drawing/2016/5/10/chartex" xmlns:cx5="http://schemas.microsoft.com/office/drawing/2016/5/11/chartex" xmlns:cx6="http://schemas.microsoft.com/office/drawing/2016/5/12/chartex" xmlns:cx7="http://schemas.microsoft.com/office/drawing/2016/5/13/chartex" xmlns:cx8="http://schemas.microsoft.com/office/drawing/2016/5/14/chartex" xmlns:mc="http://schemas.openxmlformats.org/markup-compatibility/2006" xmlns:aink="http://schemas.microsoft.com/office/drawing/2016/ink" xmlns:am3d="http://schemas.microsoft.com/office/drawing/2017/model3d" xmlns:o="urn:schemas-microsoft-com:office:office" xmlns:r="http://schemas.openxmlformats.org/officeDocument/2006/relationships" xmlns:m="http://schemas.openxmlformats.org/officeDocument/2006/math" xmlns:v="urn:schemas-microsoft-com:vml" xmlns:wp14="http://schemas.microsoft.com/office/word/2010/wordprocessingDrawing" xmlns:wp="http://schemas.openxmlformats.org/drawingml/2006/wordprocessingDrawing" xmlns:w10="urn:schemas-microsoft-com:office:word" xmlns:w="http://schemas.openxmlformats.org/wordprocessingml/2006/main" xmlns:w14="http://schemas.microsoft.com/office/word/2010/wordml" xmlns:w15="http://schemas.microsoft.com/office/word/2012/wordml" xmlns:w16cex="http://schemas.microsoft.com/office/word/2018/wordml/cex" xmlns:w16cid="http://schemas.microsoft.com/office/word/2016/wordml/cid" xmlns:w16="http://schemas.microsoft.com/office/word/2018/wordml" xmlns:w16se="http://schemas.microsoft.com/office/word/2015/wordml/symex" xmlns:wpg="http://schemas.microsoft.com/office/word/2010/wordprocessingGroup" xmlns:wpi="http://schemas.microsoft.com/office/word/2010/wordprocessingInk" xmlns:wne="http://schemas.microsoft.com/office/word/2006/wordml" xmlns:wps="http://schemas.microsoft.com/office/word/2010/wordprocessingShape" mc:Ignorable="w14 w15 w16se w16cid w16 w16cex wp14">
   <w:endnote w:type="separator" w:id="-1">
     <w:p>
       <w:r>
@@ -8499,7 +7314,7 @@
 </file>
 
 <file path=word/footer1.xml><?xml version="1.0" encoding="utf-8"?>
-<w:ftr xmlns:wpc="http://schemas.microsoft.com/office/word/2010/wordprocessingCanvas" xmlns:cx="http://schemas.microsoft.com/office/drawing/2014/chartex" xmlns:cx1="http://schemas.microsoft.com/office/drawing/2015/9/8/chartex" xmlns:mc="http://schemas.openxmlformats.org/markup-compatibility/2006" xmlns:o="urn:schemas-microsoft-com:office:office" xmlns:r="http://schemas.openxmlformats.org/officeDocument/2006/relationships" xmlns:m="http://schemas.openxmlformats.org/officeDocument/2006/math" xmlns:v="urn:schemas-microsoft-com:vml" xmlns:wp14="http://schemas.microsoft.com/office/word/2010/wordprocessingDrawing" xmlns:wp="http://schemas.openxmlformats.org/drawingml/2006/wordprocessingDrawing" xmlns:w10="urn:schemas-microsoft-com:office:word" xmlns:w="http://schemas.openxmlformats.org/wordprocessingml/2006/main" xmlns:w14="http://schemas.microsoft.com/office/word/2010/wordml" xmlns:w15="http://schemas.microsoft.com/office/word/2012/wordml" xmlns:w16se="http://schemas.microsoft.com/office/word/2015/wordml/symex" xmlns:wpg="http://schemas.microsoft.com/office/word/2010/wordprocessingGroup" xmlns:wpi="http://schemas.microsoft.com/office/word/2010/wordprocessingInk" xmlns:wne="http://schemas.microsoft.com/office/word/2006/wordml" xmlns:wps="http://schemas.microsoft.com/office/word/2010/wordprocessingShape" mc:Ignorable="w14 w15 w16se wp14">
+<w:ftr xmlns:wpc="http://schemas.microsoft.com/office/word/2010/wordprocessingCanvas" xmlns:cx="http://schemas.microsoft.com/office/drawing/2014/chartex" xmlns:cx1="http://schemas.microsoft.com/office/drawing/2015/9/8/chartex" xmlns:cx2="http://schemas.microsoft.com/office/drawing/2015/10/21/chartex" xmlns:cx3="http://schemas.microsoft.com/office/drawing/2016/5/9/chartex" xmlns:cx4="http://schemas.microsoft.com/office/drawing/2016/5/10/chartex" xmlns:cx5="http://schemas.microsoft.com/office/drawing/2016/5/11/chartex" xmlns:cx6="http://schemas.microsoft.com/office/drawing/2016/5/12/chartex" xmlns:cx7="http://schemas.microsoft.com/office/drawing/2016/5/13/chartex" xmlns:cx8="http://schemas.microsoft.com/office/drawing/2016/5/14/chartex" xmlns:mc="http://schemas.openxmlformats.org/markup-compatibility/2006" xmlns:aink="http://schemas.microsoft.com/office/drawing/2016/ink" xmlns:am3d="http://schemas.microsoft.com/office/drawing/2017/model3d" xmlns:o="urn:schemas-microsoft-com:office:office" xmlns:r="http://schemas.openxmlformats.org/officeDocument/2006/relationships" xmlns:m="http://schemas.openxmlformats.org/officeDocument/2006/math" xmlns:v="urn:schemas-microsoft-com:vml" xmlns:wp14="http://schemas.microsoft.com/office/word/2010/wordprocessingDrawing" xmlns:wp="http://schemas.openxmlformats.org/drawingml/2006/wordprocessingDrawing" xmlns:w10="urn:schemas-microsoft-com:office:word" xmlns:w="http://schemas.openxmlformats.org/wordprocessingml/2006/main" xmlns:w14="http://schemas.microsoft.com/office/word/2010/wordml" xmlns:w15="http://schemas.microsoft.com/office/word/2012/wordml" xmlns:w16cex="http://schemas.microsoft.com/office/word/2018/wordml/cex" xmlns:w16cid="http://schemas.microsoft.com/office/word/2016/wordml/cid" xmlns:w16="http://schemas.microsoft.com/office/word/2018/wordml" xmlns:w16se="http://schemas.microsoft.com/office/word/2015/wordml/symex" xmlns:wpg="http://schemas.microsoft.com/office/word/2010/wordprocessingGroup" xmlns:wpi="http://schemas.microsoft.com/office/word/2010/wordprocessingInk" xmlns:wne="http://schemas.microsoft.com/office/word/2006/wordml" xmlns:wps="http://schemas.microsoft.com/office/word/2010/wordprocessingShape" mc:Ignorable="w14 w15 w16se w16cid w16 w16cex wp14">
   <w:sdt>
     <w:sdtPr>
       <w:id w:val="1591269231"/>
@@ -8545,7 +7360,7 @@
 </file>
 
 <file path=word/footnotes.xml><?xml version="1.0" encoding="utf-8"?>
-<w:footnotes xmlns:wpc="http://schemas.microsoft.com/office/word/2010/wordprocessingCanvas" xmlns:cx="http://schemas.microsoft.com/office/drawing/2014/chartex" xmlns:cx1="http://schemas.microsoft.com/office/drawing/2015/9/8/chartex" xmlns:mc="http://schemas.openxmlformats.org/markup-compatibility/2006" xmlns:o="urn:schemas-microsoft-com:office:office" xmlns:r="http://schemas.openxmlformats.org/officeDocument/2006/relationships" xmlns:m="http://schemas.openxmlformats.org/officeDocument/2006/math" xmlns:v="urn:schemas-microsoft-com:vml" xmlns:wp14="http://schemas.microsoft.com/office/word/2010/wordprocessingDrawing" xmlns:wp="http://schemas.openxmlformats.org/drawingml/2006/wordprocessingDrawing" xmlns:w10="urn:schemas-microsoft-com:office:word" xmlns:w="http://schemas.openxmlformats.org/wordprocessingml/2006/main" xmlns:w14="http://schemas.microsoft.com/office/word/2010/wordml" xmlns:w15="http://schemas.microsoft.com/office/word/2012/wordml" xmlns:w16se="http://schemas.microsoft.com/office/word/2015/wordml/symex" xmlns:wpg="http://schemas.microsoft.com/office/word/2010/wordprocessingGroup" xmlns:wpi="http://schemas.microsoft.com/office/word/2010/wordprocessingInk" xmlns:wne="http://schemas.microsoft.com/office/word/2006/wordml" xmlns:wps="http://schemas.microsoft.com/office/word/2010/wordprocessingShape" mc:Ignorable="w14 w15 w16se wp14">
+<w:footnotes xmlns:wpc="http://schemas.microsoft.com/office/word/2010/wordprocessingCanvas" xmlns:cx="http://schemas.microsoft.com/office/drawing/2014/chartex" xmlns:cx1="http://schemas.microsoft.com/office/drawing/2015/9/8/chartex" xmlns:cx2="http://schemas.microsoft.com/office/drawing/2015/10/21/chartex" xmlns:cx3="http://schemas.microsoft.com/office/drawing/2016/5/9/chartex" xmlns:cx4="http://schemas.microsoft.com/office/drawing/2016/5/10/chartex" xmlns:cx5="http://schemas.microsoft.com/office/drawing/2016/5/11/chartex" xmlns:cx6="http://schemas.microsoft.com/office/drawing/2016/5/12/chartex" xmlns:cx7="http://schemas.microsoft.com/office/drawing/2016/5/13/chartex" xmlns:cx8="http://schemas.microsoft.com/office/drawing/2016/5/14/chartex" xmlns:mc="http://schemas.openxmlformats.org/markup-compatibility/2006" xmlns:aink="http://schemas.microsoft.com/office/drawing/2016/ink" xmlns:am3d="http://schemas.microsoft.com/office/drawing/2017/model3d" xmlns:o="urn:schemas-microsoft-com:office:office" xmlns:r="http://schemas.openxmlformats.org/officeDocument/2006/relationships" xmlns:m="http://schemas.openxmlformats.org/officeDocument/2006/math" xmlns:v="urn:schemas-microsoft-com:vml" xmlns:wp14="http://schemas.microsoft.com/office/word/2010/wordprocessingDrawing" xmlns:wp="http://schemas.openxmlformats.org/drawingml/2006/wordprocessingDrawing" xmlns:w10="urn:schemas-microsoft-com:office:word" xmlns:w="http://schemas.openxmlformats.org/wordprocessingml/2006/main" xmlns:w14="http://schemas.microsoft.com/office/word/2010/wordml" xmlns:w15="http://schemas.microsoft.com/office/word/2012/wordml" xmlns:w16cex="http://schemas.microsoft.com/office/word/2018/wordml/cex" xmlns:w16cid="http://schemas.microsoft.com/office/word/2016/wordml/cid" xmlns:w16="http://schemas.microsoft.com/office/word/2018/wordml" xmlns:w16se="http://schemas.microsoft.com/office/word/2015/wordml/symex" xmlns:wpg="http://schemas.microsoft.com/office/word/2010/wordprocessingGroup" xmlns:wpi="http://schemas.microsoft.com/office/word/2010/wordprocessingInk" xmlns:wne="http://schemas.microsoft.com/office/word/2006/wordml" xmlns:wps="http://schemas.microsoft.com/office/word/2010/wordprocessingShape" mc:Ignorable="w14 w15 w16se w16cid w16 w16cex wp14">
   <w:footnote w:type="separator" w:id="-1">
     <w:p>
       <w:r>
@@ -8564,7 +7379,7 @@
 </file>
 
 <file path=word/numbering.xml><?xml version="1.0" encoding="utf-8"?>
-<w:numbering xmlns:wpc="http://schemas.microsoft.com/office/word/2010/wordprocessingCanvas" xmlns:cx="http://schemas.microsoft.com/office/drawing/2014/chartex" xmlns:cx1="http://schemas.microsoft.com/office/drawing/2015/9/8/chartex" xmlns:mc="http://schemas.openxmlformats.org/markup-compatibility/2006" xmlns:o="urn:schemas-microsoft-com:office:office" xmlns:r="http://schemas.openxmlformats.org/officeDocument/2006/relationships" xmlns:m="http://schemas.openxmlformats.org/officeDocument/2006/math" xmlns:v="urn:schemas-microsoft-com:vml" xmlns:wp14="http://schemas.microsoft.com/office/word/2010/wordprocessingDrawing" xmlns:wp="http://schemas.openxmlformats.org/drawingml/2006/wordprocessingDrawing" xmlns:w10="urn:schemas-microsoft-com:office:word" xmlns:w="http://schemas.openxmlformats.org/wordprocessingml/2006/main" xmlns:w14="http://schemas.microsoft.com/office/word/2010/wordml" xmlns:w15="http://schemas.microsoft.com/office/word/2012/wordml" xmlns:w16se="http://schemas.microsoft.com/office/word/2015/wordml/symex" xmlns:wpg="http://schemas.microsoft.com/office/word/2010/wordprocessingGroup" xmlns:wpi="http://schemas.microsoft.com/office/word/2010/wordprocessingInk" xmlns:wne="http://schemas.microsoft.com/office/word/2006/wordml" xmlns:wps="http://schemas.microsoft.com/office/word/2010/wordprocessingShape" mc:Ignorable="w14 w15 w16se wp14">
+<w:numbering xmlns:wpc="http://schemas.microsoft.com/office/word/2010/wordprocessingCanvas" xmlns:cx="http://schemas.microsoft.com/office/drawing/2014/chartex" xmlns:cx1="http://schemas.microsoft.com/office/drawing/2015/9/8/chartex" xmlns:cx2="http://schemas.microsoft.com/office/drawing/2015/10/21/chartex" xmlns:cx3="http://schemas.microsoft.com/office/drawing/2016/5/9/chartex" xmlns:cx4="http://schemas.microsoft.com/office/drawing/2016/5/10/chartex" xmlns:cx5="http://schemas.microsoft.com/office/drawing/2016/5/11/chartex" xmlns:cx6="http://schemas.microsoft.com/office/drawing/2016/5/12/chartex" xmlns:cx7="http://schemas.microsoft.com/office/drawing/2016/5/13/chartex" xmlns:cx8="http://schemas.microsoft.com/office/drawing/2016/5/14/chartex" xmlns:mc="http://schemas.openxmlformats.org/markup-compatibility/2006" xmlns:aink="http://schemas.microsoft.com/office/drawing/2016/ink" xmlns:am3d="http://schemas.microsoft.com/office/drawing/2017/model3d" xmlns:o="urn:schemas-microsoft-com:office:office" xmlns:r="http://schemas.openxmlformats.org/officeDocument/2006/relationships" xmlns:m="http://schemas.openxmlformats.org/officeDocument/2006/math" xmlns:v="urn:schemas-microsoft-com:vml" xmlns:wp14="http://schemas.microsoft.com/office/word/2010/wordprocessingDrawing" xmlns:wp="http://schemas.openxmlformats.org/drawingml/2006/wordprocessingDrawing" xmlns:w10="urn:schemas-microsoft-com:office:word" xmlns:w="http://schemas.openxmlformats.org/wordprocessingml/2006/main" xmlns:w14="http://schemas.microsoft.com/office/word/2010/wordml" xmlns:w15="http://schemas.microsoft.com/office/word/2012/wordml" xmlns:w16cex="http://schemas.microsoft.com/office/word/2018/wordml/cex" xmlns:w16cid="http://schemas.microsoft.com/office/word/2016/wordml/cid" xmlns:w16="http://schemas.microsoft.com/office/word/2018/wordml" xmlns:w16se="http://schemas.microsoft.com/office/word/2015/wordml/symex" xmlns:wpg="http://schemas.microsoft.com/office/word/2010/wordprocessingGroup" xmlns:wpi="http://schemas.microsoft.com/office/word/2010/wordprocessingInk" xmlns:wne="http://schemas.microsoft.com/office/word/2006/wordml" xmlns:wps="http://schemas.microsoft.com/office/word/2010/wordprocessingShape" mc:Ignorable="w14 w15 w16se w16cid w16 w16cex wp14">
   <w:abstractNum w:abstractNumId="0" w15:restartNumberingAfterBreak="0">
     <w:nsid w:val="20D5411E"/>
     <w:multiLevelType w:val="hybridMultilevel"/>
@@ -8937,7 +7752,7 @@
 </file>
 
 <file path=word/styles.xml><?xml version="1.0" encoding="utf-8"?>
-<w:styles xmlns:mc="http://schemas.openxmlformats.org/markup-compatibility/2006" xmlns:r="http://schemas.openxmlformats.org/officeDocument/2006/relationships" xmlns:w="http://schemas.openxmlformats.org/wordprocessingml/2006/main" xmlns:w14="http://schemas.microsoft.com/office/word/2010/wordml" xmlns:w15="http://schemas.microsoft.com/office/word/2012/wordml" xmlns:w16se="http://schemas.microsoft.com/office/word/2015/wordml/symex" mc:Ignorable="w14 w15 w16se">
+<w:styles xmlns:mc="http://schemas.openxmlformats.org/markup-compatibility/2006" xmlns:r="http://schemas.openxmlformats.org/officeDocument/2006/relationships" xmlns:w="http://schemas.openxmlformats.org/wordprocessingml/2006/main" xmlns:w14="http://schemas.microsoft.com/office/word/2010/wordml" xmlns:w15="http://schemas.microsoft.com/office/word/2012/wordml" xmlns:w16cex="http://schemas.microsoft.com/office/word/2018/wordml/cex" xmlns:w16cid="http://schemas.microsoft.com/office/word/2016/wordml/cid" xmlns:w16="http://schemas.microsoft.com/office/word/2018/wordml" xmlns:w16se="http://schemas.microsoft.com/office/word/2015/wordml/symex" mc:Ignorable="w14 w15 w16se w16cid w16 w16cex">
   <w:docDefaults>
     <w:rPrDefault>
       <w:rPr>
@@ -8947,7 +7762,7 @@
     </w:rPrDefault>
     <w:pPrDefault/>
   </w:docDefaults>
-  <w:latentStyles w:defLockedState="0" w:defUIPriority="0" w:defSemiHidden="0" w:defUnhideWhenUsed="0" w:defQFormat="0" w:count="371">
+  <w:latentStyles w:defLockedState="0" w:defUIPriority="0" w:defSemiHidden="0" w:defUnhideWhenUsed="0" w:defQFormat="0" w:count="376">
     <w:lsdException w:name="Normal" w:qFormat="1"/>
     <w:lsdException w:name="heading 1" w:qFormat="1"/>
     <w:lsdException w:name="heading 2" w:semiHidden="1" w:unhideWhenUsed="1" w:qFormat="1"/>
@@ -9047,7 +7862,6 @@
     <w:lsdException w:name="HTML Sample" w:semiHidden="1" w:unhideWhenUsed="1"/>
     <w:lsdException w:name="HTML Typewriter" w:semiHidden="1" w:unhideWhenUsed="1"/>
     <w:lsdException w:name="HTML Variable" w:semiHidden="1" w:unhideWhenUsed="1"/>
-    <w:lsdException w:name="Normal Table" w:semiHidden="1" w:unhideWhenUsed="1"/>
     <w:lsdException w:name="annotation subject" w:semiHidden="1" w:unhideWhenUsed="1"/>
     <w:lsdException w:name="No List" w:semiHidden="1" w:uiPriority="99" w:unhideWhenUsed="1"/>
     <w:lsdException w:name="Outline List 1" w:semiHidden="1" w:unhideWhenUsed="1"/>
@@ -9090,11 +7904,8 @@
     <w:lsdException w:name="Table Contemporary" w:semiHidden="1" w:unhideWhenUsed="1"/>
     <w:lsdException w:name="Table Elegant" w:semiHidden="1" w:unhideWhenUsed="1"/>
     <w:lsdException w:name="Table Professional" w:semiHidden="1" w:unhideWhenUsed="1"/>
-    <w:lsdException w:name="Table Subtle 1" w:semiHidden="1" w:unhideWhenUsed="1"/>
     <w:lsdException w:name="Table Subtle 2" w:semiHidden="1" w:unhideWhenUsed="1"/>
     <w:lsdException w:name="Table Web 1" w:semiHidden="1" w:unhideWhenUsed="1"/>
-    <w:lsdException w:name="Table Web 2" w:semiHidden="1" w:unhideWhenUsed="1"/>
-    <w:lsdException w:name="Table Web 3" w:semiHidden="1" w:unhideWhenUsed="1"/>
     <w:lsdException w:name="Balloon Text" w:semiHidden="1" w:unhideWhenUsed="1"/>
     <w:lsdException w:name="Table Theme" w:semiHidden="1" w:unhideWhenUsed="1"/>
     <w:lsdException w:name="Placeholder Text" w:semiHidden="1" w:uiPriority="99"/>
@@ -9312,6 +8123,11 @@
     <w:lsdException w:name="List Table 5 Dark Accent 6" w:uiPriority="50"/>
     <w:lsdException w:name="List Table 6 Colorful Accent 6" w:uiPriority="51"/>
     <w:lsdException w:name="List Table 7 Colorful Accent 6" w:uiPriority="52"/>
+    <w:lsdException w:name="Mention" w:semiHidden="1" w:uiPriority="99" w:unhideWhenUsed="1"/>
+    <w:lsdException w:name="Smart Hyperlink" w:semiHidden="1" w:uiPriority="99" w:unhideWhenUsed="1"/>
+    <w:lsdException w:name="Hashtag" w:semiHidden="1" w:uiPriority="99" w:unhideWhenUsed="1"/>
+    <w:lsdException w:name="Unresolved Mention" w:semiHidden="1" w:uiPriority="99" w:unhideWhenUsed="1"/>
+    <w:lsdException w:name="Smart Link" w:semiHidden="1" w:uiPriority="99" w:unhideWhenUsed="1"/>
   </w:latentStyles>
   <w:style w:type="paragraph" w:default="1" w:styleId="a">
     <w:name w:val="Normal"/>
@@ -9964,7 +8780,7 @@
 </file>
 
 <file path=customXml/itemProps1.xml><?xml version="1.0" encoding="utf-8"?>
-<ds:datastoreItem xmlns:ds="http://schemas.openxmlformats.org/officeDocument/2006/customXml" ds:itemID="{57A98465-C302-4B65-9D00-E2696DDE55B8}">
+<ds:datastoreItem xmlns:ds="http://schemas.openxmlformats.org/officeDocument/2006/customXml" ds:itemID="{0985644B-7C8B-47EA-A3C1-4DDC3108E279}">
   <ds:schemaRefs>
     <ds:schemaRef ds:uri="http://schemas.openxmlformats.org/officeDocument/2006/bibliography"/>
   </ds:schemaRefs>

--- a/lab2/BystrovMD_Z1431_KM_Lab2.docx
+++ b/lab2/BystrovMD_Z1431_KM_Lab2.docx
@@ -2175,34 +2175,61 @@
     <w:p>
       <w:pPr>
         <w:pStyle w:val="default1"/>
+        <w:rPr>
+          <w:lang w:val="en-US"/>
+        </w:rPr>
       </w:pPr>
       <w:r>
         <w:t xml:space="preserve">a = </w:t>
       </w:r>
       <w:r>
-        <w:t>0.0408333333333303</w:t>
+        <w:t>0</w:t>
+      </w:r>
+      <w:r>
+        <w:rPr>
+          <w:lang w:val="en-US"/>
+        </w:rPr>
+        <w:t>.0637</w:t>
       </w:r>
     </w:p>
     <w:p>
       <w:pPr>
         <w:pStyle w:val="default1"/>
+        <w:rPr>
+          <w:lang w:val="en-US"/>
+        </w:rPr>
       </w:pPr>
       <w:r>
         <w:t xml:space="preserve">b = </w:t>
       </w:r>
       <w:r>
-        <w:t>0.0186904761905006</w:t>
+        <w:t>0.</w:t>
+      </w:r>
+      <w:r>
+        <w:rPr>
+          <w:lang w:val="en-US"/>
+        </w:rPr>
+        <w:t>1234</w:t>
       </w:r>
     </w:p>
     <w:p>
       <w:pPr>
         <w:pStyle w:val="default1"/>
+        <w:rPr>
+          <w:lang w:val="en-US"/>
+        </w:rPr>
       </w:pPr>
       <w:r>
         <w:t xml:space="preserve">c= </w:t>
       </w:r>
       <w:r>
-        <w:t>8.05999999999996</w:t>
+        <w:t>8.</w:t>
+      </w:r>
+      <w:r>
+        <w:rPr>
+          <w:lang w:val="en-US"/>
+        </w:rPr>
+        <w:t>225</w:t>
       </w:r>
     </w:p>
     <w:p>
@@ -2216,6 +2243,9 @@
     <w:p>
       <w:pPr>
         <w:pStyle w:val="default1"/>
+        <w:rPr>
+          <w:lang w:val="en-US"/>
+        </w:rPr>
       </w:pPr>
       <w:r>
         <w:rPr>
@@ -2239,7 +2269,13 @@
         <w:t xml:space="preserve">) = </w:t>
       </w:r>
       <w:r>
-        <w:t>0.0408</w:t>
+        <w:t>0</w:t>
+      </w:r>
+      <w:r>
+        <w:rPr>
+          <w:lang w:val="en-US"/>
+        </w:rPr>
+        <w:t>.0637</w:t>
       </w:r>
       <w:r>
         <w:t xml:space="preserve"> * </w:t>
@@ -2254,12 +2290,31 @@
         <w:t xml:space="preserve">^2 + </w:t>
       </w:r>
       <w:r>
-        <w:t>0.019 * x + 8.06</w:t>
+        <w:t>0.</w:t>
+      </w:r>
+      <w:r>
+        <w:rPr>
+          <w:lang w:val="en-US"/>
+        </w:rPr>
+        <w:t>1234</w:t>
+      </w:r>
+      <w:r>
+        <w:t xml:space="preserve"> * x + </w:t>
+      </w:r>
+      <w:r>
+        <w:t>8.</w:t>
+      </w:r>
+      <w:r>
+        <w:rPr>
+          <w:lang w:val="en-US"/>
+        </w:rPr>
+        <w:t>225</w:t>
       </w:r>
     </w:p>
     <w:p>
       <w:pPr>
         <w:pStyle w:val="default1"/>
+        <w:ind w:firstLine="0"/>
       </w:pPr>
     </w:p>
     <w:p>
@@ -2335,7 +2390,13 @@
         <w:t>p</w:t>
       </w:r>
       <w:r>
-        <w:t xml:space="preserve"> = 3, 6 и покажем на графике для визуальной оценки:</w:t>
+        <w:t xml:space="preserve"> = 3, </w:t>
+      </w:r>
+      <w:r>
+        <w:t>5</w:t>
+      </w:r>
+      <w:r>
+        <w:t xml:space="preserve"> и покажем на графике для визуальной оценки:</w:t>
       </w:r>
     </w:p>
     <w:p>
@@ -2343,15 +2404,12 @@
         <w:pStyle w:val="default1"/>
       </w:pPr>
       <w:r>
-        <w:rPr>
-          <w:noProof/>
-        </w:rPr>
         <w:lastRenderedPageBreak/>
         <w:drawing>
-          <wp:inline distT="0" distB="0" distL="0" distR="0" wp14:anchorId="0A7C1AAD" wp14:editId="56181266">
-            <wp:extent cx="4686954" cy="3667637"/>
-            <wp:effectExtent l="0" t="0" r="0" b="9525"/>
-            <wp:docPr id="13" name="Рисунок 13"/>
+          <wp:inline distT="0" distB="0" distL="0" distR="0" wp14:anchorId="2FC7B46D" wp14:editId="3A04C4B1">
+            <wp:extent cx="5592377" cy="4411133"/>
+            <wp:effectExtent l="0" t="0" r="8890" b="8890"/>
+            <wp:docPr id="7" name="Рисунок 7"/>
             <wp:cNvGraphicFramePr>
               <a:graphicFrameLocks xmlns:a="http://schemas.openxmlformats.org/drawingml/2006/main" noChangeAspect="1"/>
             </wp:cNvGraphicFramePr>
@@ -2371,7 +2429,7 @@
                   <pic:spPr>
                     <a:xfrm>
                       <a:off x="0" y="0"/>
-                      <a:ext cx="4686954" cy="3667637"/>
+                      <a:ext cx="5604513" cy="4420706"/>
                     </a:xfrm>
                     <a:prstGeom prst="rect">
                       <a:avLst/>
@@ -2389,7 +2447,10 @@
         <w:pStyle w:val="default1"/>
       </w:pPr>
       <w:r>
-        <w:t xml:space="preserve">При анализе графика обратим внимание, что при </w:t>
+        <w:t xml:space="preserve">При </w:t>
+      </w:r>
+      <w:r>
+        <w:t xml:space="preserve">визуальном анализе графика была выбрана модель с </w:t>
       </w:r>
       <w:r>
         <w:rPr>
@@ -2398,43 +2459,10 @@
         <w:t>p</w:t>
       </w:r>
       <w:r>
-        <w:t xml:space="preserve"> =</w:t>
-      </w:r>
-      <w:r>
-        <w:t xml:space="preserve"> </w:t>
-      </w:r>
-      <w:r>
-        <w:t xml:space="preserve">6 </w:t>
-      </w:r>
-      <w:r>
-        <w:t xml:space="preserve">функциональная модель не является монотонной на отрезке, имея при этом близость к точкам аппроксимации, схожую с функциональной моделью </w:t>
-      </w:r>
-      <w:r>
-        <w:rPr>
-          <w:lang w:val="en-US"/>
-        </w:rPr>
-        <w:t>p</w:t>
-      </w:r>
-      <w:r>
-        <w:t xml:space="preserve"> = 5.</w:t>
-      </w:r>
-      <w:r>
-        <w:t xml:space="preserve"> </w:t>
-      </w:r>
-      <w:r>
-        <w:t xml:space="preserve">Исходя из этого, за наилучшую функциональную модель примем функцию при </w:t>
-      </w:r>
-      <w:r>
-        <w:rPr>
-          <w:lang w:val="en-US"/>
-        </w:rPr>
-        <w:t>p</w:t>
-      </w:r>
-      <w:r>
         <w:t xml:space="preserve"> = 5</w:t>
       </w:r>
       <w:r>
-        <w:t>, имеющую вид:</w:t>
+        <w:t>, поскольку она ближе всего к данным ряда в точках аппроксимации.</w:t>
       </w:r>
     </w:p>
     <w:p>
@@ -2448,73 +2476,38 @@
         <w:rPr>
           <w:lang w:val="en-US"/>
         </w:rPr>
-        <w:t xml:space="preserve">f2(x) = </w:t>
-      </w:r>
-      <w:r>
-        <w:rPr>
-          <w:lang w:val="en-US"/>
-        </w:rPr>
-        <w:t>-0.0009583</w:t>
-      </w:r>
-      <w:r>
-        <w:rPr>
-          <w:lang w:val="en-US"/>
-        </w:rPr>
-        <w:t xml:space="preserve">*x^5 + </w:t>
-      </w:r>
-      <w:r>
-        <w:rPr>
-          <w:lang w:val="en-US"/>
-        </w:rPr>
-        <w:t>0.01439</w:t>
-      </w:r>
-      <w:r>
-        <w:rPr>
-          <w:lang w:val="en-US"/>
-        </w:rPr>
-        <w:t xml:space="preserve">*x^4 + </w:t>
-      </w:r>
-      <w:r>
-        <w:rPr>
-          <w:lang w:val="en-US"/>
-        </w:rPr>
-        <w:t>-0.07634</w:t>
-      </w:r>
-      <w:r>
-        <w:rPr>
-          <w:lang w:val="en-US"/>
-        </w:rPr>
-        <w:t xml:space="preserve">*x^3 + </w:t>
-      </w:r>
-      <w:r>
-        <w:rPr>
-          <w:lang w:val="en-US"/>
-        </w:rPr>
-        <w:t>0.2342</w:t>
-      </w:r>
-      <w:r>
-        <w:rPr>
-          <w:lang w:val="en-US"/>
-        </w:rPr>
-        <w:t xml:space="preserve">*x^2 + </w:t>
-      </w:r>
-      <w:r>
-        <w:rPr>
-          <w:lang w:val="en-US"/>
-        </w:rPr>
-        <w:t>-0.2716*x +</w:t>
-      </w:r>
-      <w:r>
-        <w:rPr>
-          <w:lang w:val="en-US"/>
-        </w:rPr>
-        <w:t xml:space="preserve"> </w:t>
-      </w:r>
-      <w:r>
-        <w:rPr>
-          <w:lang w:val="en-US"/>
-        </w:rPr>
-        <w:t>8.261</w:t>
+        <w:t>f</w:t>
+      </w:r>
+      <w:r>
+        <w:rPr>
+          <w:lang w:val="en-US"/>
+        </w:rPr>
+        <w:t>2(</w:t>
+      </w:r>
+      <w:r>
+        <w:rPr>
+          <w:lang w:val="en-US"/>
+        </w:rPr>
+        <w:t>x</w:t>
+      </w:r>
+      <w:r>
+        <w:rPr>
+          <w:lang w:val="en-US"/>
+        </w:rPr>
+        <w:t xml:space="preserve">) = </w:t>
+      </w:r>
+      <w:r>
+        <w:rPr>
+          <w:lang w:val="en-US"/>
+        </w:rPr>
+        <w:t>0.003083*x^5 + -0.05542*x^4 + 0.3737*x^3 + -1.1</w:t>
+      </w:r>
+      <w:r>
+        <w:rPr>
+          <w:lang w:val="en-US"/>
+        </w:rPr>
+        <w:cr/>
+        <w:t>*x^2 + 1.508*x + 7.43</w:t>
       </w:r>
     </w:p>
     <w:p>
@@ -2696,14 +2689,13 @@
       </w:pPr>
       <w:r>
         <w:rPr>
-          <w:noProof/>
           <w:lang w:val="en-US"/>
         </w:rPr>
         <w:drawing>
-          <wp:inline distT="0" distB="0" distL="0" distR="0" wp14:anchorId="0116FDB9" wp14:editId="6A1052AF">
-            <wp:extent cx="1305107" cy="733527"/>
-            <wp:effectExtent l="0" t="0" r="9525" b="9525"/>
-            <wp:docPr id="15" name="Рисунок 15"/>
+          <wp:inline distT="0" distB="0" distL="0" distR="0" wp14:anchorId="086F1187" wp14:editId="28000C89">
+            <wp:extent cx="2896004" cy="419158"/>
+            <wp:effectExtent l="0" t="0" r="0" b="0"/>
+            <wp:docPr id="6" name="Рисунок 6"/>
             <wp:cNvGraphicFramePr>
               <a:graphicFrameLocks xmlns:a="http://schemas.openxmlformats.org/drawingml/2006/main" noChangeAspect="1"/>
             </wp:cNvGraphicFramePr>
@@ -2723,7 +2715,7 @@
                   <pic:spPr>
                     <a:xfrm>
                       <a:off x="0" y="0"/>
-                      <a:ext cx="1305107" cy="733527"/>
+                      <a:ext cx="2896004" cy="419158"/>
                     </a:xfrm>
                     <a:prstGeom prst="rect">
                       <a:avLst/>
@@ -2747,7 +2739,7 @@
         <w:t>a</w:t>
       </w:r>
       <w:r>
-        <w:t xml:space="preserve">≈81.1604; </w:t>
+        <w:t xml:space="preserve">≈78.4206, </w:t>
       </w:r>
       <w:r>
         <w:rPr>
@@ -2756,7 +2748,7 @@
         <w:t>b</w:t>
       </w:r>
       <w:r>
-        <w:t>≈462.178</w:t>
+        <w:t>≈464.918</w:t>
       </w:r>
     </w:p>
     <w:p>
@@ -2764,7 +2756,6 @@
         <w:pStyle w:val="default1"/>
       </w:pPr>
       <w:r>
-        <w:lastRenderedPageBreak/>
         <w:t>Итоговая функциональная модель имеет вид:</w:t>
       </w:r>
     </w:p>
@@ -2782,7 +2773,7 @@
         <w:t>f3(x) = (</w:t>
       </w:r>
       <w:r>
-        <w:t>81.1604</w:t>
+        <w:t>78.4206</w:t>
       </w:r>
       <w:r>
         <w:rPr>
@@ -2791,7 +2782,7 @@
         <w:t xml:space="preserve"> * x + </w:t>
       </w:r>
       <w:r>
-        <w:t>462.178</w:t>
+        <w:t>464.918</w:t>
       </w:r>
       <w:r>
         <w:rPr>
@@ -2809,6 +2800,7 @@
         </w:numPr>
       </w:pPr>
       <w:r>
+        <w:lastRenderedPageBreak/>
         <w:t>Для определения наилучшей функциональной модели воспользуемся скорректированным коэффициентом</w:t>
       </w:r>
       <w:r>
@@ -2924,6 +2916,51 @@
         <w:pStyle w:val="default1"/>
         <w:ind w:left="720"/>
       </w:pPr>
+      <w:r>
+        <w:rPr>
+          <w:rFonts w:ascii="Cambria Math" w:hAnsi="Cambria Math" w:cs="Cambria Math"/>
+        </w:rPr>
+        <w:t xml:space="preserve">где </w:t>
+      </w:r>
+      <w:r>
+        <w:rPr>
+          <w:rFonts w:ascii="Cambria Math" w:hAnsi="Cambria Math" w:cs="Cambria Math"/>
+        </w:rPr>
+        <w:t>𝑛</w:t>
+      </w:r>
+      <w:r>
+        <w:t xml:space="preserve"> – количество наблюдений за переменными </w:t>
+      </w:r>
+      <w:r>
+        <w:rPr>
+          <w:rFonts w:ascii="Cambria Math" w:hAnsi="Cambria Math" w:cs="Cambria Math"/>
+        </w:rPr>
+        <w:t>𝑥</w:t>
+      </w:r>
+      <w:r>
+        <w:t xml:space="preserve"> и </w:t>
+      </w:r>
+      <w:r>
+        <w:rPr>
+          <w:rFonts w:ascii="Cambria Math" w:hAnsi="Cambria Math" w:cs="Cambria Math"/>
+        </w:rPr>
+        <w:t>𝑦</w:t>
+      </w:r>
+      <w:r>
+        <w:t xml:space="preserve">, </w:t>
+      </w:r>
+      <w:r>
+        <w:rPr>
+          <w:rFonts w:ascii="Cambria Math" w:hAnsi="Cambria Math" w:cs="Cambria Math"/>
+        </w:rPr>
+        <w:t>𝑘</w:t>
+      </w:r>
+      <w:r>
+        <w:t xml:space="preserve"> – количество параметров j-ой модели</w:t>
+      </w:r>
+      <w:r>
+        <w:t>.</w:t>
+      </w:r>
     </w:p>
     <w:p>
       <w:pPr>
@@ -2933,64 +2970,43 @@
     <w:p>
       <w:pPr>
         <w:pStyle w:val="default1"/>
-        <w:ind w:left="579" w:firstLine="708"/>
-        <w:rPr>
-          <w:lang w:val="en-US"/>
-        </w:rPr>
-      </w:pPr>
-      <w:r>
-        <w:rPr>
-          <w:lang w:val="en-US"/>
-        </w:rPr>
-        <w:t>Radj f1 =</w:t>
-      </w:r>
-      <w:r>
-        <w:rPr>
-          <w:lang w:val="en-US"/>
-        </w:rPr>
-        <w:t xml:space="preserve"> 0.987704</w:t>
+        <w:rPr>
+          <w:lang w:val="en-US"/>
+        </w:rPr>
+      </w:pPr>
+      <w:r>
+        <w:rPr>
+          <w:lang w:val="en-US"/>
+        </w:rPr>
+        <w:t>Radj f1 - 0.998457</w:t>
       </w:r>
     </w:p>
     <w:p>
       <w:pPr>
         <w:pStyle w:val="default1"/>
-        <w:ind w:left="579" w:firstLine="708"/>
-        <w:rPr>
-          <w:lang w:val="en-US"/>
-        </w:rPr>
-      </w:pPr>
-      <w:r>
-        <w:rPr>
-          <w:lang w:val="en-US"/>
-        </w:rPr>
-        <w:t>Radj f2 =</w:t>
-      </w:r>
-      <w:r>
-        <w:rPr>
-          <w:lang w:val="en-US"/>
-        </w:rPr>
-        <w:t xml:space="preserve"> 0.999652</w:t>
+        <w:rPr>
+          <w:lang w:val="en-US"/>
+        </w:rPr>
+      </w:pPr>
+      <w:r>
+        <w:rPr>
+          <w:lang w:val="en-US"/>
+        </w:rPr>
+        <w:t>Radj f2 - 1.000000</w:t>
       </w:r>
     </w:p>
     <w:p>
       <w:pPr>
         <w:pStyle w:val="default1"/>
-        <w:ind w:left="1287" w:firstLine="0"/>
-        <w:rPr>
-          <w:lang w:val="en-US"/>
-        </w:rPr>
-      </w:pPr>
-      <w:r>
-        <w:rPr>
-          <w:lang w:val="en-US"/>
-        </w:rPr>
-        <w:t>Radj f3 =</w:t>
-      </w:r>
-      <w:r>
-        <w:rPr>
-          <w:lang w:val="en-US"/>
-        </w:rPr>
-        <w:t xml:space="preserve"> 0.770832</w:t>
+        <w:rPr>
+          <w:lang w:val="en-US"/>
+        </w:rPr>
+      </w:pPr>
+      <w:r>
+        <w:rPr>
+          <w:lang w:val="en-US"/>
+        </w:rPr>
+        <w:t>Radj f3 - 0.383944</w:t>
       </w:r>
     </w:p>
     <w:p>
@@ -3037,17 +3053,14 @@
     <w:p>
       <w:pPr>
         <w:pStyle w:val="default1"/>
-        <w:ind w:left="1287" w:firstLine="0"/>
-      </w:pPr>
-      <w:r>
-        <w:rPr>
-          <w:noProof/>
-        </w:rPr>
+        <w:ind w:left="284" w:firstLine="0"/>
+      </w:pPr>
+      <w:r>
         <w:drawing>
-          <wp:inline distT="0" distB="0" distL="0" distR="0" wp14:anchorId="2F6512EC" wp14:editId="5393AB3E">
-            <wp:extent cx="4944165" cy="3858163"/>
-            <wp:effectExtent l="0" t="0" r="8890" b="9525"/>
-            <wp:docPr id="19" name="Рисунок 19"/>
+          <wp:inline distT="0" distB="0" distL="0" distR="0" wp14:anchorId="60324FDF" wp14:editId="24E94291">
+            <wp:extent cx="5940425" cy="4579620"/>
+            <wp:effectExtent l="0" t="0" r="3175" b="0"/>
+            <wp:docPr id="12" name="Рисунок 12"/>
             <wp:cNvGraphicFramePr>
               <a:graphicFrameLocks xmlns:a="http://schemas.openxmlformats.org/drawingml/2006/main" noChangeAspect="1"/>
             </wp:cNvGraphicFramePr>
@@ -3067,7 +3080,7 @@
                   <pic:spPr>
                     <a:xfrm>
                       <a:off x="0" y="0"/>
-                      <a:ext cx="4944165" cy="3858163"/>
+                      <a:ext cx="5940425" cy="4579620"/>
                     </a:xfrm>
                     <a:prstGeom prst="rect">
                       <a:avLst/>
@@ -3128,7 +3141,70 @@
         <w:rPr>
           <w:lang w:val="en-US"/>
         </w:rPr>
-        <w:t>f2.</w:t>
+        <w:t>f</w:t>
+      </w:r>
+      <w:r>
+        <w:t>2.</w:t>
+      </w:r>
+      <w:r>
+        <w:t xml:space="preserve"> Наименьшее отклонение прогноза показала модель </w:t>
+      </w:r>
+      <w:r>
+        <w:rPr>
+          <w:lang w:val="en-US"/>
+        </w:rPr>
+        <w:t>f3.</w:t>
+      </w:r>
+    </w:p>
+    <w:p>
+      <w:pPr>
+        <w:pStyle w:val="default1"/>
+      </w:pPr>
+      <w:r>
+        <w:t xml:space="preserve">Ошибка прогноза </w:t>
+      </w:r>
+      <w:r>
+        <w:rPr>
+          <w:lang w:val="en-US"/>
+        </w:rPr>
+        <w:t>f</w:t>
+      </w:r>
+      <w:r>
+        <w:t>1 - 0.385000</w:t>
+      </w:r>
+    </w:p>
+    <w:p>
+      <w:pPr>
+        <w:pStyle w:val="default1"/>
+      </w:pPr>
+      <w:r>
+        <w:t xml:space="preserve">Ошибка прогноза </w:t>
+      </w:r>
+      <w:r>
+        <w:rPr>
+          <w:lang w:val="en-US"/>
+        </w:rPr>
+        <w:t>f</w:t>
+      </w:r>
+      <w:r>
+        <w:t>2 - 0.970000</w:t>
+      </w:r>
+    </w:p>
+    <w:p>
+      <w:pPr>
+        <w:pStyle w:val="default1"/>
+        <w:rPr>
+          <w:lang w:val="en-US"/>
+        </w:rPr>
+      </w:pPr>
+      <w:r>
+        <w:t>Ошибка</w:t>
+      </w:r>
+      <w:r>
+        <w:rPr>
+          <w:lang w:val="en-US"/>
+        </w:rPr>
+        <w:t xml:space="preserve"> прогноза f3 - 0.054005</w:t>
       </w:r>
     </w:p>
     <w:p>
@@ -3183,12 +3259,7 @@
         <w:t>В ходе выполнен</w:t>
       </w:r>
       <w:r>
-        <w:t xml:space="preserve">ия </w:t>
-      </w:r>
-      <w:bookmarkStart w:id="1" w:name="_GoBack"/>
-      <w:bookmarkEnd w:id="1"/>
-      <w:r>
-        <w:t>лабораторной работы №2 были описаны функциональные модели для моделирования исходных данных.</w:t>
+        <w:t>ия лабораторной работы №2 были описаны функциональные модели для моделирования исходных данных.</w:t>
       </w:r>
     </w:p>
     <w:p>
@@ -3410,10 +3481,283 @@
         <w:t>.</w:t>
       </w:r>
     </w:p>
+    <w:tbl>
+      <w:tblPr>
+        <w:tblStyle w:val="a9"/>
+        <w:tblW w:w="0" w:type="auto"/>
+        <w:tblLook w:val="04A0" w:firstRow="1" w:lastRow="0" w:firstColumn="1" w:lastColumn="0" w:noHBand="0" w:noVBand="1"/>
+      </w:tblPr>
+      <w:tblGrid>
+        <w:gridCol w:w="3115"/>
+        <w:gridCol w:w="3115"/>
+        <w:gridCol w:w="3115"/>
+      </w:tblGrid>
+      <w:tr>
+        <w:tc>
+          <w:tcPr>
+            <w:tcW w:w="3115" w:type="dxa"/>
+          </w:tcPr>
+          <w:p>
+            <w:pPr>
+              <w:pStyle w:val="default1"/>
+              <w:ind w:firstLine="0"/>
+            </w:pPr>
+            <w:r>
+              <w:t>Функция</w:t>
+            </w:r>
+          </w:p>
+        </w:tc>
+        <w:tc>
+          <w:tcPr>
+            <w:tcW w:w="3115" w:type="dxa"/>
+          </w:tcPr>
+          <w:p>
+            <w:pPr>
+              <w:pStyle w:val="default1"/>
+              <w:ind w:firstLine="0"/>
+              <w:rPr>
+                <w:lang w:val="en-US"/>
+              </w:rPr>
+            </w:pPr>
+            <m:oMathPara>
+              <m:oMath>
+                <m:sSubSup>
+                  <m:sSubSupPr>
+                    <m:ctrlPr>
+                      <w:rPr>
+                        <w:rFonts w:ascii="Cambria Math" w:hAnsi="Cambria Math"/>
+                        <w:i/>
+                        <w:sz w:val="32"/>
+                        <w:szCs w:val="32"/>
+                        <w:lang w:val="en-US"/>
+                      </w:rPr>
+                    </m:ctrlPr>
+                  </m:sSubSupPr>
+                  <m:e>
+                    <m:r>
+                      <w:rPr>
+                        <w:rFonts w:ascii="Cambria Math" w:hAnsi="Cambria Math"/>
+                        <w:sz w:val="32"/>
+                        <w:szCs w:val="32"/>
+                        <w:lang w:val="en-US"/>
+                      </w:rPr>
+                      <m:t>R</m:t>
+                    </m:r>
+                  </m:e>
+                  <m:sub>
+                    <m:r>
+                      <w:rPr>
+                        <w:rFonts w:ascii="Cambria Math" w:hAnsi="Cambria Math"/>
+                        <w:sz w:val="32"/>
+                        <w:szCs w:val="32"/>
+                        <w:lang w:val="en-US"/>
+                      </w:rPr>
+                      <m:t>adj</m:t>
+                    </m:r>
+                  </m:sub>
+                  <m:sup>
+                    <m:r>
+                      <w:rPr>
+                        <w:rFonts w:ascii="Cambria Math" w:hAnsi="Cambria Math"/>
+                        <w:sz w:val="32"/>
+                        <w:szCs w:val="32"/>
+                        <w:lang w:val="en-US"/>
+                      </w:rPr>
+                      <m:t>2</m:t>
+                    </m:r>
+                  </m:sup>
+                </m:sSubSup>
+              </m:oMath>
+            </m:oMathPara>
+          </w:p>
+        </w:tc>
+        <w:tc>
+          <w:tcPr>
+            <w:tcW w:w="3115" w:type="dxa"/>
+          </w:tcPr>
+          <w:p>
+            <w:pPr>
+              <w:pStyle w:val="default1"/>
+              <w:ind w:firstLine="0"/>
+            </w:pPr>
+            <w:r>
+              <w:t>Отклонение прогноза</w:t>
+            </w:r>
+          </w:p>
+        </w:tc>
+      </w:tr>
+      <w:tr>
+        <w:tc>
+          <w:tcPr>
+            <w:tcW w:w="3115" w:type="dxa"/>
+          </w:tcPr>
+          <w:p>
+            <w:pPr>
+              <w:pStyle w:val="default1"/>
+              <w:ind w:firstLine="0"/>
+              <w:rPr>
+                <w:lang w:val="en-US"/>
+              </w:rPr>
+            </w:pPr>
+            <w:r>
+              <w:rPr>
+                <w:lang w:val="en-US"/>
+              </w:rPr>
+              <w:t>f1</w:t>
+            </w:r>
+          </w:p>
+        </w:tc>
+        <w:tc>
+          <w:tcPr>
+            <w:tcW w:w="3115" w:type="dxa"/>
+          </w:tcPr>
+          <w:p>
+            <w:pPr>
+              <w:pStyle w:val="default1"/>
+              <w:ind w:firstLine="0"/>
+            </w:pPr>
+            <w:r>
+              <w:rPr>
+                <w:lang w:val="en-US"/>
+              </w:rPr>
+              <w:t>0.998457</w:t>
+            </w:r>
+          </w:p>
+        </w:tc>
+        <w:tc>
+          <w:tcPr>
+            <w:tcW w:w="3115" w:type="dxa"/>
+          </w:tcPr>
+          <w:p>
+            <w:pPr>
+              <w:pStyle w:val="default1"/>
+              <w:ind w:firstLine="0"/>
+            </w:pPr>
+            <w:r>
+              <w:t>0.385000</w:t>
+            </w:r>
+          </w:p>
+        </w:tc>
+      </w:tr>
+      <w:tr>
+        <w:tc>
+          <w:tcPr>
+            <w:tcW w:w="3115" w:type="dxa"/>
+          </w:tcPr>
+          <w:p>
+            <w:pPr>
+              <w:pStyle w:val="default1"/>
+              <w:ind w:firstLine="0"/>
+              <w:rPr>
+                <w:lang w:val="en-US"/>
+              </w:rPr>
+            </w:pPr>
+            <w:r>
+              <w:rPr>
+                <w:lang w:val="en-US"/>
+              </w:rPr>
+              <w:t>f2</w:t>
+            </w:r>
+          </w:p>
+        </w:tc>
+        <w:tc>
+          <w:tcPr>
+            <w:tcW w:w="3115" w:type="dxa"/>
+          </w:tcPr>
+          <w:p>
+            <w:pPr>
+              <w:pStyle w:val="default1"/>
+              <w:ind w:firstLine="0"/>
+            </w:pPr>
+            <w:r>
+              <w:rPr>
+                <w:lang w:val="en-US"/>
+              </w:rPr>
+              <w:t>1.000000</w:t>
+            </w:r>
+          </w:p>
+        </w:tc>
+        <w:tc>
+          <w:tcPr>
+            <w:tcW w:w="3115" w:type="dxa"/>
+          </w:tcPr>
+          <w:p>
+            <w:pPr>
+              <w:pStyle w:val="default1"/>
+              <w:ind w:firstLine="0"/>
+            </w:pPr>
+            <w:r>
+              <w:t>0.970000</w:t>
+            </w:r>
+          </w:p>
+        </w:tc>
+      </w:tr>
+      <w:tr>
+        <w:tc>
+          <w:tcPr>
+            <w:tcW w:w="3115" w:type="dxa"/>
+          </w:tcPr>
+          <w:p>
+            <w:pPr>
+              <w:pStyle w:val="default1"/>
+              <w:ind w:firstLine="0"/>
+              <w:rPr>
+                <w:lang w:val="en-US"/>
+              </w:rPr>
+            </w:pPr>
+            <w:r>
+              <w:rPr>
+                <w:lang w:val="en-US"/>
+              </w:rPr>
+              <w:t>f3</w:t>
+            </w:r>
+          </w:p>
+        </w:tc>
+        <w:tc>
+          <w:tcPr>
+            <w:tcW w:w="3115" w:type="dxa"/>
+          </w:tcPr>
+          <w:p>
+            <w:pPr>
+              <w:pStyle w:val="default1"/>
+              <w:ind w:firstLine="0"/>
+            </w:pPr>
+            <w:r>
+              <w:rPr>
+                <w:lang w:val="en-US"/>
+              </w:rPr>
+              <w:t>0.383944</w:t>
+            </w:r>
+          </w:p>
+        </w:tc>
+        <w:tc>
+          <w:tcPr>
+            <w:tcW w:w="3115" w:type="dxa"/>
+          </w:tcPr>
+          <w:p>
+            <w:pPr>
+              <w:pStyle w:val="default1"/>
+              <w:ind w:firstLine="0"/>
+            </w:pPr>
+            <w:r>
+              <w:rPr>
+                <w:lang w:val="en-US"/>
+              </w:rPr>
+              <w:t>0.054005</w:t>
+            </w:r>
+          </w:p>
+        </w:tc>
+      </w:tr>
+    </w:tbl>
     <w:p>
       <w:pPr>
         <w:pStyle w:val="default1"/>
       </w:pPr>
+    </w:p>
+    <w:p>
+      <w:pPr>
+        <w:pStyle w:val="default1"/>
+      </w:pPr>
       <w:r>
         <w:t xml:space="preserve">С помощью скорректированного коэффициента детерминации выбрана наилучшая модель – </w:t>
       </w:r>
@@ -3426,26 +3770,13 @@
       <w:r>
         <w:t>2.</w:t>
       </w:r>
-      <w:r>
-        <w:t xml:space="preserve"> </w:t>
-      </w:r>
-      <w:r>
-        <w:t>Коэффициент имеет следующие значения для каждой из функций:</w:t>
-      </w:r>
     </w:p>
     <w:p>
       <w:pPr>
         <w:pStyle w:val="default1"/>
-        <w:ind w:left="579" w:firstLine="708"/>
-      </w:pPr>
-      <w:r>
-        <w:rPr>
-          <w:lang w:val="en-US"/>
-        </w:rPr>
-        <w:t>Radj</w:t>
-      </w:r>
-      <w:r>
-        <w:t xml:space="preserve"> </w:t>
+      </w:pPr>
+      <w:r>
+        <w:t xml:space="preserve">При этом наименьшее отклонение прогноза показала модель </w:t>
       </w:r>
       <w:r>
         <w:rPr>
@@ -3454,58 +3785,7 @@
         <w:t>f</w:t>
       </w:r>
       <w:r>
-        <w:t>1 = 0.987704</w:t>
-      </w:r>
-    </w:p>
-    <w:p>
-      <w:pPr>
-        <w:pStyle w:val="default1"/>
-        <w:ind w:left="579" w:firstLine="708"/>
-      </w:pPr>
-      <w:r>
-        <w:rPr>
-          <w:lang w:val="en-US"/>
-        </w:rPr>
-        <w:t>Radj</w:t>
-      </w:r>
-      <w:r>
-        <w:t xml:space="preserve"> </w:t>
-      </w:r>
-      <w:r>
-        <w:rPr>
-          <w:lang w:val="en-US"/>
-        </w:rPr>
-        <w:t>f</w:t>
-      </w:r>
-      <w:r>
-        <w:t>2 = 0.999652</w:t>
-      </w:r>
-    </w:p>
-    <w:p>
-      <w:pPr>
-        <w:pStyle w:val="default1"/>
-        <w:ind w:left="1287" w:firstLine="0"/>
-      </w:pPr>
-      <w:r>
-        <w:rPr>
-          <w:lang w:val="en-US"/>
-        </w:rPr>
-        <w:t>Radj</w:t>
-      </w:r>
-      <w:r>
-        <w:t xml:space="preserve"> </w:t>
-      </w:r>
-      <w:r>
-        <w:rPr>
-          <w:lang w:val="en-US"/>
-        </w:rPr>
-        <w:t>f</w:t>
-      </w:r>
-      <w:r>
-        <w:t>3 = 0.770832</w:t>
-      </w:r>
-      <w:r>
-        <w:t>.</w:t>
+        <w:t>3.</w:t>
       </w:r>
     </w:p>
     <w:p>
@@ -3580,23 +3860,32 @@
       <w:r>
         <w:rPr>
           <w:rFonts w:ascii="Lucida Console" w:hAnsi="Lucida Console"/>
-          <w:color w:val="444444"/>
-          <w:sz w:val="22"/>
-          <w:szCs w:val="22"/>
-          <w:shd w:val="clear" w:color="auto" w:fill="F3F3F3"/>
-          <w:lang w:val="en-US"/>
-        </w:rPr>
-        <w:t>x</w:t>
-      </w:r>
-      <w:r>
-        <w:rPr>
-          <w:rFonts w:ascii="Lucida Console" w:hAnsi="Lucida Console"/>
-          <w:color w:val="444444"/>
-          <w:sz w:val="22"/>
-          <w:szCs w:val="22"/>
-          <w:shd w:val="clear" w:color="auto" w:fill="F3F3F3"/>
-        </w:rPr>
-        <w:t xml:space="preserve"> = [</w:t>
+          <w:color w:val="697070"/>
+          <w:sz w:val="22"/>
+          <w:szCs w:val="22"/>
+        </w:rPr>
+        <w:t>% все точки</w:t>
+      </w:r>
+    </w:p>
+    <w:p>
+      <w:pPr>
+        <w:rPr>
+          <w:rFonts w:ascii="Lucida Console" w:hAnsi="Lucida Console"/>
+          <w:color w:val="444444"/>
+          <w:sz w:val="22"/>
+          <w:szCs w:val="22"/>
+          <w:shd w:val="clear" w:color="auto" w:fill="F3F3F3"/>
+        </w:rPr>
+      </w:pPr>
+      <w:r>
+        <w:rPr>
+          <w:rFonts w:ascii="Lucida Console" w:hAnsi="Lucida Console"/>
+          <w:color w:val="444444"/>
+          <w:sz w:val="22"/>
+          <w:szCs w:val="22"/>
+          <w:shd w:val="clear" w:color="auto" w:fill="F3F3F3"/>
+        </w:rPr>
+        <w:t>sourceX = [</w:t>
       </w:r>
       <w:r>
         <w:rPr>
@@ -3740,27 +4029,24 @@
           <w:sz w:val="22"/>
           <w:szCs w:val="22"/>
           <w:shd w:val="clear" w:color="auto" w:fill="F3F3F3"/>
-          <w:lang w:val="en-US"/>
-        </w:rPr>
-      </w:pPr>
-      <w:r>
-        <w:rPr>
-          <w:rFonts w:ascii="Lucida Console" w:hAnsi="Lucida Console"/>
-          <w:color w:val="444444"/>
-          <w:sz w:val="22"/>
-          <w:szCs w:val="22"/>
-          <w:shd w:val="clear" w:color="auto" w:fill="F3F3F3"/>
-          <w:lang w:val="en-US"/>
-        </w:rPr>
-        <w:t>y = [</w:t>
-      </w:r>
-      <w:r>
-        <w:rPr>
-          <w:rFonts w:ascii="Lucida Console" w:hAnsi="Lucida Console"/>
-          <w:color w:val="880000"/>
-          <w:sz w:val="22"/>
-          <w:szCs w:val="22"/>
-          <w:lang w:val="en-US"/>
+        </w:rPr>
+      </w:pPr>
+      <w:r>
+        <w:rPr>
+          <w:rFonts w:ascii="Lucida Console" w:hAnsi="Lucida Console"/>
+          <w:color w:val="444444"/>
+          <w:sz w:val="22"/>
+          <w:szCs w:val="22"/>
+          <w:shd w:val="clear" w:color="auto" w:fill="F3F3F3"/>
+        </w:rPr>
+        <w:t>sourceY = [</w:t>
+      </w:r>
+      <w:r>
+        <w:rPr>
+          <w:rFonts w:ascii="Lucida Console" w:hAnsi="Lucida Console"/>
+          <w:color w:val="880000"/>
+          <w:sz w:val="22"/>
+          <w:szCs w:val="22"/>
         </w:rPr>
         <w:t>8.16</w:t>
       </w:r>
@@ -3771,7 +4057,6 @@
           <w:sz w:val="22"/>
           <w:szCs w:val="22"/>
           <w:shd w:val="clear" w:color="auto" w:fill="F3F3F3"/>
-          <w:lang w:val="en-US"/>
         </w:rPr>
         <w:t xml:space="preserve">, </w:t>
       </w:r>
@@ -3781,7 +4066,6 @@
           <w:color w:val="880000"/>
           <w:sz w:val="22"/>
           <w:szCs w:val="22"/>
-          <w:lang w:val="en-US"/>
         </w:rPr>
         <w:t>8.25</w:t>
       </w:r>
@@ -3792,7 +4076,6 @@
           <w:sz w:val="22"/>
           <w:szCs w:val="22"/>
           <w:shd w:val="clear" w:color="auto" w:fill="F3F3F3"/>
-          <w:lang w:val="en-US"/>
         </w:rPr>
         <w:t xml:space="preserve">, </w:t>
       </w:r>
@@ -3802,7 +4085,6 @@
           <w:color w:val="880000"/>
           <w:sz w:val="22"/>
           <w:szCs w:val="22"/>
-          <w:lang w:val="en-US"/>
         </w:rPr>
         <w:t>8.41</w:t>
       </w:r>
@@ -3813,7 +4095,6 @@
           <w:sz w:val="22"/>
           <w:szCs w:val="22"/>
           <w:shd w:val="clear" w:color="auto" w:fill="F3F3F3"/>
-          <w:lang w:val="en-US"/>
         </w:rPr>
         <w:t xml:space="preserve">, </w:t>
       </w:r>
@@ -3823,7 +4104,6 @@
           <w:color w:val="880000"/>
           <w:sz w:val="22"/>
           <w:szCs w:val="22"/>
-          <w:lang w:val="en-US"/>
         </w:rPr>
         <w:t>8.76</w:t>
       </w:r>
@@ -3834,7 +4114,6 @@
           <w:sz w:val="22"/>
           <w:szCs w:val="22"/>
           <w:shd w:val="clear" w:color="auto" w:fill="F3F3F3"/>
-          <w:lang w:val="en-US"/>
         </w:rPr>
         <w:t xml:space="preserve">, </w:t>
       </w:r>
@@ -3844,7 +4123,6 @@
           <w:color w:val="880000"/>
           <w:sz w:val="22"/>
           <w:szCs w:val="22"/>
-          <w:lang w:val="en-US"/>
         </w:rPr>
         <w:t>9.2</w:t>
       </w:r>
@@ -3855,7 +4133,6 @@
           <w:sz w:val="22"/>
           <w:szCs w:val="22"/>
           <w:shd w:val="clear" w:color="auto" w:fill="F3F3F3"/>
-          <w:lang w:val="en-US"/>
         </w:rPr>
         <w:t xml:space="preserve">, </w:t>
       </w:r>
@@ -3865,7 +4142,6 @@
           <w:color w:val="880000"/>
           <w:sz w:val="22"/>
           <w:szCs w:val="22"/>
-          <w:lang w:val="en-US"/>
         </w:rPr>
         <w:t>9.78</w:t>
       </w:r>
@@ -3876,7 +4152,6 @@
           <w:sz w:val="22"/>
           <w:szCs w:val="22"/>
           <w:shd w:val="clear" w:color="auto" w:fill="F3F3F3"/>
-          <w:lang w:val="en-US"/>
         </w:rPr>
         <w:t xml:space="preserve">, </w:t>
       </w:r>
@@ -3886,7 +4161,6 @@
           <w:color w:val="880000"/>
           <w:sz w:val="22"/>
           <w:szCs w:val="22"/>
-          <w:lang w:val="en-US"/>
         </w:rPr>
         <w:t>10.1</w:t>
       </w:r>
@@ -3897,7 +4171,6 @@
           <w:sz w:val="22"/>
           <w:szCs w:val="22"/>
           <w:shd w:val="clear" w:color="auto" w:fill="F3F3F3"/>
-          <w:lang w:val="en-US"/>
         </w:rPr>
         <w:t>];</w:t>
       </w:r>
@@ -3910,6 +4183,410 @@
           <w:sz w:val="22"/>
           <w:szCs w:val="22"/>
           <w:shd w:val="clear" w:color="auto" w:fill="F3F3F3"/>
+        </w:rPr>
+      </w:pPr>
+    </w:p>
+    <w:p>
+      <w:pPr>
+        <w:rPr>
+          <w:rFonts w:ascii="Lucida Console" w:hAnsi="Lucida Console"/>
+          <w:color w:val="444444"/>
+          <w:sz w:val="22"/>
+          <w:szCs w:val="22"/>
+          <w:shd w:val="clear" w:color="auto" w:fill="F3F3F3"/>
+        </w:rPr>
+      </w:pPr>
+      <w:r>
+        <w:rPr>
+          <w:rFonts w:ascii="Lucida Console" w:hAnsi="Lucida Console"/>
+          <w:color w:val="697070"/>
+          <w:sz w:val="22"/>
+          <w:szCs w:val="22"/>
+        </w:rPr>
+        <w:t>% точки для составления моделей</w:t>
+      </w:r>
+    </w:p>
+    <w:p>
+      <w:pPr>
+        <w:rPr>
+          <w:rFonts w:ascii="Lucida Console" w:hAnsi="Lucida Console"/>
+          <w:color w:val="444444"/>
+          <w:sz w:val="22"/>
+          <w:szCs w:val="22"/>
+          <w:shd w:val="clear" w:color="auto" w:fill="F3F3F3"/>
+        </w:rPr>
+      </w:pPr>
+      <w:r>
+        <w:rPr>
+          <w:rFonts w:ascii="Lucida Console" w:hAnsi="Lucida Console"/>
+          <w:color w:val="444444"/>
+          <w:sz w:val="22"/>
+          <w:szCs w:val="22"/>
+          <w:shd w:val="clear" w:color="auto" w:fill="F3F3F3"/>
+        </w:rPr>
+        <w:t>x = sourceX(</w:t>
+      </w:r>
+      <w:r>
+        <w:rPr>
+          <w:rFonts w:ascii="Lucida Console" w:hAnsi="Lucida Console"/>
+          <w:color w:val="880000"/>
+          <w:sz w:val="22"/>
+          <w:szCs w:val="22"/>
+        </w:rPr>
+        <w:t>1</w:t>
+      </w:r>
+      <w:r>
+        <w:rPr>
+          <w:rFonts w:ascii="Lucida Console" w:hAnsi="Lucida Console"/>
+          <w:color w:val="444444"/>
+          <w:sz w:val="22"/>
+          <w:szCs w:val="22"/>
+          <w:shd w:val="clear" w:color="auto" w:fill="F3F3F3"/>
+        </w:rPr>
+        <w:t xml:space="preserve">, </w:t>
+      </w:r>
+      <w:r>
+        <w:rPr>
+          <w:rFonts w:ascii="Lucida Console" w:hAnsi="Lucida Console"/>
+          <w:color w:val="880000"/>
+          <w:sz w:val="22"/>
+          <w:szCs w:val="22"/>
+        </w:rPr>
+        <w:t>1</w:t>
+      </w:r>
+      <w:r>
+        <w:rPr>
+          <w:rFonts w:ascii="Lucida Console" w:hAnsi="Lucida Console"/>
+          <w:color w:val="444444"/>
+          <w:sz w:val="22"/>
+          <w:szCs w:val="22"/>
+          <w:shd w:val="clear" w:color="auto" w:fill="F3F3F3"/>
+        </w:rPr>
+        <w:t>:</w:t>
+      </w:r>
+      <w:r>
+        <w:rPr>
+          <w:rFonts w:ascii="Lucida Console" w:hAnsi="Lucida Console"/>
+          <w:color w:val="880000"/>
+          <w:sz w:val="22"/>
+          <w:szCs w:val="22"/>
+        </w:rPr>
+        <w:t>6</w:t>
+      </w:r>
+      <w:r>
+        <w:rPr>
+          <w:rFonts w:ascii="Lucida Console" w:hAnsi="Lucida Console"/>
+          <w:color w:val="444444"/>
+          <w:sz w:val="22"/>
+          <w:szCs w:val="22"/>
+          <w:shd w:val="clear" w:color="auto" w:fill="F3F3F3"/>
+        </w:rPr>
+        <w:t>);</w:t>
+      </w:r>
+    </w:p>
+    <w:p>
+      <w:pPr>
+        <w:rPr>
+          <w:rFonts w:ascii="Lucida Console" w:hAnsi="Lucida Console"/>
+          <w:color w:val="444444"/>
+          <w:sz w:val="22"/>
+          <w:szCs w:val="22"/>
+          <w:shd w:val="clear" w:color="auto" w:fill="F3F3F3"/>
+        </w:rPr>
+      </w:pPr>
+      <w:r>
+        <w:rPr>
+          <w:rFonts w:ascii="Lucida Console" w:hAnsi="Lucida Console"/>
+          <w:color w:val="444444"/>
+          <w:sz w:val="22"/>
+          <w:szCs w:val="22"/>
+          <w:shd w:val="clear" w:color="auto" w:fill="F3F3F3"/>
+        </w:rPr>
+        <w:t>y = sourceY(</w:t>
+      </w:r>
+      <w:r>
+        <w:rPr>
+          <w:rFonts w:ascii="Lucida Console" w:hAnsi="Lucida Console"/>
+          <w:color w:val="880000"/>
+          <w:sz w:val="22"/>
+          <w:szCs w:val="22"/>
+        </w:rPr>
+        <w:t>1</w:t>
+      </w:r>
+      <w:r>
+        <w:rPr>
+          <w:rFonts w:ascii="Lucida Console" w:hAnsi="Lucida Console"/>
+          <w:color w:val="444444"/>
+          <w:sz w:val="22"/>
+          <w:szCs w:val="22"/>
+          <w:shd w:val="clear" w:color="auto" w:fill="F3F3F3"/>
+        </w:rPr>
+        <w:t xml:space="preserve">, </w:t>
+      </w:r>
+      <w:r>
+        <w:rPr>
+          <w:rFonts w:ascii="Lucida Console" w:hAnsi="Lucida Console"/>
+          <w:color w:val="880000"/>
+          <w:sz w:val="22"/>
+          <w:szCs w:val="22"/>
+        </w:rPr>
+        <w:t>1</w:t>
+      </w:r>
+      <w:r>
+        <w:rPr>
+          <w:rFonts w:ascii="Lucida Console" w:hAnsi="Lucida Console"/>
+          <w:color w:val="444444"/>
+          <w:sz w:val="22"/>
+          <w:szCs w:val="22"/>
+          <w:shd w:val="clear" w:color="auto" w:fill="F3F3F3"/>
+        </w:rPr>
+        <w:t>:</w:t>
+      </w:r>
+      <w:r>
+        <w:rPr>
+          <w:rFonts w:ascii="Lucida Console" w:hAnsi="Lucida Console"/>
+          <w:color w:val="880000"/>
+          <w:sz w:val="22"/>
+          <w:szCs w:val="22"/>
+        </w:rPr>
+        <w:t>6</w:t>
+      </w:r>
+      <w:r>
+        <w:rPr>
+          <w:rFonts w:ascii="Lucida Console" w:hAnsi="Lucida Console"/>
+          <w:color w:val="444444"/>
+          <w:sz w:val="22"/>
+          <w:szCs w:val="22"/>
+          <w:shd w:val="clear" w:color="auto" w:fill="F3F3F3"/>
+        </w:rPr>
+        <w:t>);</w:t>
+      </w:r>
+    </w:p>
+    <w:p>
+      <w:pPr>
+        <w:rPr>
+          <w:rFonts w:ascii="Lucida Console" w:hAnsi="Lucida Console"/>
+          <w:color w:val="444444"/>
+          <w:sz w:val="22"/>
+          <w:szCs w:val="22"/>
+          <w:shd w:val="clear" w:color="auto" w:fill="F3F3F3"/>
+        </w:rPr>
+      </w:pPr>
+    </w:p>
+    <w:p>
+      <w:pPr>
+        <w:rPr>
+          <w:rFonts w:ascii="Lucida Console" w:hAnsi="Lucida Console"/>
+          <w:color w:val="444444"/>
+          <w:sz w:val="22"/>
+          <w:szCs w:val="22"/>
+          <w:shd w:val="clear" w:color="auto" w:fill="F3F3F3"/>
+        </w:rPr>
+      </w:pPr>
+      <w:r>
+        <w:rPr>
+          <w:rFonts w:ascii="Lucida Console" w:hAnsi="Lucida Console"/>
+          <w:color w:val="697070"/>
+          <w:sz w:val="22"/>
+          <w:szCs w:val="22"/>
+        </w:rPr>
+        <w:t>% точка для проверки прогноза</w:t>
+      </w:r>
+    </w:p>
+    <w:p>
+      <w:pPr>
+        <w:rPr>
+          <w:rFonts w:ascii="Lucida Console" w:hAnsi="Lucida Console"/>
+          <w:color w:val="444444"/>
+          <w:sz w:val="22"/>
+          <w:szCs w:val="22"/>
+          <w:shd w:val="clear" w:color="auto" w:fill="F3F3F3"/>
+          <w:lang w:val="en-US"/>
+        </w:rPr>
+      </w:pPr>
+      <w:r>
+        <w:rPr>
+          <w:rFonts w:ascii="Lucida Console" w:hAnsi="Lucida Console"/>
+          <w:color w:val="444444"/>
+          <w:sz w:val="22"/>
+          <w:szCs w:val="22"/>
+          <w:shd w:val="clear" w:color="auto" w:fill="F3F3F3"/>
+          <w:lang w:val="en-US"/>
+        </w:rPr>
+        <w:t>prognosisX = sourceX(</w:t>
+      </w:r>
+      <w:r>
+        <w:rPr>
+          <w:rFonts w:ascii="Lucida Console" w:hAnsi="Lucida Console"/>
+          <w:color w:val="880000"/>
+          <w:sz w:val="22"/>
+          <w:szCs w:val="22"/>
+          <w:lang w:val="en-US"/>
+        </w:rPr>
+        <w:t>1</w:t>
+      </w:r>
+      <w:r>
+        <w:rPr>
+          <w:rFonts w:ascii="Lucida Console" w:hAnsi="Lucida Console"/>
+          <w:color w:val="444444"/>
+          <w:sz w:val="22"/>
+          <w:szCs w:val="22"/>
+          <w:shd w:val="clear" w:color="auto" w:fill="F3F3F3"/>
+          <w:lang w:val="en-US"/>
+        </w:rPr>
+        <w:t xml:space="preserve">, </w:t>
+      </w:r>
+      <w:r>
+        <w:rPr>
+          <w:rFonts w:ascii="Lucida Console" w:hAnsi="Lucida Console"/>
+          <w:color w:val="880000"/>
+          <w:sz w:val="22"/>
+          <w:szCs w:val="22"/>
+          <w:lang w:val="en-US"/>
+        </w:rPr>
+        <w:t>7</w:t>
+      </w:r>
+      <w:r>
+        <w:rPr>
+          <w:rFonts w:ascii="Lucida Console" w:hAnsi="Lucida Console"/>
+          <w:color w:val="444444"/>
+          <w:sz w:val="22"/>
+          <w:szCs w:val="22"/>
+          <w:shd w:val="clear" w:color="auto" w:fill="F3F3F3"/>
+          <w:lang w:val="en-US"/>
+        </w:rPr>
+        <w:t>);</w:t>
+      </w:r>
+    </w:p>
+    <w:p>
+      <w:pPr>
+        <w:rPr>
+          <w:rFonts w:ascii="Lucida Console" w:hAnsi="Lucida Console"/>
+          <w:color w:val="444444"/>
+          <w:sz w:val="22"/>
+          <w:szCs w:val="22"/>
+          <w:shd w:val="clear" w:color="auto" w:fill="F3F3F3"/>
+          <w:lang w:val="en-US"/>
+        </w:rPr>
+      </w:pPr>
+      <w:r>
+        <w:rPr>
+          <w:rFonts w:ascii="Lucida Console" w:hAnsi="Lucida Console"/>
+          <w:color w:val="444444"/>
+          <w:sz w:val="22"/>
+          <w:szCs w:val="22"/>
+          <w:shd w:val="clear" w:color="auto" w:fill="F3F3F3"/>
+          <w:lang w:val="en-US"/>
+        </w:rPr>
+        <w:t>prognosisY = sourceY(</w:t>
+      </w:r>
+      <w:r>
+        <w:rPr>
+          <w:rFonts w:ascii="Lucida Console" w:hAnsi="Lucida Console"/>
+          <w:color w:val="880000"/>
+          <w:sz w:val="22"/>
+          <w:szCs w:val="22"/>
+          <w:lang w:val="en-US"/>
+        </w:rPr>
+        <w:t>1</w:t>
+      </w:r>
+      <w:r>
+        <w:rPr>
+          <w:rFonts w:ascii="Lucida Console" w:hAnsi="Lucida Console"/>
+          <w:color w:val="444444"/>
+          <w:sz w:val="22"/>
+          <w:szCs w:val="22"/>
+          <w:shd w:val="clear" w:color="auto" w:fill="F3F3F3"/>
+          <w:lang w:val="en-US"/>
+        </w:rPr>
+        <w:t xml:space="preserve">, </w:t>
+      </w:r>
+      <w:r>
+        <w:rPr>
+          <w:rFonts w:ascii="Lucida Console" w:hAnsi="Lucida Console"/>
+          <w:color w:val="880000"/>
+          <w:sz w:val="22"/>
+          <w:szCs w:val="22"/>
+          <w:lang w:val="en-US"/>
+        </w:rPr>
+        <w:t>7</w:t>
+      </w:r>
+      <w:r>
+        <w:rPr>
+          <w:rFonts w:ascii="Lucida Console" w:hAnsi="Lucida Console"/>
+          <w:color w:val="444444"/>
+          <w:sz w:val="22"/>
+          <w:szCs w:val="22"/>
+          <w:shd w:val="clear" w:color="auto" w:fill="F3F3F3"/>
+          <w:lang w:val="en-US"/>
+        </w:rPr>
+        <w:t>);</w:t>
+      </w:r>
+    </w:p>
+    <w:p>
+      <w:pPr>
+        <w:rPr>
+          <w:rFonts w:ascii="Lucida Console" w:hAnsi="Lucida Console"/>
+          <w:color w:val="444444"/>
+          <w:sz w:val="22"/>
+          <w:szCs w:val="22"/>
+          <w:shd w:val="clear" w:color="auto" w:fill="F3F3F3"/>
+          <w:lang w:val="en-US"/>
+        </w:rPr>
+      </w:pPr>
+    </w:p>
+    <w:p>
+      <w:pPr>
+        <w:rPr>
+          <w:rFonts w:ascii="Lucida Console" w:hAnsi="Lucida Console"/>
+          <w:color w:val="444444"/>
+          <w:sz w:val="22"/>
+          <w:szCs w:val="22"/>
+          <w:shd w:val="clear" w:color="auto" w:fill="F3F3F3"/>
+          <w:lang w:val="en-US"/>
+        </w:rPr>
+      </w:pPr>
+      <w:r>
+        <w:rPr>
+          <w:rFonts w:ascii="Lucida Console" w:hAnsi="Lucida Console"/>
+          <w:color w:val="697070"/>
+          <w:sz w:val="22"/>
+          <w:szCs w:val="22"/>
+          <w:lang w:val="en-US"/>
+        </w:rPr>
+        <w:t>% x = [1, 2, 3, 4, 5, 6, 7];</w:t>
+      </w:r>
+    </w:p>
+    <w:p>
+      <w:pPr>
+        <w:rPr>
+          <w:rFonts w:ascii="Lucida Console" w:hAnsi="Lucida Console"/>
+          <w:color w:val="444444"/>
+          <w:sz w:val="22"/>
+          <w:szCs w:val="22"/>
+          <w:shd w:val="clear" w:color="auto" w:fill="F3F3F3"/>
+          <w:lang w:val="en-US"/>
+        </w:rPr>
+      </w:pPr>
+      <w:r>
+        <w:rPr>
+          <w:rFonts w:ascii="Lucida Console" w:hAnsi="Lucida Console"/>
+          <w:color w:val="697070"/>
+          <w:sz w:val="22"/>
+          <w:szCs w:val="22"/>
+          <w:lang w:val="en-US"/>
+        </w:rPr>
+        <w:t>% y = [8.16, 8.25, 8.41, 8.76, 9.2, 9.78, 10.1];</w:t>
+      </w:r>
+    </w:p>
+    <w:p>
+      <w:pPr>
+        <w:rPr>
+          <w:rFonts w:ascii="Lucida Console" w:hAnsi="Lucida Console"/>
+          <w:color w:val="444444"/>
+          <w:sz w:val="22"/>
+          <w:szCs w:val="22"/>
+          <w:shd w:val="clear" w:color="auto" w:fill="F3F3F3"/>
           <w:lang w:val="en-US"/>
         </w:rPr>
       </w:pPr>
@@ -3955,6 +4632,83 @@
           <w:shd w:val="clear" w:color="auto" w:fill="F3F3F3"/>
           <w:lang w:val="en-US"/>
         </w:rPr>
+        <w:t xml:space="preserve">(sourceX, </w:t>
+      </w:r>
+      <w:r>
+        <w:rPr>
+          <w:rFonts w:ascii="Lucida Console" w:hAnsi="Lucida Console"/>
+          <w:color w:val="880000"/>
+          <w:sz w:val="22"/>
+          <w:szCs w:val="22"/>
+          <w:lang w:val="en-US"/>
+        </w:rPr>
+        <w:t>2</w:t>
+      </w:r>
+      <w:r>
+        <w:rPr>
+          <w:rFonts w:ascii="Lucida Console" w:hAnsi="Lucida Console"/>
+          <w:color w:val="444444"/>
+          <w:sz w:val="22"/>
+          <w:szCs w:val="22"/>
+          <w:shd w:val="clear" w:color="auto" w:fill="F3F3F3"/>
+          <w:lang w:val="en-US"/>
+        </w:rPr>
+        <w:t>);</w:t>
+      </w:r>
+    </w:p>
+    <w:p>
+      <w:pPr>
+        <w:rPr>
+          <w:rFonts w:ascii="Lucida Console" w:hAnsi="Lucida Console"/>
+          <w:color w:val="444444"/>
+          <w:sz w:val="22"/>
+          <w:szCs w:val="22"/>
+          <w:shd w:val="clear" w:color="auto" w:fill="F3F3F3"/>
+          <w:lang w:val="en-US"/>
+        </w:rPr>
+      </w:pPr>
+    </w:p>
+    <w:p>
+      <w:pPr>
+        <w:rPr>
+          <w:rFonts w:ascii="Lucida Console" w:hAnsi="Lucida Console"/>
+          <w:color w:val="444444"/>
+          <w:sz w:val="22"/>
+          <w:szCs w:val="22"/>
+          <w:shd w:val="clear" w:color="auto" w:fill="F3F3F3"/>
+          <w:lang w:val="en-US"/>
+        </w:rPr>
+      </w:pPr>
+      <w:r>
+        <w:rPr>
+          <w:rFonts w:ascii="Lucida Console" w:hAnsi="Lucida Console"/>
+          <w:color w:val="444444"/>
+          <w:sz w:val="22"/>
+          <w:szCs w:val="22"/>
+          <w:shd w:val="clear" w:color="auto" w:fill="F3F3F3"/>
+          <w:lang w:val="en-US"/>
+        </w:rPr>
+        <w:t xml:space="preserve">approxPointsNum = </w:t>
+      </w:r>
+      <w:r>
+        <w:rPr>
+          <w:rFonts w:ascii="Lucida Console" w:hAnsi="Lucida Console"/>
+          <w:color w:val="397300"/>
+          <w:sz w:val="22"/>
+          <w:szCs w:val="22"/>
+          <w:lang w:val="en-US"/>
+        </w:rPr>
+        <w:t>size</w:t>
+      </w:r>
+      <w:r>
+        <w:rPr>
+          <w:rFonts w:ascii="Lucida Console" w:hAnsi="Lucida Console"/>
+          <w:color w:val="444444"/>
+          <w:sz w:val="22"/>
+          <w:szCs w:val="22"/>
+          <w:shd w:val="clear" w:color="auto" w:fill="F3F3F3"/>
+          <w:lang w:val="en-US"/>
+        </w:rPr>
         <w:t xml:space="preserve">(x, </w:t>
       </w:r>
       <w:r>
@@ -3990,24 +4744,963 @@
           <w:lang w:val="en-US"/>
         </w:rPr>
       </w:pPr>
-      <w:r>
-        <w:rPr>
-          <w:rFonts w:ascii="Lucida Console" w:hAnsi="Lucida Console"/>
-          <w:color w:val="444444"/>
-          <w:sz w:val="22"/>
-          <w:szCs w:val="22"/>
-          <w:shd w:val="clear" w:color="auto" w:fill="F3F3F3"/>
-          <w:lang w:val="en-US"/>
-        </w:rPr>
-        <w:t xml:space="preserve">k = </w:t>
-      </w:r>
-      <w:r>
-        <w:rPr>
-          <w:rFonts w:ascii="Lucida Console" w:hAnsi="Lucida Console"/>
-          <w:color w:val="880000"/>
-          <w:sz w:val="22"/>
-          <w:szCs w:val="22"/>
-          <w:lang w:val="en-US"/>
+    </w:p>
+    <w:p>
+      <w:pPr>
+        <w:rPr>
+          <w:rFonts w:ascii="Lucida Console" w:hAnsi="Lucida Console"/>
+          <w:color w:val="444444"/>
+          <w:sz w:val="22"/>
+          <w:szCs w:val="22"/>
+          <w:shd w:val="clear" w:color="auto" w:fill="F3F3F3"/>
+          <w:lang w:val="en-US"/>
+        </w:rPr>
+      </w:pPr>
+      <w:r>
+        <w:rPr>
+          <w:rFonts w:ascii="Lucida Console" w:hAnsi="Lucida Console"/>
+          <w:color w:val="444444"/>
+          <w:sz w:val="22"/>
+          <w:szCs w:val="22"/>
+          <w:shd w:val="clear" w:color="auto" w:fill="F3F3F3"/>
+          <w:lang w:val="en-US"/>
+        </w:rPr>
+        <w:t>A = [sum(x.^</w:t>
+      </w:r>
+      <w:r>
+        <w:rPr>
+          <w:rFonts w:ascii="Lucida Console" w:hAnsi="Lucida Console"/>
+          <w:color w:val="880000"/>
+          <w:sz w:val="22"/>
+          <w:szCs w:val="22"/>
+          <w:lang w:val="en-US"/>
+        </w:rPr>
+        <w:t>4</w:t>
+      </w:r>
+      <w:r>
+        <w:rPr>
+          <w:rFonts w:ascii="Lucida Console" w:hAnsi="Lucida Console"/>
+          <w:color w:val="444444"/>
+          <w:sz w:val="22"/>
+          <w:szCs w:val="22"/>
+          <w:shd w:val="clear" w:color="auto" w:fill="F3F3F3"/>
+          <w:lang w:val="en-US"/>
+        </w:rPr>
+        <w:t>), sum(x.^</w:t>
+      </w:r>
+      <w:r>
+        <w:rPr>
+          <w:rFonts w:ascii="Lucida Console" w:hAnsi="Lucida Console"/>
+          <w:color w:val="880000"/>
+          <w:sz w:val="22"/>
+          <w:szCs w:val="22"/>
+          <w:lang w:val="en-US"/>
+        </w:rPr>
+        <w:t>3</w:t>
+      </w:r>
+      <w:r>
+        <w:rPr>
+          <w:rFonts w:ascii="Lucida Console" w:hAnsi="Lucida Console"/>
+          <w:color w:val="444444"/>
+          <w:sz w:val="22"/>
+          <w:szCs w:val="22"/>
+          <w:shd w:val="clear" w:color="auto" w:fill="F3F3F3"/>
+          <w:lang w:val="en-US"/>
+        </w:rPr>
+        <w:t>), sum(x.^</w:t>
+      </w:r>
+      <w:r>
+        <w:rPr>
+          <w:rFonts w:ascii="Lucida Console" w:hAnsi="Lucida Console"/>
+          <w:color w:val="880000"/>
+          <w:sz w:val="22"/>
+          <w:szCs w:val="22"/>
+          <w:lang w:val="en-US"/>
+        </w:rPr>
+        <w:t>2</w:t>
+      </w:r>
+      <w:r>
+        <w:rPr>
+          <w:rFonts w:ascii="Lucida Console" w:hAnsi="Lucida Console"/>
+          <w:color w:val="444444"/>
+          <w:sz w:val="22"/>
+          <w:szCs w:val="22"/>
+          <w:shd w:val="clear" w:color="auto" w:fill="F3F3F3"/>
+          <w:lang w:val="en-US"/>
+        </w:rPr>
+        <w:t>);</w:t>
+      </w:r>
+    </w:p>
+    <w:p>
+      <w:pPr>
+        <w:rPr>
+          <w:rFonts w:ascii="Lucida Console" w:hAnsi="Lucida Console"/>
+          <w:color w:val="444444"/>
+          <w:sz w:val="22"/>
+          <w:szCs w:val="22"/>
+          <w:shd w:val="clear" w:color="auto" w:fill="F3F3F3"/>
+        </w:rPr>
+      </w:pPr>
+      <w:r>
+        <w:rPr>
+          <w:rFonts w:ascii="Lucida Console" w:hAnsi="Lucida Console"/>
+          <w:color w:val="444444"/>
+          <w:sz w:val="22"/>
+          <w:szCs w:val="22"/>
+          <w:shd w:val="clear" w:color="auto" w:fill="F3F3F3"/>
+          <w:lang w:val="en-US"/>
+        </w:rPr>
+        <w:t xml:space="preserve">    </w:t>
+      </w:r>
+      <w:r>
+        <w:rPr>
+          <w:rFonts w:ascii="Lucida Console" w:hAnsi="Lucida Console"/>
+          <w:color w:val="444444"/>
+          <w:sz w:val="22"/>
+          <w:szCs w:val="22"/>
+          <w:shd w:val="clear" w:color="auto" w:fill="F3F3F3"/>
+        </w:rPr>
+        <w:t>sum(x.^</w:t>
+      </w:r>
+      <w:r>
+        <w:rPr>
+          <w:rFonts w:ascii="Lucida Console" w:hAnsi="Lucida Console"/>
+          <w:color w:val="880000"/>
+          <w:sz w:val="22"/>
+          <w:szCs w:val="22"/>
+        </w:rPr>
+        <w:t>3</w:t>
+      </w:r>
+      <w:r>
+        <w:rPr>
+          <w:rFonts w:ascii="Lucida Console" w:hAnsi="Lucida Console"/>
+          <w:color w:val="444444"/>
+          <w:sz w:val="22"/>
+          <w:szCs w:val="22"/>
+          <w:shd w:val="clear" w:color="auto" w:fill="F3F3F3"/>
+        </w:rPr>
+        <w:t>), sum(x.^</w:t>
+      </w:r>
+      <w:r>
+        <w:rPr>
+          <w:rFonts w:ascii="Lucida Console" w:hAnsi="Lucida Console"/>
+          <w:color w:val="880000"/>
+          <w:sz w:val="22"/>
+          <w:szCs w:val="22"/>
+        </w:rPr>
+        <w:t>2</w:t>
+      </w:r>
+      <w:r>
+        <w:rPr>
+          <w:rFonts w:ascii="Lucida Console" w:hAnsi="Lucida Console"/>
+          <w:color w:val="444444"/>
+          <w:sz w:val="22"/>
+          <w:szCs w:val="22"/>
+          <w:shd w:val="clear" w:color="auto" w:fill="F3F3F3"/>
+        </w:rPr>
+        <w:t>), sum(x);</w:t>
+      </w:r>
+    </w:p>
+    <w:p>
+      <w:pPr>
+        <w:rPr>
+          <w:rFonts w:ascii="Lucida Console" w:hAnsi="Lucida Console"/>
+          <w:color w:val="444444"/>
+          <w:sz w:val="22"/>
+          <w:szCs w:val="22"/>
+          <w:shd w:val="clear" w:color="auto" w:fill="F3F3F3"/>
+        </w:rPr>
+      </w:pPr>
+      <w:r>
+        <w:rPr>
+          <w:rFonts w:ascii="Lucida Console" w:hAnsi="Lucida Console"/>
+          <w:color w:val="444444"/>
+          <w:sz w:val="22"/>
+          <w:szCs w:val="22"/>
+          <w:shd w:val="clear" w:color="auto" w:fill="F3F3F3"/>
+        </w:rPr>
+        <w:t xml:space="preserve">    sum(x.^</w:t>
+      </w:r>
+      <w:r>
+        <w:rPr>
+          <w:rFonts w:ascii="Lucida Console" w:hAnsi="Lucida Console"/>
+          <w:color w:val="880000"/>
+          <w:sz w:val="22"/>
+          <w:szCs w:val="22"/>
+        </w:rPr>
+        <w:t>2</w:t>
+      </w:r>
+      <w:r>
+        <w:rPr>
+          <w:rFonts w:ascii="Lucida Console" w:hAnsi="Lucida Console"/>
+          <w:color w:val="444444"/>
+          <w:sz w:val="22"/>
+          <w:szCs w:val="22"/>
+          <w:shd w:val="clear" w:color="auto" w:fill="F3F3F3"/>
+        </w:rPr>
+        <w:t>), sum(x), approxPointsNum];</w:t>
+      </w:r>
+    </w:p>
+    <w:p>
+      <w:pPr>
+        <w:rPr>
+          <w:rFonts w:ascii="Lucida Console" w:hAnsi="Lucida Console"/>
+          <w:color w:val="444444"/>
+          <w:sz w:val="22"/>
+          <w:szCs w:val="22"/>
+          <w:shd w:val="clear" w:color="auto" w:fill="F3F3F3"/>
+        </w:rPr>
+      </w:pPr>
+    </w:p>
+    <w:p>
+      <w:pPr>
+        <w:rPr>
+          <w:rFonts w:ascii="Lucida Console" w:hAnsi="Lucida Console"/>
+          <w:color w:val="444444"/>
+          <w:sz w:val="22"/>
+          <w:szCs w:val="22"/>
+          <w:shd w:val="clear" w:color="auto" w:fill="F3F3F3"/>
+        </w:rPr>
+      </w:pPr>
+      <w:r>
+        <w:rPr>
+          <w:rFonts w:ascii="Lucida Console" w:hAnsi="Lucida Console"/>
+          <w:color w:val="444444"/>
+          <w:sz w:val="22"/>
+          <w:szCs w:val="22"/>
+          <w:shd w:val="clear" w:color="auto" w:fill="F3F3F3"/>
+        </w:rPr>
+        <w:t>b = [sum((x.^</w:t>
+      </w:r>
+      <w:r>
+        <w:rPr>
+          <w:rFonts w:ascii="Lucida Console" w:hAnsi="Lucida Console"/>
+          <w:color w:val="880000"/>
+          <w:sz w:val="22"/>
+          <w:szCs w:val="22"/>
+        </w:rPr>
+        <w:t>2</w:t>
+      </w:r>
+      <w:r>
+        <w:rPr>
+          <w:rFonts w:ascii="Lucida Console" w:hAnsi="Lucida Console"/>
+          <w:color w:val="444444"/>
+          <w:sz w:val="22"/>
+          <w:szCs w:val="22"/>
+          <w:shd w:val="clear" w:color="auto" w:fill="F3F3F3"/>
+        </w:rPr>
+        <w:t>) .* y);</w:t>
+      </w:r>
+    </w:p>
+    <w:p>
+      <w:pPr>
+        <w:rPr>
+          <w:rFonts w:ascii="Lucida Console" w:hAnsi="Lucida Console"/>
+          <w:color w:val="444444"/>
+          <w:sz w:val="22"/>
+          <w:szCs w:val="22"/>
+          <w:shd w:val="clear" w:color="auto" w:fill="F3F3F3"/>
+        </w:rPr>
+      </w:pPr>
+      <w:r>
+        <w:rPr>
+          <w:rFonts w:ascii="Lucida Console" w:hAnsi="Lucida Console"/>
+          <w:color w:val="444444"/>
+          <w:sz w:val="22"/>
+          <w:szCs w:val="22"/>
+          <w:shd w:val="clear" w:color="auto" w:fill="F3F3F3"/>
+        </w:rPr>
+        <w:t xml:space="preserve">    sum(x .* y);</w:t>
+      </w:r>
+    </w:p>
+    <w:p>
+      <w:pPr>
+        <w:rPr>
+          <w:rFonts w:ascii="Lucida Console" w:hAnsi="Lucida Console"/>
+          <w:color w:val="444444"/>
+          <w:sz w:val="22"/>
+          <w:szCs w:val="22"/>
+          <w:shd w:val="clear" w:color="auto" w:fill="F3F3F3"/>
+        </w:rPr>
+      </w:pPr>
+      <w:r>
+        <w:rPr>
+          <w:rFonts w:ascii="Lucida Console" w:hAnsi="Lucida Console"/>
+          <w:color w:val="444444"/>
+          <w:sz w:val="22"/>
+          <w:szCs w:val="22"/>
+          <w:shd w:val="clear" w:color="auto" w:fill="F3F3F3"/>
+        </w:rPr>
+        <w:t xml:space="preserve">    sum(y)];</w:t>
+      </w:r>
+    </w:p>
+    <w:p>
+      <w:pPr>
+        <w:rPr>
+          <w:rFonts w:ascii="Lucida Console" w:hAnsi="Lucida Console"/>
+          <w:color w:val="444444"/>
+          <w:sz w:val="22"/>
+          <w:szCs w:val="22"/>
+          <w:shd w:val="clear" w:color="auto" w:fill="F3F3F3"/>
+        </w:rPr>
+      </w:pPr>
+    </w:p>
+    <w:p>
+      <w:pPr>
+        <w:rPr>
+          <w:rFonts w:ascii="Lucida Console" w:hAnsi="Lucida Console"/>
+          <w:color w:val="444444"/>
+          <w:sz w:val="22"/>
+          <w:szCs w:val="22"/>
+          <w:shd w:val="clear" w:color="auto" w:fill="F3F3F3"/>
+        </w:rPr>
+      </w:pPr>
+      <w:r>
+        <w:rPr>
+          <w:rFonts w:ascii="Lucida Console" w:hAnsi="Lucida Console"/>
+          <w:color w:val="444444"/>
+          <w:sz w:val="22"/>
+          <w:szCs w:val="22"/>
+          <w:shd w:val="clear" w:color="auto" w:fill="F3F3F3"/>
+        </w:rPr>
+        <w:t>coeff = A\b;</w:t>
+      </w:r>
+    </w:p>
+    <w:p>
+      <w:pPr>
+        <w:rPr>
+          <w:rFonts w:ascii="Lucida Console" w:hAnsi="Lucida Console"/>
+          <w:color w:val="444444"/>
+          <w:sz w:val="22"/>
+          <w:szCs w:val="22"/>
+          <w:shd w:val="clear" w:color="auto" w:fill="F3F3F3"/>
+        </w:rPr>
+      </w:pPr>
+    </w:p>
+    <w:p>
+      <w:pPr>
+        <w:rPr>
+          <w:rFonts w:ascii="Lucida Console" w:hAnsi="Lucida Console"/>
+          <w:color w:val="444444"/>
+          <w:sz w:val="22"/>
+          <w:szCs w:val="22"/>
+          <w:shd w:val="clear" w:color="auto" w:fill="F3F3F3"/>
+        </w:rPr>
+      </w:pPr>
+      <w:r>
+        <w:rPr>
+          <w:rFonts w:ascii="Lucida Console" w:hAnsi="Lucida Console"/>
+          <w:color w:val="444444"/>
+          <w:sz w:val="22"/>
+          <w:szCs w:val="22"/>
+          <w:shd w:val="clear" w:color="auto" w:fill="F3F3F3"/>
+        </w:rPr>
+        <w:t>syms x1</w:t>
+      </w:r>
+    </w:p>
+    <w:p>
+      <w:pPr>
+        <w:rPr>
+          <w:rFonts w:ascii="Lucida Console" w:hAnsi="Lucida Console"/>
+          <w:color w:val="444444"/>
+          <w:sz w:val="22"/>
+          <w:szCs w:val="22"/>
+          <w:shd w:val="clear" w:color="auto" w:fill="F3F3F3"/>
+        </w:rPr>
+      </w:pPr>
+    </w:p>
+    <w:p>
+      <w:pPr>
+        <w:rPr>
+          <w:rFonts w:ascii="Lucida Console" w:hAnsi="Lucida Console"/>
+          <w:color w:val="444444"/>
+          <w:sz w:val="22"/>
+          <w:szCs w:val="22"/>
+          <w:shd w:val="clear" w:color="auto" w:fill="F3F3F3"/>
+        </w:rPr>
+      </w:pPr>
+      <w:r>
+        <w:rPr>
+          <w:rFonts w:ascii="Lucida Console" w:hAnsi="Lucida Console"/>
+          <w:color w:val="397300"/>
+          <w:sz w:val="22"/>
+          <w:szCs w:val="22"/>
+        </w:rPr>
+        <w:t>hold</w:t>
+      </w:r>
+      <w:r>
+        <w:rPr>
+          <w:rFonts w:ascii="Lucida Console" w:hAnsi="Lucida Console"/>
+          <w:color w:val="444444"/>
+          <w:sz w:val="22"/>
+          <w:szCs w:val="22"/>
+          <w:shd w:val="clear" w:color="auto" w:fill="F3F3F3"/>
+        </w:rPr>
+        <w:t xml:space="preserve"> on;</w:t>
+      </w:r>
+    </w:p>
+    <w:p>
+      <w:pPr>
+        <w:rPr>
+          <w:rFonts w:ascii="Lucida Console" w:hAnsi="Lucida Console"/>
+          <w:color w:val="444444"/>
+          <w:sz w:val="22"/>
+          <w:szCs w:val="22"/>
+          <w:shd w:val="clear" w:color="auto" w:fill="F3F3F3"/>
+        </w:rPr>
+      </w:pPr>
+    </w:p>
+    <w:p>
+      <w:pPr>
+        <w:rPr>
+          <w:rFonts w:ascii="Lucida Console" w:hAnsi="Lucida Console"/>
+          <w:color w:val="444444"/>
+          <w:sz w:val="22"/>
+          <w:szCs w:val="22"/>
+          <w:shd w:val="clear" w:color="auto" w:fill="F3F3F3"/>
+        </w:rPr>
+      </w:pPr>
+      <w:r>
+        <w:rPr>
+          <w:rFonts w:ascii="Lucida Console" w:hAnsi="Lucida Console"/>
+          <w:color w:val="397300"/>
+          <w:sz w:val="22"/>
+          <w:szCs w:val="22"/>
+        </w:rPr>
+        <w:t>scatter</w:t>
+      </w:r>
+      <w:r>
+        <w:rPr>
+          <w:rFonts w:ascii="Lucida Console" w:hAnsi="Lucida Console"/>
+          <w:color w:val="444444"/>
+          <w:sz w:val="22"/>
+          <w:szCs w:val="22"/>
+          <w:shd w:val="clear" w:color="auto" w:fill="F3F3F3"/>
+        </w:rPr>
+        <w:t xml:space="preserve">(x, y , </w:t>
+      </w:r>
+      <w:r>
+        <w:rPr>
+          <w:rFonts w:ascii="Lucida Console" w:hAnsi="Lucida Console"/>
+          <w:color w:val="880000"/>
+          <w:sz w:val="22"/>
+          <w:szCs w:val="22"/>
+        </w:rPr>
+        <w:t>"k"</w:t>
+      </w:r>
+      <w:r>
+        <w:rPr>
+          <w:rFonts w:ascii="Lucida Console" w:hAnsi="Lucida Console"/>
+          <w:color w:val="444444"/>
+          <w:sz w:val="22"/>
+          <w:szCs w:val="22"/>
+          <w:shd w:val="clear" w:color="auto" w:fill="F3F3F3"/>
+        </w:rPr>
+        <w:t>);</w:t>
+      </w:r>
+    </w:p>
+    <w:p>
+      <w:pPr>
+        <w:rPr>
+          <w:rFonts w:ascii="Lucida Console" w:hAnsi="Lucida Console"/>
+          <w:color w:val="444444"/>
+          <w:sz w:val="22"/>
+          <w:szCs w:val="22"/>
+          <w:shd w:val="clear" w:color="auto" w:fill="F3F3F3"/>
+        </w:rPr>
+      </w:pPr>
+    </w:p>
+    <w:p>
+      <w:pPr>
+        <w:rPr>
+          <w:rFonts w:ascii="Lucida Console" w:hAnsi="Lucida Console"/>
+          <w:color w:val="444444"/>
+          <w:sz w:val="22"/>
+          <w:szCs w:val="22"/>
+          <w:shd w:val="clear" w:color="auto" w:fill="F3F3F3"/>
+        </w:rPr>
+      </w:pPr>
+      <w:r>
+        <w:rPr>
+          <w:rFonts w:ascii="Lucida Console" w:hAnsi="Lucida Console"/>
+          <w:color w:val="444444"/>
+          <w:sz w:val="22"/>
+          <w:szCs w:val="22"/>
+          <w:shd w:val="clear" w:color="auto" w:fill="F3F3F3"/>
+        </w:rPr>
+        <w:t xml:space="preserve">f2 = fit(transpose(x), transpose(y), </w:t>
+      </w:r>
+      <w:r>
+        <w:rPr>
+          <w:rFonts w:ascii="Lucida Console" w:hAnsi="Lucida Console"/>
+          <w:color w:val="880000"/>
+          <w:sz w:val="22"/>
+          <w:szCs w:val="22"/>
+        </w:rPr>
+        <w:t>"poly3"</w:t>
+      </w:r>
+      <w:r>
+        <w:rPr>
+          <w:rFonts w:ascii="Lucida Console" w:hAnsi="Lucida Console"/>
+          <w:color w:val="444444"/>
+          <w:sz w:val="22"/>
+          <w:szCs w:val="22"/>
+          <w:shd w:val="clear" w:color="auto" w:fill="F3F3F3"/>
+        </w:rPr>
+        <w:t>);</w:t>
+      </w:r>
+    </w:p>
+    <w:p>
+      <w:pPr>
+        <w:rPr>
+          <w:rFonts w:ascii="Lucida Console" w:hAnsi="Lucida Console"/>
+          <w:color w:val="444444"/>
+          <w:sz w:val="22"/>
+          <w:szCs w:val="22"/>
+          <w:shd w:val="clear" w:color="auto" w:fill="F3F3F3"/>
+        </w:rPr>
+      </w:pPr>
+      <w:r>
+        <w:rPr>
+          <w:rFonts w:ascii="Lucida Console" w:hAnsi="Lucida Console"/>
+          <w:color w:val="397300"/>
+          <w:sz w:val="22"/>
+          <w:szCs w:val="22"/>
+        </w:rPr>
+        <w:t>plot</w:t>
+      </w:r>
+      <w:r>
+        <w:rPr>
+          <w:rFonts w:ascii="Lucida Console" w:hAnsi="Lucida Console"/>
+          <w:color w:val="444444"/>
+          <w:sz w:val="22"/>
+          <w:szCs w:val="22"/>
+          <w:shd w:val="clear" w:color="auto" w:fill="F3F3F3"/>
+        </w:rPr>
+        <w:t xml:space="preserve">(f2, </w:t>
+      </w:r>
+      <w:r>
+        <w:rPr>
+          <w:rFonts w:ascii="Lucida Console" w:hAnsi="Lucida Console"/>
+          <w:color w:val="880000"/>
+          <w:sz w:val="22"/>
+          <w:szCs w:val="22"/>
+        </w:rPr>
+        <w:t>"r"</w:t>
+      </w:r>
+      <w:r>
+        <w:rPr>
+          <w:rFonts w:ascii="Lucida Console" w:hAnsi="Lucida Console"/>
+          <w:color w:val="444444"/>
+          <w:sz w:val="22"/>
+          <w:szCs w:val="22"/>
+          <w:shd w:val="clear" w:color="auto" w:fill="F3F3F3"/>
+        </w:rPr>
+        <w:t>);</w:t>
+      </w:r>
+    </w:p>
+    <w:p>
+      <w:pPr>
+        <w:rPr>
+          <w:rFonts w:ascii="Lucida Console" w:hAnsi="Lucida Console"/>
+          <w:color w:val="444444"/>
+          <w:sz w:val="22"/>
+          <w:szCs w:val="22"/>
+          <w:shd w:val="clear" w:color="auto" w:fill="F3F3F3"/>
+        </w:rPr>
+      </w:pPr>
+      <w:r>
+        <w:rPr>
+          <w:rFonts w:ascii="Lucida Console" w:hAnsi="Lucida Console"/>
+          <w:color w:val="444444"/>
+          <w:sz w:val="22"/>
+          <w:szCs w:val="22"/>
+          <w:shd w:val="clear" w:color="auto" w:fill="F3F3F3"/>
+        </w:rPr>
+        <w:t xml:space="preserve">f2 = fit(transpose(x), transpose(y), </w:t>
+      </w:r>
+      <w:r>
+        <w:rPr>
+          <w:rFonts w:ascii="Lucida Console" w:hAnsi="Lucida Console"/>
+          <w:color w:val="880000"/>
+          <w:sz w:val="22"/>
+          <w:szCs w:val="22"/>
+        </w:rPr>
+        <w:t>"poly4"</w:t>
+      </w:r>
+      <w:r>
+        <w:rPr>
+          <w:rFonts w:ascii="Lucida Console" w:hAnsi="Lucida Console"/>
+          <w:color w:val="444444"/>
+          <w:sz w:val="22"/>
+          <w:szCs w:val="22"/>
+          <w:shd w:val="clear" w:color="auto" w:fill="F3F3F3"/>
+        </w:rPr>
+        <w:t>);</w:t>
+      </w:r>
+    </w:p>
+    <w:p>
+      <w:pPr>
+        <w:rPr>
+          <w:rFonts w:ascii="Lucida Console" w:hAnsi="Lucida Console"/>
+          <w:color w:val="444444"/>
+          <w:sz w:val="22"/>
+          <w:szCs w:val="22"/>
+          <w:shd w:val="clear" w:color="auto" w:fill="F3F3F3"/>
+        </w:rPr>
+      </w:pPr>
+      <w:r>
+        <w:rPr>
+          <w:rFonts w:ascii="Lucida Console" w:hAnsi="Lucida Console"/>
+          <w:color w:val="397300"/>
+          <w:sz w:val="22"/>
+          <w:szCs w:val="22"/>
+        </w:rPr>
+        <w:t>plot</w:t>
+      </w:r>
+      <w:r>
+        <w:rPr>
+          <w:rFonts w:ascii="Lucida Console" w:hAnsi="Lucida Console"/>
+          <w:color w:val="444444"/>
+          <w:sz w:val="22"/>
+          <w:szCs w:val="22"/>
+          <w:shd w:val="clear" w:color="auto" w:fill="F3F3F3"/>
+        </w:rPr>
+        <w:t xml:space="preserve">(f2, </w:t>
+      </w:r>
+      <w:r>
+        <w:rPr>
+          <w:rFonts w:ascii="Lucida Console" w:hAnsi="Lucida Console"/>
+          <w:color w:val="880000"/>
+          <w:sz w:val="22"/>
+          <w:szCs w:val="22"/>
+        </w:rPr>
+        <w:t>"g"</w:t>
+      </w:r>
+      <w:r>
+        <w:rPr>
+          <w:rFonts w:ascii="Lucida Console" w:hAnsi="Lucida Console"/>
+          <w:color w:val="444444"/>
+          <w:sz w:val="22"/>
+          <w:szCs w:val="22"/>
+          <w:shd w:val="clear" w:color="auto" w:fill="F3F3F3"/>
+        </w:rPr>
+        <w:t>);</w:t>
+      </w:r>
+    </w:p>
+    <w:p>
+      <w:pPr>
+        <w:rPr>
+          <w:rFonts w:ascii="Lucida Console" w:hAnsi="Lucida Console"/>
+          <w:color w:val="444444"/>
+          <w:sz w:val="22"/>
+          <w:szCs w:val="22"/>
+          <w:shd w:val="clear" w:color="auto" w:fill="F3F3F3"/>
+        </w:rPr>
+      </w:pPr>
+      <w:r>
+        <w:rPr>
+          <w:rFonts w:ascii="Lucida Console" w:hAnsi="Lucida Console"/>
+          <w:color w:val="444444"/>
+          <w:sz w:val="22"/>
+          <w:szCs w:val="22"/>
+          <w:shd w:val="clear" w:color="auto" w:fill="F3F3F3"/>
+        </w:rPr>
+        <w:t xml:space="preserve">f2 = fit(transpose(x), transpose(y), </w:t>
+      </w:r>
+      <w:r>
+        <w:rPr>
+          <w:rFonts w:ascii="Lucida Console" w:hAnsi="Lucida Console"/>
+          <w:color w:val="880000"/>
+          <w:sz w:val="22"/>
+          <w:szCs w:val="22"/>
+        </w:rPr>
+        <w:t>"poly5"</w:t>
+      </w:r>
+      <w:r>
+        <w:rPr>
+          <w:rFonts w:ascii="Lucida Console" w:hAnsi="Lucida Console"/>
+          <w:color w:val="444444"/>
+          <w:sz w:val="22"/>
+          <w:szCs w:val="22"/>
+          <w:shd w:val="clear" w:color="auto" w:fill="F3F3F3"/>
+        </w:rPr>
+        <w:t>);</w:t>
+      </w:r>
+    </w:p>
+    <w:p>
+      <w:pPr>
+        <w:rPr>
+          <w:rFonts w:ascii="Lucida Console" w:hAnsi="Lucida Console"/>
+          <w:color w:val="444444"/>
+          <w:sz w:val="22"/>
+          <w:szCs w:val="22"/>
+          <w:shd w:val="clear" w:color="auto" w:fill="F3F3F3"/>
+        </w:rPr>
+      </w:pPr>
+      <w:r>
+        <w:rPr>
+          <w:rFonts w:ascii="Lucida Console" w:hAnsi="Lucida Console"/>
+          <w:color w:val="397300"/>
+          <w:sz w:val="22"/>
+          <w:szCs w:val="22"/>
+        </w:rPr>
+        <w:t>plot</w:t>
+      </w:r>
+      <w:r>
+        <w:rPr>
+          <w:rFonts w:ascii="Lucida Console" w:hAnsi="Lucida Console"/>
+          <w:color w:val="444444"/>
+          <w:sz w:val="22"/>
+          <w:szCs w:val="22"/>
+          <w:shd w:val="clear" w:color="auto" w:fill="F3F3F3"/>
+        </w:rPr>
+        <w:t xml:space="preserve">(f2, </w:t>
+      </w:r>
+      <w:r>
+        <w:rPr>
+          <w:rFonts w:ascii="Lucida Console" w:hAnsi="Lucida Console"/>
+          <w:color w:val="880000"/>
+          <w:sz w:val="22"/>
+          <w:szCs w:val="22"/>
+        </w:rPr>
+        <w:t>"b"</w:t>
+      </w:r>
+      <w:r>
+        <w:rPr>
+          <w:rFonts w:ascii="Lucida Console" w:hAnsi="Lucida Console"/>
+          <w:color w:val="444444"/>
+          <w:sz w:val="22"/>
+          <w:szCs w:val="22"/>
+          <w:shd w:val="clear" w:color="auto" w:fill="F3F3F3"/>
+        </w:rPr>
+        <w:t>);</w:t>
+      </w:r>
+    </w:p>
+    <w:p>
+      <w:pPr>
+        <w:rPr>
+          <w:rFonts w:ascii="Lucida Console" w:hAnsi="Lucida Console"/>
+          <w:color w:val="444444"/>
+          <w:sz w:val="22"/>
+          <w:szCs w:val="22"/>
+          <w:shd w:val="clear" w:color="auto" w:fill="F3F3F3"/>
+        </w:rPr>
+      </w:pPr>
+      <w:r>
+        <w:rPr>
+          <w:rFonts w:ascii="Lucida Console" w:hAnsi="Lucida Console"/>
+          <w:color w:val="697070"/>
+          <w:sz w:val="22"/>
+          <w:szCs w:val="22"/>
+        </w:rPr>
+        <w:t>% f2 = fit(transpose(x), transpose(y), "poly6");</w:t>
+      </w:r>
+    </w:p>
+    <w:p>
+      <w:pPr>
+        <w:rPr>
+          <w:rFonts w:ascii="Lucida Console" w:hAnsi="Lucida Console"/>
+          <w:color w:val="444444"/>
+          <w:sz w:val="22"/>
+          <w:szCs w:val="22"/>
+          <w:shd w:val="clear" w:color="auto" w:fill="F3F3F3"/>
+        </w:rPr>
+      </w:pPr>
+      <w:r>
+        <w:rPr>
+          <w:rFonts w:ascii="Lucida Console" w:hAnsi="Lucida Console"/>
+          <w:color w:val="697070"/>
+          <w:sz w:val="22"/>
+          <w:szCs w:val="22"/>
+        </w:rPr>
+        <w:t>% plot(f2, "c");</w:t>
+      </w:r>
+    </w:p>
+    <w:p>
+      <w:pPr>
+        <w:rPr>
+          <w:rFonts w:ascii="Lucida Console" w:hAnsi="Lucida Console"/>
+          <w:color w:val="444444"/>
+          <w:sz w:val="22"/>
+          <w:szCs w:val="22"/>
+          <w:shd w:val="clear" w:color="auto" w:fill="F3F3F3"/>
+        </w:rPr>
+      </w:pPr>
+      <w:r>
+        <w:rPr>
+          <w:rFonts w:ascii="Lucida Console" w:hAnsi="Lucida Console"/>
+          <w:color w:val="397300"/>
+          <w:sz w:val="22"/>
+          <w:szCs w:val="22"/>
+        </w:rPr>
+        <w:t>legend</w:t>
+      </w:r>
+      <w:r>
+        <w:rPr>
+          <w:rFonts w:ascii="Lucida Console" w:hAnsi="Lucida Console"/>
+          <w:color w:val="444444"/>
+          <w:sz w:val="22"/>
+          <w:szCs w:val="22"/>
+          <w:shd w:val="clear" w:color="auto" w:fill="F3F3F3"/>
+        </w:rPr>
+        <w:t>(</w:t>
+      </w:r>
+      <w:r>
+        <w:rPr>
+          <w:rFonts w:ascii="Lucida Console" w:hAnsi="Lucida Console"/>
+          <w:color w:val="880000"/>
+          <w:sz w:val="22"/>
+          <w:szCs w:val="22"/>
+        </w:rPr>
+        <w:t>"Исходные даные"</w:t>
+      </w:r>
+      <w:r>
+        <w:rPr>
+          <w:rFonts w:ascii="Lucida Console" w:hAnsi="Lucida Console"/>
+          <w:color w:val="444444"/>
+          <w:sz w:val="22"/>
+          <w:szCs w:val="22"/>
+          <w:shd w:val="clear" w:color="auto" w:fill="F3F3F3"/>
+        </w:rPr>
+        <w:t xml:space="preserve">, </w:t>
+      </w:r>
+      <w:r>
+        <w:rPr>
+          <w:rFonts w:ascii="Lucida Console" w:hAnsi="Lucida Console"/>
+          <w:color w:val="880000"/>
+          <w:sz w:val="22"/>
+          <w:szCs w:val="22"/>
+        </w:rPr>
+        <w:t>"p = 3"</w:t>
+      </w:r>
+      <w:r>
+        <w:rPr>
+          <w:rFonts w:ascii="Lucida Console" w:hAnsi="Lucida Console"/>
+          <w:color w:val="444444"/>
+          <w:sz w:val="22"/>
+          <w:szCs w:val="22"/>
+          <w:shd w:val="clear" w:color="auto" w:fill="F3F3F3"/>
+        </w:rPr>
+        <w:t xml:space="preserve">, </w:t>
+      </w:r>
+      <w:r>
+        <w:rPr>
+          <w:rFonts w:ascii="Lucida Console" w:hAnsi="Lucida Console"/>
+          <w:color w:val="880000"/>
+          <w:sz w:val="22"/>
+          <w:szCs w:val="22"/>
+        </w:rPr>
+        <w:t>"p = 4"</w:t>
+      </w:r>
+      <w:r>
+        <w:rPr>
+          <w:rFonts w:ascii="Lucida Console" w:hAnsi="Lucida Console"/>
+          <w:color w:val="444444"/>
+          <w:sz w:val="22"/>
+          <w:szCs w:val="22"/>
+          <w:shd w:val="clear" w:color="auto" w:fill="F3F3F3"/>
+        </w:rPr>
+        <w:t xml:space="preserve">, </w:t>
+      </w:r>
+      <w:r>
+        <w:rPr>
+          <w:rFonts w:ascii="Lucida Console" w:hAnsi="Lucida Console"/>
+          <w:color w:val="880000"/>
+          <w:sz w:val="22"/>
+          <w:szCs w:val="22"/>
+        </w:rPr>
+        <w:t>"p = 5"</w:t>
+      </w:r>
+      <w:r>
+        <w:rPr>
+          <w:rFonts w:ascii="Lucida Console" w:hAnsi="Lucida Console"/>
+          <w:color w:val="444444"/>
+          <w:sz w:val="22"/>
+          <w:szCs w:val="22"/>
+          <w:shd w:val="clear" w:color="auto" w:fill="F3F3F3"/>
+        </w:rPr>
+        <w:t>);</w:t>
+      </w:r>
+    </w:p>
+    <w:p>
+      <w:pPr>
+        <w:rPr>
+          <w:rFonts w:ascii="Lucida Console" w:hAnsi="Lucida Console"/>
+          <w:color w:val="444444"/>
+          <w:sz w:val="22"/>
+          <w:szCs w:val="22"/>
+          <w:shd w:val="clear" w:color="auto" w:fill="F3F3F3"/>
+        </w:rPr>
+      </w:pPr>
+    </w:p>
+    <w:p>
+      <w:pPr>
+        <w:rPr>
+          <w:rFonts w:ascii="Lucida Console" w:hAnsi="Lucida Console"/>
+          <w:color w:val="444444"/>
+          <w:sz w:val="22"/>
+          <w:szCs w:val="22"/>
+          <w:shd w:val="clear" w:color="auto" w:fill="F3F3F3"/>
+        </w:rPr>
+      </w:pPr>
+      <w:r>
+        <w:rPr>
+          <w:rFonts w:ascii="Lucida Console" w:hAnsi="Lucida Console"/>
+          <w:color w:val="397300"/>
+          <w:sz w:val="22"/>
+          <w:szCs w:val="22"/>
+        </w:rPr>
+        <w:t>hold</w:t>
+      </w:r>
+      <w:r>
+        <w:rPr>
+          <w:rFonts w:ascii="Lucida Console" w:hAnsi="Lucida Console"/>
+          <w:color w:val="444444"/>
+          <w:sz w:val="22"/>
+          <w:szCs w:val="22"/>
+          <w:shd w:val="clear" w:color="auto" w:fill="F3F3F3"/>
+        </w:rPr>
+        <w:t xml:space="preserve"> off;</w:t>
+      </w:r>
+    </w:p>
+    <w:p>
+      <w:pPr>
+        <w:rPr>
+          <w:rFonts w:ascii="Lucida Console" w:hAnsi="Lucida Console"/>
+          <w:color w:val="444444"/>
+          <w:sz w:val="22"/>
+          <w:szCs w:val="22"/>
+          <w:shd w:val="clear" w:color="auto" w:fill="F3F3F3"/>
+        </w:rPr>
+      </w:pPr>
+    </w:p>
+    <w:p>
+      <w:pPr>
+        <w:rPr>
+          <w:rFonts w:ascii="Lucida Console" w:hAnsi="Lucida Console"/>
+          <w:color w:val="444444"/>
+          <w:sz w:val="22"/>
+          <w:szCs w:val="22"/>
+          <w:shd w:val="clear" w:color="auto" w:fill="F3F3F3"/>
+        </w:rPr>
+      </w:pPr>
+      <w:r>
+        <w:rPr>
+          <w:rFonts w:ascii="Lucida Console" w:hAnsi="Lucida Console"/>
+          <w:color w:val="444444"/>
+          <w:sz w:val="22"/>
+          <w:szCs w:val="22"/>
+          <w:shd w:val="clear" w:color="auto" w:fill="F3F3F3"/>
+        </w:rPr>
+        <w:t>f1 = coeff(</w:t>
+      </w:r>
+      <w:r>
+        <w:rPr>
+          <w:rFonts w:ascii="Lucida Console" w:hAnsi="Lucida Console"/>
+          <w:color w:val="880000"/>
+          <w:sz w:val="22"/>
+          <w:szCs w:val="22"/>
         </w:rPr>
         <w:t>1</w:t>
       </w:r>
@@ -4018,73 +5711,53 @@
           <w:sz w:val="22"/>
           <w:szCs w:val="22"/>
           <w:shd w:val="clear" w:color="auto" w:fill="F3F3F3"/>
-          <w:lang w:val="en-US"/>
-        </w:rPr>
-        <w:t>;</w:t>
-      </w:r>
-    </w:p>
-    <w:p>
-      <w:pPr>
-        <w:rPr>
-          <w:rFonts w:ascii="Lucida Console" w:hAnsi="Lucida Console"/>
-          <w:color w:val="444444"/>
-          <w:sz w:val="22"/>
-          <w:szCs w:val="22"/>
-          <w:shd w:val="clear" w:color="auto" w:fill="F3F3F3"/>
-          <w:lang w:val="en-US"/>
-        </w:rPr>
-      </w:pPr>
-    </w:p>
-    <w:p>
-      <w:pPr>
-        <w:rPr>
-          <w:rFonts w:ascii="Lucida Console" w:hAnsi="Lucida Console"/>
-          <w:color w:val="444444"/>
-          <w:sz w:val="22"/>
-          <w:szCs w:val="22"/>
-          <w:shd w:val="clear" w:color="auto" w:fill="F3F3F3"/>
-          <w:lang w:val="en-US"/>
-        </w:rPr>
-      </w:pPr>
-      <w:r>
-        <w:rPr>
-          <w:rFonts w:ascii="Lucida Console" w:hAnsi="Lucida Console"/>
-          <w:color w:val="444444"/>
-          <w:sz w:val="22"/>
-          <w:szCs w:val="22"/>
-          <w:shd w:val="clear" w:color="auto" w:fill="F3F3F3"/>
-          <w:lang w:val="en-US"/>
-        </w:rPr>
-        <w:t>A = [sum(x.^</w:t>
-      </w:r>
-      <w:r>
-        <w:rPr>
-          <w:rFonts w:ascii="Lucida Console" w:hAnsi="Lucida Console"/>
-          <w:color w:val="880000"/>
-          <w:sz w:val="22"/>
-          <w:szCs w:val="22"/>
-          <w:lang w:val="en-US"/>
-        </w:rPr>
-        <w:t>4</w:t>
-      </w:r>
-      <w:r>
-        <w:rPr>
-          <w:rFonts w:ascii="Lucida Console" w:hAnsi="Lucida Console"/>
-          <w:color w:val="444444"/>
-          <w:sz w:val="22"/>
-          <w:szCs w:val="22"/>
-          <w:shd w:val="clear" w:color="auto" w:fill="F3F3F3"/>
-          <w:lang w:val="en-US"/>
-        </w:rPr>
-        <w:t>), sum(x.^</w:t>
-      </w:r>
-      <w:r>
-        <w:rPr>
-          <w:rFonts w:ascii="Lucida Console" w:hAnsi="Lucida Console"/>
-          <w:color w:val="880000"/>
-          <w:sz w:val="22"/>
-          <w:szCs w:val="22"/>
-          <w:lang w:val="en-US"/>
+        </w:rPr>
+        <w:t xml:space="preserve">) * x1 ^ </w:t>
+      </w:r>
+      <w:r>
+        <w:rPr>
+          <w:rFonts w:ascii="Lucida Console" w:hAnsi="Lucida Console"/>
+          <w:color w:val="880000"/>
+          <w:sz w:val="22"/>
+          <w:szCs w:val="22"/>
+        </w:rPr>
+        <w:t>2</w:t>
+      </w:r>
+      <w:r>
+        <w:rPr>
+          <w:rFonts w:ascii="Lucida Console" w:hAnsi="Lucida Console"/>
+          <w:color w:val="444444"/>
+          <w:sz w:val="22"/>
+          <w:szCs w:val="22"/>
+          <w:shd w:val="clear" w:color="auto" w:fill="F3F3F3"/>
+        </w:rPr>
+        <w:t xml:space="preserve"> + coeff(</w:t>
+      </w:r>
+      <w:r>
+        <w:rPr>
+          <w:rFonts w:ascii="Lucida Console" w:hAnsi="Lucida Console"/>
+          <w:color w:val="880000"/>
+          <w:sz w:val="22"/>
+          <w:szCs w:val="22"/>
+        </w:rPr>
+        <w:t>2</w:t>
+      </w:r>
+      <w:r>
+        <w:rPr>
+          <w:rFonts w:ascii="Lucida Console" w:hAnsi="Lucida Console"/>
+          <w:color w:val="444444"/>
+          <w:sz w:val="22"/>
+          <w:szCs w:val="22"/>
+          <w:shd w:val="clear" w:color="auto" w:fill="F3F3F3"/>
+        </w:rPr>
+        <w:t>) * x1 + coeff(</w:t>
+      </w:r>
+      <w:r>
+        <w:rPr>
+          <w:rFonts w:ascii="Lucida Console" w:hAnsi="Lucida Console"/>
+          <w:color w:val="880000"/>
+          <w:sz w:val="22"/>
+          <w:szCs w:val="22"/>
         </w:rPr>
         <w:t>3</w:t>
       </w:r>
@@ -4095,28 +5768,6 @@
           <w:sz w:val="22"/>
           <w:szCs w:val="22"/>
           <w:shd w:val="clear" w:color="auto" w:fill="F3F3F3"/>
-          <w:lang w:val="en-US"/>
-        </w:rPr>
-        <w:t>), sum(x.^</w:t>
-      </w:r>
-      <w:r>
-        <w:rPr>
-          <w:rFonts w:ascii="Lucida Console" w:hAnsi="Lucida Console"/>
-          <w:color w:val="880000"/>
-          <w:sz w:val="22"/>
-          <w:szCs w:val="22"/>
-          <w:lang w:val="en-US"/>
-        </w:rPr>
-        <w:t>2</w:t>
-      </w:r>
-      <w:r>
-        <w:rPr>
-          <w:rFonts w:ascii="Lucida Console" w:hAnsi="Lucida Console"/>
-          <w:color w:val="444444"/>
-          <w:sz w:val="22"/>
-          <w:szCs w:val="22"/>
-          <w:shd w:val="clear" w:color="auto" w:fill="F3F3F3"/>
-          <w:lang w:val="en-US"/>
         </w:rPr>
         <w:t>);</w:t>
       </w:r>
@@ -4129,27 +5780,121 @@
           <w:sz w:val="22"/>
           <w:szCs w:val="22"/>
           <w:shd w:val="clear" w:color="auto" w:fill="F3F3F3"/>
-          <w:lang w:val="en-US"/>
-        </w:rPr>
-      </w:pPr>
-      <w:r>
-        <w:rPr>
-          <w:rFonts w:ascii="Lucida Console" w:hAnsi="Lucida Console"/>
-          <w:color w:val="444444"/>
-          <w:sz w:val="22"/>
-          <w:szCs w:val="22"/>
-          <w:shd w:val="clear" w:color="auto" w:fill="F3F3F3"/>
-          <w:lang w:val="en-US"/>
-        </w:rPr>
-        <w:t xml:space="preserve">    sum(x.^</w:t>
-      </w:r>
-      <w:r>
-        <w:rPr>
-          <w:rFonts w:ascii="Lucida Console" w:hAnsi="Lucida Console"/>
-          <w:color w:val="880000"/>
-          <w:sz w:val="22"/>
-          <w:szCs w:val="22"/>
-          <w:lang w:val="en-US"/>
+        </w:rPr>
+      </w:pPr>
+      <w:r>
+        <w:rPr>
+          <w:rFonts w:ascii="Lucida Console" w:hAnsi="Lucida Console"/>
+          <w:color w:val="444444"/>
+          <w:sz w:val="22"/>
+          <w:szCs w:val="22"/>
+          <w:shd w:val="clear" w:color="auto" w:fill="F3F3F3"/>
+        </w:rPr>
+        <w:t xml:space="preserve">f2 = fit(transpose(x), transpose(y), </w:t>
+      </w:r>
+      <w:r>
+        <w:rPr>
+          <w:rFonts w:ascii="Lucida Console" w:hAnsi="Lucida Console"/>
+          <w:color w:val="880000"/>
+          <w:sz w:val="22"/>
+          <w:szCs w:val="22"/>
+        </w:rPr>
+        <w:t>"poly5"</w:t>
+      </w:r>
+      <w:r>
+        <w:rPr>
+          <w:rFonts w:ascii="Lucida Console" w:hAnsi="Lucida Console"/>
+          <w:color w:val="444444"/>
+          <w:sz w:val="22"/>
+          <w:szCs w:val="22"/>
+          <w:shd w:val="clear" w:color="auto" w:fill="F3F3F3"/>
+        </w:rPr>
+        <w:t>);</w:t>
+      </w:r>
+    </w:p>
+    <w:p>
+      <w:pPr>
+        <w:rPr>
+          <w:rFonts w:ascii="Lucida Console" w:hAnsi="Lucida Console"/>
+          <w:color w:val="444444"/>
+          <w:sz w:val="22"/>
+          <w:szCs w:val="22"/>
+          <w:shd w:val="clear" w:color="auto" w:fill="F3F3F3"/>
+        </w:rPr>
+      </w:pPr>
+      <w:r>
+        <w:rPr>
+          <w:rFonts w:ascii="Lucida Console" w:hAnsi="Lucida Console"/>
+          <w:color w:val="444444"/>
+          <w:sz w:val="22"/>
+          <w:szCs w:val="22"/>
+          <w:shd w:val="clear" w:color="auto" w:fill="F3F3F3"/>
+        </w:rPr>
+        <w:t xml:space="preserve">f3 = (x1 * </w:t>
+      </w:r>
+      <w:r>
+        <w:rPr>
+          <w:rFonts w:ascii="Lucida Console" w:hAnsi="Lucida Console"/>
+          <w:color w:val="880000"/>
+          <w:sz w:val="22"/>
+          <w:szCs w:val="22"/>
+        </w:rPr>
+        <w:t>78.4206</w:t>
+      </w:r>
+      <w:r>
+        <w:rPr>
+          <w:rFonts w:ascii="Lucida Console" w:hAnsi="Lucida Console"/>
+          <w:color w:val="444444"/>
+          <w:sz w:val="22"/>
+          <w:szCs w:val="22"/>
+          <w:shd w:val="clear" w:color="auto" w:fill="F3F3F3"/>
+        </w:rPr>
+        <w:t xml:space="preserve"> + </w:t>
+      </w:r>
+      <w:r>
+        <w:rPr>
+          <w:rFonts w:ascii="Lucida Console" w:hAnsi="Lucida Console"/>
+          <w:color w:val="880000"/>
+          <w:sz w:val="22"/>
+          <w:szCs w:val="22"/>
+        </w:rPr>
+        <w:t>464.918</w:t>
+      </w:r>
+      <w:r>
+        <w:rPr>
+          <w:rFonts w:ascii="Lucida Console" w:hAnsi="Lucida Console"/>
+          <w:color w:val="444444"/>
+          <w:sz w:val="22"/>
+          <w:szCs w:val="22"/>
+          <w:shd w:val="clear" w:color="auto" w:fill="F3F3F3"/>
+        </w:rPr>
+        <w:t>) ^ (</w:t>
+      </w:r>
+      <w:r>
+        <w:rPr>
+          <w:rFonts w:ascii="Lucida Console" w:hAnsi="Lucida Console"/>
+          <w:color w:val="880000"/>
+          <w:sz w:val="22"/>
+          <w:szCs w:val="22"/>
+        </w:rPr>
+        <w:t>1</w:t>
+      </w:r>
+      <w:r>
+        <w:rPr>
+          <w:rFonts w:ascii="Lucida Console" w:hAnsi="Lucida Console"/>
+          <w:color w:val="444444"/>
+          <w:sz w:val="22"/>
+          <w:szCs w:val="22"/>
+          <w:shd w:val="clear" w:color="auto" w:fill="F3F3F3"/>
+        </w:rPr>
+        <w:t>/</w:t>
+      </w:r>
+      <w:r>
+        <w:rPr>
+          <w:rFonts w:ascii="Lucida Console" w:hAnsi="Lucida Console"/>
+          <w:color w:val="880000"/>
+          <w:sz w:val="22"/>
+          <w:szCs w:val="22"/>
         </w:rPr>
         <w:t>3</w:t>
       </w:r>
@@ -4160,792 +5905,338 @@
           <w:sz w:val="22"/>
           <w:szCs w:val="22"/>
           <w:shd w:val="clear" w:color="auto" w:fill="F3F3F3"/>
-          <w:lang w:val="en-US"/>
-        </w:rPr>
-        <w:t>), sum(x.^</w:t>
-      </w:r>
-      <w:r>
-        <w:rPr>
-          <w:rFonts w:ascii="Lucida Console" w:hAnsi="Lucida Console"/>
-          <w:color w:val="880000"/>
-          <w:sz w:val="22"/>
-          <w:szCs w:val="22"/>
-          <w:lang w:val="en-US"/>
-        </w:rPr>
-        <w:t>2</w:t>
-      </w:r>
-      <w:r>
-        <w:rPr>
-          <w:rFonts w:ascii="Lucida Console" w:hAnsi="Lucida Console"/>
-          <w:color w:val="444444"/>
-          <w:sz w:val="22"/>
-          <w:szCs w:val="22"/>
-          <w:shd w:val="clear" w:color="auto" w:fill="F3F3F3"/>
-          <w:lang w:val="en-US"/>
-        </w:rPr>
-        <w:t>), sum(x);</w:t>
-      </w:r>
-    </w:p>
-    <w:p>
-      <w:pPr>
-        <w:rPr>
-          <w:rFonts w:ascii="Lucida Console" w:hAnsi="Lucida Console"/>
-          <w:color w:val="444444"/>
-          <w:sz w:val="22"/>
-          <w:szCs w:val="22"/>
-          <w:shd w:val="clear" w:color="auto" w:fill="F3F3F3"/>
-          <w:lang w:val="en-US"/>
-        </w:rPr>
-      </w:pPr>
-      <w:r>
-        <w:rPr>
-          <w:rFonts w:ascii="Lucida Console" w:hAnsi="Lucida Console"/>
-          <w:color w:val="444444"/>
-          <w:sz w:val="22"/>
-          <w:szCs w:val="22"/>
-          <w:shd w:val="clear" w:color="auto" w:fill="F3F3F3"/>
-          <w:lang w:val="en-US"/>
-        </w:rPr>
-        <w:t xml:space="preserve">    sum(x.^</w:t>
-      </w:r>
-      <w:r>
-        <w:rPr>
-          <w:rFonts w:ascii="Lucida Console" w:hAnsi="Lucida Console"/>
-          <w:color w:val="880000"/>
-          <w:sz w:val="22"/>
-          <w:szCs w:val="22"/>
-          <w:lang w:val="en-US"/>
-        </w:rPr>
-        <w:t>2</w:t>
-      </w:r>
-      <w:r>
-        <w:rPr>
-          <w:rFonts w:ascii="Lucida Console" w:hAnsi="Lucida Console"/>
-          <w:color w:val="444444"/>
-          <w:sz w:val="22"/>
-          <w:szCs w:val="22"/>
-          <w:shd w:val="clear" w:color="auto" w:fill="F3F3F3"/>
-          <w:lang w:val="en-US"/>
-        </w:rPr>
-        <w:t>), sum(x), n];</w:t>
-      </w:r>
-    </w:p>
-    <w:p>
-      <w:pPr>
-        <w:rPr>
-          <w:rFonts w:ascii="Lucida Console" w:hAnsi="Lucida Console"/>
-          <w:color w:val="444444"/>
-          <w:sz w:val="22"/>
-          <w:szCs w:val="22"/>
-          <w:shd w:val="clear" w:color="auto" w:fill="F3F3F3"/>
-          <w:lang w:val="en-US"/>
-        </w:rPr>
-      </w:pPr>
-    </w:p>
-    <w:p>
-      <w:pPr>
-        <w:rPr>
-          <w:rFonts w:ascii="Lucida Console" w:hAnsi="Lucida Console"/>
-          <w:color w:val="444444"/>
-          <w:sz w:val="22"/>
-          <w:szCs w:val="22"/>
-          <w:shd w:val="clear" w:color="auto" w:fill="F3F3F3"/>
-          <w:lang w:val="en-US"/>
-        </w:rPr>
-      </w:pPr>
-      <w:r>
-        <w:rPr>
-          <w:rFonts w:ascii="Lucida Console" w:hAnsi="Lucida Console"/>
-          <w:color w:val="444444"/>
-          <w:sz w:val="22"/>
-          <w:szCs w:val="22"/>
-          <w:shd w:val="clear" w:color="auto" w:fill="F3F3F3"/>
-          <w:lang w:val="en-US"/>
-        </w:rPr>
-        <w:t>b = [sum((x.^</w:t>
-      </w:r>
-      <w:r>
-        <w:rPr>
-          <w:rFonts w:ascii="Lucida Console" w:hAnsi="Lucida Console"/>
-          <w:color w:val="880000"/>
-          <w:sz w:val="22"/>
-          <w:szCs w:val="22"/>
-          <w:lang w:val="en-US"/>
-        </w:rPr>
-        <w:t>2</w:t>
-      </w:r>
-      <w:r>
-        <w:rPr>
-          <w:rFonts w:ascii="Lucida Console" w:hAnsi="Lucida Console"/>
-          <w:color w:val="444444"/>
-          <w:sz w:val="22"/>
-          <w:szCs w:val="22"/>
-          <w:shd w:val="clear" w:color="auto" w:fill="F3F3F3"/>
-          <w:lang w:val="en-US"/>
-        </w:rPr>
-        <w:t>) .* y);</w:t>
-      </w:r>
-    </w:p>
-    <w:p>
-      <w:pPr>
-        <w:rPr>
-          <w:rFonts w:ascii="Lucida Console" w:hAnsi="Lucida Console"/>
-          <w:color w:val="444444"/>
-          <w:sz w:val="22"/>
-          <w:szCs w:val="22"/>
-          <w:shd w:val="clear" w:color="auto" w:fill="F3F3F3"/>
-          <w:lang w:val="en-US"/>
-        </w:rPr>
-      </w:pPr>
-      <w:r>
-        <w:rPr>
-          <w:rFonts w:ascii="Lucida Console" w:hAnsi="Lucida Console"/>
-          <w:color w:val="444444"/>
-          <w:sz w:val="22"/>
-          <w:szCs w:val="22"/>
-          <w:shd w:val="clear" w:color="auto" w:fill="F3F3F3"/>
-          <w:lang w:val="en-US"/>
-        </w:rPr>
-        <w:t xml:space="preserve">    sum(x .* y);</w:t>
-      </w:r>
-    </w:p>
-    <w:p>
-      <w:pPr>
-        <w:rPr>
-          <w:rFonts w:ascii="Lucida Console" w:hAnsi="Lucida Console"/>
-          <w:color w:val="444444"/>
-          <w:sz w:val="22"/>
-          <w:szCs w:val="22"/>
-          <w:shd w:val="clear" w:color="auto" w:fill="F3F3F3"/>
-          <w:lang w:val="en-US"/>
-        </w:rPr>
-      </w:pPr>
-      <w:r>
-        <w:rPr>
-          <w:rFonts w:ascii="Lucida Console" w:hAnsi="Lucida Console"/>
-          <w:color w:val="444444"/>
-          <w:sz w:val="22"/>
-          <w:szCs w:val="22"/>
-          <w:shd w:val="clear" w:color="auto" w:fill="F3F3F3"/>
-          <w:lang w:val="en-US"/>
-        </w:rPr>
-        <w:t xml:space="preserve">    sum(y)];</w:t>
-      </w:r>
-    </w:p>
-    <w:p>
-      <w:pPr>
-        <w:rPr>
-          <w:rFonts w:ascii="Lucida Console" w:hAnsi="Lucida Console"/>
-          <w:color w:val="444444"/>
-          <w:sz w:val="22"/>
-          <w:szCs w:val="22"/>
-          <w:shd w:val="clear" w:color="auto" w:fill="F3F3F3"/>
-          <w:lang w:val="en-US"/>
-        </w:rPr>
-      </w:pPr>
-    </w:p>
-    <w:p>
-      <w:pPr>
-        <w:rPr>
-          <w:rFonts w:ascii="Lucida Console" w:hAnsi="Lucida Console"/>
-          <w:color w:val="444444"/>
-          <w:sz w:val="22"/>
-          <w:szCs w:val="22"/>
-          <w:shd w:val="clear" w:color="auto" w:fill="F3F3F3"/>
-          <w:lang w:val="en-US"/>
-        </w:rPr>
-      </w:pPr>
-      <w:r>
-        <w:rPr>
-          <w:rFonts w:ascii="Lucida Console" w:hAnsi="Lucida Console"/>
-          <w:color w:val="444444"/>
-          <w:sz w:val="22"/>
-          <w:szCs w:val="22"/>
-          <w:shd w:val="clear" w:color="auto" w:fill="F3F3F3"/>
-          <w:lang w:val="en-US"/>
-        </w:rPr>
-        <w:t>coeff = A\b;</w:t>
-      </w:r>
-    </w:p>
-    <w:p>
-      <w:pPr>
-        <w:rPr>
-          <w:rFonts w:ascii="Lucida Console" w:hAnsi="Lucida Console"/>
-          <w:color w:val="444444"/>
-          <w:sz w:val="22"/>
-          <w:szCs w:val="22"/>
-          <w:shd w:val="clear" w:color="auto" w:fill="F3F3F3"/>
-          <w:lang w:val="en-US"/>
-        </w:rPr>
-      </w:pPr>
-    </w:p>
-    <w:p>
-      <w:pPr>
-        <w:rPr>
-          <w:rFonts w:ascii="Lucida Console" w:hAnsi="Lucida Console"/>
-          <w:color w:val="444444"/>
-          <w:sz w:val="22"/>
-          <w:szCs w:val="22"/>
-          <w:shd w:val="clear" w:color="auto" w:fill="F3F3F3"/>
-          <w:lang w:val="en-US"/>
-        </w:rPr>
-      </w:pPr>
-      <w:r>
-        <w:rPr>
-          <w:rFonts w:ascii="Lucida Console" w:hAnsi="Lucida Console"/>
-          <w:color w:val="444444"/>
-          <w:sz w:val="22"/>
-          <w:szCs w:val="22"/>
-          <w:shd w:val="clear" w:color="auto" w:fill="F3F3F3"/>
-          <w:lang w:val="en-US"/>
-        </w:rPr>
-        <w:t>syms x1</w:t>
-      </w:r>
-    </w:p>
-    <w:p>
-      <w:pPr>
-        <w:rPr>
-          <w:rFonts w:ascii="Lucida Console" w:hAnsi="Lucida Console"/>
-          <w:color w:val="444444"/>
-          <w:sz w:val="22"/>
-          <w:szCs w:val="22"/>
-          <w:shd w:val="clear" w:color="auto" w:fill="F3F3F3"/>
-          <w:lang w:val="en-US"/>
-        </w:rPr>
-      </w:pPr>
-    </w:p>
-    <w:p>
-      <w:pPr>
-        <w:rPr>
-          <w:rFonts w:ascii="Lucida Console" w:hAnsi="Lucida Console"/>
-          <w:color w:val="444444"/>
-          <w:sz w:val="22"/>
-          <w:szCs w:val="22"/>
-          <w:shd w:val="clear" w:color="auto" w:fill="F3F3F3"/>
-          <w:lang w:val="en-US"/>
-        </w:rPr>
-      </w:pPr>
+        </w:rPr>
+        <w:t>);</w:t>
+      </w:r>
+    </w:p>
+    <w:p>
+      <w:pPr>
+        <w:rPr>
+          <w:rFonts w:ascii="Lucida Console" w:hAnsi="Lucida Console"/>
+          <w:color w:val="444444"/>
+          <w:sz w:val="22"/>
+          <w:szCs w:val="22"/>
+          <w:shd w:val="clear" w:color="auto" w:fill="F3F3F3"/>
+        </w:rPr>
+      </w:pPr>
+    </w:p>
+    <w:p>
+      <w:pPr>
+        <w:rPr>
+          <w:rFonts w:ascii="Lucida Console" w:hAnsi="Lucida Console"/>
+          <w:color w:val="444444"/>
+          <w:sz w:val="22"/>
+          <w:szCs w:val="22"/>
+          <w:shd w:val="clear" w:color="auto" w:fill="F3F3F3"/>
+        </w:rPr>
+      </w:pPr>
+      <w:r>
+        <w:rPr>
+          <w:rFonts w:ascii="Lucida Console" w:hAnsi="Lucida Console"/>
+          <w:color w:val="444444"/>
+          <w:sz w:val="22"/>
+          <w:szCs w:val="22"/>
+          <w:shd w:val="clear" w:color="auto" w:fill="F3F3F3"/>
+        </w:rPr>
+        <w:t>fprintf(</w:t>
+      </w:r>
+      <w:r>
+        <w:rPr>
+          <w:rFonts w:ascii="Lucida Console" w:hAnsi="Lucida Console"/>
+          <w:color w:val="880000"/>
+          <w:sz w:val="22"/>
+          <w:szCs w:val="22"/>
+        </w:rPr>
+        <w:t>"f1 = %s\n"</w:t>
+      </w:r>
+      <w:r>
+        <w:rPr>
+          <w:rFonts w:ascii="Lucida Console" w:hAnsi="Lucida Console"/>
+          <w:color w:val="444444"/>
+          <w:sz w:val="22"/>
+          <w:szCs w:val="22"/>
+          <w:shd w:val="clear" w:color="auto" w:fill="F3F3F3"/>
+        </w:rPr>
+        <w:t>, f1);</w:t>
+      </w:r>
+    </w:p>
+    <w:p>
+      <w:pPr>
+        <w:rPr>
+          <w:rFonts w:ascii="Lucida Console" w:hAnsi="Lucida Console"/>
+          <w:color w:val="444444"/>
+          <w:sz w:val="22"/>
+          <w:szCs w:val="22"/>
+          <w:shd w:val="clear" w:color="auto" w:fill="F3F3F3"/>
+        </w:rPr>
+      </w:pPr>
+      <w:r>
+        <w:rPr>
+          <w:rFonts w:ascii="Lucida Console" w:hAnsi="Lucida Console"/>
+          <w:color w:val="444444"/>
+          <w:sz w:val="22"/>
+          <w:szCs w:val="22"/>
+          <w:shd w:val="clear" w:color="auto" w:fill="F3F3F3"/>
+        </w:rPr>
+        <w:t>fprintf(</w:t>
+      </w:r>
+      <w:r>
+        <w:rPr>
+          <w:rFonts w:ascii="Lucida Console" w:hAnsi="Lucida Console"/>
+          <w:color w:val="880000"/>
+          <w:sz w:val="22"/>
+          <w:szCs w:val="22"/>
+        </w:rPr>
+        <w:t>"f2 = %s\n"</w:t>
+      </w:r>
+      <w:r>
+        <w:rPr>
+          <w:rFonts w:ascii="Lucida Console" w:hAnsi="Lucida Console"/>
+          <w:color w:val="444444"/>
+          <w:sz w:val="22"/>
+          <w:szCs w:val="22"/>
+          <w:shd w:val="clear" w:color="auto" w:fill="F3F3F3"/>
+        </w:rPr>
+        <w:t>, f2);</w:t>
+      </w:r>
+    </w:p>
+    <w:p>
+      <w:pPr>
+        <w:rPr>
+          <w:rFonts w:ascii="Lucida Console" w:hAnsi="Lucida Console"/>
+          <w:color w:val="444444"/>
+          <w:sz w:val="22"/>
+          <w:szCs w:val="22"/>
+          <w:shd w:val="clear" w:color="auto" w:fill="F3F3F3"/>
+        </w:rPr>
+      </w:pPr>
+      <w:r>
+        <w:rPr>
+          <w:rFonts w:ascii="Lucida Console" w:hAnsi="Lucida Console"/>
+          <w:color w:val="444444"/>
+          <w:sz w:val="22"/>
+          <w:szCs w:val="22"/>
+          <w:shd w:val="clear" w:color="auto" w:fill="F3F3F3"/>
+        </w:rPr>
+        <w:t>fprintf(</w:t>
+      </w:r>
+      <w:r>
+        <w:rPr>
+          <w:rFonts w:ascii="Lucida Console" w:hAnsi="Lucida Console"/>
+          <w:color w:val="880000"/>
+          <w:sz w:val="22"/>
+          <w:szCs w:val="22"/>
+        </w:rPr>
+        <w:t>"f3 = %s\n"</w:t>
+      </w:r>
+      <w:r>
+        <w:rPr>
+          <w:rFonts w:ascii="Lucida Console" w:hAnsi="Lucida Console"/>
+          <w:color w:val="444444"/>
+          <w:sz w:val="22"/>
+          <w:szCs w:val="22"/>
+          <w:shd w:val="clear" w:color="auto" w:fill="F3F3F3"/>
+        </w:rPr>
+        <w:t>, f3);</w:t>
+      </w:r>
+    </w:p>
+    <w:p>
+      <w:pPr>
+        <w:rPr>
+          <w:rFonts w:ascii="Lucida Console" w:hAnsi="Lucida Console"/>
+          <w:color w:val="444444"/>
+          <w:sz w:val="22"/>
+          <w:szCs w:val="22"/>
+          <w:shd w:val="clear" w:color="auto" w:fill="F3F3F3"/>
+        </w:rPr>
+      </w:pPr>
+    </w:p>
+    <w:p>
+      <w:pPr>
+        <w:rPr>
+          <w:rFonts w:ascii="Lucida Console" w:hAnsi="Lucida Console"/>
+          <w:color w:val="444444"/>
+          <w:sz w:val="22"/>
+          <w:szCs w:val="22"/>
+          <w:shd w:val="clear" w:color="auto" w:fill="F3F3F3"/>
+        </w:rPr>
+      </w:pPr>
+      <w:r>
+        <w:rPr>
+          <w:rFonts w:ascii="Lucida Console" w:hAnsi="Lucida Console"/>
+          <w:color w:val="444444"/>
+          <w:sz w:val="22"/>
+          <w:szCs w:val="22"/>
+          <w:shd w:val="clear" w:color="auto" w:fill="F3F3F3"/>
+        </w:rPr>
+        <w:t>syms r k</w:t>
+      </w:r>
+    </w:p>
+    <w:p>
+      <w:pPr>
+        <w:rPr>
+          <w:rFonts w:ascii="Lucida Console" w:hAnsi="Lucida Console"/>
+          <w:color w:val="444444"/>
+          <w:sz w:val="22"/>
+          <w:szCs w:val="22"/>
+          <w:shd w:val="clear" w:color="auto" w:fill="F3F3F3"/>
+        </w:rPr>
+      </w:pPr>
+    </w:p>
+    <w:p>
+      <w:pPr>
+        <w:rPr>
+          <w:rFonts w:ascii="Lucida Console" w:hAnsi="Lucida Console"/>
+          <w:color w:val="444444"/>
+          <w:sz w:val="22"/>
+          <w:szCs w:val="22"/>
+          <w:shd w:val="clear" w:color="auto" w:fill="F3F3F3"/>
+        </w:rPr>
+      </w:pPr>
+      <w:r>
+        <w:rPr>
+          <w:rFonts w:ascii="Lucida Console" w:hAnsi="Lucida Console"/>
+          <w:color w:val="444444"/>
+          <w:sz w:val="22"/>
+          <w:szCs w:val="22"/>
+          <w:shd w:val="clear" w:color="auto" w:fill="F3F3F3"/>
+        </w:rPr>
+        <w:t xml:space="preserve">y1 = </w:t>
+      </w:r>
       <w:r>
         <w:rPr>
           <w:rFonts w:ascii="Lucida Console" w:hAnsi="Lucida Console"/>
           <w:color w:val="397300"/>
           <w:sz w:val="22"/>
           <w:szCs w:val="22"/>
-          <w:lang w:val="en-US"/>
-        </w:rPr>
-        <w:t>hold</w:t>
-      </w:r>
-      <w:r>
-        <w:rPr>
-          <w:rFonts w:ascii="Lucida Console" w:hAnsi="Lucida Console"/>
-          <w:color w:val="444444"/>
-          <w:sz w:val="22"/>
-          <w:szCs w:val="22"/>
-          <w:shd w:val="clear" w:color="auto" w:fill="F3F3F3"/>
-          <w:lang w:val="en-US"/>
-        </w:rPr>
-        <w:t xml:space="preserve"> on;</w:t>
-      </w:r>
-    </w:p>
-    <w:p>
-      <w:pPr>
-        <w:rPr>
-          <w:rFonts w:ascii="Lucida Console" w:hAnsi="Lucida Console"/>
-          <w:color w:val="444444"/>
-          <w:sz w:val="22"/>
-          <w:szCs w:val="22"/>
-          <w:shd w:val="clear" w:color="auto" w:fill="F3F3F3"/>
-          <w:lang w:val="en-US"/>
-        </w:rPr>
-      </w:pPr>
-    </w:p>
-    <w:p>
-      <w:pPr>
-        <w:rPr>
-          <w:rFonts w:ascii="Lucida Console" w:hAnsi="Lucida Console"/>
-          <w:color w:val="444444"/>
-          <w:sz w:val="22"/>
-          <w:szCs w:val="22"/>
-          <w:shd w:val="clear" w:color="auto" w:fill="F3F3F3"/>
-          <w:lang w:val="en-US"/>
-        </w:rPr>
-      </w:pPr>
+        </w:rPr>
+        <w:t>zeros</w:t>
+      </w:r>
+      <w:r>
+        <w:rPr>
+          <w:rFonts w:ascii="Lucida Console" w:hAnsi="Lucida Console"/>
+          <w:color w:val="444444"/>
+          <w:sz w:val="22"/>
+          <w:szCs w:val="22"/>
+          <w:shd w:val="clear" w:color="auto" w:fill="F3F3F3"/>
+        </w:rPr>
+        <w:t>(</w:t>
+      </w:r>
+      <w:r>
+        <w:rPr>
+          <w:rFonts w:ascii="Lucida Console" w:hAnsi="Lucida Console"/>
+          <w:color w:val="880000"/>
+          <w:sz w:val="22"/>
+          <w:szCs w:val="22"/>
+        </w:rPr>
+        <w:t>1</w:t>
+      </w:r>
+      <w:r>
+        <w:rPr>
+          <w:rFonts w:ascii="Lucida Console" w:hAnsi="Lucida Console"/>
+          <w:color w:val="444444"/>
+          <w:sz w:val="22"/>
+          <w:szCs w:val="22"/>
+          <w:shd w:val="clear" w:color="auto" w:fill="F3F3F3"/>
+        </w:rPr>
+        <w:t>, approxPointsNum);</w:t>
+      </w:r>
+    </w:p>
+    <w:p>
+      <w:pPr>
+        <w:rPr>
+          <w:rFonts w:ascii="Lucida Console" w:hAnsi="Lucida Console"/>
+          <w:color w:val="444444"/>
+          <w:sz w:val="22"/>
+          <w:szCs w:val="22"/>
+          <w:shd w:val="clear" w:color="auto" w:fill="F3F3F3"/>
+        </w:rPr>
+      </w:pPr>
+      <w:r>
+        <w:rPr>
+          <w:rFonts w:ascii="Lucida Console" w:hAnsi="Lucida Console"/>
+          <w:color w:val="444444"/>
+          <w:sz w:val="22"/>
+          <w:szCs w:val="22"/>
+          <w:shd w:val="clear" w:color="auto" w:fill="F3F3F3"/>
+        </w:rPr>
+        <w:t xml:space="preserve">y2 = </w:t>
+      </w:r>
       <w:r>
         <w:rPr>
           <w:rFonts w:ascii="Lucida Console" w:hAnsi="Lucida Console"/>
           <w:color w:val="397300"/>
           <w:sz w:val="22"/>
           <w:szCs w:val="22"/>
-          <w:lang w:val="en-US"/>
-        </w:rPr>
-        <w:t>scatter</w:t>
-      </w:r>
-      <w:r>
-        <w:rPr>
-          <w:rFonts w:ascii="Lucida Console" w:hAnsi="Lucida Console"/>
-          <w:color w:val="444444"/>
-          <w:sz w:val="22"/>
-          <w:szCs w:val="22"/>
-          <w:shd w:val="clear" w:color="auto" w:fill="F3F3F3"/>
-          <w:lang w:val="en-US"/>
-        </w:rPr>
-        <w:t xml:space="preserve">(x, y , </w:t>
-      </w:r>
-      <w:r>
-        <w:rPr>
-          <w:rFonts w:ascii="Lucida Console" w:hAnsi="Lucida Console"/>
-          <w:color w:val="880000"/>
-          <w:sz w:val="22"/>
-          <w:szCs w:val="22"/>
-          <w:lang w:val="en-US"/>
-        </w:rPr>
-        <w:t>"k"</w:t>
-      </w:r>
-      <w:r>
-        <w:rPr>
-          <w:rFonts w:ascii="Lucida Console" w:hAnsi="Lucida Console"/>
-          <w:color w:val="444444"/>
-          <w:sz w:val="22"/>
-          <w:szCs w:val="22"/>
-          <w:shd w:val="clear" w:color="auto" w:fill="F3F3F3"/>
-          <w:lang w:val="en-US"/>
-        </w:rPr>
-        <w:t>);</w:t>
-      </w:r>
-    </w:p>
-    <w:p>
-      <w:pPr>
-        <w:rPr>
-          <w:rFonts w:ascii="Lucida Console" w:hAnsi="Lucida Console"/>
-          <w:color w:val="444444"/>
-          <w:sz w:val="22"/>
-          <w:szCs w:val="22"/>
-          <w:shd w:val="clear" w:color="auto" w:fill="F3F3F3"/>
-          <w:lang w:val="en-US"/>
-        </w:rPr>
-      </w:pPr>
-    </w:p>
-    <w:p>
-      <w:pPr>
-        <w:rPr>
-          <w:rFonts w:ascii="Lucida Console" w:hAnsi="Lucida Console"/>
-          <w:color w:val="444444"/>
-          <w:sz w:val="22"/>
-          <w:szCs w:val="22"/>
-          <w:shd w:val="clear" w:color="auto" w:fill="F3F3F3"/>
-          <w:lang w:val="en-US"/>
-        </w:rPr>
-      </w:pPr>
-      <w:r>
-        <w:rPr>
-          <w:rFonts w:ascii="Lucida Console" w:hAnsi="Lucida Console"/>
-          <w:color w:val="444444"/>
-          <w:sz w:val="22"/>
-          <w:szCs w:val="22"/>
-          <w:shd w:val="clear" w:color="auto" w:fill="F3F3F3"/>
-          <w:lang w:val="en-US"/>
-        </w:rPr>
-        <w:t xml:space="preserve">f2 = fit(transpose(x), transpose(y), </w:t>
-      </w:r>
-      <w:r>
-        <w:rPr>
-          <w:rFonts w:ascii="Lucida Console" w:hAnsi="Lucida Console"/>
-          <w:color w:val="880000"/>
-          <w:sz w:val="22"/>
-          <w:szCs w:val="22"/>
-          <w:lang w:val="en-US"/>
-        </w:rPr>
-        <w:t>"poly3"</w:t>
-      </w:r>
-      <w:r>
-        <w:rPr>
-          <w:rFonts w:ascii="Lucida Console" w:hAnsi="Lucida Console"/>
-          <w:color w:val="444444"/>
-          <w:sz w:val="22"/>
-          <w:szCs w:val="22"/>
-          <w:shd w:val="clear" w:color="auto" w:fill="F3F3F3"/>
-          <w:lang w:val="en-US"/>
-        </w:rPr>
-        <w:t>);</w:t>
-      </w:r>
-    </w:p>
-    <w:p>
-      <w:pPr>
-        <w:rPr>
-          <w:rFonts w:ascii="Lucida Console" w:hAnsi="Lucida Console"/>
-          <w:color w:val="444444"/>
-          <w:sz w:val="22"/>
-          <w:szCs w:val="22"/>
-          <w:shd w:val="clear" w:color="auto" w:fill="F3F3F3"/>
-          <w:lang w:val="en-US"/>
-        </w:rPr>
-      </w:pPr>
+        </w:rPr>
+        <w:t>zeros</w:t>
+      </w:r>
+      <w:r>
+        <w:rPr>
+          <w:rFonts w:ascii="Lucida Console" w:hAnsi="Lucida Console"/>
+          <w:color w:val="444444"/>
+          <w:sz w:val="22"/>
+          <w:szCs w:val="22"/>
+          <w:shd w:val="clear" w:color="auto" w:fill="F3F3F3"/>
+        </w:rPr>
+        <w:t>(</w:t>
+      </w:r>
+      <w:r>
+        <w:rPr>
+          <w:rFonts w:ascii="Lucida Console" w:hAnsi="Lucida Console"/>
+          <w:color w:val="880000"/>
+          <w:sz w:val="22"/>
+          <w:szCs w:val="22"/>
+        </w:rPr>
+        <w:t>1</w:t>
+      </w:r>
+      <w:r>
+        <w:rPr>
+          <w:rFonts w:ascii="Lucida Console" w:hAnsi="Lucida Console"/>
+          <w:color w:val="444444"/>
+          <w:sz w:val="22"/>
+          <w:szCs w:val="22"/>
+          <w:shd w:val="clear" w:color="auto" w:fill="F3F3F3"/>
+        </w:rPr>
+        <w:t>, approxPointsNum);</w:t>
+      </w:r>
+    </w:p>
+    <w:p>
+      <w:pPr>
+        <w:rPr>
+          <w:rFonts w:ascii="Lucida Console" w:hAnsi="Lucida Console"/>
+          <w:color w:val="444444"/>
+          <w:sz w:val="22"/>
+          <w:szCs w:val="22"/>
+          <w:shd w:val="clear" w:color="auto" w:fill="F3F3F3"/>
+        </w:rPr>
+      </w:pPr>
+      <w:r>
+        <w:rPr>
+          <w:rFonts w:ascii="Lucida Console" w:hAnsi="Lucida Console"/>
+          <w:color w:val="444444"/>
+          <w:sz w:val="22"/>
+          <w:szCs w:val="22"/>
+          <w:shd w:val="clear" w:color="auto" w:fill="F3F3F3"/>
+        </w:rPr>
+        <w:t xml:space="preserve">y3 = </w:t>
+      </w:r>
       <w:r>
         <w:rPr>
           <w:rFonts w:ascii="Lucida Console" w:hAnsi="Lucida Console"/>
           <w:color w:val="397300"/>
           <w:sz w:val="22"/>
           <w:szCs w:val="22"/>
-          <w:lang w:val="en-US"/>
-        </w:rPr>
-        <w:t>plot</w:t>
-      </w:r>
-      <w:r>
-        <w:rPr>
-          <w:rFonts w:ascii="Lucida Console" w:hAnsi="Lucida Console"/>
-          <w:color w:val="444444"/>
-          <w:sz w:val="22"/>
-          <w:szCs w:val="22"/>
-          <w:shd w:val="clear" w:color="auto" w:fill="F3F3F3"/>
-          <w:lang w:val="en-US"/>
-        </w:rPr>
-        <w:t xml:space="preserve">(f2, </w:t>
-      </w:r>
-      <w:r>
-        <w:rPr>
-          <w:rFonts w:ascii="Lucida Console" w:hAnsi="Lucida Console"/>
-          <w:color w:val="880000"/>
-          <w:sz w:val="22"/>
-          <w:szCs w:val="22"/>
-          <w:lang w:val="en-US"/>
-        </w:rPr>
-        <w:t>"r"</w:t>
-      </w:r>
-      <w:r>
-        <w:rPr>
-          <w:rFonts w:ascii="Lucida Console" w:hAnsi="Lucida Console"/>
-          <w:color w:val="444444"/>
-          <w:sz w:val="22"/>
-          <w:szCs w:val="22"/>
-          <w:shd w:val="clear" w:color="auto" w:fill="F3F3F3"/>
-          <w:lang w:val="en-US"/>
-        </w:rPr>
-        <w:t>);</w:t>
-      </w:r>
-    </w:p>
-    <w:p>
-      <w:pPr>
-        <w:rPr>
-          <w:rFonts w:ascii="Lucida Console" w:hAnsi="Lucida Console"/>
-          <w:color w:val="444444"/>
-          <w:sz w:val="22"/>
-          <w:szCs w:val="22"/>
-          <w:shd w:val="clear" w:color="auto" w:fill="F3F3F3"/>
-          <w:lang w:val="en-US"/>
-        </w:rPr>
-      </w:pPr>
-      <w:r>
-        <w:rPr>
-          <w:rFonts w:ascii="Lucida Console" w:hAnsi="Lucida Console"/>
-          <w:color w:val="444444"/>
-          <w:sz w:val="22"/>
-          <w:szCs w:val="22"/>
-          <w:shd w:val="clear" w:color="auto" w:fill="F3F3F3"/>
-          <w:lang w:val="en-US"/>
-        </w:rPr>
-        <w:t xml:space="preserve">f2 = fit(transpose(x), transpose(y), </w:t>
-      </w:r>
-      <w:r>
-        <w:rPr>
-          <w:rFonts w:ascii="Lucida Console" w:hAnsi="Lucida Console"/>
-          <w:color w:val="880000"/>
-          <w:sz w:val="22"/>
-          <w:szCs w:val="22"/>
-          <w:lang w:val="en-US"/>
-        </w:rPr>
-        <w:t>"poly4"</w:t>
-      </w:r>
-      <w:r>
-        <w:rPr>
-          <w:rFonts w:ascii="Lucida Console" w:hAnsi="Lucida Console"/>
-          <w:color w:val="444444"/>
-          <w:sz w:val="22"/>
-          <w:szCs w:val="22"/>
-          <w:shd w:val="clear" w:color="auto" w:fill="F3F3F3"/>
-          <w:lang w:val="en-US"/>
-        </w:rPr>
-        <w:t>);</w:t>
-      </w:r>
-    </w:p>
-    <w:p>
-      <w:pPr>
-        <w:rPr>
-          <w:rFonts w:ascii="Lucida Console" w:hAnsi="Lucida Console"/>
-          <w:color w:val="444444"/>
-          <w:sz w:val="22"/>
-          <w:szCs w:val="22"/>
-          <w:shd w:val="clear" w:color="auto" w:fill="F3F3F3"/>
-          <w:lang w:val="en-US"/>
-        </w:rPr>
-      </w:pPr>
-      <w:r>
-        <w:rPr>
-          <w:rFonts w:ascii="Lucida Console" w:hAnsi="Lucida Console"/>
-          <w:color w:val="397300"/>
-          <w:sz w:val="22"/>
-          <w:szCs w:val="22"/>
-          <w:lang w:val="en-US"/>
-        </w:rPr>
-        <w:t>plot</w:t>
-      </w:r>
-      <w:r>
-        <w:rPr>
-          <w:rFonts w:ascii="Lucida Console" w:hAnsi="Lucida Console"/>
-          <w:color w:val="444444"/>
-          <w:sz w:val="22"/>
-          <w:szCs w:val="22"/>
-          <w:shd w:val="clear" w:color="auto" w:fill="F3F3F3"/>
-          <w:lang w:val="en-US"/>
-        </w:rPr>
-        <w:t xml:space="preserve">(f2, </w:t>
-      </w:r>
-      <w:r>
-        <w:rPr>
-          <w:rFonts w:ascii="Lucida Console" w:hAnsi="Lucida Console"/>
-          <w:color w:val="880000"/>
-          <w:sz w:val="22"/>
-          <w:szCs w:val="22"/>
-          <w:lang w:val="en-US"/>
-        </w:rPr>
-        <w:t>"g"</w:t>
-      </w:r>
-      <w:r>
-        <w:rPr>
-          <w:rFonts w:ascii="Lucida Console" w:hAnsi="Lucida Console"/>
-          <w:color w:val="444444"/>
-          <w:sz w:val="22"/>
-          <w:szCs w:val="22"/>
-          <w:shd w:val="clear" w:color="auto" w:fill="F3F3F3"/>
-          <w:lang w:val="en-US"/>
-        </w:rPr>
-        <w:t>);</w:t>
-      </w:r>
-    </w:p>
-    <w:p>
-      <w:pPr>
-        <w:rPr>
-          <w:rFonts w:ascii="Lucida Console" w:hAnsi="Lucida Console"/>
-          <w:color w:val="444444"/>
-          <w:sz w:val="22"/>
-          <w:szCs w:val="22"/>
-          <w:shd w:val="clear" w:color="auto" w:fill="F3F3F3"/>
-          <w:lang w:val="en-US"/>
-        </w:rPr>
-      </w:pPr>
-      <w:r>
-        <w:rPr>
-          <w:rFonts w:ascii="Lucida Console" w:hAnsi="Lucida Console"/>
-          <w:color w:val="444444"/>
-          <w:sz w:val="22"/>
-          <w:szCs w:val="22"/>
-          <w:shd w:val="clear" w:color="auto" w:fill="F3F3F3"/>
-          <w:lang w:val="en-US"/>
-        </w:rPr>
-        <w:t xml:space="preserve">f2 = fit(transpose(x), transpose(y), </w:t>
-      </w:r>
-      <w:r>
-        <w:rPr>
-          <w:rFonts w:ascii="Lucida Console" w:hAnsi="Lucida Console"/>
-          <w:color w:val="880000"/>
-          <w:sz w:val="22"/>
-          <w:szCs w:val="22"/>
-          <w:lang w:val="en-US"/>
-        </w:rPr>
-        <w:t>"poly5"</w:t>
-      </w:r>
-      <w:r>
-        <w:rPr>
-          <w:rFonts w:ascii="Lucida Console" w:hAnsi="Lucida Console"/>
-          <w:color w:val="444444"/>
-          <w:sz w:val="22"/>
-          <w:szCs w:val="22"/>
-          <w:shd w:val="clear" w:color="auto" w:fill="F3F3F3"/>
-          <w:lang w:val="en-US"/>
-        </w:rPr>
-        <w:t>);</w:t>
-      </w:r>
-    </w:p>
-    <w:p>
-      <w:pPr>
-        <w:rPr>
-          <w:rFonts w:ascii="Lucida Console" w:hAnsi="Lucida Console"/>
-          <w:color w:val="444444"/>
-          <w:sz w:val="22"/>
-          <w:szCs w:val="22"/>
-          <w:shd w:val="clear" w:color="auto" w:fill="F3F3F3"/>
-          <w:lang w:val="en-US"/>
-        </w:rPr>
-      </w:pPr>
-      <w:r>
-        <w:rPr>
-          <w:rFonts w:ascii="Lucida Console" w:hAnsi="Lucida Console"/>
-          <w:color w:val="397300"/>
-          <w:sz w:val="22"/>
-          <w:szCs w:val="22"/>
-          <w:lang w:val="en-US"/>
-        </w:rPr>
-        <w:t>plot</w:t>
-      </w:r>
-      <w:r>
-        <w:rPr>
-          <w:rFonts w:ascii="Lucida Console" w:hAnsi="Lucida Console"/>
-          <w:color w:val="444444"/>
-          <w:sz w:val="22"/>
-          <w:szCs w:val="22"/>
-          <w:shd w:val="clear" w:color="auto" w:fill="F3F3F3"/>
-          <w:lang w:val="en-US"/>
-        </w:rPr>
-        <w:t xml:space="preserve">(f2, </w:t>
-      </w:r>
-      <w:r>
-        <w:rPr>
-          <w:rFonts w:ascii="Lucida Console" w:hAnsi="Lucida Console"/>
-          <w:color w:val="880000"/>
-          <w:sz w:val="22"/>
-          <w:szCs w:val="22"/>
-          <w:lang w:val="en-US"/>
-        </w:rPr>
-        <w:t>"b"</w:t>
-      </w:r>
-      <w:r>
-        <w:rPr>
-          <w:rFonts w:ascii="Lucida Console" w:hAnsi="Lucida Console"/>
-          <w:color w:val="444444"/>
-          <w:sz w:val="22"/>
-          <w:szCs w:val="22"/>
-          <w:shd w:val="clear" w:color="auto" w:fill="F3F3F3"/>
-          <w:lang w:val="en-US"/>
-        </w:rPr>
-        <w:t>);</w:t>
-      </w:r>
-    </w:p>
-    <w:p>
-      <w:pPr>
-        <w:rPr>
-          <w:rFonts w:ascii="Lucida Console" w:hAnsi="Lucida Console"/>
-          <w:color w:val="444444"/>
-          <w:sz w:val="22"/>
-          <w:szCs w:val="22"/>
-          <w:shd w:val="clear" w:color="auto" w:fill="F3F3F3"/>
-          <w:lang w:val="en-US"/>
-        </w:rPr>
-      </w:pPr>
-      <w:r>
-        <w:rPr>
-          <w:rFonts w:ascii="Lucida Console" w:hAnsi="Lucida Console"/>
-          <w:color w:val="444444"/>
-          <w:sz w:val="22"/>
-          <w:szCs w:val="22"/>
-          <w:shd w:val="clear" w:color="auto" w:fill="F3F3F3"/>
-          <w:lang w:val="en-US"/>
-        </w:rPr>
-        <w:t xml:space="preserve">f2 = fit(transpose(x), transpose(y), </w:t>
-      </w:r>
-      <w:r>
-        <w:rPr>
-          <w:rFonts w:ascii="Lucida Console" w:hAnsi="Lucida Console"/>
-          <w:color w:val="880000"/>
-          <w:sz w:val="22"/>
-          <w:szCs w:val="22"/>
-          <w:lang w:val="en-US"/>
-        </w:rPr>
-        <w:t>"poly6"</w:t>
-      </w:r>
-      <w:r>
-        <w:rPr>
-          <w:rFonts w:ascii="Lucida Console" w:hAnsi="Lucida Console"/>
-          <w:color w:val="444444"/>
-          <w:sz w:val="22"/>
-          <w:szCs w:val="22"/>
-          <w:shd w:val="clear" w:color="auto" w:fill="F3F3F3"/>
-          <w:lang w:val="en-US"/>
-        </w:rPr>
-        <w:t>);</w:t>
-      </w:r>
-    </w:p>
-    <w:p>
-      <w:pPr>
-        <w:rPr>
-          <w:rFonts w:ascii="Lucida Console" w:hAnsi="Lucida Console"/>
-          <w:color w:val="444444"/>
-          <w:sz w:val="22"/>
-          <w:szCs w:val="22"/>
-          <w:shd w:val="clear" w:color="auto" w:fill="F3F3F3"/>
-          <w:lang w:val="en-US"/>
-        </w:rPr>
-      </w:pPr>
-      <w:r>
-        <w:rPr>
-          <w:rFonts w:ascii="Lucida Console" w:hAnsi="Lucida Console"/>
-          <w:color w:val="397300"/>
-          <w:sz w:val="22"/>
-          <w:szCs w:val="22"/>
-          <w:lang w:val="en-US"/>
-        </w:rPr>
-        <w:t>plot</w:t>
-      </w:r>
-      <w:r>
-        <w:rPr>
-          <w:rFonts w:ascii="Lucida Console" w:hAnsi="Lucida Console"/>
-          <w:color w:val="444444"/>
-          <w:sz w:val="22"/>
-          <w:szCs w:val="22"/>
-          <w:shd w:val="clear" w:color="auto" w:fill="F3F3F3"/>
-          <w:lang w:val="en-US"/>
-        </w:rPr>
-        <w:t xml:space="preserve">(f2, </w:t>
-      </w:r>
-      <w:r>
-        <w:rPr>
-          <w:rFonts w:ascii="Lucida Console" w:hAnsi="Lucida Console"/>
-          <w:color w:val="880000"/>
-          <w:sz w:val="22"/>
-          <w:szCs w:val="22"/>
-          <w:lang w:val="en-US"/>
-        </w:rPr>
-        <w:t>"c"</w:t>
-      </w:r>
-      <w:r>
-        <w:rPr>
-          <w:rFonts w:ascii="Lucida Console" w:hAnsi="Lucida Console"/>
-          <w:color w:val="444444"/>
-          <w:sz w:val="22"/>
-          <w:szCs w:val="22"/>
-          <w:shd w:val="clear" w:color="auto" w:fill="F3F3F3"/>
-          <w:lang w:val="en-US"/>
-        </w:rPr>
-        <w:t>);</w:t>
-      </w:r>
-    </w:p>
-    <w:p>
-      <w:pPr>
-        <w:rPr>
-          <w:rFonts w:ascii="Lucida Console" w:hAnsi="Lucida Console"/>
-          <w:color w:val="444444"/>
-          <w:sz w:val="22"/>
-          <w:szCs w:val="22"/>
-          <w:shd w:val="clear" w:color="auto" w:fill="F3F3F3"/>
-          <w:lang w:val="en-US"/>
-        </w:rPr>
-      </w:pPr>
-      <w:r>
-        <w:rPr>
-          <w:rFonts w:ascii="Lucida Console" w:hAnsi="Lucida Console"/>
-          <w:color w:val="397300"/>
-          <w:sz w:val="22"/>
-          <w:szCs w:val="22"/>
-          <w:lang w:val="en-US"/>
-        </w:rPr>
-        <w:t>legend</w:t>
-      </w:r>
-      <w:r>
-        <w:rPr>
-          <w:rFonts w:ascii="Lucida Console" w:hAnsi="Lucida Console"/>
-          <w:color w:val="444444"/>
-          <w:sz w:val="22"/>
-          <w:szCs w:val="22"/>
-          <w:shd w:val="clear" w:color="auto" w:fill="F3F3F3"/>
-          <w:lang w:val="en-US"/>
+        </w:rPr>
+        <w:t>zeros</w:t>
+      </w:r>
+      <w:r>
+        <w:rPr>
+          <w:rFonts w:ascii="Lucida Console" w:hAnsi="Lucida Console"/>
+          <w:color w:val="444444"/>
+          <w:sz w:val="22"/>
+          <w:szCs w:val="22"/>
+          <w:shd w:val="clear" w:color="auto" w:fill="F3F3F3"/>
         </w:rPr>
         <w:t>(</w:t>
       </w:r>
@@ -4955,230 +6246,6 @@
           <w:color w:val="880000"/>
           <w:sz w:val="22"/>
           <w:szCs w:val="22"/>
-          <w:lang w:val="en-US"/>
-        </w:rPr>
-        <w:t>"</w:t>
-      </w:r>
-      <w:r>
-        <w:rPr>
-          <w:rFonts w:ascii="Lucida Console" w:hAnsi="Lucida Console"/>
-          <w:color w:val="880000"/>
-          <w:sz w:val="22"/>
-          <w:szCs w:val="22"/>
-        </w:rPr>
-        <w:t>Исходные</w:t>
-      </w:r>
-      <w:r>
-        <w:rPr>
-          <w:rFonts w:ascii="Lucida Console" w:hAnsi="Lucida Console"/>
-          <w:color w:val="880000"/>
-          <w:sz w:val="22"/>
-          <w:szCs w:val="22"/>
-          <w:lang w:val="en-US"/>
-        </w:rPr>
-        <w:t xml:space="preserve"> </w:t>
-      </w:r>
-      <w:r>
-        <w:rPr>
-          <w:rFonts w:ascii="Lucida Console" w:hAnsi="Lucida Console"/>
-          <w:color w:val="880000"/>
-          <w:sz w:val="22"/>
-          <w:szCs w:val="22"/>
-        </w:rPr>
-        <w:t>даные</w:t>
-      </w:r>
-      <w:r>
-        <w:rPr>
-          <w:rFonts w:ascii="Lucida Console" w:hAnsi="Lucida Console"/>
-          <w:color w:val="880000"/>
-          <w:sz w:val="22"/>
-          <w:szCs w:val="22"/>
-          <w:lang w:val="en-US"/>
-        </w:rPr>
-        <w:t>"</w:t>
-      </w:r>
-      <w:r>
-        <w:rPr>
-          <w:rFonts w:ascii="Lucida Console" w:hAnsi="Lucida Console"/>
-          <w:color w:val="444444"/>
-          <w:sz w:val="22"/>
-          <w:szCs w:val="22"/>
-          <w:shd w:val="clear" w:color="auto" w:fill="F3F3F3"/>
-          <w:lang w:val="en-US"/>
-        </w:rPr>
-        <w:t xml:space="preserve">, </w:t>
-      </w:r>
-      <w:r>
-        <w:rPr>
-          <w:rFonts w:ascii="Lucida Console" w:hAnsi="Lucida Console"/>
-          <w:color w:val="880000"/>
-          <w:sz w:val="22"/>
-          <w:szCs w:val="22"/>
-          <w:lang w:val="en-US"/>
-        </w:rPr>
-        <w:t>"p = 3"</w:t>
-      </w:r>
-      <w:r>
-        <w:rPr>
-          <w:rFonts w:ascii="Lucida Console" w:hAnsi="Lucida Console"/>
-          <w:color w:val="444444"/>
-          <w:sz w:val="22"/>
-          <w:szCs w:val="22"/>
-          <w:shd w:val="clear" w:color="auto" w:fill="F3F3F3"/>
-          <w:lang w:val="en-US"/>
-        </w:rPr>
-        <w:t xml:space="preserve">, </w:t>
-      </w:r>
-      <w:r>
-        <w:rPr>
-          <w:rFonts w:ascii="Lucida Console" w:hAnsi="Lucida Console"/>
-          <w:color w:val="880000"/>
-          <w:sz w:val="22"/>
-          <w:szCs w:val="22"/>
-          <w:lang w:val="en-US"/>
-        </w:rPr>
-        <w:t>"p = 4"</w:t>
-      </w:r>
-      <w:r>
-        <w:rPr>
-          <w:rFonts w:ascii="Lucida Console" w:hAnsi="Lucida Console"/>
-          <w:color w:val="444444"/>
-          <w:sz w:val="22"/>
-          <w:szCs w:val="22"/>
-          <w:shd w:val="clear" w:color="auto" w:fill="F3F3F3"/>
-          <w:lang w:val="en-US"/>
-        </w:rPr>
-        <w:t xml:space="preserve">, </w:t>
-      </w:r>
-      <w:r>
-        <w:rPr>
-          <w:rFonts w:ascii="Lucida Console" w:hAnsi="Lucida Console"/>
-          <w:color w:val="880000"/>
-          <w:sz w:val="22"/>
-          <w:szCs w:val="22"/>
-          <w:lang w:val="en-US"/>
-        </w:rPr>
-        <w:t>"p = 5"</w:t>
-      </w:r>
-      <w:r>
-        <w:rPr>
-          <w:rFonts w:ascii="Lucida Console" w:hAnsi="Lucida Console"/>
-          <w:color w:val="444444"/>
-          <w:sz w:val="22"/>
-          <w:szCs w:val="22"/>
-          <w:shd w:val="clear" w:color="auto" w:fill="F3F3F3"/>
-          <w:lang w:val="en-US"/>
-        </w:rPr>
-        <w:t xml:space="preserve">, </w:t>
-      </w:r>
-      <w:r>
-        <w:rPr>
-          <w:rFonts w:ascii="Lucida Console" w:hAnsi="Lucida Console"/>
-          <w:color w:val="880000"/>
-          <w:sz w:val="22"/>
-          <w:szCs w:val="22"/>
-          <w:lang w:val="en-US"/>
-        </w:rPr>
-        <w:t>"p = 6"</w:t>
-      </w:r>
-      <w:r>
-        <w:rPr>
-          <w:rFonts w:ascii="Lucida Console" w:hAnsi="Lucida Console"/>
-          <w:color w:val="444444"/>
-          <w:sz w:val="22"/>
-          <w:szCs w:val="22"/>
-          <w:shd w:val="clear" w:color="auto" w:fill="F3F3F3"/>
-          <w:lang w:val="en-US"/>
-        </w:rPr>
-        <w:t>);</w:t>
-      </w:r>
-    </w:p>
-    <w:p>
-      <w:pPr>
-        <w:rPr>
-          <w:rFonts w:ascii="Lucida Console" w:hAnsi="Lucida Console"/>
-          <w:color w:val="444444"/>
-          <w:sz w:val="22"/>
-          <w:szCs w:val="22"/>
-          <w:shd w:val="clear" w:color="auto" w:fill="F3F3F3"/>
-          <w:lang w:val="en-US"/>
-        </w:rPr>
-      </w:pPr>
-    </w:p>
-    <w:p>
-      <w:pPr>
-        <w:rPr>
-          <w:rFonts w:ascii="Lucida Console" w:hAnsi="Lucida Console"/>
-          <w:color w:val="444444"/>
-          <w:sz w:val="22"/>
-          <w:szCs w:val="22"/>
-          <w:shd w:val="clear" w:color="auto" w:fill="F3F3F3"/>
-          <w:lang w:val="en-US"/>
-        </w:rPr>
-      </w:pPr>
-      <w:r>
-        <w:rPr>
-          <w:rFonts w:ascii="Lucida Console" w:hAnsi="Lucida Console"/>
-          <w:color w:val="397300"/>
-          <w:sz w:val="22"/>
-          <w:szCs w:val="22"/>
-          <w:lang w:val="en-US"/>
-        </w:rPr>
-        <w:t>hold</w:t>
-      </w:r>
-      <w:r>
-        <w:rPr>
-          <w:rFonts w:ascii="Lucida Console" w:hAnsi="Lucida Console"/>
-          <w:color w:val="444444"/>
-          <w:sz w:val="22"/>
-          <w:szCs w:val="22"/>
-          <w:shd w:val="clear" w:color="auto" w:fill="F3F3F3"/>
-          <w:lang w:val="en-US"/>
-        </w:rPr>
-        <w:t xml:space="preserve"> off;</w:t>
-      </w:r>
-    </w:p>
-    <w:p>
-      <w:pPr>
-        <w:rPr>
-          <w:rFonts w:ascii="Lucida Console" w:hAnsi="Lucida Console"/>
-          <w:color w:val="444444"/>
-          <w:sz w:val="22"/>
-          <w:szCs w:val="22"/>
-          <w:shd w:val="clear" w:color="auto" w:fill="F3F3F3"/>
-          <w:lang w:val="en-US"/>
-        </w:rPr>
-      </w:pPr>
-    </w:p>
-    <w:p>
-      <w:pPr>
-        <w:rPr>
-          <w:rFonts w:ascii="Lucida Console" w:hAnsi="Lucida Console"/>
-          <w:color w:val="444444"/>
-          <w:sz w:val="22"/>
-          <w:szCs w:val="22"/>
-          <w:shd w:val="clear" w:color="auto" w:fill="F3F3F3"/>
-          <w:lang w:val="en-US"/>
-        </w:rPr>
-      </w:pPr>
-      <w:r>
-        <w:rPr>
-          <w:rFonts w:ascii="Lucida Console" w:hAnsi="Lucida Console"/>
-          <w:color w:val="444444"/>
-          <w:sz w:val="22"/>
-          <w:szCs w:val="22"/>
-          <w:shd w:val="clear" w:color="auto" w:fill="F3F3F3"/>
-          <w:lang w:val="en-US"/>
-        </w:rPr>
-        <w:t>f1 = coeff(</w:t>
-      </w:r>
-      <w:r>
-        <w:rPr>
-          <w:rFonts w:ascii="Lucida Console" w:hAnsi="Lucida Console"/>
-          <w:color w:val="880000"/>
-          <w:sz w:val="22"/>
-          <w:szCs w:val="22"/>
-          <w:lang w:val="en-US"/>
         </w:rPr>
         <w:t>1</w:t>
       </w:r>
@@ -5189,620 +6256,18 @@
           <w:sz w:val="22"/>
           <w:szCs w:val="22"/>
           <w:shd w:val="clear" w:color="auto" w:fill="F3F3F3"/>
-          <w:lang w:val="en-US"/>
-        </w:rPr>
-        <w:t xml:space="preserve">) * x1 ^ </w:t>
-      </w:r>
-      <w:r>
-        <w:rPr>
-          <w:rFonts w:ascii="Lucida Console" w:hAnsi="Lucida Console"/>
-          <w:color w:val="880000"/>
-          <w:sz w:val="22"/>
-          <w:szCs w:val="22"/>
-          <w:lang w:val="en-US"/>
-        </w:rPr>
-        <w:t>2</w:t>
-      </w:r>
-      <w:r>
-        <w:rPr>
-          <w:rFonts w:ascii="Lucida Console" w:hAnsi="Lucida Console"/>
-          <w:color w:val="444444"/>
-          <w:sz w:val="22"/>
-          <w:szCs w:val="22"/>
-          <w:shd w:val="clear" w:color="auto" w:fill="F3F3F3"/>
-          <w:lang w:val="en-US"/>
-        </w:rPr>
-        <w:t xml:space="preserve"> + coeff(</w:t>
-      </w:r>
-      <w:r>
-        <w:rPr>
-          <w:rFonts w:ascii="Lucida Console" w:hAnsi="Lucida Console"/>
-          <w:color w:val="880000"/>
-          <w:sz w:val="22"/>
-          <w:szCs w:val="22"/>
-          <w:lang w:val="en-US"/>
-        </w:rPr>
-        <w:t>2</w:t>
-      </w:r>
-      <w:r>
-        <w:rPr>
-          <w:rFonts w:ascii="Lucida Console" w:hAnsi="Lucida Console"/>
-          <w:color w:val="444444"/>
-          <w:sz w:val="22"/>
-          <w:szCs w:val="22"/>
-          <w:shd w:val="clear" w:color="auto" w:fill="F3F3F3"/>
-          <w:lang w:val="en-US"/>
-        </w:rPr>
-        <w:t>) * x1 + coeff(</w:t>
-      </w:r>
-      <w:r>
-        <w:rPr>
-          <w:rFonts w:ascii="Lucida Console" w:hAnsi="Lucida Console"/>
-          <w:color w:val="880000"/>
-          <w:sz w:val="22"/>
-          <w:szCs w:val="22"/>
-          <w:lang w:val="en-US"/>
-        </w:rPr>
-        <w:t>3</w:t>
-      </w:r>
-      <w:r>
-        <w:rPr>
-          <w:rFonts w:ascii="Lucida Console" w:hAnsi="Lucida Console"/>
-          <w:color w:val="444444"/>
-          <w:sz w:val="22"/>
-          <w:szCs w:val="22"/>
-          <w:shd w:val="clear" w:color="auto" w:fill="F3F3F3"/>
-          <w:lang w:val="en-US"/>
-        </w:rPr>
-        <w:t>);</w:t>
-      </w:r>
-    </w:p>
-    <w:p>
-      <w:pPr>
-        <w:rPr>
-          <w:rFonts w:ascii="Lucida Console" w:hAnsi="Lucida Console"/>
-          <w:color w:val="444444"/>
-          <w:sz w:val="22"/>
-          <w:szCs w:val="22"/>
-          <w:shd w:val="clear" w:color="auto" w:fill="F3F3F3"/>
-          <w:lang w:val="en-US"/>
-        </w:rPr>
-      </w:pPr>
-      <w:r>
-        <w:rPr>
-          <w:rFonts w:ascii="Lucida Console" w:hAnsi="Lucida Console"/>
-          <w:color w:val="444444"/>
-          <w:sz w:val="22"/>
-          <w:szCs w:val="22"/>
-          <w:shd w:val="clear" w:color="auto" w:fill="F3F3F3"/>
-          <w:lang w:val="en-US"/>
-        </w:rPr>
-        <w:t xml:space="preserve">f2 = fit(transpose(x), transpose(y), </w:t>
-      </w:r>
-      <w:r>
-        <w:rPr>
-          <w:rFonts w:ascii="Lucida Console" w:hAnsi="Lucida Console"/>
-          <w:color w:val="880000"/>
-          <w:sz w:val="22"/>
-          <w:szCs w:val="22"/>
-          <w:lang w:val="en-US"/>
-        </w:rPr>
-        <w:t>"poly5"</w:t>
-      </w:r>
-      <w:r>
-        <w:rPr>
-          <w:rFonts w:ascii="Lucida Console" w:hAnsi="Lucida Console"/>
-          <w:color w:val="444444"/>
-          <w:sz w:val="22"/>
-          <w:szCs w:val="22"/>
-          <w:shd w:val="clear" w:color="auto" w:fill="F3F3F3"/>
-          <w:lang w:val="en-US"/>
-        </w:rPr>
-        <w:t>);</w:t>
-      </w:r>
-    </w:p>
-    <w:p>
-      <w:pPr>
-        <w:rPr>
-          <w:rFonts w:ascii="Lucida Console" w:hAnsi="Lucida Console"/>
-          <w:color w:val="444444"/>
-          <w:sz w:val="22"/>
-          <w:szCs w:val="22"/>
-          <w:shd w:val="clear" w:color="auto" w:fill="F3F3F3"/>
-          <w:lang w:val="en-US"/>
-        </w:rPr>
-      </w:pPr>
-      <w:r>
-        <w:rPr>
-          <w:rFonts w:ascii="Lucida Console" w:hAnsi="Lucida Console"/>
-          <w:color w:val="444444"/>
-          <w:sz w:val="22"/>
-          <w:szCs w:val="22"/>
-          <w:shd w:val="clear" w:color="auto" w:fill="F3F3F3"/>
-          <w:lang w:val="en-US"/>
-        </w:rPr>
-        <w:t xml:space="preserve">f3 = (x1 * </w:t>
-      </w:r>
-      <w:r>
-        <w:rPr>
-          <w:rFonts w:ascii="Lucida Console" w:hAnsi="Lucida Console"/>
-          <w:color w:val="880000"/>
-          <w:sz w:val="22"/>
-          <w:szCs w:val="22"/>
-          <w:lang w:val="en-US"/>
-        </w:rPr>
-        <w:t>81.1604</w:t>
-      </w:r>
-      <w:r>
-        <w:rPr>
-          <w:rFonts w:ascii="Lucida Console" w:hAnsi="Lucida Console"/>
-          <w:color w:val="444444"/>
-          <w:sz w:val="22"/>
-          <w:szCs w:val="22"/>
-          <w:shd w:val="clear" w:color="auto" w:fill="F3F3F3"/>
-          <w:lang w:val="en-US"/>
-        </w:rPr>
-        <w:t xml:space="preserve"> + </w:t>
-      </w:r>
-      <w:r>
-        <w:rPr>
-          <w:rFonts w:ascii="Lucida Console" w:hAnsi="Lucida Console"/>
-          <w:color w:val="880000"/>
-          <w:sz w:val="22"/>
-          <w:szCs w:val="22"/>
-          <w:lang w:val="en-US"/>
-        </w:rPr>
-        <w:t>462.178</w:t>
-      </w:r>
-      <w:r>
-        <w:rPr>
-          <w:rFonts w:ascii="Lucida Console" w:hAnsi="Lucida Console"/>
-          <w:color w:val="444444"/>
-          <w:sz w:val="22"/>
-          <w:szCs w:val="22"/>
-          <w:shd w:val="clear" w:color="auto" w:fill="F3F3F3"/>
-          <w:lang w:val="en-US"/>
-        </w:rPr>
-        <w:t>) ^ (</w:t>
-      </w:r>
-      <w:r>
-        <w:rPr>
-          <w:rFonts w:ascii="Lucida Console" w:hAnsi="Lucida Console"/>
-          <w:color w:val="880000"/>
-          <w:sz w:val="22"/>
-          <w:szCs w:val="22"/>
-          <w:lang w:val="en-US"/>
-        </w:rPr>
-        <w:t>1</w:t>
-      </w:r>
-      <w:r>
-        <w:rPr>
-          <w:rFonts w:ascii="Lucida Console" w:hAnsi="Lucida Console"/>
-          <w:color w:val="444444"/>
-          <w:sz w:val="22"/>
-          <w:szCs w:val="22"/>
-          <w:shd w:val="clear" w:color="auto" w:fill="F3F3F3"/>
-          <w:lang w:val="en-US"/>
-        </w:rPr>
-        <w:t>/</w:t>
-      </w:r>
-      <w:r>
-        <w:rPr>
-          <w:rFonts w:ascii="Lucida Console" w:hAnsi="Lucida Console"/>
-          <w:color w:val="880000"/>
-          <w:sz w:val="22"/>
-          <w:szCs w:val="22"/>
-          <w:lang w:val="en-US"/>
-        </w:rPr>
-        <w:t>3</w:t>
-      </w:r>
-      <w:r>
-        <w:rPr>
-          <w:rFonts w:ascii="Lucida Console" w:hAnsi="Lucida Console"/>
-          <w:color w:val="444444"/>
-          <w:sz w:val="22"/>
-          <w:szCs w:val="22"/>
-          <w:shd w:val="clear" w:color="auto" w:fill="F3F3F3"/>
-          <w:lang w:val="en-US"/>
-        </w:rPr>
-        <w:t>);</w:t>
-      </w:r>
-    </w:p>
-    <w:p>
-      <w:pPr>
-        <w:rPr>
-          <w:rFonts w:ascii="Lucida Console" w:hAnsi="Lucida Console"/>
-          <w:color w:val="444444"/>
-          <w:sz w:val="22"/>
-          <w:szCs w:val="22"/>
-          <w:shd w:val="clear" w:color="auto" w:fill="F3F3F3"/>
-          <w:lang w:val="en-US"/>
-        </w:rPr>
-      </w:pPr>
-    </w:p>
-    <w:p>
-      <w:pPr>
-        <w:rPr>
-          <w:rFonts w:ascii="Lucida Console" w:hAnsi="Lucida Console"/>
-          <w:color w:val="444444"/>
-          <w:sz w:val="22"/>
-          <w:szCs w:val="22"/>
-          <w:shd w:val="clear" w:color="auto" w:fill="F3F3F3"/>
-          <w:lang w:val="en-US"/>
-        </w:rPr>
-      </w:pPr>
-      <w:r>
-        <w:rPr>
-          <w:rFonts w:ascii="Lucida Console" w:hAnsi="Lucida Console"/>
-          <w:color w:val="444444"/>
-          <w:sz w:val="22"/>
-          <w:szCs w:val="22"/>
-          <w:shd w:val="clear" w:color="auto" w:fill="F3F3F3"/>
-          <w:lang w:val="en-US"/>
-        </w:rPr>
-        <w:t>fprintf(</w:t>
-      </w:r>
-      <w:r>
-        <w:rPr>
-          <w:rFonts w:ascii="Lucida Console" w:hAnsi="Lucida Console"/>
-          <w:color w:val="880000"/>
-          <w:sz w:val="22"/>
-          <w:szCs w:val="22"/>
-          <w:lang w:val="en-US"/>
-        </w:rPr>
-        <w:t>"Radj f1 - %s\n"</w:t>
-      </w:r>
-      <w:r>
-        <w:rPr>
-          <w:rFonts w:ascii="Lucida Console" w:hAnsi="Lucida Console"/>
-          <w:color w:val="444444"/>
-          <w:sz w:val="22"/>
-          <w:szCs w:val="22"/>
-          <w:shd w:val="clear" w:color="auto" w:fill="F3F3F3"/>
-          <w:lang w:val="en-US"/>
-        </w:rPr>
-        <w:t>, f1);</w:t>
-      </w:r>
-    </w:p>
-    <w:p>
-      <w:pPr>
-        <w:rPr>
-          <w:rFonts w:ascii="Lucida Console" w:hAnsi="Lucida Console"/>
-          <w:color w:val="444444"/>
-          <w:sz w:val="22"/>
-          <w:szCs w:val="22"/>
-          <w:shd w:val="clear" w:color="auto" w:fill="F3F3F3"/>
-          <w:lang w:val="en-US"/>
-        </w:rPr>
-      </w:pPr>
-      <w:r>
-        <w:rPr>
-          <w:rFonts w:ascii="Lucida Console" w:hAnsi="Lucida Console"/>
-          <w:color w:val="444444"/>
-          <w:sz w:val="22"/>
-          <w:szCs w:val="22"/>
-          <w:shd w:val="clear" w:color="auto" w:fill="F3F3F3"/>
-          <w:lang w:val="en-US"/>
-        </w:rPr>
-        <w:t>fprintf(</w:t>
-      </w:r>
-      <w:r>
-        <w:rPr>
-          <w:rFonts w:ascii="Lucida Console" w:hAnsi="Lucida Console"/>
-          <w:color w:val="880000"/>
-          <w:sz w:val="22"/>
-          <w:szCs w:val="22"/>
-          <w:lang w:val="en-US"/>
-        </w:rPr>
-        <w:t>"Radj f2 - %s\n"</w:t>
-      </w:r>
-      <w:r>
-        <w:rPr>
-          <w:rFonts w:ascii="Lucida Console" w:hAnsi="Lucida Console"/>
-          <w:color w:val="444444"/>
-          <w:sz w:val="22"/>
-          <w:szCs w:val="22"/>
-          <w:shd w:val="clear" w:color="auto" w:fill="F3F3F3"/>
-          <w:lang w:val="en-US"/>
-        </w:rPr>
-        <w:t>, f2);</w:t>
-      </w:r>
-    </w:p>
-    <w:p>
-      <w:pPr>
-        <w:rPr>
-          <w:rFonts w:ascii="Lucida Console" w:hAnsi="Lucida Console"/>
-          <w:color w:val="444444"/>
-          <w:sz w:val="22"/>
-          <w:szCs w:val="22"/>
-          <w:shd w:val="clear" w:color="auto" w:fill="F3F3F3"/>
-          <w:lang w:val="en-US"/>
-        </w:rPr>
-      </w:pPr>
-      <w:r>
-        <w:rPr>
-          <w:rFonts w:ascii="Lucida Console" w:hAnsi="Lucida Console"/>
-          <w:color w:val="444444"/>
-          <w:sz w:val="22"/>
-          <w:szCs w:val="22"/>
-          <w:shd w:val="clear" w:color="auto" w:fill="F3F3F3"/>
-          <w:lang w:val="en-US"/>
-        </w:rPr>
-        <w:t>fprintf(</w:t>
-      </w:r>
-      <w:r>
-        <w:rPr>
-          <w:rFonts w:ascii="Lucida Console" w:hAnsi="Lucida Console"/>
-          <w:color w:val="880000"/>
-          <w:sz w:val="22"/>
-          <w:szCs w:val="22"/>
-          <w:lang w:val="en-US"/>
-        </w:rPr>
-        <w:t>"Radj f3 - %s\n"</w:t>
-      </w:r>
-      <w:r>
-        <w:rPr>
-          <w:rFonts w:ascii="Lucida Console" w:hAnsi="Lucida Console"/>
-          <w:color w:val="444444"/>
-          <w:sz w:val="22"/>
-          <w:szCs w:val="22"/>
-          <w:shd w:val="clear" w:color="auto" w:fill="F3F3F3"/>
-          <w:lang w:val="en-US"/>
-        </w:rPr>
-        <w:t>, f3);</w:t>
-      </w:r>
-    </w:p>
-    <w:p>
-      <w:pPr>
-        <w:rPr>
-          <w:rFonts w:ascii="Lucida Console" w:hAnsi="Lucida Console"/>
-          <w:color w:val="444444"/>
-          <w:sz w:val="22"/>
-          <w:szCs w:val="22"/>
-          <w:shd w:val="clear" w:color="auto" w:fill="F3F3F3"/>
-          <w:lang w:val="en-US"/>
-        </w:rPr>
-      </w:pPr>
-    </w:p>
-    <w:p>
-      <w:pPr>
-        <w:rPr>
-          <w:rFonts w:ascii="Lucida Console" w:hAnsi="Lucida Console"/>
-          <w:color w:val="444444"/>
-          <w:sz w:val="22"/>
-          <w:szCs w:val="22"/>
-          <w:shd w:val="clear" w:color="auto" w:fill="F3F3F3"/>
-          <w:lang w:val="en-US"/>
-        </w:rPr>
-      </w:pPr>
-      <w:r>
-        <w:rPr>
-          <w:rFonts w:ascii="Lucida Console" w:hAnsi="Lucida Console"/>
-          <w:color w:val="444444"/>
-          <w:sz w:val="22"/>
-          <w:szCs w:val="22"/>
-          <w:shd w:val="clear" w:color="auto" w:fill="F3F3F3"/>
-          <w:lang w:val="en-US"/>
-        </w:rPr>
-        <w:t>syms r</w:t>
-      </w:r>
-    </w:p>
-    <w:p>
-      <w:pPr>
-        <w:rPr>
-          <w:rFonts w:ascii="Lucida Console" w:hAnsi="Lucida Console"/>
-          <w:color w:val="444444"/>
-          <w:sz w:val="22"/>
-          <w:szCs w:val="22"/>
-          <w:shd w:val="clear" w:color="auto" w:fill="F3F3F3"/>
-          <w:lang w:val="en-US"/>
-        </w:rPr>
-      </w:pPr>
-    </w:p>
-    <w:p>
-      <w:pPr>
-        <w:rPr>
-          <w:rFonts w:ascii="Lucida Console" w:hAnsi="Lucida Console"/>
-          <w:color w:val="444444"/>
-          <w:sz w:val="22"/>
-          <w:szCs w:val="22"/>
-          <w:shd w:val="clear" w:color="auto" w:fill="F3F3F3"/>
-          <w:lang w:val="en-US"/>
-        </w:rPr>
-      </w:pPr>
-      <w:r>
-        <w:rPr>
-          <w:rFonts w:ascii="Lucida Console" w:hAnsi="Lucida Console"/>
-          <w:color w:val="444444"/>
-          <w:sz w:val="22"/>
-          <w:szCs w:val="22"/>
-          <w:shd w:val="clear" w:color="auto" w:fill="F3F3F3"/>
-          <w:lang w:val="en-US"/>
-        </w:rPr>
-        <w:t xml:space="preserve">y1 = </w:t>
-      </w:r>
-      <w:r>
-        <w:rPr>
-          <w:rFonts w:ascii="Lucida Console" w:hAnsi="Lucida Console"/>
-          <w:color w:val="397300"/>
-          <w:sz w:val="22"/>
-          <w:szCs w:val="22"/>
-          <w:lang w:val="en-US"/>
-        </w:rPr>
-        <w:t>zeros</w:t>
-      </w:r>
-      <w:r>
-        <w:rPr>
-          <w:rFonts w:ascii="Lucida Console" w:hAnsi="Lucida Console"/>
-          <w:color w:val="444444"/>
-          <w:sz w:val="22"/>
-          <w:szCs w:val="22"/>
-          <w:shd w:val="clear" w:color="auto" w:fill="F3F3F3"/>
-          <w:lang w:val="en-US"/>
-        </w:rPr>
-        <w:t>(</w:t>
-      </w:r>
-      <w:r>
-        <w:rPr>
-          <w:rFonts w:ascii="Lucida Console" w:hAnsi="Lucida Console"/>
-          <w:color w:val="880000"/>
-          <w:sz w:val="22"/>
-          <w:szCs w:val="22"/>
-          <w:lang w:val="en-US"/>
-        </w:rPr>
-        <w:t>1</w:t>
-      </w:r>
-      <w:r>
-        <w:rPr>
-          <w:rFonts w:ascii="Lucida Console" w:hAnsi="Lucida Console"/>
-          <w:color w:val="444444"/>
-          <w:sz w:val="22"/>
-          <w:szCs w:val="22"/>
-          <w:shd w:val="clear" w:color="auto" w:fill="F3F3F3"/>
-          <w:lang w:val="en-US"/>
-        </w:rPr>
-        <w:t>, n);</w:t>
-      </w:r>
-    </w:p>
-    <w:p>
-      <w:pPr>
-        <w:rPr>
-          <w:rFonts w:ascii="Lucida Console" w:hAnsi="Lucida Console"/>
-          <w:color w:val="444444"/>
-          <w:sz w:val="22"/>
-          <w:szCs w:val="22"/>
-          <w:shd w:val="clear" w:color="auto" w:fill="F3F3F3"/>
-          <w:lang w:val="en-US"/>
-        </w:rPr>
-      </w:pPr>
-      <w:r>
-        <w:rPr>
-          <w:rFonts w:ascii="Lucida Console" w:hAnsi="Lucida Console"/>
-          <w:color w:val="444444"/>
-          <w:sz w:val="22"/>
-          <w:szCs w:val="22"/>
-          <w:shd w:val="clear" w:color="auto" w:fill="F3F3F3"/>
-          <w:lang w:val="en-US"/>
-        </w:rPr>
-        <w:t xml:space="preserve">y2 = </w:t>
-      </w:r>
-      <w:r>
-        <w:rPr>
-          <w:rFonts w:ascii="Lucida Console" w:hAnsi="Lucida Console"/>
-          <w:color w:val="397300"/>
-          <w:sz w:val="22"/>
-          <w:szCs w:val="22"/>
-          <w:lang w:val="en-US"/>
-        </w:rPr>
-        <w:t>zeros</w:t>
-      </w:r>
-      <w:r>
-        <w:rPr>
-          <w:rFonts w:ascii="Lucida Console" w:hAnsi="Lucida Console"/>
-          <w:color w:val="444444"/>
-          <w:sz w:val="22"/>
-          <w:szCs w:val="22"/>
-          <w:shd w:val="clear" w:color="auto" w:fill="F3F3F3"/>
-          <w:lang w:val="en-US"/>
-        </w:rPr>
-        <w:t>(</w:t>
-      </w:r>
-      <w:r>
-        <w:rPr>
-          <w:rFonts w:ascii="Lucida Console" w:hAnsi="Lucida Console"/>
-          <w:color w:val="880000"/>
-          <w:sz w:val="22"/>
-          <w:szCs w:val="22"/>
-          <w:lang w:val="en-US"/>
-        </w:rPr>
-        <w:t>1</w:t>
-      </w:r>
-      <w:r>
-        <w:rPr>
-          <w:rFonts w:ascii="Lucida Console" w:hAnsi="Lucida Console"/>
-          <w:color w:val="444444"/>
-          <w:sz w:val="22"/>
-          <w:szCs w:val="22"/>
-          <w:shd w:val="clear" w:color="auto" w:fill="F3F3F3"/>
-          <w:lang w:val="en-US"/>
-        </w:rPr>
-        <w:t>, n);</w:t>
-      </w:r>
-    </w:p>
-    <w:p>
-      <w:pPr>
-        <w:rPr>
-          <w:rFonts w:ascii="Lucida Console" w:hAnsi="Lucida Console"/>
-          <w:color w:val="444444"/>
-          <w:sz w:val="22"/>
-          <w:szCs w:val="22"/>
-          <w:shd w:val="clear" w:color="auto" w:fill="F3F3F3"/>
-          <w:lang w:val="en-US"/>
-        </w:rPr>
-      </w:pPr>
-      <w:r>
-        <w:rPr>
-          <w:rFonts w:ascii="Lucida Console" w:hAnsi="Lucida Console"/>
-          <w:color w:val="444444"/>
-          <w:sz w:val="22"/>
-          <w:szCs w:val="22"/>
-          <w:shd w:val="clear" w:color="auto" w:fill="F3F3F3"/>
-          <w:lang w:val="en-US"/>
-        </w:rPr>
-        <w:t xml:space="preserve">y3 = </w:t>
-      </w:r>
-      <w:r>
-        <w:rPr>
-          <w:rFonts w:ascii="Lucida Console" w:hAnsi="Lucida Console"/>
-          <w:color w:val="397300"/>
-          <w:sz w:val="22"/>
-          <w:szCs w:val="22"/>
-          <w:lang w:val="en-US"/>
-        </w:rPr>
-        <w:t>zeros</w:t>
-      </w:r>
-      <w:r>
-        <w:rPr>
-          <w:rFonts w:ascii="Lucida Console" w:hAnsi="Lucida Console"/>
-          <w:color w:val="444444"/>
-          <w:sz w:val="22"/>
-          <w:szCs w:val="22"/>
-          <w:shd w:val="clear" w:color="auto" w:fill="F3F3F3"/>
-          <w:lang w:val="en-US"/>
-        </w:rPr>
-        <w:t>(</w:t>
-      </w:r>
-      <w:r>
-        <w:rPr>
-          <w:rFonts w:ascii="Lucida Console" w:hAnsi="Lucida Console"/>
-          <w:color w:val="880000"/>
-          <w:sz w:val="22"/>
-          <w:szCs w:val="22"/>
-          <w:lang w:val="en-US"/>
-        </w:rPr>
-        <w:t>1</w:t>
-      </w:r>
-      <w:r>
-        <w:rPr>
-          <w:rFonts w:ascii="Lucida Console" w:hAnsi="Lucida Console"/>
-          <w:color w:val="444444"/>
-          <w:sz w:val="22"/>
-          <w:szCs w:val="22"/>
-          <w:shd w:val="clear" w:color="auto" w:fill="F3F3F3"/>
-          <w:lang w:val="en-US"/>
-        </w:rPr>
-        <w:t>, n);</w:t>
-      </w:r>
-    </w:p>
-    <w:p>
-      <w:pPr>
-        <w:rPr>
-          <w:rFonts w:ascii="Lucida Console" w:hAnsi="Lucida Console"/>
-          <w:color w:val="444444"/>
-          <w:sz w:val="22"/>
-          <w:szCs w:val="22"/>
-          <w:shd w:val="clear" w:color="auto" w:fill="F3F3F3"/>
-          <w:lang w:val="en-US"/>
+        </w:rPr>
+        <w:t>, approxPointsNum);</w:t>
+      </w:r>
+    </w:p>
+    <w:p>
+      <w:pPr>
+        <w:rPr>
+          <w:rFonts w:ascii="Lucida Console" w:hAnsi="Lucida Console"/>
+          <w:color w:val="444444"/>
+          <w:sz w:val="22"/>
+          <w:szCs w:val="22"/>
+          <w:shd w:val="clear" w:color="auto" w:fill="F3F3F3"/>
         </w:rPr>
       </w:pPr>
     </w:p>
@@ -5827,6 +6292,7 @@
           <w:szCs w:val="22"/>
           <w:lang w:val="en-US"/>
         </w:rPr>
+        <w:lastRenderedPageBreak/>
         <w:t>for</w:t>
       </w:r>
       <w:r>
@@ -5880,7 +6346,7 @@
           <w:shd w:val="clear" w:color="auto" w:fill="F3F3F3"/>
           <w:lang w:val="en-US"/>
         </w:rPr>
-        <w:t>:n</w:t>
+        <w:t>:approxPointsNum</w:t>
       </w:r>
     </w:p>
     <w:p>
@@ -6239,7 +6705,7 @@
           <w:shd w:val="clear" w:color="auto" w:fill="F3F3F3"/>
           <w:lang w:val="en-US"/>
         </w:rPr>
-        <w:t xml:space="preserve"> - r) * (n - </w:t>
+        <w:t xml:space="preserve"> - r) * (approxPointsNum - </w:t>
       </w:r>
       <w:r>
         <w:rPr>
@@ -6260,88 +6726,228 @@
           <w:shd w:val="clear" w:color="auto" w:fill="F3F3F3"/>
           <w:lang w:val="en-US"/>
         </w:rPr>
-        <w:t>) / (n - k);</w:t>
-      </w:r>
-    </w:p>
-    <w:p>
-      <w:pPr>
-        <w:rPr>
-          <w:rFonts w:ascii="Lucida Console" w:hAnsi="Lucida Console"/>
-          <w:color w:val="444444"/>
-          <w:sz w:val="22"/>
-          <w:szCs w:val="22"/>
-          <w:shd w:val="clear" w:color="auto" w:fill="F3F3F3"/>
-          <w:lang w:val="en-US"/>
-        </w:rPr>
-      </w:pPr>
-    </w:p>
-    <w:p>
-      <w:pPr>
-        <w:rPr>
-          <w:rFonts w:ascii="Lucida Console" w:hAnsi="Lucida Console"/>
-          <w:color w:val="444444"/>
-          <w:sz w:val="22"/>
-          <w:szCs w:val="22"/>
-          <w:shd w:val="clear" w:color="auto" w:fill="F3F3F3"/>
-          <w:lang w:val="en-US"/>
-        </w:rPr>
-      </w:pPr>
-      <w:r>
-        <w:rPr>
-          <w:rFonts w:ascii="Lucida Console" w:hAnsi="Lucida Console"/>
-          <w:color w:val="444444"/>
-          <w:sz w:val="22"/>
-          <w:szCs w:val="22"/>
-          <w:shd w:val="clear" w:color="auto" w:fill="F3F3F3"/>
-          <w:lang w:val="en-US"/>
-        </w:rPr>
-        <w:t>Radj1 = subs(Radj, r, R(x, y, y1));</w:t>
-      </w:r>
-    </w:p>
-    <w:p>
-      <w:pPr>
-        <w:rPr>
-          <w:rFonts w:ascii="Lucida Console" w:hAnsi="Lucida Console"/>
-          <w:color w:val="444444"/>
-          <w:sz w:val="22"/>
-          <w:szCs w:val="22"/>
-          <w:shd w:val="clear" w:color="auto" w:fill="F3F3F3"/>
-          <w:lang w:val="en-US"/>
-        </w:rPr>
-      </w:pPr>
-      <w:r>
-        <w:rPr>
-          <w:rFonts w:ascii="Lucida Console" w:hAnsi="Lucida Console"/>
-          <w:color w:val="444444"/>
-          <w:sz w:val="22"/>
-          <w:szCs w:val="22"/>
-          <w:shd w:val="clear" w:color="auto" w:fill="F3F3F3"/>
-          <w:lang w:val="en-US"/>
-        </w:rPr>
-        <w:t>Radj2 = subs(Radj, r, R(x, y, y2));</w:t>
-      </w:r>
-    </w:p>
-    <w:p>
-      <w:pPr>
-        <w:rPr>
-          <w:rFonts w:ascii="Lucida Console" w:hAnsi="Lucida Console"/>
-          <w:color w:val="444444"/>
-          <w:sz w:val="22"/>
-          <w:szCs w:val="22"/>
-          <w:shd w:val="clear" w:color="auto" w:fill="F3F3F3"/>
-          <w:lang w:val="en-US"/>
-        </w:rPr>
-      </w:pPr>
-      <w:r>
-        <w:rPr>
-          <w:rFonts w:ascii="Lucida Console" w:hAnsi="Lucida Console"/>
-          <w:color w:val="444444"/>
-          <w:sz w:val="22"/>
-          <w:szCs w:val="22"/>
-          <w:shd w:val="clear" w:color="auto" w:fill="F3F3F3"/>
-          <w:lang w:val="en-US"/>
-        </w:rPr>
-        <w:t>Radj3 = subs(Radj, r, R(x, y, y3));</w:t>
+        <w:t>) / (approxPointsNum - k);</w:t>
+      </w:r>
+    </w:p>
+    <w:p>
+      <w:pPr>
+        <w:rPr>
+          <w:rFonts w:ascii="Lucida Console" w:hAnsi="Lucida Console"/>
+          <w:color w:val="444444"/>
+          <w:sz w:val="22"/>
+          <w:szCs w:val="22"/>
+          <w:shd w:val="clear" w:color="auto" w:fill="F3F3F3"/>
+          <w:lang w:val="en-US"/>
+        </w:rPr>
+      </w:pPr>
+    </w:p>
+    <w:p>
+      <w:pPr>
+        <w:rPr>
+          <w:rFonts w:ascii="Lucida Console" w:hAnsi="Lucida Console"/>
+          <w:color w:val="444444"/>
+          <w:sz w:val="22"/>
+          <w:szCs w:val="22"/>
+          <w:shd w:val="clear" w:color="auto" w:fill="F3F3F3"/>
+        </w:rPr>
+      </w:pPr>
+      <w:r>
+        <w:rPr>
+          <w:rFonts w:ascii="Lucida Console" w:hAnsi="Lucida Console"/>
+          <w:color w:val="697070"/>
+          <w:sz w:val="22"/>
+          <w:szCs w:val="22"/>
+        </w:rPr>
+        <w:t>% расчет скорректированного коэффициента детерминации модели</w:t>
+      </w:r>
+    </w:p>
+    <w:p>
+      <w:pPr>
+        <w:rPr>
+          <w:rFonts w:ascii="Lucida Console" w:hAnsi="Lucida Console"/>
+          <w:color w:val="444444"/>
+          <w:sz w:val="22"/>
+          <w:szCs w:val="22"/>
+          <w:shd w:val="clear" w:color="auto" w:fill="F3F3F3"/>
+        </w:rPr>
+      </w:pPr>
+      <w:r>
+        <w:rPr>
+          <w:rFonts w:ascii="Lucida Console" w:hAnsi="Lucida Console"/>
+          <w:color w:val="444444"/>
+          <w:sz w:val="22"/>
+          <w:szCs w:val="22"/>
+          <w:shd w:val="clear" w:color="auto" w:fill="F3F3F3"/>
+        </w:rPr>
+        <w:t xml:space="preserve">Radj1 = subs(subs(Radj, r, R(x, y, y1, </w:t>
+      </w:r>
+      <w:r>
+        <w:rPr>
+          <w:rFonts w:ascii="Lucida Console" w:hAnsi="Lucida Console"/>
+          <w:color w:val="880000"/>
+          <w:sz w:val="22"/>
+          <w:szCs w:val="22"/>
+        </w:rPr>
+        <w:t>3</w:t>
+      </w:r>
+      <w:r>
+        <w:rPr>
+          <w:rFonts w:ascii="Lucida Console" w:hAnsi="Lucida Console"/>
+          <w:color w:val="444444"/>
+          <w:sz w:val="22"/>
+          <w:szCs w:val="22"/>
+          <w:shd w:val="clear" w:color="auto" w:fill="F3F3F3"/>
+        </w:rPr>
+        <w:t xml:space="preserve">)), k , </w:t>
+      </w:r>
+      <w:r>
+        <w:rPr>
+          <w:rFonts w:ascii="Lucida Console" w:hAnsi="Lucida Console"/>
+          <w:color w:val="880000"/>
+          <w:sz w:val="22"/>
+          <w:szCs w:val="22"/>
+        </w:rPr>
+        <w:t>3</w:t>
+      </w:r>
+      <w:r>
+        <w:rPr>
+          <w:rFonts w:ascii="Lucida Console" w:hAnsi="Lucida Console"/>
+          <w:color w:val="444444"/>
+          <w:sz w:val="22"/>
+          <w:szCs w:val="22"/>
+          <w:shd w:val="clear" w:color="auto" w:fill="F3F3F3"/>
+        </w:rPr>
+        <w:t>);</w:t>
+      </w:r>
+    </w:p>
+    <w:p>
+      <w:pPr>
+        <w:rPr>
+          <w:rFonts w:ascii="Lucida Console" w:hAnsi="Lucida Console"/>
+          <w:color w:val="444444"/>
+          <w:sz w:val="22"/>
+          <w:szCs w:val="22"/>
+          <w:shd w:val="clear" w:color="auto" w:fill="F3F3F3"/>
+          <w:lang w:val="en-US"/>
+        </w:rPr>
+      </w:pPr>
+      <w:r>
+        <w:rPr>
+          <w:rFonts w:ascii="Lucida Console" w:hAnsi="Lucida Console"/>
+          <w:color w:val="444444"/>
+          <w:sz w:val="22"/>
+          <w:szCs w:val="22"/>
+          <w:shd w:val="clear" w:color="auto" w:fill="F3F3F3"/>
+          <w:lang w:val="en-US"/>
+        </w:rPr>
+        <w:t xml:space="preserve">Radj2 = subs(subs(Radj, r, R(x, y, y2, </w:t>
+      </w:r>
+      <w:r>
+        <w:rPr>
+          <w:rFonts w:ascii="Lucida Console" w:hAnsi="Lucida Console"/>
+          <w:color w:val="880000"/>
+          <w:sz w:val="22"/>
+          <w:szCs w:val="22"/>
+          <w:lang w:val="en-US"/>
+        </w:rPr>
+        <w:t>6</w:t>
+      </w:r>
+      <w:r>
+        <w:rPr>
+          <w:rFonts w:ascii="Lucida Console" w:hAnsi="Lucida Console"/>
+          <w:color w:val="444444"/>
+          <w:sz w:val="22"/>
+          <w:szCs w:val="22"/>
+          <w:shd w:val="clear" w:color="auto" w:fill="F3F3F3"/>
+          <w:lang w:val="en-US"/>
+        </w:rPr>
+        <w:t xml:space="preserve">)), k , </w:t>
+      </w:r>
+      <w:r>
+        <w:rPr>
+          <w:rFonts w:ascii="Lucida Console" w:hAnsi="Lucida Console"/>
+          <w:color w:val="880000"/>
+          <w:sz w:val="22"/>
+          <w:szCs w:val="22"/>
+          <w:lang w:val="en-US"/>
+        </w:rPr>
+        <w:t>6</w:t>
+      </w:r>
+      <w:r>
+        <w:rPr>
+          <w:rFonts w:ascii="Lucida Console" w:hAnsi="Lucida Console"/>
+          <w:color w:val="444444"/>
+          <w:sz w:val="22"/>
+          <w:szCs w:val="22"/>
+          <w:shd w:val="clear" w:color="auto" w:fill="F3F3F3"/>
+          <w:lang w:val="en-US"/>
+        </w:rPr>
+        <w:t>);</w:t>
+      </w:r>
+    </w:p>
+    <w:p>
+      <w:pPr>
+        <w:rPr>
+          <w:rFonts w:ascii="Lucida Console" w:hAnsi="Lucida Console"/>
+          <w:color w:val="444444"/>
+          <w:sz w:val="22"/>
+          <w:szCs w:val="22"/>
+          <w:shd w:val="clear" w:color="auto" w:fill="F3F3F3"/>
+          <w:lang w:val="en-US"/>
+        </w:rPr>
+      </w:pPr>
+      <w:r>
+        <w:rPr>
+          <w:rFonts w:ascii="Lucida Console" w:hAnsi="Lucida Console"/>
+          <w:color w:val="444444"/>
+          <w:sz w:val="22"/>
+          <w:szCs w:val="22"/>
+          <w:shd w:val="clear" w:color="auto" w:fill="F3F3F3"/>
+          <w:lang w:val="en-US"/>
+        </w:rPr>
+        <w:t xml:space="preserve">Radj3 = subs(subs(Radj, r, R(x, y, y3, </w:t>
+      </w:r>
+      <w:r>
+        <w:rPr>
+          <w:rFonts w:ascii="Lucida Console" w:hAnsi="Lucida Console"/>
+          <w:color w:val="880000"/>
+          <w:sz w:val="22"/>
+          <w:szCs w:val="22"/>
+          <w:lang w:val="en-US"/>
+        </w:rPr>
+        <w:t>2</w:t>
+      </w:r>
+      <w:r>
+        <w:rPr>
+          <w:rFonts w:ascii="Lucida Console" w:hAnsi="Lucida Console"/>
+          <w:color w:val="444444"/>
+          <w:sz w:val="22"/>
+          <w:szCs w:val="22"/>
+          <w:shd w:val="clear" w:color="auto" w:fill="F3F3F3"/>
+          <w:lang w:val="en-US"/>
+        </w:rPr>
+        <w:t xml:space="preserve">)), k , </w:t>
+      </w:r>
+      <w:r>
+        <w:rPr>
+          <w:rFonts w:ascii="Lucida Console" w:hAnsi="Lucida Console"/>
+          <w:color w:val="880000"/>
+          <w:sz w:val="22"/>
+          <w:szCs w:val="22"/>
+          <w:lang w:val="en-US"/>
+        </w:rPr>
+        <w:t>2</w:t>
+      </w:r>
+      <w:r>
+        <w:rPr>
+          <w:rFonts w:ascii="Lucida Console" w:hAnsi="Lucida Console"/>
+          <w:color w:val="444444"/>
+          <w:sz w:val="22"/>
+          <w:szCs w:val="22"/>
+          <w:shd w:val="clear" w:color="auto" w:fill="F3F3F3"/>
+          <w:lang w:val="en-US"/>
+        </w:rPr>
+        <w:t>);</w:t>
       </w:r>
     </w:p>
     <w:p>
@@ -6420,7 +7026,6 @@
           <w:shd w:val="clear" w:color="auto" w:fill="F3F3F3"/>
           <w:lang w:val="en-US"/>
         </w:rPr>
-        <w:lastRenderedPageBreak/>
         <w:t>fprintf(</w:t>
       </w:r>
       <w:r>
@@ -6515,11 +7120,482 @@
       <w:r>
         <w:rPr>
           <w:rFonts w:ascii="Lucida Console" w:hAnsi="Lucida Console"/>
+          <w:color w:val="697070"/>
+          <w:sz w:val="22"/>
+          <w:szCs w:val="22"/>
+          <w:lang w:val="en-US"/>
+        </w:rPr>
+        <w:t xml:space="preserve">% </w:t>
+      </w:r>
+      <w:r>
+        <w:rPr>
+          <w:rFonts w:ascii="Lucida Console" w:hAnsi="Lucida Console"/>
+          <w:color w:val="697070"/>
+          <w:sz w:val="22"/>
+          <w:szCs w:val="22"/>
+        </w:rPr>
+        <w:t>расчет</w:t>
+      </w:r>
+      <w:r>
+        <w:rPr>
+          <w:rFonts w:ascii="Lucida Console" w:hAnsi="Lucida Console"/>
+          <w:color w:val="697070"/>
+          <w:sz w:val="22"/>
+          <w:szCs w:val="22"/>
+          <w:lang w:val="en-US"/>
+        </w:rPr>
+        <w:t xml:space="preserve"> </w:t>
+      </w:r>
+      <w:r>
+        <w:rPr>
+          <w:rFonts w:ascii="Lucida Console" w:hAnsi="Lucida Console"/>
+          <w:color w:val="697070"/>
+          <w:sz w:val="22"/>
+          <w:szCs w:val="22"/>
+        </w:rPr>
+        <w:t>отклонений</w:t>
+      </w:r>
+      <w:r>
+        <w:rPr>
+          <w:rFonts w:ascii="Lucida Console" w:hAnsi="Lucida Console"/>
+          <w:color w:val="697070"/>
+          <w:sz w:val="22"/>
+          <w:szCs w:val="22"/>
+          <w:lang w:val="en-US"/>
+        </w:rPr>
+        <w:t xml:space="preserve"> </w:t>
+      </w:r>
+      <w:r>
+        <w:rPr>
+          <w:rFonts w:ascii="Lucida Console" w:hAnsi="Lucida Console"/>
+          <w:color w:val="697070"/>
+          <w:sz w:val="22"/>
+          <w:szCs w:val="22"/>
+        </w:rPr>
+        <w:t>прогноза</w:t>
+      </w:r>
+    </w:p>
+    <w:p>
+      <w:pPr>
+        <w:rPr>
+          <w:rFonts w:ascii="Lucida Console" w:hAnsi="Lucida Console"/>
+          <w:color w:val="444444"/>
+          <w:sz w:val="22"/>
+          <w:szCs w:val="22"/>
+          <w:shd w:val="clear" w:color="auto" w:fill="F3F3F3"/>
+          <w:lang w:val="en-US"/>
+        </w:rPr>
+      </w:pPr>
+      <w:r>
+        <w:rPr>
+          <w:rFonts w:ascii="Lucida Console" w:hAnsi="Lucida Console"/>
+          <w:color w:val="444444"/>
+          <w:sz w:val="22"/>
+          <w:szCs w:val="22"/>
+          <w:shd w:val="clear" w:color="auto" w:fill="F3F3F3"/>
+          <w:lang w:val="en-US"/>
+        </w:rPr>
+        <w:t xml:space="preserve">prognosisFail1 = </w:t>
+      </w:r>
+      <w:r>
+        <w:rPr>
+          <w:rFonts w:ascii="Lucida Console" w:hAnsi="Lucida Console"/>
           <w:color w:val="397300"/>
           <w:sz w:val="22"/>
           <w:szCs w:val="22"/>
           <w:lang w:val="en-US"/>
         </w:rPr>
+        <w:t>abs</w:t>
+      </w:r>
+      <w:r>
+        <w:rPr>
+          <w:rFonts w:ascii="Lucida Console" w:hAnsi="Lucida Console"/>
+          <w:color w:val="444444"/>
+          <w:sz w:val="22"/>
+          <w:szCs w:val="22"/>
+          <w:shd w:val="clear" w:color="auto" w:fill="F3F3F3"/>
+          <w:lang w:val="en-US"/>
+        </w:rPr>
+        <w:t>(prognosisY - subs(f1, x1, prognosisX));</w:t>
+      </w:r>
+    </w:p>
+    <w:p>
+      <w:pPr>
+        <w:rPr>
+          <w:rFonts w:ascii="Lucida Console" w:hAnsi="Lucida Console"/>
+          <w:color w:val="444444"/>
+          <w:sz w:val="22"/>
+          <w:szCs w:val="22"/>
+          <w:shd w:val="clear" w:color="auto" w:fill="F3F3F3"/>
+          <w:lang w:val="en-US"/>
+        </w:rPr>
+      </w:pPr>
+      <w:r>
+        <w:rPr>
+          <w:rFonts w:ascii="Lucida Console" w:hAnsi="Lucida Console"/>
+          <w:color w:val="444444"/>
+          <w:sz w:val="22"/>
+          <w:szCs w:val="22"/>
+          <w:shd w:val="clear" w:color="auto" w:fill="F3F3F3"/>
+          <w:lang w:val="en-US"/>
+        </w:rPr>
+        <w:t xml:space="preserve">prognosisFail2 = </w:t>
+      </w:r>
+      <w:r>
+        <w:rPr>
+          <w:rFonts w:ascii="Lucida Console" w:hAnsi="Lucida Console"/>
+          <w:color w:val="397300"/>
+          <w:sz w:val="22"/>
+          <w:szCs w:val="22"/>
+          <w:lang w:val="en-US"/>
+        </w:rPr>
+        <w:t>abs</w:t>
+      </w:r>
+      <w:r>
+        <w:rPr>
+          <w:rFonts w:ascii="Lucida Console" w:hAnsi="Lucida Console"/>
+          <w:color w:val="444444"/>
+          <w:sz w:val="22"/>
+          <w:szCs w:val="22"/>
+          <w:shd w:val="clear" w:color="auto" w:fill="F3F3F3"/>
+          <w:lang w:val="en-US"/>
+        </w:rPr>
+        <w:t>(prognosisY - f2(prognosisX));</w:t>
+      </w:r>
+    </w:p>
+    <w:p>
+      <w:pPr>
+        <w:rPr>
+          <w:rFonts w:ascii="Lucida Console" w:hAnsi="Lucida Console"/>
+          <w:color w:val="444444"/>
+          <w:sz w:val="22"/>
+          <w:szCs w:val="22"/>
+          <w:shd w:val="clear" w:color="auto" w:fill="F3F3F3"/>
+          <w:lang w:val="en-US"/>
+        </w:rPr>
+      </w:pPr>
+      <w:r>
+        <w:rPr>
+          <w:rFonts w:ascii="Lucida Console" w:hAnsi="Lucida Console"/>
+          <w:color w:val="444444"/>
+          <w:sz w:val="22"/>
+          <w:szCs w:val="22"/>
+          <w:shd w:val="clear" w:color="auto" w:fill="F3F3F3"/>
+          <w:lang w:val="en-US"/>
+        </w:rPr>
+        <w:t xml:space="preserve">prognosisFail3 = </w:t>
+      </w:r>
+      <w:r>
+        <w:rPr>
+          <w:rFonts w:ascii="Lucida Console" w:hAnsi="Lucida Console"/>
+          <w:color w:val="397300"/>
+          <w:sz w:val="22"/>
+          <w:szCs w:val="22"/>
+          <w:lang w:val="en-US"/>
+        </w:rPr>
+        <w:t>abs</w:t>
+      </w:r>
+      <w:r>
+        <w:rPr>
+          <w:rFonts w:ascii="Lucida Console" w:hAnsi="Lucida Console"/>
+          <w:color w:val="444444"/>
+          <w:sz w:val="22"/>
+          <w:szCs w:val="22"/>
+          <w:shd w:val="clear" w:color="auto" w:fill="F3F3F3"/>
+          <w:lang w:val="en-US"/>
+        </w:rPr>
+        <w:t>(prognosisY - subs(f3, x1, prognosisX));</w:t>
+      </w:r>
+    </w:p>
+    <w:p>
+      <w:pPr>
+        <w:rPr>
+          <w:rFonts w:ascii="Lucida Console" w:hAnsi="Lucida Console"/>
+          <w:color w:val="444444"/>
+          <w:sz w:val="22"/>
+          <w:szCs w:val="22"/>
+          <w:shd w:val="clear" w:color="auto" w:fill="F3F3F3"/>
+          <w:lang w:val="en-US"/>
+        </w:rPr>
+      </w:pPr>
+    </w:p>
+    <w:p>
+      <w:pPr>
+        <w:rPr>
+          <w:rFonts w:ascii="Lucida Console" w:hAnsi="Lucida Console"/>
+          <w:color w:val="444444"/>
+          <w:sz w:val="22"/>
+          <w:szCs w:val="22"/>
+          <w:shd w:val="clear" w:color="auto" w:fill="F3F3F3"/>
+          <w:lang w:val="en-US"/>
+        </w:rPr>
+      </w:pPr>
+      <w:r>
+        <w:rPr>
+          <w:rFonts w:ascii="Lucida Console" w:hAnsi="Lucida Console"/>
+          <w:color w:val="444444"/>
+          <w:sz w:val="22"/>
+          <w:szCs w:val="22"/>
+          <w:shd w:val="clear" w:color="auto" w:fill="F3F3F3"/>
+          <w:lang w:val="en-US"/>
+        </w:rPr>
+        <w:t>fprintf(</w:t>
+      </w:r>
+      <w:r>
+        <w:rPr>
+          <w:rFonts w:ascii="Lucida Console" w:hAnsi="Lucida Console"/>
+          <w:color w:val="880000"/>
+          <w:sz w:val="22"/>
+          <w:szCs w:val="22"/>
+          <w:lang w:val="en-US"/>
+        </w:rPr>
+        <w:t>"</w:t>
+      </w:r>
+      <w:r>
+        <w:rPr>
+          <w:rFonts w:ascii="Lucida Console" w:hAnsi="Lucida Console"/>
+          <w:color w:val="880000"/>
+          <w:sz w:val="22"/>
+          <w:szCs w:val="22"/>
+        </w:rPr>
+        <w:t>Ошибка</w:t>
+      </w:r>
+      <w:r>
+        <w:rPr>
+          <w:rFonts w:ascii="Lucida Console" w:hAnsi="Lucida Console"/>
+          <w:color w:val="880000"/>
+          <w:sz w:val="22"/>
+          <w:szCs w:val="22"/>
+          <w:lang w:val="en-US"/>
+        </w:rPr>
+        <w:t xml:space="preserve"> </w:t>
+      </w:r>
+      <w:r>
+        <w:rPr>
+          <w:rFonts w:ascii="Lucida Console" w:hAnsi="Lucida Console"/>
+          <w:color w:val="880000"/>
+          <w:sz w:val="22"/>
+          <w:szCs w:val="22"/>
+        </w:rPr>
+        <w:t>прогноза</w:t>
+      </w:r>
+      <w:r>
+        <w:rPr>
+          <w:rFonts w:ascii="Lucida Console" w:hAnsi="Lucida Console"/>
+          <w:color w:val="880000"/>
+          <w:sz w:val="22"/>
+          <w:szCs w:val="22"/>
+          <w:lang w:val="en-US"/>
+        </w:rPr>
+        <w:t xml:space="preserve"> f1 - %f\n"</w:t>
+      </w:r>
+      <w:r>
+        <w:rPr>
+          <w:rFonts w:ascii="Lucida Console" w:hAnsi="Lucida Console"/>
+          <w:color w:val="444444"/>
+          <w:sz w:val="22"/>
+          <w:szCs w:val="22"/>
+          <w:shd w:val="clear" w:color="auto" w:fill="F3F3F3"/>
+          <w:lang w:val="en-US"/>
+        </w:rPr>
+        <w:t>, prognosisFail1);</w:t>
+      </w:r>
+    </w:p>
+    <w:p>
+      <w:pPr>
+        <w:rPr>
+          <w:rFonts w:ascii="Lucida Console" w:hAnsi="Lucida Console"/>
+          <w:color w:val="444444"/>
+          <w:sz w:val="22"/>
+          <w:szCs w:val="22"/>
+          <w:shd w:val="clear" w:color="auto" w:fill="F3F3F3"/>
+          <w:lang w:val="en-US"/>
+        </w:rPr>
+      </w:pPr>
+      <w:r>
+        <w:rPr>
+          <w:rFonts w:ascii="Lucida Console" w:hAnsi="Lucida Console"/>
+          <w:color w:val="444444"/>
+          <w:sz w:val="22"/>
+          <w:szCs w:val="22"/>
+          <w:shd w:val="clear" w:color="auto" w:fill="F3F3F3"/>
+          <w:lang w:val="en-US"/>
+        </w:rPr>
+        <w:t>fprintf(</w:t>
+      </w:r>
+      <w:r>
+        <w:rPr>
+          <w:rFonts w:ascii="Lucida Console" w:hAnsi="Lucida Console"/>
+          <w:color w:val="880000"/>
+          <w:sz w:val="22"/>
+          <w:szCs w:val="22"/>
+          <w:lang w:val="en-US"/>
+        </w:rPr>
+        <w:t>"</w:t>
+      </w:r>
+      <w:r>
+        <w:rPr>
+          <w:rFonts w:ascii="Lucida Console" w:hAnsi="Lucida Console"/>
+          <w:color w:val="880000"/>
+          <w:sz w:val="22"/>
+          <w:szCs w:val="22"/>
+        </w:rPr>
+        <w:t>Ошибка</w:t>
+      </w:r>
+      <w:r>
+        <w:rPr>
+          <w:rFonts w:ascii="Lucida Console" w:hAnsi="Lucida Console"/>
+          <w:color w:val="880000"/>
+          <w:sz w:val="22"/>
+          <w:szCs w:val="22"/>
+          <w:lang w:val="en-US"/>
+        </w:rPr>
+        <w:t xml:space="preserve"> </w:t>
+      </w:r>
+      <w:r>
+        <w:rPr>
+          <w:rFonts w:ascii="Lucida Console" w:hAnsi="Lucida Console"/>
+          <w:color w:val="880000"/>
+          <w:sz w:val="22"/>
+          <w:szCs w:val="22"/>
+        </w:rPr>
+        <w:t>прогноза</w:t>
+      </w:r>
+      <w:r>
+        <w:rPr>
+          <w:rFonts w:ascii="Lucida Console" w:hAnsi="Lucida Console"/>
+          <w:color w:val="880000"/>
+          <w:sz w:val="22"/>
+          <w:szCs w:val="22"/>
+          <w:lang w:val="en-US"/>
+        </w:rPr>
+        <w:t xml:space="preserve"> f2 - %f\n"</w:t>
+      </w:r>
+      <w:r>
+        <w:rPr>
+          <w:rFonts w:ascii="Lucida Console" w:hAnsi="Lucida Console"/>
+          <w:color w:val="444444"/>
+          <w:sz w:val="22"/>
+          <w:szCs w:val="22"/>
+          <w:shd w:val="clear" w:color="auto" w:fill="F3F3F3"/>
+          <w:lang w:val="en-US"/>
+        </w:rPr>
+        <w:t>, prognosisFail2);</w:t>
+      </w:r>
+    </w:p>
+    <w:p>
+      <w:pPr>
+        <w:rPr>
+          <w:rFonts w:ascii="Lucida Console" w:hAnsi="Lucida Console"/>
+          <w:color w:val="444444"/>
+          <w:sz w:val="22"/>
+          <w:szCs w:val="22"/>
+          <w:shd w:val="clear" w:color="auto" w:fill="F3F3F3"/>
+          <w:lang w:val="en-US"/>
+        </w:rPr>
+      </w:pPr>
+      <w:r>
+        <w:rPr>
+          <w:rFonts w:ascii="Lucida Console" w:hAnsi="Lucida Console"/>
+          <w:color w:val="444444"/>
+          <w:sz w:val="22"/>
+          <w:szCs w:val="22"/>
+          <w:shd w:val="clear" w:color="auto" w:fill="F3F3F3"/>
+          <w:lang w:val="en-US"/>
+        </w:rPr>
+        <w:t>fprintf(</w:t>
+      </w:r>
+      <w:r>
+        <w:rPr>
+          <w:rFonts w:ascii="Lucida Console" w:hAnsi="Lucida Console"/>
+          <w:color w:val="880000"/>
+          <w:sz w:val="22"/>
+          <w:szCs w:val="22"/>
+          <w:lang w:val="en-US"/>
+        </w:rPr>
+        <w:t>"</w:t>
+      </w:r>
+      <w:r>
+        <w:rPr>
+          <w:rFonts w:ascii="Lucida Console" w:hAnsi="Lucida Console"/>
+          <w:color w:val="880000"/>
+          <w:sz w:val="22"/>
+          <w:szCs w:val="22"/>
+        </w:rPr>
+        <w:t>Ошибка</w:t>
+      </w:r>
+      <w:r>
+        <w:rPr>
+          <w:rFonts w:ascii="Lucida Console" w:hAnsi="Lucida Console"/>
+          <w:color w:val="880000"/>
+          <w:sz w:val="22"/>
+          <w:szCs w:val="22"/>
+          <w:lang w:val="en-US"/>
+        </w:rPr>
+        <w:t xml:space="preserve"> </w:t>
+      </w:r>
+      <w:r>
+        <w:rPr>
+          <w:rFonts w:ascii="Lucida Console" w:hAnsi="Lucida Console"/>
+          <w:color w:val="880000"/>
+          <w:sz w:val="22"/>
+          <w:szCs w:val="22"/>
+        </w:rPr>
+        <w:t>прогноза</w:t>
+      </w:r>
+      <w:r>
+        <w:rPr>
+          <w:rFonts w:ascii="Lucida Console" w:hAnsi="Lucida Console"/>
+          <w:color w:val="880000"/>
+          <w:sz w:val="22"/>
+          <w:szCs w:val="22"/>
+          <w:lang w:val="en-US"/>
+        </w:rPr>
+        <w:t xml:space="preserve"> f3 - %f\n"</w:t>
+      </w:r>
+      <w:r>
+        <w:rPr>
+          <w:rFonts w:ascii="Lucida Console" w:hAnsi="Lucida Console"/>
+          <w:color w:val="444444"/>
+          <w:sz w:val="22"/>
+          <w:szCs w:val="22"/>
+          <w:shd w:val="clear" w:color="auto" w:fill="F3F3F3"/>
+          <w:lang w:val="en-US"/>
+        </w:rPr>
+        <w:t>, prognosisFail3);</w:t>
+      </w:r>
+    </w:p>
+    <w:p>
+      <w:pPr>
+        <w:rPr>
+          <w:rFonts w:ascii="Lucida Console" w:hAnsi="Lucida Console"/>
+          <w:color w:val="444444"/>
+          <w:sz w:val="22"/>
+          <w:szCs w:val="22"/>
+          <w:shd w:val="clear" w:color="auto" w:fill="F3F3F3"/>
+          <w:lang w:val="en-US"/>
+        </w:rPr>
+      </w:pPr>
+    </w:p>
+    <w:p>
+      <w:pPr>
+        <w:rPr>
+          <w:rFonts w:ascii="Lucida Console" w:hAnsi="Lucida Console"/>
+          <w:color w:val="444444"/>
+          <w:sz w:val="22"/>
+          <w:szCs w:val="22"/>
+          <w:shd w:val="clear" w:color="auto" w:fill="F3F3F3"/>
+          <w:lang w:val="en-US"/>
+        </w:rPr>
+      </w:pPr>
+      <w:r>
+        <w:rPr>
+          <w:rFonts w:ascii="Lucida Console" w:hAnsi="Lucida Console"/>
+          <w:color w:val="397300"/>
+          <w:sz w:val="22"/>
+          <w:szCs w:val="22"/>
+          <w:lang w:val="en-US"/>
+        </w:rPr>
         <w:t>plot</w:t>
       </w:r>
       <w:r>
@@ -6531,7 +7607,7 @@
           <w:shd w:val="clear" w:color="auto" w:fill="F3F3F3"/>
           <w:lang w:val="en-US"/>
         </w:rPr>
-        <w:t xml:space="preserve">(x, y, </w:t>
+        <w:t xml:space="preserve">(sourceX, sourceY, </w:t>
       </w:r>
       <w:r>
         <w:rPr>
@@ -6608,7 +7684,7 @@
           <w:shd w:val="clear" w:color="auto" w:fill="F3F3F3"/>
           <w:lang w:val="en-US"/>
         </w:rPr>
-        <w:t>fplot(f1, [x(</w:t>
+        <w:t>fplot(f1, [sourceX(</w:t>
       </w:r>
       <w:r>
         <w:rPr>
@@ -6629,7 +7705,7 @@
           <w:shd w:val="clear" w:color="auto" w:fill="F3F3F3"/>
           <w:lang w:val="en-US"/>
         </w:rPr>
-        <w:t>), x(n)]);</w:t>
+        <w:t>), sourceX(n)]);</w:t>
       </w:r>
     </w:p>
     <w:p>
@@ -6685,7 +7761,7 @@
           <w:shd w:val="clear" w:color="auto" w:fill="F3F3F3"/>
           <w:lang w:val="en-US"/>
         </w:rPr>
-        <w:t>fplot(f3, [x(</w:t>
+        <w:t>fplot(f3, [sourceX(</w:t>
       </w:r>
       <w:r>
         <w:rPr>
@@ -6706,7 +7782,7 @@
           <w:shd w:val="clear" w:color="auto" w:fill="F3F3F3"/>
           <w:lang w:val="en-US"/>
         </w:rPr>
-        <w:t>), x(n)]);</w:t>
+        <w:t>), sourceX(n)]);</w:t>
       </w:r>
     </w:p>
     <w:p>
@@ -6782,6 +7858,122 @@
           <w:szCs w:val="22"/>
           <w:lang w:val="en-US"/>
         </w:rPr>
+        <w:t>legend</w:t>
+      </w:r>
+      <w:r>
+        <w:rPr>
+          <w:rFonts w:ascii="Lucida Console" w:hAnsi="Lucida Console"/>
+          <w:color w:val="444444"/>
+          <w:sz w:val="22"/>
+          <w:szCs w:val="22"/>
+          <w:shd w:val="clear" w:color="auto" w:fill="F3F3F3"/>
+          <w:lang w:val="en-US"/>
+        </w:rPr>
+        <w:t>(</w:t>
+      </w:r>
+      <w:r>
+        <w:rPr>
+          <w:rFonts w:ascii="Lucida Console" w:hAnsi="Lucida Console"/>
+          <w:color w:val="880000"/>
+          <w:sz w:val="22"/>
+          <w:szCs w:val="22"/>
+          <w:lang w:val="en-US"/>
+        </w:rPr>
+        <w:t>"source"</w:t>
+      </w:r>
+      <w:r>
+        <w:rPr>
+          <w:rFonts w:ascii="Lucida Console" w:hAnsi="Lucida Console"/>
+          <w:color w:val="444444"/>
+          <w:sz w:val="22"/>
+          <w:szCs w:val="22"/>
+          <w:shd w:val="clear" w:color="auto" w:fill="F3F3F3"/>
+          <w:lang w:val="en-US"/>
+        </w:rPr>
+        <w:t xml:space="preserve">, </w:t>
+      </w:r>
+      <w:r>
+        <w:rPr>
+          <w:rFonts w:ascii="Lucida Console" w:hAnsi="Lucida Console"/>
+          <w:color w:val="880000"/>
+          <w:sz w:val="22"/>
+          <w:szCs w:val="22"/>
+          <w:lang w:val="en-US"/>
+        </w:rPr>
+        <w:t>"f1"</w:t>
+      </w:r>
+      <w:r>
+        <w:rPr>
+          <w:rFonts w:ascii="Lucida Console" w:hAnsi="Lucida Console"/>
+          <w:color w:val="444444"/>
+          <w:sz w:val="22"/>
+          <w:szCs w:val="22"/>
+          <w:shd w:val="clear" w:color="auto" w:fill="F3F3F3"/>
+          <w:lang w:val="en-US"/>
+        </w:rPr>
+        <w:t xml:space="preserve">, </w:t>
+      </w:r>
+      <w:r>
+        <w:rPr>
+          <w:rFonts w:ascii="Lucida Console" w:hAnsi="Lucida Console"/>
+          <w:color w:val="880000"/>
+          <w:sz w:val="22"/>
+          <w:szCs w:val="22"/>
+          <w:lang w:val="en-US"/>
+        </w:rPr>
+        <w:t>"f2"</w:t>
+      </w:r>
+      <w:r>
+        <w:rPr>
+          <w:rFonts w:ascii="Lucida Console" w:hAnsi="Lucida Console"/>
+          <w:color w:val="444444"/>
+          <w:sz w:val="22"/>
+          <w:szCs w:val="22"/>
+          <w:shd w:val="clear" w:color="auto" w:fill="F3F3F3"/>
+          <w:lang w:val="en-US"/>
+        </w:rPr>
+        <w:t xml:space="preserve">, </w:t>
+      </w:r>
+      <w:r>
+        <w:rPr>
+          <w:rFonts w:ascii="Lucida Console" w:hAnsi="Lucida Console"/>
+          <w:color w:val="880000"/>
+          <w:sz w:val="22"/>
+          <w:szCs w:val="22"/>
+          <w:lang w:val="en-US"/>
+        </w:rPr>
+        <w:t>"f3"</w:t>
+      </w:r>
+      <w:r>
+        <w:rPr>
+          <w:rFonts w:ascii="Lucida Console" w:hAnsi="Lucida Console"/>
+          <w:color w:val="444444"/>
+          <w:sz w:val="22"/>
+          <w:szCs w:val="22"/>
+          <w:shd w:val="clear" w:color="auto" w:fill="F3F3F3"/>
+          <w:lang w:val="en-US"/>
+        </w:rPr>
+        <w:t>);</w:t>
+      </w:r>
+    </w:p>
+    <w:p>
+      <w:pPr>
+        <w:rPr>
+          <w:rFonts w:ascii="Lucida Console" w:hAnsi="Lucida Console"/>
+          <w:color w:val="444444"/>
+          <w:sz w:val="22"/>
+          <w:szCs w:val="22"/>
+          <w:shd w:val="clear" w:color="auto" w:fill="F3F3F3"/>
+          <w:lang w:val="en-US"/>
+        </w:rPr>
+      </w:pPr>
+      <w:r>
+        <w:rPr>
+          <w:rFonts w:ascii="Lucida Console" w:hAnsi="Lucida Console"/>
+          <w:color w:val="397300"/>
+          <w:sz w:val="22"/>
+          <w:szCs w:val="22"/>
+        </w:rPr>
         <w:t>hold</w:t>
       </w:r>
       <w:r>
@@ -6791,19 +7983,14 @@
           <w:sz w:val="22"/>
           <w:szCs w:val="22"/>
           <w:shd w:val="clear" w:color="auto" w:fill="F3F3F3"/>
-          <w:lang w:val="en-US"/>
         </w:rPr>
         <w:t xml:space="preserve"> off;</w:t>
       </w:r>
     </w:p>
     <w:p>
       <w:pPr>
-        <w:rPr>
-          <w:rFonts w:ascii="Lucida Console" w:hAnsi="Lucida Console"/>
-          <w:color w:val="444444"/>
-          <w:sz w:val="22"/>
-          <w:szCs w:val="22"/>
-          <w:shd w:val="clear" w:color="auto" w:fill="F3F3F3"/>
+        <w:pStyle w:val="default1"/>
+        <w:rPr>
           <w:lang w:val="en-US"/>
         </w:rPr>
       </w:pPr>
@@ -6861,7 +8048,7 @@
           <w:szCs w:val="22"/>
           <w:lang w:val="en-US"/>
         </w:rPr>
-        <w:t>(X, Y, approximatedY)</w:t>
+        <w:t>(X, Y, approximatedY, k)</w:t>
       </w:r>
     </w:p>
     <w:p>
@@ -6954,17 +8141,6 @@
           <w:shd w:val="clear" w:color="auto" w:fill="F3F3F3"/>
         </w:rPr>
       </w:pPr>
-    </w:p>
-    <w:p>
-      <w:pPr>
-        <w:rPr>
-          <w:rFonts w:ascii="Lucida Console" w:hAnsi="Lucida Console"/>
-          <w:color w:val="444444"/>
-          <w:sz w:val="22"/>
-          <w:szCs w:val="22"/>
-          <w:shd w:val="clear" w:color="auto" w:fill="F3F3F3"/>
-        </w:rPr>
-      </w:pPr>
       <w:r>
         <w:rPr>
           <w:rFonts w:ascii="Lucida Console" w:hAnsi="Lucida Console"/>
@@ -6972,6 +8148,37 @@
           <w:sz w:val="22"/>
           <w:szCs w:val="22"/>
         </w:rPr>
+        <w:t>% k - кол-во параметров модели аппроксимации</w:t>
+      </w:r>
+    </w:p>
+    <w:p>
+      <w:pPr>
+        <w:rPr>
+          <w:rFonts w:ascii="Lucida Console" w:hAnsi="Lucida Console"/>
+          <w:color w:val="444444"/>
+          <w:sz w:val="22"/>
+          <w:szCs w:val="22"/>
+          <w:shd w:val="clear" w:color="auto" w:fill="F3F3F3"/>
+        </w:rPr>
+      </w:pPr>
+    </w:p>
+    <w:p>
+      <w:pPr>
+        <w:rPr>
+          <w:rFonts w:ascii="Lucida Console" w:hAnsi="Lucida Console"/>
+          <w:color w:val="444444"/>
+          <w:sz w:val="22"/>
+          <w:szCs w:val="22"/>
+          <w:shd w:val="clear" w:color="auto" w:fill="F3F3F3"/>
+        </w:rPr>
+      </w:pPr>
+      <w:r>
+        <w:rPr>
+          <w:rFonts w:ascii="Lucida Console" w:hAnsi="Lucida Console"/>
+          <w:color w:val="697070"/>
+          <w:sz w:val="22"/>
+          <w:szCs w:val="22"/>
+        </w:rPr>
         <w:t>% кол-во точек</w:t>
       </w:r>
     </w:p>
@@ -7032,77 +8239,6 @@
           <w:shd w:val="clear" w:color="auto" w:fill="F3F3F3"/>
         </w:rPr>
         <w:t>);</w:t>
-      </w:r>
-    </w:p>
-    <w:p>
-      <w:pPr>
-        <w:rPr>
-          <w:rFonts w:ascii="Lucida Console" w:hAnsi="Lucida Console"/>
-          <w:color w:val="444444"/>
-          <w:sz w:val="22"/>
-          <w:szCs w:val="22"/>
-          <w:shd w:val="clear" w:color="auto" w:fill="F3F3F3"/>
-        </w:rPr>
-      </w:pPr>
-    </w:p>
-    <w:p>
-      <w:pPr>
-        <w:rPr>
-          <w:rFonts w:ascii="Lucida Console" w:hAnsi="Lucida Console"/>
-          <w:color w:val="444444"/>
-          <w:sz w:val="22"/>
-          <w:szCs w:val="22"/>
-          <w:shd w:val="clear" w:color="auto" w:fill="F3F3F3"/>
-        </w:rPr>
-      </w:pPr>
-      <w:r>
-        <w:rPr>
-          <w:rFonts w:ascii="Lucida Console" w:hAnsi="Lucida Console"/>
-          <w:color w:val="697070"/>
-          <w:sz w:val="22"/>
-          <w:szCs w:val="22"/>
-        </w:rPr>
-        <w:t>% функция одной переменной, k = 1</w:t>
-      </w:r>
-    </w:p>
-    <w:p>
-      <w:pPr>
-        <w:rPr>
-          <w:rFonts w:ascii="Lucida Console" w:hAnsi="Lucida Console"/>
-          <w:color w:val="444444"/>
-          <w:sz w:val="22"/>
-          <w:szCs w:val="22"/>
-          <w:shd w:val="clear" w:color="auto" w:fill="F3F3F3"/>
-        </w:rPr>
-      </w:pPr>
-      <w:r>
-        <w:rPr>
-          <w:rFonts w:ascii="Lucida Console" w:hAnsi="Lucida Console"/>
-          <w:color w:val="444444"/>
-          <w:sz w:val="22"/>
-          <w:szCs w:val="22"/>
-          <w:shd w:val="clear" w:color="auto" w:fill="F3F3F3"/>
-        </w:rPr>
-        <w:t xml:space="preserve">k = </w:t>
-      </w:r>
-      <w:r>
-        <w:rPr>
-          <w:rFonts w:ascii="Lucida Console" w:hAnsi="Lucida Console"/>
-          <w:color w:val="880000"/>
-          <w:sz w:val="22"/>
-          <w:szCs w:val="22"/>
-        </w:rPr>
-        <w:t>1</w:t>
-      </w:r>
-      <w:r>
-        <w:rPr>
-          <w:rFonts w:ascii="Lucida Console" w:hAnsi="Lucida Console"/>
-          <w:color w:val="444444"/>
-          <w:sz w:val="22"/>
-          <w:szCs w:val="22"/>
-          <w:shd w:val="clear" w:color="auto" w:fill="F3F3F3"/>
-        </w:rPr>
-        <w:t>;</w:t>
       </w:r>
     </w:p>
     <w:p>
@@ -7281,6 +8417,8 @@
         </w:rPr>
         <w:t>end</w:t>
       </w:r>
+      <w:bookmarkStart w:id="1" w:name="_GoBack"/>
+      <w:bookmarkEnd w:id="1"/>
     </w:p>
     <w:sectPr>
       <w:footerReference w:type="default" r:id="rId20"/>
@@ -7862,6 +9000,7 @@
     <w:lsdException w:name="HTML Sample" w:semiHidden="1" w:unhideWhenUsed="1"/>
     <w:lsdException w:name="HTML Typewriter" w:semiHidden="1" w:unhideWhenUsed="1"/>
     <w:lsdException w:name="HTML Variable" w:semiHidden="1" w:unhideWhenUsed="1"/>
+    <w:lsdException w:name="Normal Table" w:semiHidden="1" w:unhideWhenUsed="1"/>
     <w:lsdException w:name="annotation subject" w:semiHidden="1" w:unhideWhenUsed="1"/>
     <w:lsdException w:name="No List" w:semiHidden="1" w:uiPriority="99" w:unhideWhenUsed="1"/>
     <w:lsdException w:name="Outline List 1" w:semiHidden="1" w:unhideWhenUsed="1"/>
@@ -7904,8 +9043,11 @@
     <w:lsdException w:name="Table Contemporary" w:semiHidden="1" w:unhideWhenUsed="1"/>
     <w:lsdException w:name="Table Elegant" w:semiHidden="1" w:unhideWhenUsed="1"/>
     <w:lsdException w:name="Table Professional" w:semiHidden="1" w:unhideWhenUsed="1"/>
+    <w:lsdException w:name="Table Subtle 1" w:semiHidden="1" w:unhideWhenUsed="1"/>
     <w:lsdException w:name="Table Subtle 2" w:semiHidden="1" w:unhideWhenUsed="1"/>
     <w:lsdException w:name="Table Web 1" w:semiHidden="1" w:unhideWhenUsed="1"/>
+    <w:lsdException w:name="Table Web 2" w:semiHidden="1" w:unhideWhenUsed="1"/>
+    <w:lsdException w:name="Table Web 3" w:semiHidden="1" w:unhideWhenUsed="1"/>
     <w:lsdException w:name="Balloon Text" w:semiHidden="1" w:unhideWhenUsed="1"/>
     <w:lsdException w:name="Table Theme" w:semiHidden="1" w:unhideWhenUsed="1"/>
     <w:lsdException w:name="Placeholder Text" w:semiHidden="1" w:uiPriority="99"/>
@@ -8489,6 +9631,16 @@
       <w:spacing w:before="100" w:beforeAutospacing="1" w:after="100" w:afterAutospacing="1"/>
     </w:pPr>
   </w:style>
+  <w:style w:type="character" w:styleId="ae">
+    <w:name w:val="Placeholder Text"/>
+    <w:basedOn w:val="a0"/>
+    <w:uiPriority w:val="99"/>
+    <w:semiHidden/>
+    <w:rsid w:val="002672CA"/>
+    <w:rPr>
+      <w:color w:val="808080"/>
+    </w:rPr>
+  </w:style>
 </w:styles>
 </file>
 
@@ -8780,7 +9932,7 @@
 </file>
 
 <file path=customXml/itemProps1.xml><?xml version="1.0" encoding="utf-8"?>
-<ds:datastoreItem xmlns:ds="http://schemas.openxmlformats.org/officeDocument/2006/customXml" ds:itemID="{0985644B-7C8B-47EA-A3C1-4DDC3108E279}">
+<ds:datastoreItem xmlns:ds="http://schemas.openxmlformats.org/officeDocument/2006/customXml" ds:itemID="{548B5268-AFE7-4B28-8F1C-F6AB9A4B318B}">
   <ds:schemaRefs>
     <ds:schemaRef ds:uri="http://schemas.openxmlformats.org/officeDocument/2006/bibliography"/>
   </ds:schemaRefs>
